--- a/project2/Validation_Group10_Project2.docx
+++ b/project2/Validation_Group10_Project2.docx
@@ -1362,15 +1362,9 @@
       <w:r>
         <w:rPr>
           <w:rFonts w:hint="eastAsia"/>
-        </w:rPr>
-        <w:t>testChooseLevel</w:t>
-      </w:r>
-      <w:r>
-        <w:rPr>
-          <w:rFonts w:hint="eastAsia"/>
           <w:lang w:val="en-US" w:eastAsia="zh-CN"/>
         </w:rPr>
-        <w:t>()</w:t>
+        <w:t>SelectValueChanged()</w:t>
       </w:r>
     </w:p>
     <w:p>
@@ -1778,8 +1772,6 @@
         </w:rPr>
         <w:t>app.level = 3;</w:t>
       </w:r>
-      <w:bookmarkStart w:id="5" w:name="_GoBack"/>
-      <w:bookmarkEnd w:id="5"/>
     </w:p>
     <w:p>
       <w:pPr>
@@ -1890,6 +1882,7 @@
           <w:color w:val="000000"/>
           <w:sz w:val="16"/>
           <w:szCs w:val="16"/>
+          <w:lang w:val="en-US"/>
         </w:rPr>
       </w:pPr>
       <w:r>
@@ -1937,6 +1930,45 @@
           <w:lang w:val="en-US" w:eastAsia="zh-CN" w:bidi="ar"/>
         </w:rPr>
         <w:t>))</w:t>
+      </w:r>
+      <w:r>
+        <w:rPr>
+          <w:rFonts w:hint="eastAsia" w:ascii="Consolas" w:hAnsi="Consolas" w:eastAsia="Consolas" w:cs="Consolas"/>
+          <w:i w:val="0"/>
+          <w:color w:val="000000"/>
+          <w:kern w:val="0"/>
+          <w:sz w:val="16"/>
+          <w:szCs w:val="16"/>
+          <w:lang w:val="en-US" w:eastAsia="zh-CN" w:bidi="ar"/>
+        </w:rPr>
+        <w:tab/>
+        <w:t/>
+      </w:r>
+      <w:r>
+        <w:rPr>
+          <w:rFonts w:hint="eastAsia" w:ascii="Consolas" w:hAnsi="Consolas" w:eastAsia="Consolas" w:cs="Consolas"/>
+          <w:i w:val="0"/>
+          <w:color w:val="000000"/>
+          <w:kern w:val="0"/>
+          <w:sz w:val="16"/>
+          <w:szCs w:val="16"/>
+          <w:lang w:val="en-US" w:eastAsia="zh-CN" w:bidi="ar"/>
+        </w:rPr>
+        <w:tab/>
+        <w:t/>
+      </w:r>
+      <w:r>
+        <w:rPr>
+          <w:rFonts w:hint="eastAsia" w:ascii="Consolas" w:hAnsi="Consolas" w:eastAsia="Consolas" w:cs="Consolas"/>
+          <w:i w:val="0"/>
+          <w:color w:val="000000"/>
+          <w:kern w:val="0"/>
+          <w:sz w:val="16"/>
+          <w:szCs w:val="16"/>
+          <w:lang w:val="en-US" w:eastAsia="zh-CN" w:bidi="ar"/>
+        </w:rPr>
+        <w:tab/>
+        <w:t>Tcover 1.1.1.1</w:t>
       </w:r>
     </w:p>
     <w:p>
@@ -2167,8 +2199,8 @@
         </w:tblCellMar>
       </w:tblPr>
       <w:tblGrid>
-        <w:gridCol w:w="4567"/>
-        <w:gridCol w:w="4649"/>
+        <w:gridCol w:w="4556"/>
+        <w:gridCol w:w="4660"/>
       </w:tblGrid>
       <w:tr>
         <w:tblPrEx>
@@ -2292,33 +2324,31 @@
           <w:p>
             <w:pPr>
               <w:spacing w:after="0" w:line="240" w:lineRule="auto"/>
+              <w:rPr>
+                <w:rFonts w:hint="eastAsia"/>
+              </w:rPr>
             </w:pPr>
             <w:r>
-              <w:t xml:space="preserve">            od=Order;</w:t>
+              <w:rPr>
+                <w:rFonts w:hint="eastAsia"/>
+              </w:rPr>
+              <w:t>testCase.App = Starter;</w:t>
             </w:r>
           </w:p>
           <w:p>
             <w:pPr>
               <w:spacing w:after="0" w:line="240" w:lineRule="auto"/>
+              <w:rPr>
+                <w:rFonts w:hint="default" w:eastAsiaTheme="minorEastAsia"/>
+                <w:lang w:val="en-US" w:eastAsia="zh-CN"/>
+              </w:rPr>
             </w:pPr>
             <w:r>
-              <w:t xml:space="preserve">            od.table='Table 1';</w:t>
-            </w:r>
-          </w:p>
-          <w:p>
-            <w:pPr>
-              <w:spacing w:after="0" w:line="240" w:lineRule="auto"/>
-            </w:pPr>
-            <w:r>
-              <w:t xml:space="preserve">            od.items={'test' 1 20};</w:t>
-            </w:r>
-          </w:p>
-          <w:p>
-            <w:pPr>
-              <w:spacing w:after="0" w:line="240" w:lineRule="auto"/>
-            </w:pPr>
-            <w:r>
-              <w:t xml:space="preserve">            od.startTime=datestr(now,'HH:MM:SS');</w:t>
+              <w:rPr>
+                <w:rFonts w:hint="eastAsia"/>
+                <w:lang w:val="en-US" w:eastAsia="zh-CN"/>
+              </w:rPr>
+              <w:t>testCase.choose(testCase.App.Select,"test");</w:t>
             </w:r>
           </w:p>
         </w:tc>
@@ -2362,7 +2392,10 @@
               <w:spacing w:after="0" w:line="240" w:lineRule="auto"/>
             </w:pPr>
             <w:r>
-              <w:t xml:space="preserve">            db=OrderDB;</w:t>
+              <w:rPr>
+                <w:rFonts w:hint="eastAsia"/>
+              </w:rPr>
+              <w:t>testCase.App = Starter;</w:t>
             </w:r>
           </w:p>
         </w:tc>
@@ -2404,9 +2437,55 @@
           <w:p>
             <w:pPr>
               <w:spacing w:after="0" w:line="240" w:lineRule="auto"/>
+              <w:rPr>
+                <w:rFonts w:hint="eastAsia"/>
+              </w:rPr>
             </w:pPr>
             <w:r>
-              <w:t>Od==db.orderList(1)</w:t>
+              <w:rPr>
+                <w:rFonts w:hint="eastAsia"/>
+              </w:rPr>
+              <w:t>testCase.App.STARTButton.Visible</w:t>
+            </w:r>
+            <w:r>
+              <w:rPr>
+                <w:rFonts w:hint="eastAsia"/>
+                <w:lang w:val="en-US" w:eastAsia="zh-CN"/>
+              </w:rPr>
+              <w:t>==</w:t>
+            </w:r>
+            <w:r>
+              <w:rPr>
+                <w:rFonts w:hint="eastAsia"/>
+              </w:rPr>
+              <w:t>'on'</w:t>
+            </w:r>
+          </w:p>
+          <w:p>
+            <w:pPr>
+              <w:spacing w:after="0" w:line="240" w:lineRule="auto"/>
+              <w:rPr>
+                <w:rFonts w:hint="eastAsia"/>
+              </w:rPr>
+            </w:pPr>
+            <w:r>
+              <w:rPr>
+                <w:rFonts w:hint="eastAsia"/>
+              </w:rPr>
+              <w:t>testCase.App.level</w:t>
+            </w:r>
+            <w:r>
+              <w:rPr>
+                <w:rFonts w:hint="eastAsia"/>
+                <w:lang w:val="en-US" w:eastAsia="zh-CN"/>
+              </w:rPr>
+              <w:t>==</w:t>
+            </w:r>
+            <w:r>
+              <w:rPr>
+                <w:rFonts w:hint="eastAsia"/>
+              </w:rPr>
+              <w:t>5</w:t>
             </w:r>
           </w:p>
         </w:tc>
@@ -2437,14 +2516,5156 @@
       </w:r>
     </w:p>
     <w:p>
-      <w:r>
-        <w:t>T1.1.2: Test retrieve()</w:t>
-      </w:r>
-    </w:p>
-    <w:p>
-      <w:r>
-        <w:t>T1.1.3: Test update()</w:t>
-      </w:r>
+      <w:pPr>
+        <w:rPr>
+          <w:rFonts w:hint="eastAsia"/>
+          <w:lang w:val="en-US" w:eastAsia="zh-CN"/>
+        </w:rPr>
+      </w:pPr>
+      <w:r>
+        <w:t xml:space="preserve">T1.1.2: Test </w:t>
+      </w:r>
+      <w:r>
+        <w:rPr>
+          <w:rFonts w:hint="eastAsia"/>
+        </w:rPr>
+        <w:t>STARTButtonPushed</w:t>
+      </w:r>
+      <w:r>
+        <w:rPr>
+          <w:rFonts w:hint="eastAsia"/>
+          <w:lang w:val="en-US" w:eastAsia="zh-CN"/>
+        </w:rPr>
+        <w:t>()</w:t>
+      </w:r>
+    </w:p>
+    <w:p>
+      <w:pPr>
+        <w:keepNext w:val="0"/>
+        <w:keepLines w:val="0"/>
+        <w:widowControl/>
+        <w:suppressLineNumbers w:val="0"/>
+        <w:spacing w:line="207" w:lineRule="atLeast"/>
+        <w:ind w:left="210"/>
+        <w:jc w:val="left"/>
+        <w:rPr>
+          <w:rFonts w:ascii="Consolas" w:hAnsi="Consolas" w:eastAsia="Consolas" w:cs="Consolas"/>
+          <w:i w:val="0"/>
+          <w:color w:val="000000"/>
+          <w:sz w:val="16"/>
+          <w:szCs w:val="16"/>
+        </w:rPr>
+      </w:pPr>
+      <w:r>
+        <w:rPr>
+          <w:rStyle w:val="33"/>
+          <w:rFonts w:hint="default" w:ascii="Consolas" w:hAnsi="Consolas" w:eastAsia="Consolas" w:cs="Consolas"/>
+          <w:i w:val="0"/>
+          <w:sz w:val="16"/>
+          <w:szCs w:val="16"/>
+          <w:lang w:val="en-US" w:eastAsia="zh-CN" w:bidi="ar"/>
+        </w:rPr>
+        <w:t xml:space="preserve">function </w:t>
+      </w:r>
+      <w:r>
+        <w:rPr>
+          <w:rFonts w:hint="default" w:ascii="Consolas" w:hAnsi="Consolas" w:eastAsia="Consolas" w:cs="Consolas"/>
+          <w:i w:val="0"/>
+          <w:color w:val="000000"/>
+          <w:kern w:val="0"/>
+          <w:sz w:val="16"/>
+          <w:szCs w:val="16"/>
+          <w:lang w:val="en-US" w:eastAsia="zh-CN" w:bidi="ar"/>
+        </w:rPr>
+        <w:t>STARTButtonPushed(app, event)</w:t>
+      </w:r>
+    </w:p>
+    <w:p>
+      <w:pPr>
+        <w:keepNext w:val="0"/>
+        <w:keepLines w:val="0"/>
+        <w:widowControl/>
+        <w:suppressLineNumbers w:val="0"/>
+        <w:spacing w:line="207" w:lineRule="atLeast"/>
+        <w:ind w:left="210" w:firstLine="718" w:firstLineChars="0"/>
+        <w:jc w:val="left"/>
+        <w:rPr>
+          <w:rFonts w:hint="default" w:ascii="Consolas" w:hAnsi="Consolas" w:eastAsia="Consolas" w:cs="Consolas"/>
+          <w:i w:val="0"/>
+          <w:color w:val="000000"/>
+          <w:sz w:val="16"/>
+          <w:szCs w:val="16"/>
+          <w:lang w:val="en-US"/>
+        </w:rPr>
+      </w:pPr>
+      <w:r>
+        <w:rPr>
+          <w:rFonts w:hint="default" w:ascii="Consolas" w:hAnsi="Consolas" w:eastAsia="Consolas" w:cs="Consolas"/>
+          <w:i w:val="0"/>
+          <w:color w:val="000000"/>
+          <w:kern w:val="0"/>
+          <w:sz w:val="16"/>
+          <w:szCs w:val="16"/>
+          <w:lang w:val="en-US" w:eastAsia="zh-CN" w:bidi="ar"/>
+        </w:rPr>
+        <w:t>app.pressed = true;</w:t>
+      </w:r>
+      <w:r>
+        <w:rPr>
+          <w:rFonts w:hint="eastAsia" w:ascii="Consolas" w:hAnsi="Consolas" w:eastAsia="Consolas" w:cs="Consolas"/>
+          <w:i w:val="0"/>
+          <w:color w:val="000000"/>
+          <w:kern w:val="0"/>
+          <w:sz w:val="16"/>
+          <w:szCs w:val="16"/>
+          <w:lang w:val="en-US" w:eastAsia="zh-CN" w:bidi="ar"/>
+        </w:rPr>
+        <w:tab/>
+        <w:t/>
+      </w:r>
+      <w:r>
+        <w:rPr>
+          <w:rFonts w:hint="eastAsia" w:ascii="Consolas" w:hAnsi="Consolas" w:eastAsia="Consolas" w:cs="Consolas"/>
+          <w:i w:val="0"/>
+          <w:color w:val="000000"/>
+          <w:kern w:val="0"/>
+          <w:sz w:val="16"/>
+          <w:szCs w:val="16"/>
+          <w:lang w:val="en-US" w:eastAsia="zh-CN" w:bidi="ar"/>
+        </w:rPr>
+        <w:tab/>
+        <w:t/>
+      </w:r>
+      <w:r>
+        <w:rPr>
+          <w:rFonts w:hint="eastAsia" w:ascii="Consolas" w:hAnsi="Consolas" w:eastAsia="Consolas" w:cs="Consolas"/>
+          <w:i w:val="0"/>
+          <w:color w:val="000000"/>
+          <w:kern w:val="0"/>
+          <w:sz w:val="16"/>
+          <w:szCs w:val="16"/>
+          <w:lang w:val="en-US" w:eastAsia="zh-CN" w:bidi="ar"/>
+        </w:rPr>
+        <w:tab/>
+        <w:t/>
+      </w:r>
+      <w:r>
+        <w:rPr>
+          <w:rFonts w:hint="eastAsia" w:ascii="Consolas" w:hAnsi="Consolas" w:eastAsia="Consolas" w:cs="Consolas"/>
+          <w:i w:val="0"/>
+          <w:color w:val="000000"/>
+          <w:kern w:val="0"/>
+          <w:sz w:val="16"/>
+          <w:szCs w:val="16"/>
+          <w:lang w:val="en-US" w:eastAsia="zh-CN" w:bidi="ar"/>
+        </w:rPr>
+        <w:tab/>
+        <w:t/>
+      </w:r>
+      <w:r>
+        <w:rPr>
+          <w:rFonts w:hint="eastAsia" w:ascii="Consolas" w:hAnsi="Consolas" w:eastAsia="Consolas" w:cs="Consolas"/>
+          <w:i w:val="0"/>
+          <w:color w:val="000000"/>
+          <w:kern w:val="0"/>
+          <w:sz w:val="16"/>
+          <w:szCs w:val="16"/>
+          <w:lang w:val="en-US" w:eastAsia="zh-CN" w:bidi="ar"/>
+        </w:rPr>
+        <w:tab/>
+        <w:t>Tcover 1.1.2.1</w:t>
+      </w:r>
+    </w:p>
+    <w:p>
+      <w:pPr>
+        <w:keepNext w:val="0"/>
+        <w:keepLines w:val="0"/>
+        <w:widowControl/>
+        <w:suppressLineNumbers w:val="0"/>
+        <w:spacing w:line="207" w:lineRule="atLeast"/>
+        <w:ind w:left="210" w:firstLine="718" w:firstLineChars="0"/>
+        <w:jc w:val="left"/>
+        <w:rPr>
+          <w:rFonts w:hint="default" w:ascii="Consolas" w:hAnsi="Consolas" w:eastAsia="Consolas" w:cs="Consolas"/>
+          <w:i w:val="0"/>
+          <w:color w:val="000000"/>
+          <w:sz w:val="16"/>
+          <w:szCs w:val="16"/>
+        </w:rPr>
+      </w:pPr>
+      <w:r>
+        <w:rPr>
+          <w:rStyle w:val="33"/>
+          <w:rFonts w:hint="default" w:ascii="Consolas" w:hAnsi="Consolas" w:eastAsia="Consolas" w:cs="Consolas"/>
+          <w:i w:val="0"/>
+          <w:sz w:val="16"/>
+          <w:szCs w:val="16"/>
+          <w:lang w:val="en-US" w:eastAsia="zh-CN" w:bidi="ar"/>
+        </w:rPr>
+        <w:t>if</w:t>
+      </w:r>
+      <w:r>
+        <w:rPr>
+          <w:rFonts w:hint="default" w:ascii="Consolas" w:hAnsi="Consolas" w:eastAsia="Consolas" w:cs="Consolas"/>
+          <w:i w:val="0"/>
+          <w:color w:val="000000"/>
+          <w:kern w:val="0"/>
+          <w:sz w:val="16"/>
+          <w:szCs w:val="16"/>
+          <w:lang w:val="en-US" w:eastAsia="zh-CN" w:bidi="ar"/>
+        </w:rPr>
+        <w:t>( app.level == 1&amp;&amp;app.pressed == true)</w:t>
+      </w:r>
+    </w:p>
+    <w:p>
+      <w:pPr>
+        <w:keepNext w:val="0"/>
+        <w:keepLines w:val="0"/>
+        <w:widowControl/>
+        <w:suppressLineNumbers w:val="0"/>
+        <w:spacing w:line="207" w:lineRule="atLeast"/>
+        <w:ind w:left="210" w:firstLine="1436" w:firstLineChars="0"/>
+        <w:jc w:val="left"/>
+        <w:rPr>
+          <w:rFonts w:hint="default" w:ascii="Consolas" w:hAnsi="Consolas" w:eastAsia="Consolas" w:cs="Consolas"/>
+          <w:i w:val="0"/>
+          <w:color w:val="000000"/>
+          <w:sz w:val="16"/>
+          <w:szCs w:val="16"/>
+        </w:rPr>
+      </w:pPr>
+      <w:r>
+        <w:rPr>
+          <w:rFonts w:hint="default" w:ascii="Consolas" w:hAnsi="Consolas" w:eastAsia="Consolas" w:cs="Consolas"/>
+          <w:i w:val="0"/>
+          <w:color w:val="000000"/>
+          <w:kern w:val="0"/>
+          <w:sz w:val="16"/>
+          <w:szCs w:val="16"/>
+          <w:lang w:val="en-US" w:eastAsia="zh-CN" w:bidi="ar"/>
+        </w:rPr>
+        <w:t>b = board;</w:t>
+      </w:r>
+    </w:p>
+    <w:p>
+      <w:pPr>
+        <w:keepNext w:val="0"/>
+        <w:keepLines w:val="0"/>
+        <w:widowControl/>
+        <w:suppressLineNumbers w:val="0"/>
+        <w:spacing w:line="207" w:lineRule="atLeast"/>
+        <w:ind w:left="210" w:firstLine="1436" w:firstLineChars="0"/>
+        <w:jc w:val="left"/>
+        <w:rPr>
+          <w:rFonts w:hint="default" w:ascii="Consolas" w:hAnsi="Consolas" w:eastAsia="Consolas" w:cs="Consolas"/>
+          <w:i w:val="0"/>
+          <w:color w:val="000000"/>
+          <w:sz w:val="16"/>
+          <w:szCs w:val="16"/>
+        </w:rPr>
+      </w:pPr>
+      <w:r>
+        <w:rPr>
+          <w:rFonts w:hint="default" w:ascii="Consolas" w:hAnsi="Consolas" w:eastAsia="Consolas" w:cs="Consolas"/>
+          <w:i w:val="0"/>
+          <w:color w:val="000000"/>
+          <w:kern w:val="0"/>
+          <w:sz w:val="16"/>
+          <w:szCs w:val="16"/>
+          <w:lang w:val="en-US" w:eastAsia="zh-CN" w:bidi="ar"/>
+        </w:rPr>
+        <w:t>b.level = 1;</w:t>
+      </w:r>
+    </w:p>
+    <w:p>
+      <w:pPr>
+        <w:keepNext w:val="0"/>
+        <w:keepLines w:val="0"/>
+        <w:widowControl/>
+        <w:suppressLineNumbers w:val="0"/>
+        <w:spacing w:line="207" w:lineRule="atLeast"/>
+        <w:ind w:left="210" w:firstLine="718" w:firstLineChars="0"/>
+        <w:jc w:val="left"/>
+        <w:rPr>
+          <w:rFonts w:hint="default" w:ascii="Consolas" w:hAnsi="Consolas" w:eastAsia="Consolas" w:cs="Consolas"/>
+          <w:i w:val="0"/>
+          <w:color w:val="000000"/>
+          <w:sz w:val="16"/>
+          <w:szCs w:val="16"/>
+        </w:rPr>
+      </w:pPr>
+      <w:r>
+        <w:rPr>
+          <w:rStyle w:val="33"/>
+          <w:rFonts w:hint="default" w:ascii="Consolas" w:hAnsi="Consolas" w:eastAsia="Consolas" w:cs="Consolas"/>
+          <w:i w:val="0"/>
+          <w:sz w:val="16"/>
+          <w:szCs w:val="16"/>
+          <w:lang w:val="en-US" w:eastAsia="zh-CN" w:bidi="ar"/>
+        </w:rPr>
+        <w:t>elseif</w:t>
+      </w:r>
+      <w:r>
+        <w:rPr>
+          <w:rFonts w:hint="default" w:ascii="Consolas" w:hAnsi="Consolas" w:eastAsia="Consolas" w:cs="Consolas"/>
+          <w:i w:val="0"/>
+          <w:color w:val="000000"/>
+          <w:kern w:val="0"/>
+          <w:sz w:val="16"/>
+          <w:szCs w:val="16"/>
+          <w:lang w:val="en-US" w:eastAsia="zh-CN" w:bidi="ar"/>
+        </w:rPr>
+        <w:t>(app.level == 2&amp;&amp;app.pressed == true)</w:t>
+      </w:r>
+    </w:p>
+    <w:p>
+      <w:pPr>
+        <w:keepNext w:val="0"/>
+        <w:keepLines w:val="0"/>
+        <w:widowControl/>
+        <w:suppressLineNumbers w:val="0"/>
+        <w:spacing w:line="207" w:lineRule="atLeast"/>
+        <w:ind w:left="210" w:firstLine="1436" w:firstLineChars="0"/>
+        <w:jc w:val="left"/>
+        <w:rPr>
+          <w:rFonts w:hint="default" w:ascii="Consolas" w:hAnsi="Consolas" w:eastAsia="Consolas" w:cs="Consolas"/>
+          <w:i w:val="0"/>
+          <w:color w:val="000000"/>
+          <w:sz w:val="16"/>
+          <w:szCs w:val="16"/>
+        </w:rPr>
+      </w:pPr>
+      <w:r>
+        <w:rPr>
+          <w:rFonts w:hint="default" w:ascii="Consolas" w:hAnsi="Consolas" w:eastAsia="Consolas" w:cs="Consolas"/>
+          <w:i w:val="0"/>
+          <w:color w:val="000000"/>
+          <w:kern w:val="0"/>
+          <w:sz w:val="16"/>
+          <w:szCs w:val="16"/>
+          <w:lang w:val="en-US" w:eastAsia="zh-CN" w:bidi="ar"/>
+        </w:rPr>
+        <w:t>b = board;</w:t>
+      </w:r>
+    </w:p>
+    <w:p>
+      <w:pPr>
+        <w:keepNext w:val="0"/>
+        <w:keepLines w:val="0"/>
+        <w:widowControl/>
+        <w:suppressLineNumbers w:val="0"/>
+        <w:spacing w:line="207" w:lineRule="atLeast"/>
+        <w:ind w:left="210" w:firstLine="1436" w:firstLineChars="0"/>
+        <w:jc w:val="left"/>
+        <w:rPr>
+          <w:rFonts w:hint="default" w:ascii="Consolas" w:hAnsi="Consolas" w:eastAsia="Consolas" w:cs="Consolas"/>
+          <w:i w:val="0"/>
+          <w:color w:val="000000"/>
+          <w:sz w:val="16"/>
+          <w:szCs w:val="16"/>
+        </w:rPr>
+      </w:pPr>
+      <w:r>
+        <w:rPr>
+          <w:rFonts w:hint="default" w:ascii="Consolas" w:hAnsi="Consolas" w:eastAsia="Consolas" w:cs="Consolas"/>
+          <w:i w:val="0"/>
+          <w:color w:val="000000"/>
+          <w:kern w:val="0"/>
+          <w:sz w:val="16"/>
+          <w:szCs w:val="16"/>
+          <w:lang w:val="en-US" w:eastAsia="zh-CN" w:bidi="ar"/>
+        </w:rPr>
+        <w:t>b.level = 2;</w:t>
+      </w:r>
+    </w:p>
+    <w:p>
+      <w:pPr>
+        <w:keepNext w:val="0"/>
+        <w:keepLines w:val="0"/>
+        <w:widowControl/>
+        <w:suppressLineNumbers w:val="0"/>
+        <w:spacing w:line="207" w:lineRule="atLeast"/>
+        <w:ind w:left="210" w:firstLine="718" w:firstLineChars="0"/>
+        <w:jc w:val="left"/>
+        <w:rPr>
+          <w:rFonts w:hint="default" w:ascii="Consolas" w:hAnsi="Consolas" w:eastAsia="Consolas" w:cs="Consolas"/>
+          <w:i w:val="0"/>
+          <w:color w:val="000000"/>
+          <w:sz w:val="16"/>
+          <w:szCs w:val="16"/>
+        </w:rPr>
+      </w:pPr>
+      <w:r>
+        <w:rPr>
+          <w:rStyle w:val="33"/>
+          <w:rFonts w:hint="default" w:ascii="Consolas" w:hAnsi="Consolas" w:eastAsia="Consolas" w:cs="Consolas"/>
+          <w:i w:val="0"/>
+          <w:sz w:val="16"/>
+          <w:szCs w:val="16"/>
+          <w:lang w:val="en-US" w:eastAsia="zh-CN" w:bidi="ar"/>
+        </w:rPr>
+        <w:t>elseif</w:t>
+      </w:r>
+      <w:r>
+        <w:rPr>
+          <w:rFonts w:hint="default" w:ascii="Consolas" w:hAnsi="Consolas" w:eastAsia="Consolas" w:cs="Consolas"/>
+          <w:i w:val="0"/>
+          <w:color w:val="000000"/>
+          <w:kern w:val="0"/>
+          <w:sz w:val="16"/>
+          <w:szCs w:val="16"/>
+          <w:lang w:val="en-US" w:eastAsia="zh-CN" w:bidi="ar"/>
+        </w:rPr>
+        <w:t>(app.level == 3&amp;&amp;app.pressed == true)</w:t>
+      </w:r>
+    </w:p>
+    <w:p>
+      <w:pPr>
+        <w:keepNext w:val="0"/>
+        <w:keepLines w:val="0"/>
+        <w:widowControl/>
+        <w:suppressLineNumbers w:val="0"/>
+        <w:spacing w:line="207" w:lineRule="atLeast"/>
+        <w:ind w:left="210" w:firstLine="1436" w:firstLineChars="0"/>
+        <w:jc w:val="left"/>
+        <w:rPr>
+          <w:rFonts w:hint="default" w:ascii="Consolas" w:hAnsi="Consolas" w:eastAsia="Consolas" w:cs="Consolas"/>
+          <w:i w:val="0"/>
+          <w:color w:val="000000"/>
+          <w:sz w:val="16"/>
+          <w:szCs w:val="16"/>
+        </w:rPr>
+      </w:pPr>
+      <w:r>
+        <w:rPr>
+          <w:rFonts w:hint="default" w:ascii="Consolas" w:hAnsi="Consolas" w:eastAsia="Consolas" w:cs="Consolas"/>
+          <w:i w:val="0"/>
+          <w:color w:val="000000"/>
+          <w:kern w:val="0"/>
+          <w:sz w:val="16"/>
+          <w:szCs w:val="16"/>
+          <w:lang w:val="en-US" w:eastAsia="zh-CN" w:bidi="ar"/>
+        </w:rPr>
+        <w:t>b = board;</w:t>
+      </w:r>
+    </w:p>
+    <w:p>
+      <w:pPr>
+        <w:keepNext w:val="0"/>
+        <w:keepLines w:val="0"/>
+        <w:widowControl/>
+        <w:suppressLineNumbers w:val="0"/>
+        <w:spacing w:line="207" w:lineRule="atLeast"/>
+        <w:ind w:left="210" w:firstLine="1436" w:firstLineChars="0"/>
+        <w:jc w:val="left"/>
+        <w:rPr>
+          <w:rFonts w:hint="default" w:ascii="Consolas" w:hAnsi="Consolas" w:eastAsia="Consolas" w:cs="Consolas"/>
+          <w:i w:val="0"/>
+          <w:color w:val="000000"/>
+          <w:sz w:val="16"/>
+          <w:szCs w:val="16"/>
+        </w:rPr>
+      </w:pPr>
+      <w:r>
+        <w:rPr>
+          <w:rFonts w:hint="default" w:ascii="Consolas" w:hAnsi="Consolas" w:eastAsia="Consolas" w:cs="Consolas"/>
+          <w:i w:val="0"/>
+          <w:color w:val="000000"/>
+          <w:kern w:val="0"/>
+          <w:sz w:val="16"/>
+          <w:szCs w:val="16"/>
+          <w:lang w:val="en-US" w:eastAsia="zh-CN" w:bidi="ar"/>
+        </w:rPr>
+        <w:t>b.level = 3;</w:t>
+      </w:r>
+    </w:p>
+    <w:p>
+      <w:pPr>
+        <w:keepNext w:val="0"/>
+        <w:keepLines w:val="0"/>
+        <w:widowControl/>
+        <w:suppressLineNumbers w:val="0"/>
+        <w:spacing w:line="207" w:lineRule="atLeast"/>
+        <w:ind w:left="210" w:firstLine="718" w:firstLineChars="0"/>
+        <w:jc w:val="left"/>
+        <w:rPr>
+          <w:rFonts w:hint="default" w:ascii="Consolas" w:hAnsi="Consolas" w:eastAsia="Consolas" w:cs="Consolas"/>
+          <w:i w:val="0"/>
+          <w:color w:val="000000"/>
+          <w:sz w:val="16"/>
+          <w:szCs w:val="16"/>
+        </w:rPr>
+      </w:pPr>
+      <w:r>
+        <w:rPr>
+          <w:rStyle w:val="33"/>
+          <w:rFonts w:hint="default" w:ascii="Consolas" w:hAnsi="Consolas" w:eastAsia="Consolas" w:cs="Consolas"/>
+          <w:i w:val="0"/>
+          <w:sz w:val="16"/>
+          <w:szCs w:val="16"/>
+          <w:lang w:val="en-US" w:eastAsia="zh-CN" w:bidi="ar"/>
+        </w:rPr>
+        <w:t>elseif</w:t>
+      </w:r>
+      <w:r>
+        <w:rPr>
+          <w:rFonts w:hint="default" w:ascii="Consolas" w:hAnsi="Consolas" w:eastAsia="Consolas" w:cs="Consolas"/>
+          <w:i w:val="0"/>
+          <w:color w:val="000000"/>
+          <w:kern w:val="0"/>
+          <w:sz w:val="16"/>
+          <w:szCs w:val="16"/>
+          <w:lang w:val="en-US" w:eastAsia="zh-CN" w:bidi="ar"/>
+        </w:rPr>
+        <w:t>(app.level == 4&amp;&amp;app.pressed == true)</w:t>
+      </w:r>
+    </w:p>
+    <w:p>
+      <w:pPr>
+        <w:keepNext w:val="0"/>
+        <w:keepLines w:val="0"/>
+        <w:widowControl/>
+        <w:suppressLineNumbers w:val="0"/>
+        <w:spacing w:line="207" w:lineRule="atLeast"/>
+        <w:ind w:left="210" w:firstLine="1436" w:firstLineChars="0"/>
+        <w:jc w:val="left"/>
+        <w:rPr>
+          <w:rFonts w:hint="default" w:ascii="Consolas" w:hAnsi="Consolas" w:eastAsia="Consolas" w:cs="Consolas"/>
+          <w:i w:val="0"/>
+          <w:color w:val="000000"/>
+          <w:sz w:val="16"/>
+          <w:szCs w:val="16"/>
+        </w:rPr>
+      </w:pPr>
+      <w:r>
+        <w:rPr>
+          <w:rFonts w:hint="default" w:ascii="Consolas" w:hAnsi="Consolas" w:eastAsia="Consolas" w:cs="Consolas"/>
+          <w:i w:val="0"/>
+          <w:color w:val="000000"/>
+          <w:kern w:val="0"/>
+          <w:sz w:val="16"/>
+          <w:szCs w:val="16"/>
+          <w:lang w:val="en-US" w:eastAsia="zh-CN" w:bidi="ar"/>
+        </w:rPr>
+        <w:t>b = board;</w:t>
+      </w:r>
+    </w:p>
+    <w:p>
+      <w:pPr>
+        <w:keepNext w:val="0"/>
+        <w:keepLines w:val="0"/>
+        <w:widowControl/>
+        <w:suppressLineNumbers w:val="0"/>
+        <w:spacing w:line="207" w:lineRule="atLeast"/>
+        <w:ind w:left="210" w:firstLine="1436" w:firstLineChars="0"/>
+        <w:jc w:val="left"/>
+        <w:rPr>
+          <w:rFonts w:hint="default" w:ascii="Consolas" w:hAnsi="Consolas" w:eastAsia="Consolas" w:cs="Consolas"/>
+          <w:i w:val="0"/>
+          <w:color w:val="000000"/>
+          <w:sz w:val="16"/>
+          <w:szCs w:val="16"/>
+        </w:rPr>
+      </w:pPr>
+      <w:r>
+        <w:rPr>
+          <w:rFonts w:hint="default" w:ascii="Consolas" w:hAnsi="Consolas" w:eastAsia="Consolas" w:cs="Consolas"/>
+          <w:i w:val="0"/>
+          <w:color w:val="000000"/>
+          <w:kern w:val="0"/>
+          <w:sz w:val="16"/>
+          <w:szCs w:val="16"/>
+          <w:lang w:val="en-US" w:eastAsia="zh-CN" w:bidi="ar"/>
+        </w:rPr>
+        <w:t>b.level = 4;</w:t>
+      </w:r>
+    </w:p>
+    <w:p>
+      <w:pPr>
+        <w:keepNext w:val="0"/>
+        <w:keepLines w:val="0"/>
+        <w:widowControl/>
+        <w:suppressLineNumbers w:val="0"/>
+        <w:spacing w:line="207" w:lineRule="atLeast"/>
+        <w:ind w:left="210" w:firstLine="718" w:firstLineChars="0"/>
+        <w:jc w:val="left"/>
+        <w:rPr>
+          <w:rFonts w:hint="default" w:ascii="Consolas" w:hAnsi="Consolas" w:eastAsia="Consolas" w:cs="Consolas"/>
+          <w:i w:val="0"/>
+          <w:color w:val="000000"/>
+          <w:sz w:val="16"/>
+          <w:szCs w:val="16"/>
+        </w:rPr>
+      </w:pPr>
+      <w:r>
+        <w:rPr>
+          <w:rStyle w:val="33"/>
+          <w:rFonts w:hint="default" w:ascii="Consolas" w:hAnsi="Consolas" w:eastAsia="Consolas" w:cs="Consolas"/>
+          <w:i w:val="0"/>
+          <w:sz w:val="16"/>
+          <w:szCs w:val="16"/>
+          <w:lang w:val="en-US" w:eastAsia="zh-CN" w:bidi="ar"/>
+        </w:rPr>
+        <w:t>elseif</w:t>
+      </w:r>
+      <w:r>
+        <w:rPr>
+          <w:rFonts w:hint="default" w:ascii="Consolas" w:hAnsi="Consolas" w:eastAsia="Consolas" w:cs="Consolas"/>
+          <w:i w:val="0"/>
+          <w:color w:val="000000"/>
+          <w:kern w:val="0"/>
+          <w:sz w:val="16"/>
+          <w:szCs w:val="16"/>
+          <w:lang w:val="en-US" w:eastAsia="zh-CN" w:bidi="ar"/>
+        </w:rPr>
+        <w:t>(app.level == 5&amp;&amp;app.pressed == true)</w:t>
+      </w:r>
+    </w:p>
+    <w:p>
+      <w:pPr>
+        <w:keepNext w:val="0"/>
+        <w:keepLines w:val="0"/>
+        <w:widowControl/>
+        <w:suppressLineNumbers w:val="0"/>
+        <w:spacing w:line="207" w:lineRule="atLeast"/>
+        <w:ind w:left="210" w:firstLine="1436" w:firstLineChars="0"/>
+        <w:jc w:val="left"/>
+        <w:rPr>
+          <w:rFonts w:hint="default" w:ascii="Consolas" w:hAnsi="Consolas" w:eastAsia="Consolas" w:cs="Consolas"/>
+          <w:i w:val="0"/>
+          <w:color w:val="000000"/>
+          <w:sz w:val="16"/>
+          <w:szCs w:val="16"/>
+        </w:rPr>
+      </w:pPr>
+      <w:r>
+        <w:rPr>
+          <w:rFonts w:hint="default" w:ascii="Consolas" w:hAnsi="Consolas" w:eastAsia="Consolas" w:cs="Consolas"/>
+          <w:i w:val="0"/>
+          <w:color w:val="000000"/>
+          <w:kern w:val="0"/>
+          <w:sz w:val="16"/>
+          <w:szCs w:val="16"/>
+          <w:lang w:val="en-US" w:eastAsia="zh-CN" w:bidi="ar"/>
+        </w:rPr>
+        <w:t>b = board;</w:t>
+      </w:r>
+    </w:p>
+    <w:p>
+      <w:pPr>
+        <w:keepNext w:val="0"/>
+        <w:keepLines w:val="0"/>
+        <w:widowControl/>
+        <w:suppressLineNumbers w:val="0"/>
+        <w:spacing w:line="207" w:lineRule="atLeast"/>
+        <w:ind w:left="210" w:firstLine="1436" w:firstLineChars="0"/>
+        <w:jc w:val="left"/>
+        <w:rPr>
+          <w:rFonts w:hint="default" w:ascii="Consolas" w:hAnsi="Consolas" w:eastAsia="Consolas" w:cs="Consolas"/>
+          <w:i w:val="0"/>
+          <w:color w:val="000000"/>
+          <w:sz w:val="16"/>
+          <w:szCs w:val="16"/>
+        </w:rPr>
+      </w:pPr>
+      <w:r>
+        <w:rPr>
+          <w:rFonts w:hint="default" w:ascii="Consolas" w:hAnsi="Consolas" w:eastAsia="Consolas" w:cs="Consolas"/>
+          <w:i w:val="0"/>
+          <w:color w:val="000000"/>
+          <w:kern w:val="0"/>
+          <w:sz w:val="16"/>
+          <w:szCs w:val="16"/>
+          <w:lang w:val="en-US" w:eastAsia="zh-CN" w:bidi="ar"/>
+        </w:rPr>
+        <w:t>b.level = 5;</w:t>
+      </w:r>
+    </w:p>
+    <w:p>
+      <w:pPr>
+        <w:keepNext w:val="0"/>
+        <w:keepLines w:val="0"/>
+        <w:widowControl/>
+        <w:suppressLineNumbers w:val="0"/>
+        <w:spacing w:line="207" w:lineRule="atLeast"/>
+        <w:ind w:left="210" w:firstLine="718" w:firstLineChars="0"/>
+        <w:jc w:val="left"/>
+        <w:rPr>
+          <w:rFonts w:hint="default" w:ascii="Consolas" w:hAnsi="Consolas" w:eastAsia="Consolas" w:cs="Consolas"/>
+          <w:i w:val="0"/>
+          <w:color w:val="000000"/>
+          <w:sz w:val="16"/>
+          <w:szCs w:val="16"/>
+        </w:rPr>
+      </w:pPr>
+      <w:r>
+        <w:rPr>
+          <w:rStyle w:val="33"/>
+          <w:rFonts w:hint="default" w:ascii="Consolas" w:hAnsi="Consolas" w:eastAsia="Consolas" w:cs="Consolas"/>
+          <w:i w:val="0"/>
+          <w:sz w:val="16"/>
+          <w:szCs w:val="16"/>
+          <w:lang w:val="en-US" w:eastAsia="zh-CN" w:bidi="ar"/>
+        </w:rPr>
+        <w:t>elseif</w:t>
+      </w:r>
+      <w:r>
+        <w:rPr>
+          <w:rFonts w:hint="default" w:ascii="Consolas" w:hAnsi="Consolas" w:eastAsia="Consolas" w:cs="Consolas"/>
+          <w:i w:val="0"/>
+          <w:color w:val="000000"/>
+          <w:kern w:val="0"/>
+          <w:sz w:val="16"/>
+          <w:szCs w:val="16"/>
+          <w:lang w:val="en-US" w:eastAsia="zh-CN" w:bidi="ar"/>
+        </w:rPr>
+        <w:t>(app.level == 6&amp;&amp;app.pressed == true)</w:t>
+      </w:r>
+    </w:p>
+    <w:p>
+      <w:pPr>
+        <w:keepNext w:val="0"/>
+        <w:keepLines w:val="0"/>
+        <w:widowControl/>
+        <w:suppressLineNumbers w:val="0"/>
+        <w:spacing w:line="207" w:lineRule="atLeast"/>
+        <w:ind w:left="210" w:firstLine="1436" w:firstLineChars="0"/>
+        <w:jc w:val="left"/>
+        <w:rPr>
+          <w:rFonts w:hint="default" w:ascii="Consolas" w:hAnsi="Consolas" w:eastAsia="Consolas" w:cs="Consolas"/>
+          <w:i w:val="0"/>
+          <w:color w:val="000000"/>
+          <w:sz w:val="16"/>
+          <w:szCs w:val="16"/>
+        </w:rPr>
+      </w:pPr>
+      <w:r>
+        <w:rPr>
+          <w:rFonts w:hint="default" w:ascii="Consolas" w:hAnsi="Consolas" w:eastAsia="Consolas" w:cs="Consolas"/>
+          <w:i w:val="0"/>
+          <w:color w:val="000000"/>
+          <w:kern w:val="0"/>
+          <w:sz w:val="16"/>
+          <w:szCs w:val="16"/>
+          <w:lang w:val="en-US" w:eastAsia="zh-CN" w:bidi="ar"/>
+        </w:rPr>
+        <w:t>b = board;</w:t>
+      </w:r>
+    </w:p>
+    <w:p>
+      <w:pPr>
+        <w:keepNext w:val="0"/>
+        <w:keepLines w:val="0"/>
+        <w:widowControl/>
+        <w:suppressLineNumbers w:val="0"/>
+        <w:spacing w:line="207" w:lineRule="atLeast"/>
+        <w:ind w:left="210" w:firstLine="1436" w:firstLineChars="0"/>
+        <w:jc w:val="left"/>
+        <w:rPr>
+          <w:rFonts w:hint="default" w:ascii="Consolas" w:hAnsi="Consolas" w:eastAsia="Consolas" w:cs="Consolas"/>
+          <w:i w:val="0"/>
+          <w:color w:val="000000"/>
+          <w:sz w:val="16"/>
+          <w:szCs w:val="16"/>
+        </w:rPr>
+      </w:pPr>
+      <w:r>
+        <w:rPr>
+          <w:rFonts w:hint="default" w:ascii="Consolas" w:hAnsi="Consolas" w:eastAsia="Consolas" w:cs="Consolas"/>
+          <w:i w:val="0"/>
+          <w:color w:val="000000"/>
+          <w:kern w:val="0"/>
+          <w:sz w:val="16"/>
+          <w:szCs w:val="16"/>
+          <w:lang w:val="en-US" w:eastAsia="zh-CN" w:bidi="ar"/>
+        </w:rPr>
+        <w:t>b.level = 6;</w:t>
+      </w:r>
+    </w:p>
+    <w:p>
+      <w:pPr>
+        <w:keepNext w:val="0"/>
+        <w:keepLines w:val="0"/>
+        <w:widowControl/>
+        <w:suppressLineNumbers w:val="0"/>
+        <w:spacing w:line="207" w:lineRule="atLeast"/>
+        <w:ind w:left="210" w:firstLine="718" w:firstLineChars="0"/>
+        <w:jc w:val="left"/>
+        <w:rPr>
+          <w:rFonts w:hint="default" w:ascii="Consolas" w:hAnsi="Consolas" w:eastAsia="Consolas" w:cs="Consolas"/>
+          <w:i w:val="0"/>
+          <w:color w:val="000000"/>
+          <w:sz w:val="16"/>
+          <w:szCs w:val="16"/>
+        </w:rPr>
+      </w:pPr>
+      <w:r>
+        <w:rPr>
+          <w:rStyle w:val="33"/>
+          <w:rFonts w:hint="default" w:ascii="Consolas" w:hAnsi="Consolas" w:eastAsia="Consolas" w:cs="Consolas"/>
+          <w:i w:val="0"/>
+          <w:sz w:val="16"/>
+          <w:szCs w:val="16"/>
+          <w:lang w:val="en-US" w:eastAsia="zh-CN" w:bidi="ar"/>
+        </w:rPr>
+        <w:t>end</w:t>
+      </w:r>
+    </w:p>
+    <w:p>
+      <w:pPr>
+        <w:keepNext w:val="0"/>
+        <w:keepLines w:val="0"/>
+        <w:widowControl/>
+        <w:suppressLineNumbers w:val="0"/>
+        <w:spacing w:line="207" w:lineRule="atLeast"/>
+        <w:ind w:left="210"/>
+        <w:jc w:val="left"/>
+        <w:rPr>
+          <w:rFonts w:hint="default" w:ascii="Consolas" w:hAnsi="Consolas" w:eastAsia="Consolas" w:cs="Consolas"/>
+          <w:i w:val="0"/>
+          <w:color w:val="000000"/>
+          <w:sz w:val="16"/>
+          <w:szCs w:val="16"/>
+        </w:rPr>
+      </w:pPr>
+      <w:r>
+        <w:rPr>
+          <w:rStyle w:val="33"/>
+          <w:rFonts w:hint="default" w:ascii="Consolas" w:hAnsi="Consolas" w:eastAsia="Consolas" w:cs="Consolas"/>
+          <w:i w:val="0"/>
+          <w:sz w:val="16"/>
+          <w:szCs w:val="16"/>
+          <w:lang w:val="en-US" w:eastAsia="zh-CN" w:bidi="ar"/>
+        </w:rPr>
+        <w:t>end</w:t>
+      </w:r>
+    </w:p>
+    <w:p>
+      <w:pPr>
+        <w:pStyle w:val="27"/>
+        <w:numPr>
+          <w:ilvl w:val="0"/>
+          <w:numId w:val="1"/>
+        </w:numPr>
+      </w:pPr>
+      <w:r>
+        <w:t>Coverage Criteria: Statement coverage</w:t>
+      </w:r>
+    </w:p>
+    <w:p>
+      <w:pPr>
+        <w:pStyle w:val="27"/>
+        <w:numPr>
+          <w:ilvl w:val="0"/>
+          <w:numId w:val="1"/>
+        </w:numPr>
+      </w:pPr>
+      <w:r>
+        <w:t>Test case</w:t>
+      </w:r>
+    </w:p>
+    <w:tbl>
+      <w:tblPr>
+        <w:tblStyle w:val="14"/>
+        <w:tblW w:w="0" w:type="auto"/>
+        <w:tblInd w:w="0" w:type="dxa"/>
+        <w:tblBorders>
+          <w:top w:val="single" w:color="auto" w:sz="4" w:space="0"/>
+          <w:left w:val="single" w:color="auto" w:sz="4" w:space="0"/>
+          <w:bottom w:val="single" w:color="auto" w:sz="4" w:space="0"/>
+          <w:right w:val="single" w:color="auto" w:sz="4" w:space="0"/>
+          <w:insideH w:val="single" w:color="auto" w:sz="4" w:space="0"/>
+          <w:insideV w:val="single" w:color="auto" w:sz="4" w:space="0"/>
+        </w:tblBorders>
+        <w:tblLayout w:type="autofit"/>
+        <w:tblCellMar>
+          <w:left w:w="108" w:type="dxa"/>
+          <w:right w:w="108" w:type="dxa"/>
+        </w:tblCellMar>
+      </w:tblPr>
+      <w:tblGrid>
+        <w:gridCol w:w="4788"/>
+        <w:gridCol w:w="4788"/>
+      </w:tblGrid>
+      <w:tr>
+        <w:tblPrEx>
+          <w:tblBorders>
+            <w:top w:val="single" w:color="auto" w:sz="4" w:space="0"/>
+            <w:left w:val="single" w:color="auto" w:sz="4" w:space="0"/>
+            <w:bottom w:val="single" w:color="auto" w:sz="4" w:space="0"/>
+            <w:right w:val="single" w:color="auto" w:sz="4" w:space="0"/>
+            <w:insideH w:val="single" w:color="auto" w:sz="4" w:space="0"/>
+            <w:insideV w:val="single" w:color="auto" w:sz="4" w:space="0"/>
+          </w:tblBorders>
+        </w:tblPrEx>
+        <w:tc>
+          <w:tcPr>
+            <w:tcW w:w="4788" w:type="dxa"/>
+          </w:tcPr>
+          <w:p>
+            <w:pPr>
+              <w:pStyle w:val="27"/>
+              <w:numPr>
+                <w:numId w:val="0"/>
+              </w:numPr>
+              <w:rPr>
+                <w:vertAlign w:val="baseline"/>
+              </w:rPr>
+            </w:pPr>
+          </w:p>
+        </w:tc>
+        <w:tc>
+          <w:tcPr>
+            <w:tcW w:w="4788" w:type="dxa"/>
+          </w:tcPr>
+          <w:p>
+            <w:pPr>
+              <w:pStyle w:val="27"/>
+              <w:numPr>
+                <w:numId w:val="0"/>
+              </w:numPr>
+              <w:rPr>
+                <w:rFonts w:hint="default" w:eastAsiaTheme="minorEastAsia"/>
+                <w:vertAlign w:val="baseline"/>
+                <w:lang w:val="en-US" w:eastAsia="zh-CN"/>
+              </w:rPr>
+            </w:pPr>
+            <w:r>
+              <w:rPr>
+                <w:rFonts w:hint="eastAsia"/>
+                <w:vertAlign w:val="baseline"/>
+                <w:lang w:val="en-US" w:eastAsia="zh-CN"/>
+              </w:rPr>
+              <w:t>Testcase T1.1.2.1</w:t>
+            </w:r>
+          </w:p>
+        </w:tc>
+      </w:tr>
+      <w:tr>
+        <w:tblPrEx>
+          <w:tblBorders>
+            <w:top w:val="single" w:color="auto" w:sz="4" w:space="0"/>
+            <w:left w:val="single" w:color="auto" w:sz="4" w:space="0"/>
+            <w:bottom w:val="single" w:color="auto" w:sz="4" w:space="0"/>
+            <w:right w:val="single" w:color="auto" w:sz="4" w:space="0"/>
+            <w:insideH w:val="single" w:color="auto" w:sz="4" w:space="0"/>
+            <w:insideV w:val="single" w:color="auto" w:sz="4" w:space="0"/>
+          </w:tblBorders>
+          <w:tblCellMar>
+            <w:left w:w="108" w:type="dxa"/>
+            <w:right w:w="108" w:type="dxa"/>
+          </w:tblCellMar>
+        </w:tblPrEx>
+        <w:tc>
+          <w:tcPr>
+            <w:tcW w:w="4788" w:type="dxa"/>
+          </w:tcPr>
+          <w:p>
+            <w:pPr>
+              <w:pStyle w:val="27"/>
+              <w:numPr>
+                <w:numId w:val="0"/>
+              </w:numPr>
+              <w:rPr>
+                <w:rFonts w:hint="default" w:eastAsiaTheme="minorEastAsia"/>
+                <w:vertAlign w:val="baseline"/>
+                <w:lang w:val="en-US" w:eastAsia="zh-CN"/>
+              </w:rPr>
+            </w:pPr>
+            <w:r>
+              <w:rPr>
+                <w:rFonts w:hint="eastAsia"/>
+                <w:vertAlign w:val="baseline"/>
+                <w:lang w:val="en-US" w:eastAsia="zh-CN"/>
+              </w:rPr>
+              <w:t>Coverage Item</w:t>
+            </w:r>
+          </w:p>
+        </w:tc>
+        <w:tc>
+          <w:tcPr>
+            <w:tcW w:w="4788" w:type="dxa"/>
+          </w:tcPr>
+          <w:p>
+            <w:pPr>
+              <w:pStyle w:val="27"/>
+              <w:numPr>
+                <w:numId w:val="0"/>
+              </w:numPr>
+              <w:rPr>
+                <w:rFonts w:hint="default" w:eastAsiaTheme="minorEastAsia"/>
+                <w:vertAlign w:val="baseline"/>
+                <w:lang w:val="en-US" w:eastAsia="zh-CN"/>
+              </w:rPr>
+            </w:pPr>
+            <w:r>
+              <w:rPr>
+                <w:rFonts w:hint="eastAsia"/>
+                <w:vertAlign w:val="baseline"/>
+                <w:lang w:val="en-US" w:eastAsia="zh-CN"/>
+              </w:rPr>
+              <w:t>Tcover 1.1.2.1</w:t>
+            </w:r>
+          </w:p>
+        </w:tc>
+      </w:tr>
+      <w:tr>
+        <w:tblPrEx>
+          <w:tblBorders>
+            <w:top w:val="single" w:color="auto" w:sz="4" w:space="0"/>
+            <w:left w:val="single" w:color="auto" w:sz="4" w:space="0"/>
+            <w:bottom w:val="single" w:color="auto" w:sz="4" w:space="0"/>
+            <w:right w:val="single" w:color="auto" w:sz="4" w:space="0"/>
+            <w:insideH w:val="single" w:color="auto" w:sz="4" w:space="0"/>
+            <w:insideV w:val="single" w:color="auto" w:sz="4" w:space="0"/>
+          </w:tblBorders>
+          <w:tblCellMar>
+            <w:left w:w="108" w:type="dxa"/>
+            <w:right w:w="108" w:type="dxa"/>
+          </w:tblCellMar>
+        </w:tblPrEx>
+        <w:tc>
+          <w:tcPr>
+            <w:tcW w:w="4788" w:type="dxa"/>
+          </w:tcPr>
+          <w:p>
+            <w:pPr>
+              <w:pStyle w:val="27"/>
+              <w:numPr>
+                <w:numId w:val="0"/>
+              </w:numPr>
+              <w:rPr>
+                <w:rFonts w:hint="default" w:eastAsiaTheme="minorEastAsia"/>
+                <w:vertAlign w:val="baseline"/>
+                <w:lang w:val="en-US" w:eastAsia="zh-CN"/>
+              </w:rPr>
+            </w:pPr>
+            <w:r>
+              <w:rPr>
+                <w:rFonts w:hint="eastAsia"/>
+                <w:vertAlign w:val="baseline"/>
+                <w:lang w:val="en-US" w:eastAsia="zh-CN"/>
+              </w:rPr>
+              <w:t>Input</w:t>
+            </w:r>
+          </w:p>
+        </w:tc>
+        <w:tc>
+          <w:tcPr>
+            <w:tcW w:w="4788" w:type="dxa"/>
+          </w:tcPr>
+          <w:p>
+            <w:pPr>
+              <w:pStyle w:val="27"/>
+              <w:numPr>
+                <w:numId w:val="0"/>
+              </w:numPr>
+              <w:rPr>
+                <w:rFonts w:hint="default" w:eastAsiaTheme="minorEastAsia"/>
+                <w:vertAlign w:val="baseline"/>
+                <w:lang w:val="en-US" w:eastAsia="zh-CN"/>
+              </w:rPr>
+            </w:pPr>
+            <w:r>
+              <w:rPr>
+                <w:rFonts w:hint="default" w:eastAsiaTheme="minorEastAsia"/>
+                <w:vertAlign w:val="baseline"/>
+                <w:lang w:val="en-US" w:eastAsia="zh-CN"/>
+              </w:rPr>
+              <w:t>testCase.press(testCase.App.STARTButton);</w:t>
+            </w:r>
+          </w:p>
+        </w:tc>
+      </w:tr>
+      <w:tr>
+        <w:tblPrEx>
+          <w:tblBorders>
+            <w:top w:val="single" w:color="auto" w:sz="4" w:space="0"/>
+            <w:left w:val="single" w:color="auto" w:sz="4" w:space="0"/>
+            <w:bottom w:val="single" w:color="auto" w:sz="4" w:space="0"/>
+            <w:right w:val="single" w:color="auto" w:sz="4" w:space="0"/>
+            <w:insideH w:val="single" w:color="auto" w:sz="4" w:space="0"/>
+            <w:insideV w:val="single" w:color="auto" w:sz="4" w:space="0"/>
+          </w:tblBorders>
+          <w:tblCellMar>
+            <w:left w:w="108" w:type="dxa"/>
+            <w:right w:w="108" w:type="dxa"/>
+          </w:tblCellMar>
+        </w:tblPrEx>
+        <w:tc>
+          <w:tcPr>
+            <w:tcW w:w="4788" w:type="dxa"/>
+          </w:tcPr>
+          <w:p>
+            <w:pPr>
+              <w:pStyle w:val="27"/>
+              <w:numPr>
+                <w:numId w:val="0"/>
+              </w:numPr>
+              <w:rPr>
+                <w:rFonts w:hint="default" w:eastAsiaTheme="minorEastAsia"/>
+                <w:vertAlign w:val="baseline"/>
+                <w:lang w:val="en-US" w:eastAsia="zh-CN"/>
+              </w:rPr>
+            </w:pPr>
+            <w:r>
+              <w:rPr>
+                <w:rFonts w:hint="eastAsia"/>
+                <w:vertAlign w:val="baseline"/>
+                <w:lang w:val="en-US" w:eastAsia="zh-CN"/>
+              </w:rPr>
+              <w:t>State</w:t>
+            </w:r>
+          </w:p>
+        </w:tc>
+        <w:tc>
+          <w:tcPr>
+            <w:tcW w:w="4788" w:type="dxa"/>
+          </w:tcPr>
+          <w:p>
+            <w:pPr>
+              <w:pStyle w:val="27"/>
+              <w:numPr>
+                <w:numId w:val="0"/>
+              </w:numPr>
+              <w:rPr>
+                <w:rFonts w:hint="eastAsia"/>
+                <w:vertAlign w:val="baseline"/>
+              </w:rPr>
+            </w:pPr>
+            <w:r>
+              <w:rPr>
+                <w:rFonts w:hint="eastAsia"/>
+                <w:vertAlign w:val="baseline"/>
+              </w:rPr>
+              <w:t>testCase.App = Starter;</w:t>
+            </w:r>
+          </w:p>
+          <w:p>
+            <w:pPr>
+              <w:pStyle w:val="27"/>
+              <w:numPr>
+                <w:numId w:val="0"/>
+              </w:numPr>
+              <w:rPr>
+                <w:vertAlign w:val="baseline"/>
+              </w:rPr>
+            </w:pPr>
+            <w:r>
+              <w:rPr>
+                <w:rFonts w:hint="eastAsia"/>
+                <w:vertAlign w:val="baseline"/>
+              </w:rPr>
+              <w:t>testCase.choose(testCase.App.Select,"test");</w:t>
+            </w:r>
+          </w:p>
+        </w:tc>
+      </w:tr>
+      <w:tr>
+        <w:tblPrEx>
+          <w:tblBorders>
+            <w:top w:val="single" w:color="auto" w:sz="4" w:space="0"/>
+            <w:left w:val="single" w:color="auto" w:sz="4" w:space="0"/>
+            <w:bottom w:val="single" w:color="auto" w:sz="4" w:space="0"/>
+            <w:right w:val="single" w:color="auto" w:sz="4" w:space="0"/>
+            <w:insideH w:val="single" w:color="auto" w:sz="4" w:space="0"/>
+            <w:insideV w:val="single" w:color="auto" w:sz="4" w:space="0"/>
+          </w:tblBorders>
+          <w:tblCellMar>
+            <w:left w:w="108" w:type="dxa"/>
+            <w:right w:w="108" w:type="dxa"/>
+          </w:tblCellMar>
+        </w:tblPrEx>
+        <w:tc>
+          <w:tcPr>
+            <w:tcW w:w="4788" w:type="dxa"/>
+          </w:tcPr>
+          <w:p>
+            <w:pPr>
+              <w:pStyle w:val="27"/>
+              <w:numPr>
+                <w:numId w:val="0"/>
+              </w:numPr>
+              <w:rPr>
+                <w:rFonts w:hint="default" w:eastAsiaTheme="minorEastAsia"/>
+                <w:vertAlign w:val="baseline"/>
+                <w:lang w:val="en-US" w:eastAsia="zh-CN"/>
+              </w:rPr>
+            </w:pPr>
+            <w:r>
+              <w:rPr>
+                <w:rFonts w:hint="eastAsia"/>
+                <w:vertAlign w:val="baseline"/>
+                <w:lang w:val="en-US" w:eastAsia="zh-CN"/>
+              </w:rPr>
+              <w:t>Expect output</w:t>
+            </w:r>
+          </w:p>
+        </w:tc>
+        <w:tc>
+          <w:tcPr>
+            <w:tcW w:w="4788" w:type="dxa"/>
+          </w:tcPr>
+          <w:p>
+            <w:pPr>
+              <w:pStyle w:val="27"/>
+              <w:numPr>
+                <w:numId w:val="0"/>
+              </w:numPr>
+              <w:rPr>
+                <w:rFonts w:hint="eastAsia"/>
+                <w:vertAlign w:val="baseline"/>
+                <w:lang w:val="en-US" w:eastAsia="zh-CN"/>
+              </w:rPr>
+            </w:pPr>
+            <w:r>
+              <w:rPr>
+                <w:rFonts w:hint="eastAsia"/>
+                <w:vertAlign w:val="baseline"/>
+              </w:rPr>
+              <w:t>testCase.App.pressed</w:t>
+            </w:r>
+            <w:r>
+              <w:rPr>
+                <w:rFonts w:hint="eastAsia"/>
+                <w:vertAlign w:val="baseline"/>
+                <w:lang w:val="en-US" w:eastAsia="zh-CN"/>
+              </w:rPr>
+              <w:t>==true</w:t>
+            </w:r>
+          </w:p>
+          <w:p>
+            <w:pPr>
+              <w:pStyle w:val="27"/>
+              <w:numPr>
+                <w:numId w:val="0"/>
+              </w:numPr>
+              <w:rPr>
+                <w:rFonts w:hint="default"/>
+                <w:vertAlign w:val="baseline"/>
+                <w:lang w:val="en-US" w:eastAsia="zh-CN"/>
+              </w:rPr>
+            </w:pPr>
+            <w:r>
+              <w:rPr>
+                <w:rFonts w:hint="eastAsia"/>
+                <w:vertAlign w:val="baseline"/>
+                <w:lang w:val="en-US" w:eastAsia="zh-CN"/>
+              </w:rPr>
+              <w:t>A game board appears(validated by people)</w:t>
+            </w:r>
+          </w:p>
+        </w:tc>
+      </w:tr>
+    </w:tbl>
+    <w:p>
+      <w:pPr>
+        <w:pStyle w:val="27"/>
+        <w:numPr>
+          <w:ilvl w:val="0"/>
+          <w:numId w:val="2"/>
+        </w:numPr>
+      </w:pPr>
+      <w:r>
+        <w:t>Test coverage: 1/1=100%</w:t>
+      </w:r>
+    </w:p>
+    <w:p>
+      <w:pPr>
+        <w:pStyle w:val="27"/>
+        <w:numPr>
+          <w:ilvl w:val="0"/>
+          <w:numId w:val="2"/>
+        </w:numPr>
+      </w:pPr>
+      <w:r>
+        <w:t>Test result: 1 passed</w:t>
+      </w:r>
+    </w:p>
+    <w:p>
+      <w:pPr>
+        <w:rPr>
+          <w:rFonts w:hint="default"/>
+          <w:lang w:val="en-US" w:eastAsia="zh-CN"/>
+        </w:rPr>
+      </w:pPr>
+    </w:p>
+    <w:p>
+      <w:pPr>
+        <w:pStyle w:val="4"/>
+      </w:pPr>
+      <w:r>
+        <w:t>T1.</w:t>
+      </w:r>
+      <w:r>
+        <w:rPr>
+          <w:rFonts w:hint="eastAsia"/>
+          <w:lang w:val="en-US" w:eastAsia="zh-CN"/>
+        </w:rPr>
+        <w:t>2</w:t>
+      </w:r>
+      <w:r>
+        <w:t xml:space="preserve">: </w:t>
+      </w:r>
+      <w:r>
+        <w:rPr>
+          <w:rFonts w:hint="eastAsia"/>
+          <w:lang w:val="en-US" w:eastAsia="zh-CN"/>
+        </w:rPr>
+        <w:t xml:space="preserve">Board </w:t>
+      </w:r>
+      <w:r>
+        <w:t>Unit Test</w:t>
+      </w:r>
+    </w:p>
+    <w:p>
+      <w:pPr>
+        <w:rPr>
+          <w:rFonts w:hint="default"/>
+          <w:lang w:val="en-US" w:eastAsia="zh-CN"/>
+        </w:rPr>
+      </w:pPr>
+      <w:r>
+        <w:t>T1.</w:t>
+      </w:r>
+      <w:r>
+        <w:rPr>
+          <w:rFonts w:hint="eastAsia"/>
+          <w:lang w:val="en-US" w:eastAsia="zh-CN"/>
+        </w:rPr>
+        <w:t>2</w:t>
+      </w:r>
+      <w:r>
+        <w:t xml:space="preserve">.1: Test </w:t>
+      </w:r>
+      <w:r>
+        <w:rPr>
+          <w:rFonts w:hint="eastAsia"/>
+          <w:lang w:val="en-US" w:eastAsia="zh-CN"/>
+        </w:rPr>
+        <w:t>fivepredict() and ZhangfeiClicked()</w:t>
+      </w:r>
+    </w:p>
+    <w:p>
+      <w:pPr>
+        <w:keepNext w:val="0"/>
+        <w:keepLines w:val="0"/>
+        <w:widowControl/>
+        <w:suppressLineNumbers w:val="0"/>
+        <w:spacing w:line="207" w:lineRule="atLeast"/>
+        <w:ind w:left="210"/>
+        <w:jc w:val="left"/>
+        <w:rPr>
+          <w:rFonts w:ascii="Consolas" w:hAnsi="Consolas" w:eastAsia="Consolas" w:cs="Consolas"/>
+          <w:i w:val="0"/>
+          <w:color w:val="000000"/>
+          <w:sz w:val="16"/>
+          <w:szCs w:val="16"/>
+        </w:rPr>
+      </w:pPr>
+      <w:r>
+        <w:rPr>
+          <w:rStyle w:val="34"/>
+          <w:rFonts w:hint="default" w:ascii="Consolas" w:hAnsi="Consolas" w:eastAsia="Consolas" w:cs="Consolas"/>
+          <w:i w:val="0"/>
+          <w:sz w:val="16"/>
+          <w:szCs w:val="16"/>
+          <w:lang w:val="en-US" w:eastAsia="zh-CN" w:bidi="ar"/>
+        </w:rPr>
+        <w:t xml:space="preserve">function </w:t>
+      </w:r>
+      <w:r>
+        <w:rPr>
+          <w:rFonts w:hint="default" w:ascii="Consolas" w:hAnsi="Consolas" w:eastAsia="Consolas" w:cs="Consolas"/>
+          <w:i w:val="0"/>
+          <w:color w:val="000000"/>
+          <w:kern w:val="0"/>
+          <w:sz w:val="16"/>
+          <w:szCs w:val="16"/>
+          <w:lang w:val="en-US" w:eastAsia="zh-CN" w:bidi="ar"/>
+        </w:rPr>
+        <w:t>fivepredict(app,x,y,h)</w:t>
+      </w:r>
+    </w:p>
+    <w:p>
+      <w:pPr>
+        <w:keepNext w:val="0"/>
+        <w:keepLines w:val="0"/>
+        <w:widowControl/>
+        <w:suppressLineNumbers w:val="0"/>
+        <w:spacing w:line="207" w:lineRule="atLeast"/>
+        <w:ind w:left="210" w:firstLine="718" w:firstLineChars="0"/>
+        <w:jc w:val="left"/>
+        <w:rPr>
+          <w:rFonts w:hint="default" w:ascii="Consolas" w:hAnsi="Consolas" w:eastAsia="Consolas" w:cs="Consolas"/>
+          <w:i w:val="0"/>
+          <w:color w:val="000000"/>
+          <w:sz w:val="16"/>
+          <w:szCs w:val="16"/>
+        </w:rPr>
+      </w:pPr>
+      <w:r>
+        <w:rPr>
+          <w:rStyle w:val="34"/>
+          <w:rFonts w:hint="default" w:ascii="Consolas" w:hAnsi="Consolas" w:eastAsia="Consolas" w:cs="Consolas"/>
+          <w:i w:val="0"/>
+          <w:sz w:val="16"/>
+          <w:szCs w:val="16"/>
+          <w:lang w:val="en-US" w:eastAsia="zh-CN" w:bidi="ar"/>
+        </w:rPr>
+        <w:t>if</w:t>
+      </w:r>
+      <w:r>
+        <w:rPr>
+          <w:rFonts w:hint="default" w:ascii="Consolas" w:hAnsi="Consolas" w:eastAsia="Consolas" w:cs="Consolas"/>
+          <w:i w:val="0"/>
+          <w:color w:val="000000"/>
+          <w:kern w:val="0"/>
+          <w:sz w:val="16"/>
+          <w:szCs w:val="16"/>
+          <w:lang w:val="en-US" w:eastAsia="zh-CN" w:bidi="ar"/>
+        </w:rPr>
+        <w:t>(h==0)</w:t>
+      </w:r>
+    </w:p>
+    <w:p>
+      <w:pPr>
+        <w:keepNext w:val="0"/>
+        <w:keepLines w:val="0"/>
+        <w:widowControl/>
+        <w:suppressLineNumbers w:val="0"/>
+        <w:spacing w:line="207" w:lineRule="atLeast"/>
+        <w:ind w:left="210" w:firstLine="1436" w:firstLineChars="0"/>
+        <w:jc w:val="left"/>
+        <w:rPr>
+          <w:rFonts w:hint="default" w:ascii="Consolas" w:hAnsi="Consolas" w:eastAsia="Consolas" w:cs="Consolas"/>
+          <w:i w:val="0"/>
+          <w:color w:val="000000"/>
+          <w:sz w:val="16"/>
+          <w:szCs w:val="16"/>
+        </w:rPr>
+      </w:pPr>
+      <w:r>
+        <w:rPr>
+          <w:rStyle w:val="34"/>
+          <w:rFonts w:hint="default" w:ascii="Consolas" w:hAnsi="Consolas" w:eastAsia="Consolas" w:cs="Consolas"/>
+          <w:i w:val="0"/>
+          <w:sz w:val="16"/>
+          <w:szCs w:val="16"/>
+          <w:lang w:val="en-US" w:eastAsia="zh-CN" w:bidi="ar"/>
+        </w:rPr>
+        <w:t>if</w:t>
+      </w:r>
+      <w:r>
+        <w:rPr>
+          <w:rFonts w:hint="default" w:ascii="Consolas" w:hAnsi="Consolas" w:eastAsia="Consolas" w:cs="Consolas"/>
+          <w:i w:val="0"/>
+          <w:color w:val="000000"/>
+          <w:kern w:val="0"/>
+          <w:sz w:val="16"/>
+          <w:szCs w:val="16"/>
+          <w:lang w:val="en-US" w:eastAsia="zh-CN" w:bidi="ar"/>
+        </w:rPr>
+        <w:t>(app.Mirror.mirror(x,y-2) == 0)</w:t>
+      </w:r>
+    </w:p>
+    <w:p>
+      <w:pPr>
+        <w:keepNext w:val="0"/>
+        <w:keepLines w:val="0"/>
+        <w:widowControl/>
+        <w:suppressLineNumbers w:val="0"/>
+        <w:spacing w:line="207" w:lineRule="atLeast"/>
+        <w:ind w:left="210" w:firstLine="2154" w:firstLineChars="0"/>
+        <w:jc w:val="left"/>
+        <w:rPr>
+          <w:rFonts w:hint="default" w:ascii="Consolas" w:hAnsi="Consolas" w:eastAsia="Consolas" w:cs="Consolas"/>
+          <w:i w:val="0"/>
+          <w:color w:val="000000"/>
+          <w:sz w:val="16"/>
+          <w:szCs w:val="16"/>
+        </w:rPr>
+      </w:pPr>
+      <w:r>
+        <w:rPr>
+          <w:rFonts w:hint="default" w:ascii="Consolas" w:hAnsi="Consolas" w:eastAsia="Consolas" w:cs="Consolas"/>
+          <w:i w:val="0"/>
+          <w:color w:val="000000"/>
+          <w:kern w:val="0"/>
+          <w:sz w:val="16"/>
+          <w:szCs w:val="16"/>
+          <w:lang w:val="en-US" w:eastAsia="zh-CN" w:bidi="ar"/>
+        </w:rPr>
+        <w:t xml:space="preserve">app.UButton.Enable = </w:t>
+      </w:r>
+      <w:r>
+        <w:rPr>
+          <w:rStyle w:val="35"/>
+          <w:rFonts w:hint="default" w:ascii="Consolas" w:hAnsi="Consolas" w:eastAsia="Consolas" w:cs="Consolas"/>
+          <w:i w:val="0"/>
+          <w:sz w:val="16"/>
+          <w:szCs w:val="16"/>
+          <w:lang w:val="en-US" w:eastAsia="zh-CN" w:bidi="ar"/>
+        </w:rPr>
+        <w:t>'on'</w:t>
+      </w:r>
+      <w:r>
+        <w:rPr>
+          <w:rFonts w:hint="default" w:ascii="Consolas" w:hAnsi="Consolas" w:eastAsia="Consolas" w:cs="Consolas"/>
+          <w:i w:val="0"/>
+          <w:color w:val="000000"/>
+          <w:kern w:val="0"/>
+          <w:sz w:val="16"/>
+          <w:szCs w:val="16"/>
+          <w:lang w:val="en-US" w:eastAsia="zh-CN" w:bidi="ar"/>
+        </w:rPr>
+        <w:t>;</w:t>
+      </w:r>
+    </w:p>
+    <w:p>
+      <w:pPr>
+        <w:keepNext w:val="0"/>
+        <w:keepLines w:val="0"/>
+        <w:widowControl/>
+        <w:suppressLineNumbers w:val="0"/>
+        <w:spacing w:line="207" w:lineRule="atLeast"/>
+        <w:ind w:left="210" w:firstLine="1436" w:firstLineChars="0"/>
+        <w:jc w:val="left"/>
+        <w:rPr>
+          <w:rFonts w:hint="default" w:ascii="Consolas" w:hAnsi="Consolas" w:eastAsia="Consolas" w:cs="Consolas"/>
+          <w:i w:val="0"/>
+          <w:color w:val="000000"/>
+          <w:sz w:val="16"/>
+          <w:szCs w:val="16"/>
+        </w:rPr>
+      </w:pPr>
+      <w:r>
+        <w:rPr>
+          <w:rStyle w:val="34"/>
+          <w:rFonts w:hint="default" w:ascii="Consolas" w:hAnsi="Consolas" w:eastAsia="Consolas" w:cs="Consolas"/>
+          <w:i w:val="0"/>
+          <w:sz w:val="16"/>
+          <w:szCs w:val="16"/>
+          <w:lang w:val="en-US" w:eastAsia="zh-CN" w:bidi="ar"/>
+        </w:rPr>
+        <w:t>end</w:t>
+      </w:r>
+    </w:p>
+    <w:p>
+      <w:pPr>
+        <w:keepNext w:val="0"/>
+        <w:keepLines w:val="0"/>
+        <w:widowControl/>
+        <w:suppressLineNumbers w:val="0"/>
+        <w:spacing w:line="207" w:lineRule="atLeast"/>
+        <w:ind w:left="210" w:firstLine="1436" w:firstLineChars="0"/>
+        <w:jc w:val="left"/>
+        <w:rPr>
+          <w:rFonts w:hint="default" w:ascii="Consolas" w:hAnsi="Consolas" w:eastAsia="Consolas" w:cs="Consolas"/>
+          <w:i w:val="0"/>
+          <w:color w:val="000000"/>
+          <w:sz w:val="16"/>
+          <w:szCs w:val="16"/>
+        </w:rPr>
+      </w:pPr>
+      <w:r>
+        <w:rPr>
+          <w:rStyle w:val="34"/>
+          <w:rFonts w:hint="default" w:ascii="Consolas" w:hAnsi="Consolas" w:eastAsia="Consolas" w:cs="Consolas"/>
+          <w:i w:val="0"/>
+          <w:sz w:val="16"/>
+          <w:szCs w:val="16"/>
+          <w:lang w:val="en-US" w:eastAsia="zh-CN" w:bidi="ar"/>
+        </w:rPr>
+        <w:t>if</w:t>
+      </w:r>
+      <w:r>
+        <w:rPr>
+          <w:rFonts w:hint="default" w:ascii="Consolas" w:hAnsi="Consolas" w:eastAsia="Consolas" w:cs="Consolas"/>
+          <w:i w:val="0"/>
+          <w:color w:val="000000"/>
+          <w:kern w:val="0"/>
+          <w:sz w:val="16"/>
+          <w:szCs w:val="16"/>
+          <w:lang w:val="en-US" w:eastAsia="zh-CN" w:bidi="ar"/>
+        </w:rPr>
+        <w:t>(app.Mirror.mirror(x,y+1) == 0)</w:t>
+      </w:r>
+    </w:p>
+    <w:p>
+      <w:pPr>
+        <w:keepNext w:val="0"/>
+        <w:keepLines w:val="0"/>
+        <w:widowControl/>
+        <w:suppressLineNumbers w:val="0"/>
+        <w:spacing w:line="207" w:lineRule="atLeast"/>
+        <w:ind w:left="210" w:firstLine="2154" w:firstLineChars="0"/>
+        <w:jc w:val="left"/>
+        <w:rPr>
+          <w:rFonts w:hint="default" w:ascii="Consolas" w:hAnsi="Consolas" w:eastAsia="Consolas" w:cs="Consolas"/>
+          <w:i w:val="0"/>
+          <w:color w:val="000000"/>
+          <w:sz w:val="16"/>
+          <w:szCs w:val="16"/>
+        </w:rPr>
+      </w:pPr>
+      <w:r>
+        <w:rPr>
+          <w:rFonts w:hint="default" w:ascii="Consolas" w:hAnsi="Consolas" w:eastAsia="Consolas" w:cs="Consolas"/>
+          <w:i w:val="0"/>
+          <w:color w:val="000000"/>
+          <w:kern w:val="0"/>
+          <w:sz w:val="16"/>
+          <w:szCs w:val="16"/>
+          <w:lang w:val="en-US" w:eastAsia="zh-CN" w:bidi="ar"/>
+        </w:rPr>
+        <w:t xml:space="preserve">app.DButton.Enable = </w:t>
+      </w:r>
+      <w:r>
+        <w:rPr>
+          <w:rStyle w:val="35"/>
+          <w:rFonts w:hint="default" w:ascii="Consolas" w:hAnsi="Consolas" w:eastAsia="Consolas" w:cs="Consolas"/>
+          <w:i w:val="0"/>
+          <w:sz w:val="16"/>
+          <w:szCs w:val="16"/>
+          <w:lang w:val="en-US" w:eastAsia="zh-CN" w:bidi="ar"/>
+        </w:rPr>
+        <w:t>'on'</w:t>
+      </w:r>
+      <w:r>
+        <w:rPr>
+          <w:rFonts w:hint="default" w:ascii="Consolas" w:hAnsi="Consolas" w:eastAsia="Consolas" w:cs="Consolas"/>
+          <w:i w:val="0"/>
+          <w:color w:val="000000"/>
+          <w:kern w:val="0"/>
+          <w:sz w:val="16"/>
+          <w:szCs w:val="16"/>
+          <w:lang w:val="en-US" w:eastAsia="zh-CN" w:bidi="ar"/>
+        </w:rPr>
+        <w:t>;</w:t>
+      </w:r>
+    </w:p>
+    <w:p>
+      <w:pPr>
+        <w:keepNext w:val="0"/>
+        <w:keepLines w:val="0"/>
+        <w:widowControl/>
+        <w:suppressLineNumbers w:val="0"/>
+        <w:spacing w:line="207" w:lineRule="atLeast"/>
+        <w:ind w:left="210" w:firstLine="1436" w:firstLineChars="0"/>
+        <w:jc w:val="left"/>
+        <w:rPr>
+          <w:rFonts w:hint="default" w:ascii="Consolas" w:hAnsi="Consolas" w:eastAsia="Consolas" w:cs="Consolas"/>
+          <w:i w:val="0"/>
+          <w:color w:val="000000"/>
+          <w:sz w:val="16"/>
+          <w:szCs w:val="16"/>
+        </w:rPr>
+      </w:pPr>
+      <w:r>
+        <w:rPr>
+          <w:rStyle w:val="34"/>
+          <w:rFonts w:hint="default" w:ascii="Consolas" w:hAnsi="Consolas" w:eastAsia="Consolas" w:cs="Consolas"/>
+          <w:i w:val="0"/>
+          <w:sz w:val="16"/>
+          <w:szCs w:val="16"/>
+          <w:lang w:val="en-US" w:eastAsia="zh-CN" w:bidi="ar"/>
+        </w:rPr>
+        <w:t>end</w:t>
+      </w:r>
+    </w:p>
+    <w:p>
+      <w:pPr>
+        <w:keepNext w:val="0"/>
+        <w:keepLines w:val="0"/>
+        <w:widowControl/>
+        <w:suppressLineNumbers w:val="0"/>
+        <w:spacing w:line="207" w:lineRule="atLeast"/>
+        <w:ind w:left="210" w:firstLine="1436" w:firstLineChars="0"/>
+        <w:jc w:val="left"/>
+        <w:rPr>
+          <w:rFonts w:hint="default" w:ascii="Consolas" w:hAnsi="Consolas" w:eastAsia="Consolas" w:cs="Consolas"/>
+          <w:i w:val="0"/>
+          <w:color w:val="000000"/>
+          <w:sz w:val="16"/>
+          <w:szCs w:val="16"/>
+        </w:rPr>
+      </w:pPr>
+      <w:r>
+        <w:rPr>
+          <w:rStyle w:val="34"/>
+          <w:rFonts w:hint="default" w:ascii="Consolas" w:hAnsi="Consolas" w:eastAsia="Consolas" w:cs="Consolas"/>
+          <w:i w:val="0"/>
+          <w:sz w:val="16"/>
+          <w:szCs w:val="16"/>
+          <w:lang w:val="en-US" w:eastAsia="zh-CN" w:bidi="ar"/>
+        </w:rPr>
+        <w:t>if</w:t>
+      </w:r>
+      <w:r>
+        <w:rPr>
+          <w:rFonts w:hint="default" w:ascii="Consolas" w:hAnsi="Consolas" w:eastAsia="Consolas" w:cs="Consolas"/>
+          <w:i w:val="0"/>
+          <w:color w:val="000000"/>
+          <w:kern w:val="0"/>
+          <w:sz w:val="16"/>
+          <w:szCs w:val="16"/>
+          <w:lang w:val="en-US" w:eastAsia="zh-CN" w:bidi="ar"/>
+        </w:rPr>
+        <w:t>(app.Mirror.mirror(x-1,y) == 0&amp;&amp;app.Mirror.mirror(x-1,y-1) == 0)</w:t>
+      </w:r>
+    </w:p>
+    <w:p>
+      <w:pPr>
+        <w:keepNext w:val="0"/>
+        <w:keepLines w:val="0"/>
+        <w:widowControl/>
+        <w:suppressLineNumbers w:val="0"/>
+        <w:spacing w:line="207" w:lineRule="atLeast"/>
+        <w:ind w:left="210" w:firstLine="2154" w:firstLineChars="0"/>
+        <w:jc w:val="left"/>
+        <w:rPr>
+          <w:rFonts w:hint="default" w:ascii="Consolas" w:hAnsi="Consolas" w:eastAsia="Consolas" w:cs="Consolas"/>
+          <w:i w:val="0"/>
+          <w:color w:val="000000"/>
+          <w:sz w:val="16"/>
+          <w:szCs w:val="16"/>
+        </w:rPr>
+      </w:pPr>
+      <w:r>
+        <w:rPr>
+          <w:rFonts w:hint="default" w:ascii="Consolas" w:hAnsi="Consolas" w:eastAsia="Consolas" w:cs="Consolas"/>
+          <w:i w:val="0"/>
+          <w:color w:val="000000"/>
+          <w:kern w:val="0"/>
+          <w:sz w:val="16"/>
+          <w:szCs w:val="16"/>
+          <w:lang w:val="en-US" w:eastAsia="zh-CN" w:bidi="ar"/>
+        </w:rPr>
+        <w:t xml:space="preserve">app.LButton.Enable = </w:t>
+      </w:r>
+      <w:r>
+        <w:rPr>
+          <w:rStyle w:val="35"/>
+          <w:rFonts w:hint="default" w:ascii="Consolas" w:hAnsi="Consolas" w:eastAsia="Consolas" w:cs="Consolas"/>
+          <w:i w:val="0"/>
+          <w:sz w:val="16"/>
+          <w:szCs w:val="16"/>
+          <w:lang w:val="en-US" w:eastAsia="zh-CN" w:bidi="ar"/>
+        </w:rPr>
+        <w:t>'on'</w:t>
+      </w:r>
+      <w:r>
+        <w:rPr>
+          <w:rFonts w:hint="default" w:ascii="Consolas" w:hAnsi="Consolas" w:eastAsia="Consolas" w:cs="Consolas"/>
+          <w:i w:val="0"/>
+          <w:color w:val="000000"/>
+          <w:kern w:val="0"/>
+          <w:sz w:val="16"/>
+          <w:szCs w:val="16"/>
+          <w:lang w:val="en-US" w:eastAsia="zh-CN" w:bidi="ar"/>
+        </w:rPr>
+        <w:t>;</w:t>
+      </w:r>
+    </w:p>
+    <w:p>
+      <w:pPr>
+        <w:keepNext w:val="0"/>
+        <w:keepLines w:val="0"/>
+        <w:widowControl/>
+        <w:suppressLineNumbers w:val="0"/>
+        <w:spacing w:line="207" w:lineRule="atLeast"/>
+        <w:ind w:left="210" w:firstLine="1436" w:firstLineChars="0"/>
+        <w:jc w:val="left"/>
+        <w:rPr>
+          <w:rFonts w:hint="default" w:ascii="Consolas" w:hAnsi="Consolas" w:eastAsia="Consolas" w:cs="Consolas"/>
+          <w:i w:val="0"/>
+          <w:color w:val="000000"/>
+          <w:sz w:val="16"/>
+          <w:szCs w:val="16"/>
+        </w:rPr>
+      </w:pPr>
+      <w:r>
+        <w:rPr>
+          <w:rStyle w:val="34"/>
+          <w:rFonts w:hint="default" w:ascii="Consolas" w:hAnsi="Consolas" w:eastAsia="Consolas" w:cs="Consolas"/>
+          <w:i w:val="0"/>
+          <w:sz w:val="16"/>
+          <w:szCs w:val="16"/>
+          <w:lang w:val="en-US" w:eastAsia="zh-CN" w:bidi="ar"/>
+        </w:rPr>
+        <w:t>end</w:t>
+      </w:r>
+    </w:p>
+    <w:p>
+      <w:pPr>
+        <w:keepNext w:val="0"/>
+        <w:keepLines w:val="0"/>
+        <w:widowControl/>
+        <w:suppressLineNumbers w:val="0"/>
+        <w:spacing w:line="207" w:lineRule="atLeast"/>
+        <w:ind w:left="210" w:firstLine="1436" w:firstLineChars="0"/>
+        <w:jc w:val="left"/>
+        <w:rPr>
+          <w:rFonts w:hint="default" w:ascii="Consolas" w:hAnsi="Consolas" w:eastAsia="Consolas" w:cs="Consolas"/>
+          <w:i w:val="0"/>
+          <w:color w:val="000000"/>
+          <w:sz w:val="16"/>
+          <w:szCs w:val="16"/>
+        </w:rPr>
+      </w:pPr>
+      <w:r>
+        <w:rPr>
+          <w:rStyle w:val="34"/>
+          <w:rFonts w:hint="default" w:ascii="Consolas" w:hAnsi="Consolas" w:eastAsia="Consolas" w:cs="Consolas"/>
+          <w:i w:val="0"/>
+          <w:sz w:val="16"/>
+          <w:szCs w:val="16"/>
+          <w:lang w:val="en-US" w:eastAsia="zh-CN" w:bidi="ar"/>
+        </w:rPr>
+        <w:t>if</w:t>
+      </w:r>
+      <w:r>
+        <w:rPr>
+          <w:rFonts w:hint="default" w:ascii="Consolas" w:hAnsi="Consolas" w:eastAsia="Consolas" w:cs="Consolas"/>
+          <w:i w:val="0"/>
+          <w:color w:val="000000"/>
+          <w:kern w:val="0"/>
+          <w:sz w:val="16"/>
+          <w:szCs w:val="16"/>
+          <w:lang w:val="en-US" w:eastAsia="zh-CN" w:bidi="ar"/>
+        </w:rPr>
+        <w:t>(app.Mirror.mirror(x+1,y) == 0&amp;&amp;app.Mirror.mirror(x+1,y-1) == 0)</w:t>
+      </w:r>
+    </w:p>
+    <w:p>
+      <w:pPr>
+        <w:keepNext w:val="0"/>
+        <w:keepLines w:val="0"/>
+        <w:widowControl/>
+        <w:suppressLineNumbers w:val="0"/>
+        <w:spacing w:line="207" w:lineRule="atLeast"/>
+        <w:ind w:left="210" w:firstLine="2154" w:firstLineChars="0"/>
+        <w:jc w:val="left"/>
+        <w:rPr>
+          <w:rFonts w:hint="default" w:ascii="Consolas" w:hAnsi="Consolas" w:eastAsia="Consolas" w:cs="Consolas"/>
+          <w:i w:val="0"/>
+          <w:color w:val="000000"/>
+          <w:sz w:val="16"/>
+          <w:szCs w:val="16"/>
+        </w:rPr>
+      </w:pPr>
+      <w:r>
+        <w:rPr>
+          <w:rFonts w:hint="default" w:ascii="Consolas" w:hAnsi="Consolas" w:eastAsia="Consolas" w:cs="Consolas"/>
+          <w:i w:val="0"/>
+          <w:color w:val="000000"/>
+          <w:kern w:val="0"/>
+          <w:sz w:val="16"/>
+          <w:szCs w:val="16"/>
+          <w:lang w:val="en-US" w:eastAsia="zh-CN" w:bidi="ar"/>
+        </w:rPr>
+        <w:t xml:space="preserve">app.RButton.Enable = </w:t>
+      </w:r>
+      <w:r>
+        <w:rPr>
+          <w:rStyle w:val="35"/>
+          <w:rFonts w:hint="default" w:ascii="Consolas" w:hAnsi="Consolas" w:eastAsia="Consolas" w:cs="Consolas"/>
+          <w:i w:val="0"/>
+          <w:sz w:val="16"/>
+          <w:szCs w:val="16"/>
+          <w:lang w:val="en-US" w:eastAsia="zh-CN" w:bidi="ar"/>
+        </w:rPr>
+        <w:t>'on'</w:t>
+      </w:r>
+      <w:r>
+        <w:rPr>
+          <w:rFonts w:hint="default" w:ascii="Consolas" w:hAnsi="Consolas" w:eastAsia="Consolas" w:cs="Consolas"/>
+          <w:i w:val="0"/>
+          <w:color w:val="000000"/>
+          <w:kern w:val="0"/>
+          <w:sz w:val="16"/>
+          <w:szCs w:val="16"/>
+          <w:lang w:val="en-US" w:eastAsia="zh-CN" w:bidi="ar"/>
+        </w:rPr>
+        <w:t>;</w:t>
+      </w:r>
+    </w:p>
+    <w:p>
+      <w:pPr>
+        <w:keepNext w:val="0"/>
+        <w:keepLines w:val="0"/>
+        <w:widowControl/>
+        <w:suppressLineNumbers w:val="0"/>
+        <w:spacing w:line="207" w:lineRule="atLeast"/>
+        <w:ind w:left="210" w:firstLine="1436" w:firstLineChars="0"/>
+        <w:jc w:val="left"/>
+        <w:rPr>
+          <w:rFonts w:hint="default" w:ascii="Consolas" w:hAnsi="Consolas" w:eastAsia="Consolas" w:cs="Consolas"/>
+          <w:i w:val="0"/>
+          <w:color w:val="000000"/>
+          <w:sz w:val="16"/>
+          <w:szCs w:val="16"/>
+        </w:rPr>
+      </w:pPr>
+      <w:r>
+        <w:rPr>
+          <w:rStyle w:val="34"/>
+          <w:rFonts w:hint="default" w:ascii="Consolas" w:hAnsi="Consolas" w:eastAsia="Consolas" w:cs="Consolas"/>
+          <w:i w:val="0"/>
+          <w:sz w:val="16"/>
+          <w:szCs w:val="16"/>
+          <w:lang w:val="en-US" w:eastAsia="zh-CN" w:bidi="ar"/>
+        </w:rPr>
+        <w:t>end</w:t>
+      </w:r>
+    </w:p>
+    <w:p>
+      <w:pPr>
+        <w:keepNext w:val="0"/>
+        <w:keepLines w:val="0"/>
+        <w:widowControl/>
+        <w:suppressLineNumbers w:val="0"/>
+        <w:spacing w:line="207" w:lineRule="atLeast"/>
+        <w:ind w:left="210" w:firstLine="718" w:firstLineChars="0"/>
+        <w:jc w:val="left"/>
+        <w:rPr>
+          <w:rFonts w:hint="default" w:ascii="Consolas" w:hAnsi="Consolas" w:eastAsia="Consolas" w:cs="Consolas"/>
+          <w:i w:val="0"/>
+          <w:color w:val="000000"/>
+          <w:sz w:val="16"/>
+          <w:szCs w:val="16"/>
+        </w:rPr>
+      </w:pPr>
+      <w:r>
+        <w:rPr>
+          <w:rStyle w:val="34"/>
+          <w:rFonts w:hint="default" w:ascii="Consolas" w:hAnsi="Consolas" w:eastAsia="Consolas" w:cs="Consolas"/>
+          <w:i w:val="0"/>
+          <w:sz w:val="16"/>
+          <w:szCs w:val="16"/>
+          <w:lang w:val="en-US" w:eastAsia="zh-CN" w:bidi="ar"/>
+        </w:rPr>
+        <w:t>elseif</w:t>
+      </w:r>
+      <w:r>
+        <w:rPr>
+          <w:rFonts w:hint="default" w:ascii="Consolas" w:hAnsi="Consolas" w:eastAsia="Consolas" w:cs="Consolas"/>
+          <w:i w:val="0"/>
+          <w:color w:val="000000"/>
+          <w:kern w:val="0"/>
+          <w:sz w:val="16"/>
+          <w:szCs w:val="16"/>
+          <w:lang w:val="en-US" w:eastAsia="zh-CN" w:bidi="ar"/>
+        </w:rPr>
+        <w:t>(h==1)</w:t>
+      </w:r>
+    </w:p>
+    <w:p>
+      <w:pPr>
+        <w:keepNext w:val="0"/>
+        <w:keepLines w:val="0"/>
+        <w:widowControl/>
+        <w:suppressLineNumbers w:val="0"/>
+        <w:spacing w:line="207" w:lineRule="atLeast"/>
+        <w:ind w:left="210" w:firstLine="1436" w:firstLineChars="0"/>
+        <w:jc w:val="left"/>
+        <w:rPr>
+          <w:rFonts w:hint="default" w:ascii="Consolas" w:hAnsi="Consolas" w:eastAsia="Consolas" w:cs="Consolas"/>
+          <w:i w:val="0"/>
+          <w:color w:val="000000"/>
+          <w:sz w:val="16"/>
+          <w:szCs w:val="16"/>
+          <w:lang w:val="en-US"/>
+        </w:rPr>
+      </w:pPr>
+      <w:r>
+        <w:rPr>
+          <w:rStyle w:val="34"/>
+          <w:rFonts w:hint="default" w:ascii="Consolas" w:hAnsi="Consolas" w:eastAsia="Consolas" w:cs="Consolas"/>
+          <w:i w:val="0"/>
+          <w:sz w:val="16"/>
+          <w:szCs w:val="16"/>
+          <w:lang w:val="en-US" w:eastAsia="zh-CN" w:bidi="ar"/>
+        </w:rPr>
+        <w:t>if</w:t>
+      </w:r>
+      <w:r>
+        <w:rPr>
+          <w:rFonts w:hint="default" w:ascii="Consolas" w:hAnsi="Consolas" w:eastAsia="Consolas" w:cs="Consolas"/>
+          <w:i w:val="0"/>
+          <w:color w:val="000000"/>
+          <w:kern w:val="0"/>
+          <w:sz w:val="16"/>
+          <w:szCs w:val="16"/>
+          <w:lang w:val="en-US" w:eastAsia="zh-CN" w:bidi="ar"/>
+        </w:rPr>
+        <w:t>(app.Mirror.mirror(x,y-1) == 0&amp;&amp;app.Mirror.mirror(x+1,y-1) == 0)</w:t>
+      </w:r>
+      <w:r>
+        <w:rPr>
+          <w:rFonts w:hint="eastAsia" w:ascii="Consolas" w:hAnsi="Consolas" w:eastAsia="Consolas" w:cs="Consolas"/>
+          <w:i w:val="0"/>
+          <w:color w:val="000000"/>
+          <w:kern w:val="0"/>
+          <w:sz w:val="16"/>
+          <w:szCs w:val="16"/>
+          <w:lang w:val="en-US" w:eastAsia="zh-CN" w:bidi="ar"/>
+        </w:rPr>
+        <w:tab/>
+        <w:t>Tcover1.2.1.1</w:t>
+      </w:r>
+    </w:p>
+    <w:p>
+      <w:pPr>
+        <w:keepNext w:val="0"/>
+        <w:keepLines w:val="0"/>
+        <w:widowControl/>
+        <w:suppressLineNumbers w:val="0"/>
+        <w:spacing w:line="207" w:lineRule="atLeast"/>
+        <w:ind w:left="210" w:firstLine="2154" w:firstLineChars="0"/>
+        <w:jc w:val="left"/>
+        <w:rPr>
+          <w:rFonts w:hint="default" w:ascii="Consolas" w:hAnsi="Consolas" w:eastAsia="Consolas" w:cs="Consolas"/>
+          <w:i w:val="0"/>
+          <w:color w:val="000000"/>
+          <w:sz w:val="16"/>
+          <w:szCs w:val="16"/>
+        </w:rPr>
+      </w:pPr>
+      <w:r>
+        <w:rPr>
+          <w:rFonts w:hint="default" w:ascii="Consolas" w:hAnsi="Consolas" w:eastAsia="Consolas" w:cs="Consolas"/>
+          <w:i w:val="0"/>
+          <w:color w:val="000000"/>
+          <w:kern w:val="0"/>
+          <w:sz w:val="16"/>
+          <w:szCs w:val="16"/>
+          <w:lang w:val="en-US" w:eastAsia="zh-CN" w:bidi="ar"/>
+        </w:rPr>
+        <w:t xml:space="preserve">app.UButton.Enable = </w:t>
+      </w:r>
+      <w:r>
+        <w:rPr>
+          <w:rStyle w:val="35"/>
+          <w:rFonts w:hint="default" w:ascii="Consolas" w:hAnsi="Consolas" w:eastAsia="Consolas" w:cs="Consolas"/>
+          <w:i w:val="0"/>
+          <w:sz w:val="16"/>
+          <w:szCs w:val="16"/>
+          <w:lang w:val="en-US" w:eastAsia="zh-CN" w:bidi="ar"/>
+        </w:rPr>
+        <w:t>'on'</w:t>
+      </w:r>
+      <w:r>
+        <w:rPr>
+          <w:rFonts w:hint="default" w:ascii="Consolas" w:hAnsi="Consolas" w:eastAsia="Consolas" w:cs="Consolas"/>
+          <w:i w:val="0"/>
+          <w:color w:val="000000"/>
+          <w:kern w:val="0"/>
+          <w:sz w:val="16"/>
+          <w:szCs w:val="16"/>
+          <w:lang w:val="en-US" w:eastAsia="zh-CN" w:bidi="ar"/>
+        </w:rPr>
+        <w:t>;</w:t>
+      </w:r>
+    </w:p>
+    <w:p>
+      <w:pPr>
+        <w:keepNext w:val="0"/>
+        <w:keepLines w:val="0"/>
+        <w:widowControl/>
+        <w:suppressLineNumbers w:val="0"/>
+        <w:spacing w:line="207" w:lineRule="atLeast"/>
+        <w:ind w:left="210" w:firstLine="1436" w:firstLineChars="0"/>
+        <w:jc w:val="left"/>
+        <w:rPr>
+          <w:rFonts w:hint="default" w:ascii="Consolas" w:hAnsi="Consolas" w:eastAsia="Consolas" w:cs="Consolas"/>
+          <w:i w:val="0"/>
+          <w:color w:val="000000"/>
+          <w:sz w:val="16"/>
+          <w:szCs w:val="16"/>
+        </w:rPr>
+      </w:pPr>
+      <w:r>
+        <w:rPr>
+          <w:rStyle w:val="34"/>
+          <w:rFonts w:hint="default" w:ascii="Consolas" w:hAnsi="Consolas" w:eastAsia="Consolas" w:cs="Consolas"/>
+          <w:i w:val="0"/>
+          <w:sz w:val="16"/>
+          <w:szCs w:val="16"/>
+          <w:lang w:val="en-US" w:eastAsia="zh-CN" w:bidi="ar"/>
+        </w:rPr>
+        <w:t>end</w:t>
+      </w:r>
+    </w:p>
+    <w:p>
+      <w:pPr>
+        <w:keepNext w:val="0"/>
+        <w:keepLines w:val="0"/>
+        <w:widowControl/>
+        <w:suppressLineNumbers w:val="0"/>
+        <w:spacing w:line="207" w:lineRule="atLeast"/>
+        <w:ind w:left="210" w:firstLine="1436" w:firstLineChars="0"/>
+        <w:jc w:val="left"/>
+        <w:rPr>
+          <w:rFonts w:hint="default" w:ascii="Consolas" w:hAnsi="Consolas" w:eastAsia="Consolas" w:cs="Consolas"/>
+          <w:i w:val="0"/>
+          <w:color w:val="000000"/>
+          <w:sz w:val="16"/>
+          <w:szCs w:val="16"/>
+          <w:lang w:val="en-US"/>
+        </w:rPr>
+      </w:pPr>
+      <w:r>
+        <w:rPr>
+          <w:rStyle w:val="34"/>
+          <w:rFonts w:hint="default" w:ascii="Consolas" w:hAnsi="Consolas" w:eastAsia="Consolas" w:cs="Consolas"/>
+          <w:i w:val="0"/>
+          <w:sz w:val="16"/>
+          <w:szCs w:val="16"/>
+          <w:lang w:val="en-US" w:eastAsia="zh-CN" w:bidi="ar"/>
+        </w:rPr>
+        <w:t>if</w:t>
+      </w:r>
+      <w:r>
+        <w:rPr>
+          <w:rFonts w:hint="default" w:ascii="Consolas" w:hAnsi="Consolas" w:eastAsia="Consolas" w:cs="Consolas"/>
+          <w:i w:val="0"/>
+          <w:color w:val="000000"/>
+          <w:kern w:val="0"/>
+          <w:sz w:val="16"/>
+          <w:szCs w:val="16"/>
+          <w:lang w:val="en-US" w:eastAsia="zh-CN" w:bidi="ar"/>
+        </w:rPr>
+        <w:t>(app.Mirror.mirror(x,y+1) == 0&amp;&amp;app.Mirror.mirror(x+1,y+1) == 0)</w:t>
+      </w:r>
+      <w:r>
+        <w:rPr>
+          <w:rFonts w:hint="eastAsia" w:ascii="Consolas" w:hAnsi="Consolas" w:eastAsia="Consolas" w:cs="Consolas"/>
+          <w:i w:val="0"/>
+          <w:color w:val="000000"/>
+          <w:kern w:val="0"/>
+          <w:sz w:val="16"/>
+          <w:szCs w:val="16"/>
+          <w:lang w:val="en-US" w:eastAsia="zh-CN" w:bidi="ar"/>
+        </w:rPr>
+        <w:tab/>
+        <w:t>Tcover1.2.1.2</w:t>
+      </w:r>
+    </w:p>
+    <w:p>
+      <w:pPr>
+        <w:keepNext w:val="0"/>
+        <w:keepLines w:val="0"/>
+        <w:widowControl/>
+        <w:suppressLineNumbers w:val="0"/>
+        <w:spacing w:line="207" w:lineRule="atLeast"/>
+        <w:ind w:left="210" w:firstLine="2154" w:firstLineChars="0"/>
+        <w:jc w:val="left"/>
+        <w:rPr>
+          <w:rFonts w:hint="default" w:ascii="Consolas" w:hAnsi="Consolas" w:eastAsia="Consolas" w:cs="Consolas"/>
+          <w:i w:val="0"/>
+          <w:color w:val="000000"/>
+          <w:sz w:val="16"/>
+          <w:szCs w:val="16"/>
+        </w:rPr>
+      </w:pPr>
+      <w:r>
+        <w:rPr>
+          <w:rFonts w:hint="default" w:ascii="Consolas" w:hAnsi="Consolas" w:eastAsia="Consolas" w:cs="Consolas"/>
+          <w:i w:val="0"/>
+          <w:color w:val="000000"/>
+          <w:kern w:val="0"/>
+          <w:sz w:val="16"/>
+          <w:szCs w:val="16"/>
+          <w:lang w:val="en-US" w:eastAsia="zh-CN" w:bidi="ar"/>
+        </w:rPr>
+        <w:t xml:space="preserve">app.DButton.Enable = </w:t>
+      </w:r>
+      <w:r>
+        <w:rPr>
+          <w:rStyle w:val="35"/>
+          <w:rFonts w:hint="default" w:ascii="Consolas" w:hAnsi="Consolas" w:eastAsia="Consolas" w:cs="Consolas"/>
+          <w:i w:val="0"/>
+          <w:sz w:val="16"/>
+          <w:szCs w:val="16"/>
+          <w:lang w:val="en-US" w:eastAsia="zh-CN" w:bidi="ar"/>
+        </w:rPr>
+        <w:t>'on'</w:t>
+      </w:r>
+      <w:r>
+        <w:rPr>
+          <w:rFonts w:hint="default" w:ascii="Consolas" w:hAnsi="Consolas" w:eastAsia="Consolas" w:cs="Consolas"/>
+          <w:i w:val="0"/>
+          <w:color w:val="000000"/>
+          <w:kern w:val="0"/>
+          <w:sz w:val="16"/>
+          <w:szCs w:val="16"/>
+          <w:lang w:val="en-US" w:eastAsia="zh-CN" w:bidi="ar"/>
+        </w:rPr>
+        <w:t>;</w:t>
+      </w:r>
+    </w:p>
+    <w:p>
+      <w:pPr>
+        <w:keepNext w:val="0"/>
+        <w:keepLines w:val="0"/>
+        <w:widowControl/>
+        <w:suppressLineNumbers w:val="0"/>
+        <w:spacing w:line="207" w:lineRule="atLeast"/>
+        <w:ind w:left="210" w:firstLine="1436" w:firstLineChars="0"/>
+        <w:jc w:val="left"/>
+        <w:rPr>
+          <w:rFonts w:hint="default" w:ascii="Consolas" w:hAnsi="Consolas" w:eastAsia="Consolas" w:cs="Consolas"/>
+          <w:i w:val="0"/>
+          <w:color w:val="000000"/>
+          <w:sz w:val="16"/>
+          <w:szCs w:val="16"/>
+        </w:rPr>
+      </w:pPr>
+      <w:r>
+        <w:rPr>
+          <w:rStyle w:val="34"/>
+          <w:rFonts w:hint="default" w:ascii="Consolas" w:hAnsi="Consolas" w:eastAsia="Consolas" w:cs="Consolas"/>
+          <w:i w:val="0"/>
+          <w:sz w:val="16"/>
+          <w:szCs w:val="16"/>
+          <w:lang w:val="en-US" w:eastAsia="zh-CN" w:bidi="ar"/>
+        </w:rPr>
+        <w:t>end</w:t>
+      </w:r>
+    </w:p>
+    <w:p>
+      <w:pPr>
+        <w:keepNext w:val="0"/>
+        <w:keepLines w:val="0"/>
+        <w:widowControl/>
+        <w:suppressLineNumbers w:val="0"/>
+        <w:spacing w:line="207" w:lineRule="atLeast"/>
+        <w:ind w:left="210" w:firstLine="1436" w:firstLineChars="0"/>
+        <w:jc w:val="left"/>
+        <w:rPr>
+          <w:rFonts w:hint="default" w:ascii="Consolas" w:hAnsi="Consolas" w:eastAsia="Consolas" w:cs="Consolas"/>
+          <w:i w:val="0"/>
+          <w:color w:val="000000"/>
+          <w:sz w:val="16"/>
+          <w:szCs w:val="16"/>
+          <w:lang w:val="en-US"/>
+        </w:rPr>
+      </w:pPr>
+      <w:r>
+        <w:rPr>
+          <w:rStyle w:val="34"/>
+          <w:rFonts w:hint="default" w:ascii="Consolas" w:hAnsi="Consolas" w:eastAsia="Consolas" w:cs="Consolas"/>
+          <w:i w:val="0"/>
+          <w:sz w:val="16"/>
+          <w:szCs w:val="16"/>
+          <w:lang w:val="en-US" w:eastAsia="zh-CN" w:bidi="ar"/>
+        </w:rPr>
+        <w:t>if</w:t>
+      </w:r>
+      <w:r>
+        <w:rPr>
+          <w:rFonts w:hint="default" w:ascii="Consolas" w:hAnsi="Consolas" w:eastAsia="Consolas" w:cs="Consolas"/>
+          <w:i w:val="0"/>
+          <w:color w:val="000000"/>
+          <w:kern w:val="0"/>
+          <w:sz w:val="16"/>
+          <w:szCs w:val="16"/>
+          <w:lang w:val="en-US" w:eastAsia="zh-CN" w:bidi="ar"/>
+        </w:rPr>
+        <w:t>(app.Mirror.mirror(x-1,y) == 0)</w:t>
+      </w:r>
+      <w:r>
+        <w:rPr>
+          <w:rFonts w:hint="eastAsia" w:ascii="Consolas" w:hAnsi="Consolas" w:eastAsia="Consolas" w:cs="Consolas"/>
+          <w:i w:val="0"/>
+          <w:color w:val="000000"/>
+          <w:kern w:val="0"/>
+          <w:sz w:val="16"/>
+          <w:szCs w:val="16"/>
+          <w:lang w:val="en-US" w:eastAsia="zh-CN" w:bidi="ar"/>
+        </w:rPr>
+        <w:tab/>
+        <w:t/>
+      </w:r>
+      <w:r>
+        <w:rPr>
+          <w:rFonts w:hint="eastAsia" w:ascii="Consolas" w:hAnsi="Consolas" w:eastAsia="Consolas" w:cs="Consolas"/>
+          <w:i w:val="0"/>
+          <w:color w:val="000000"/>
+          <w:kern w:val="0"/>
+          <w:sz w:val="16"/>
+          <w:szCs w:val="16"/>
+          <w:lang w:val="en-US" w:eastAsia="zh-CN" w:bidi="ar"/>
+        </w:rPr>
+        <w:tab/>
+        <w:t/>
+      </w:r>
+      <w:r>
+        <w:rPr>
+          <w:rFonts w:hint="eastAsia" w:ascii="Consolas" w:hAnsi="Consolas" w:eastAsia="Consolas" w:cs="Consolas"/>
+          <w:i w:val="0"/>
+          <w:color w:val="000000"/>
+          <w:kern w:val="0"/>
+          <w:sz w:val="16"/>
+          <w:szCs w:val="16"/>
+          <w:lang w:val="en-US" w:eastAsia="zh-CN" w:bidi="ar"/>
+        </w:rPr>
+        <w:tab/>
+        <w:t/>
+      </w:r>
+      <w:r>
+        <w:rPr>
+          <w:rFonts w:hint="eastAsia" w:ascii="Consolas" w:hAnsi="Consolas" w:eastAsia="Consolas" w:cs="Consolas"/>
+          <w:i w:val="0"/>
+          <w:color w:val="000000"/>
+          <w:kern w:val="0"/>
+          <w:sz w:val="16"/>
+          <w:szCs w:val="16"/>
+          <w:lang w:val="en-US" w:eastAsia="zh-CN" w:bidi="ar"/>
+        </w:rPr>
+        <w:tab/>
+        <w:t/>
+      </w:r>
+      <w:r>
+        <w:rPr>
+          <w:rFonts w:hint="eastAsia" w:ascii="Consolas" w:hAnsi="Consolas" w:eastAsia="Consolas" w:cs="Consolas"/>
+          <w:i w:val="0"/>
+          <w:color w:val="000000"/>
+          <w:kern w:val="0"/>
+          <w:sz w:val="16"/>
+          <w:szCs w:val="16"/>
+          <w:lang w:val="en-US" w:eastAsia="zh-CN" w:bidi="ar"/>
+        </w:rPr>
+        <w:tab/>
+      </w:r>
+      <w:r>
+        <w:rPr>
+          <w:rFonts w:hint="eastAsia" w:ascii="Consolas" w:hAnsi="Consolas" w:eastAsia="Consolas" w:cs="Consolas"/>
+          <w:i w:val="0"/>
+          <w:color w:val="000000"/>
+          <w:kern w:val="0"/>
+          <w:sz w:val="16"/>
+          <w:szCs w:val="16"/>
+          <w:lang w:val="en-US" w:eastAsia="zh-CN" w:bidi="ar"/>
+        </w:rPr>
+        <w:t>Tcover1.2.1.3</w:t>
+      </w:r>
+    </w:p>
+    <w:p>
+      <w:pPr>
+        <w:keepNext w:val="0"/>
+        <w:keepLines w:val="0"/>
+        <w:widowControl/>
+        <w:suppressLineNumbers w:val="0"/>
+        <w:spacing w:line="207" w:lineRule="atLeast"/>
+        <w:ind w:left="210" w:firstLine="2154" w:firstLineChars="0"/>
+        <w:jc w:val="left"/>
+        <w:rPr>
+          <w:rFonts w:hint="default" w:ascii="Consolas" w:hAnsi="Consolas" w:eastAsia="Consolas" w:cs="Consolas"/>
+          <w:i w:val="0"/>
+          <w:color w:val="000000"/>
+          <w:sz w:val="16"/>
+          <w:szCs w:val="16"/>
+        </w:rPr>
+      </w:pPr>
+      <w:r>
+        <w:rPr>
+          <w:rFonts w:hint="default" w:ascii="Consolas" w:hAnsi="Consolas" w:eastAsia="Consolas" w:cs="Consolas"/>
+          <w:i w:val="0"/>
+          <w:color w:val="000000"/>
+          <w:kern w:val="0"/>
+          <w:sz w:val="16"/>
+          <w:szCs w:val="16"/>
+          <w:lang w:val="en-US" w:eastAsia="zh-CN" w:bidi="ar"/>
+        </w:rPr>
+        <w:t xml:space="preserve">app.LButton.Enable = </w:t>
+      </w:r>
+      <w:r>
+        <w:rPr>
+          <w:rStyle w:val="35"/>
+          <w:rFonts w:hint="default" w:ascii="Consolas" w:hAnsi="Consolas" w:eastAsia="Consolas" w:cs="Consolas"/>
+          <w:i w:val="0"/>
+          <w:sz w:val="16"/>
+          <w:szCs w:val="16"/>
+          <w:lang w:val="en-US" w:eastAsia="zh-CN" w:bidi="ar"/>
+        </w:rPr>
+        <w:t>'on'</w:t>
+      </w:r>
+      <w:r>
+        <w:rPr>
+          <w:rFonts w:hint="default" w:ascii="Consolas" w:hAnsi="Consolas" w:eastAsia="Consolas" w:cs="Consolas"/>
+          <w:i w:val="0"/>
+          <w:color w:val="000000"/>
+          <w:kern w:val="0"/>
+          <w:sz w:val="16"/>
+          <w:szCs w:val="16"/>
+          <w:lang w:val="en-US" w:eastAsia="zh-CN" w:bidi="ar"/>
+        </w:rPr>
+        <w:t>;</w:t>
+      </w:r>
+    </w:p>
+    <w:p>
+      <w:pPr>
+        <w:keepNext w:val="0"/>
+        <w:keepLines w:val="0"/>
+        <w:widowControl/>
+        <w:suppressLineNumbers w:val="0"/>
+        <w:spacing w:line="207" w:lineRule="atLeast"/>
+        <w:ind w:left="210" w:firstLine="1436" w:firstLineChars="0"/>
+        <w:jc w:val="left"/>
+        <w:rPr>
+          <w:rStyle w:val="34"/>
+          <w:rFonts w:hint="default" w:ascii="Consolas" w:hAnsi="Consolas" w:eastAsia="Consolas" w:cs="Consolas"/>
+          <w:i w:val="0"/>
+          <w:sz w:val="16"/>
+          <w:szCs w:val="16"/>
+          <w:lang w:val="en-US" w:eastAsia="zh-CN" w:bidi="ar"/>
+        </w:rPr>
+      </w:pPr>
+      <w:r>
+        <w:rPr>
+          <w:rStyle w:val="34"/>
+          <w:rFonts w:hint="eastAsia" w:ascii="Consolas" w:hAnsi="Consolas" w:eastAsia="Consolas" w:cs="Consolas"/>
+          <w:i w:val="0"/>
+          <w:sz w:val="16"/>
+          <w:szCs w:val="16"/>
+          <w:lang w:val="en-US" w:eastAsia="zh-CN" w:bidi="ar"/>
+        </w:rPr>
+        <w:t>e</w:t>
+      </w:r>
+      <w:r>
+        <w:rPr>
+          <w:rStyle w:val="34"/>
+          <w:rFonts w:hint="default" w:ascii="Consolas" w:hAnsi="Consolas" w:eastAsia="Consolas" w:cs="Consolas"/>
+          <w:i w:val="0"/>
+          <w:sz w:val="16"/>
+          <w:szCs w:val="16"/>
+          <w:lang w:val="en-US" w:eastAsia="zh-CN" w:bidi="ar"/>
+        </w:rPr>
+        <w:t>nd</w:t>
+      </w:r>
+    </w:p>
+    <w:p>
+      <w:pPr>
+        <w:keepNext w:val="0"/>
+        <w:keepLines w:val="0"/>
+        <w:widowControl/>
+        <w:suppressLineNumbers w:val="0"/>
+        <w:spacing w:line="207" w:lineRule="atLeast"/>
+        <w:ind w:left="210" w:firstLine="1436" w:firstLineChars="0"/>
+        <w:jc w:val="left"/>
+        <w:rPr>
+          <w:rFonts w:hint="default" w:ascii="Consolas" w:hAnsi="Consolas" w:eastAsia="Consolas" w:cs="Consolas"/>
+          <w:i w:val="0"/>
+          <w:color w:val="000000"/>
+          <w:sz w:val="16"/>
+          <w:szCs w:val="16"/>
+          <w:lang w:val="en-US"/>
+        </w:rPr>
+      </w:pPr>
+      <w:r>
+        <w:rPr>
+          <w:rStyle w:val="34"/>
+          <w:rFonts w:hint="default" w:ascii="Consolas" w:hAnsi="Consolas" w:eastAsia="Consolas" w:cs="Consolas"/>
+          <w:i w:val="0"/>
+          <w:sz w:val="16"/>
+          <w:szCs w:val="16"/>
+          <w:lang w:val="en-US" w:eastAsia="zh-CN" w:bidi="ar"/>
+        </w:rPr>
+        <w:t>if</w:t>
+      </w:r>
+      <w:r>
+        <w:rPr>
+          <w:rFonts w:hint="default" w:ascii="Consolas" w:hAnsi="Consolas" w:eastAsia="Consolas" w:cs="Consolas"/>
+          <w:i w:val="0"/>
+          <w:color w:val="000000"/>
+          <w:kern w:val="0"/>
+          <w:sz w:val="16"/>
+          <w:szCs w:val="16"/>
+          <w:lang w:val="en-US" w:eastAsia="zh-CN" w:bidi="ar"/>
+        </w:rPr>
+        <w:t>(app.Mirror.mirror(x+2,y) == 0)</w:t>
+      </w:r>
+      <w:r>
+        <w:rPr>
+          <w:rFonts w:hint="eastAsia" w:ascii="Consolas" w:hAnsi="Consolas" w:eastAsia="Consolas" w:cs="Consolas"/>
+          <w:i w:val="0"/>
+          <w:color w:val="000000"/>
+          <w:kern w:val="0"/>
+          <w:sz w:val="16"/>
+          <w:szCs w:val="16"/>
+          <w:lang w:val="en-US" w:eastAsia="zh-CN" w:bidi="ar"/>
+        </w:rPr>
+        <w:tab/>
+        <w:t/>
+      </w:r>
+      <w:r>
+        <w:rPr>
+          <w:rFonts w:hint="eastAsia" w:ascii="Consolas" w:hAnsi="Consolas" w:eastAsia="Consolas" w:cs="Consolas"/>
+          <w:i w:val="0"/>
+          <w:color w:val="000000"/>
+          <w:kern w:val="0"/>
+          <w:sz w:val="16"/>
+          <w:szCs w:val="16"/>
+          <w:lang w:val="en-US" w:eastAsia="zh-CN" w:bidi="ar"/>
+        </w:rPr>
+        <w:tab/>
+        <w:t/>
+      </w:r>
+      <w:r>
+        <w:rPr>
+          <w:rFonts w:hint="eastAsia" w:ascii="Consolas" w:hAnsi="Consolas" w:eastAsia="Consolas" w:cs="Consolas"/>
+          <w:i w:val="0"/>
+          <w:color w:val="000000"/>
+          <w:kern w:val="0"/>
+          <w:sz w:val="16"/>
+          <w:szCs w:val="16"/>
+          <w:lang w:val="en-US" w:eastAsia="zh-CN" w:bidi="ar"/>
+        </w:rPr>
+        <w:tab/>
+        <w:t/>
+      </w:r>
+      <w:r>
+        <w:rPr>
+          <w:rFonts w:hint="eastAsia" w:ascii="Consolas" w:hAnsi="Consolas" w:eastAsia="Consolas" w:cs="Consolas"/>
+          <w:i w:val="0"/>
+          <w:color w:val="000000"/>
+          <w:kern w:val="0"/>
+          <w:sz w:val="16"/>
+          <w:szCs w:val="16"/>
+          <w:lang w:val="en-US" w:eastAsia="zh-CN" w:bidi="ar"/>
+        </w:rPr>
+        <w:tab/>
+        <w:t/>
+      </w:r>
+      <w:r>
+        <w:rPr>
+          <w:rFonts w:hint="eastAsia" w:ascii="Consolas" w:hAnsi="Consolas" w:eastAsia="Consolas" w:cs="Consolas"/>
+          <w:i w:val="0"/>
+          <w:color w:val="000000"/>
+          <w:kern w:val="0"/>
+          <w:sz w:val="16"/>
+          <w:szCs w:val="16"/>
+          <w:lang w:val="en-US" w:eastAsia="zh-CN" w:bidi="ar"/>
+        </w:rPr>
+        <w:tab/>
+      </w:r>
+      <w:r>
+        <w:rPr>
+          <w:rFonts w:hint="eastAsia" w:ascii="Consolas" w:hAnsi="Consolas" w:eastAsia="Consolas" w:cs="Consolas"/>
+          <w:i w:val="0"/>
+          <w:color w:val="000000"/>
+          <w:kern w:val="0"/>
+          <w:sz w:val="16"/>
+          <w:szCs w:val="16"/>
+          <w:lang w:val="en-US" w:eastAsia="zh-CN" w:bidi="ar"/>
+        </w:rPr>
+        <w:t>Tcover1.2.1.4</w:t>
+      </w:r>
+    </w:p>
+    <w:p>
+      <w:pPr>
+        <w:keepNext w:val="0"/>
+        <w:keepLines w:val="0"/>
+        <w:widowControl/>
+        <w:suppressLineNumbers w:val="0"/>
+        <w:spacing w:line="207" w:lineRule="atLeast"/>
+        <w:ind w:left="210" w:firstLine="2154" w:firstLineChars="0"/>
+        <w:jc w:val="left"/>
+        <w:rPr>
+          <w:rFonts w:hint="default" w:ascii="Consolas" w:hAnsi="Consolas" w:eastAsia="Consolas" w:cs="Consolas"/>
+          <w:i w:val="0"/>
+          <w:color w:val="000000"/>
+          <w:sz w:val="16"/>
+          <w:szCs w:val="16"/>
+        </w:rPr>
+      </w:pPr>
+      <w:r>
+        <w:rPr>
+          <w:rFonts w:hint="default" w:ascii="Consolas" w:hAnsi="Consolas" w:eastAsia="Consolas" w:cs="Consolas"/>
+          <w:i w:val="0"/>
+          <w:color w:val="000000"/>
+          <w:kern w:val="0"/>
+          <w:sz w:val="16"/>
+          <w:szCs w:val="16"/>
+          <w:lang w:val="en-US" w:eastAsia="zh-CN" w:bidi="ar"/>
+        </w:rPr>
+        <w:t xml:space="preserve">app.RButton.Enable = </w:t>
+      </w:r>
+      <w:r>
+        <w:rPr>
+          <w:rStyle w:val="35"/>
+          <w:rFonts w:hint="default" w:ascii="Consolas" w:hAnsi="Consolas" w:eastAsia="Consolas" w:cs="Consolas"/>
+          <w:i w:val="0"/>
+          <w:sz w:val="16"/>
+          <w:szCs w:val="16"/>
+          <w:lang w:val="en-US" w:eastAsia="zh-CN" w:bidi="ar"/>
+        </w:rPr>
+        <w:t>'on'</w:t>
+      </w:r>
+      <w:r>
+        <w:rPr>
+          <w:rFonts w:hint="default" w:ascii="Consolas" w:hAnsi="Consolas" w:eastAsia="Consolas" w:cs="Consolas"/>
+          <w:i w:val="0"/>
+          <w:color w:val="000000"/>
+          <w:kern w:val="0"/>
+          <w:sz w:val="16"/>
+          <w:szCs w:val="16"/>
+          <w:lang w:val="en-US" w:eastAsia="zh-CN" w:bidi="ar"/>
+        </w:rPr>
+        <w:t>;</w:t>
+      </w:r>
+    </w:p>
+    <w:p>
+      <w:pPr>
+        <w:keepNext w:val="0"/>
+        <w:keepLines w:val="0"/>
+        <w:widowControl/>
+        <w:suppressLineNumbers w:val="0"/>
+        <w:spacing w:line="207" w:lineRule="atLeast"/>
+        <w:ind w:left="210" w:firstLine="1436" w:firstLineChars="0"/>
+        <w:jc w:val="left"/>
+        <w:rPr>
+          <w:rFonts w:hint="default" w:ascii="Consolas" w:hAnsi="Consolas" w:eastAsia="Consolas" w:cs="Consolas"/>
+          <w:i w:val="0"/>
+          <w:color w:val="000000"/>
+          <w:sz w:val="16"/>
+          <w:szCs w:val="16"/>
+        </w:rPr>
+      </w:pPr>
+      <w:r>
+        <w:rPr>
+          <w:rStyle w:val="34"/>
+          <w:rFonts w:hint="default" w:ascii="Consolas" w:hAnsi="Consolas" w:eastAsia="Consolas" w:cs="Consolas"/>
+          <w:i w:val="0"/>
+          <w:sz w:val="16"/>
+          <w:szCs w:val="16"/>
+          <w:lang w:val="en-US" w:eastAsia="zh-CN" w:bidi="ar"/>
+        </w:rPr>
+        <w:t>end</w:t>
+      </w:r>
+    </w:p>
+    <w:p>
+      <w:pPr>
+        <w:keepNext w:val="0"/>
+        <w:keepLines w:val="0"/>
+        <w:widowControl/>
+        <w:suppressLineNumbers w:val="0"/>
+        <w:spacing w:line="207" w:lineRule="atLeast"/>
+        <w:ind w:left="210" w:firstLine="718" w:firstLineChars="0"/>
+        <w:jc w:val="left"/>
+        <w:rPr>
+          <w:rFonts w:hint="default" w:ascii="Consolas" w:hAnsi="Consolas" w:eastAsia="Consolas" w:cs="Consolas"/>
+          <w:i w:val="0"/>
+          <w:color w:val="000000"/>
+          <w:sz w:val="16"/>
+          <w:szCs w:val="16"/>
+        </w:rPr>
+      </w:pPr>
+      <w:r>
+        <w:rPr>
+          <w:rStyle w:val="34"/>
+          <w:rFonts w:hint="default" w:ascii="Consolas" w:hAnsi="Consolas" w:eastAsia="Consolas" w:cs="Consolas"/>
+          <w:i w:val="0"/>
+          <w:sz w:val="16"/>
+          <w:szCs w:val="16"/>
+          <w:lang w:val="en-US" w:eastAsia="zh-CN" w:bidi="ar"/>
+        </w:rPr>
+        <w:t>end</w:t>
+      </w:r>
+    </w:p>
+    <w:p>
+      <w:pPr>
+        <w:keepNext w:val="0"/>
+        <w:keepLines w:val="0"/>
+        <w:widowControl/>
+        <w:suppressLineNumbers w:val="0"/>
+        <w:spacing w:line="207" w:lineRule="atLeast"/>
+        <w:ind w:left="210"/>
+        <w:jc w:val="left"/>
+        <w:rPr>
+          <w:rFonts w:hint="default" w:ascii="Consolas" w:hAnsi="Consolas" w:eastAsia="Consolas" w:cs="Consolas"/>
+          <w:i w:val="0"/>
+          <w:color w:val="000000"/>
+          <w:sz w:val="16"/>
+          <w:szCs w:val="16"/>
+        </w:rPr>
+      </w:pPr>
+      <w:r>
+        <w:rPr>
+          <w:rStyle w:val="34"/>
+          <w:rFonts w:hint="default" w:ascii="Consolas" w:hAnsi="Consolas" w:eastAsia="Consolas" w:cs="Consolas"/>
+          <w:i w:val="0"/>
+          <w:sz w:val="16"/>
+          <w:szCs w:val="16"/>
+          <w:lang w:val="en-US" w:eastAsia="zh-CN" w:bidi="ar"/>
+        </w:rPr>
+        <w:t>end</w:t>
+      </w:r>
+    </w:p>
+    <w:p>
+      <w:pPr>
+        <w:pStyle w:val="27"/>
+        <w:numPr>
+          <w:ilvl w:val="0"/>
+          <w:numId w:val="1"/>
+        </w:numPr>
+      </w:pPr>
+      <w:r>
+        <w:t>Coverage Criteria: Statement coverage</w:t>
+      </w:r>
+    </w:p>
+    <w:p>
+      <w:pPr>
+        <w:pStyle w:val="27"/>
+        <w:numPr>
+          <w:ilvl w:val="0"/>
+          <w:numId w:val="1"/>
+        </w:numPr>
+      </w:pPr>
+      <w:r>
+        <w:t>Test case</w:t>
+      </w:r>
+    </w:p>
+    <w:tbl>
+      <w:tblPr>
+        <w:tblStyle w:val="14"/>
+        <w:tblW w:w="0" w:type="auto"/>
+        <w:tblInd w:w="0" w:type="dxa"/>
+        <w:tblBorders>
+          <w:top w:val="single" w:color="auto" w:sz="4" w:space="0"/>
+          <w:left w:val="single" w:color="auto" w:sz="4" w:space="0"/>
+          <w:bottom w:val="single" w:color="auto" w:sz="4" w:space="0"/>
+          <w:right w:val="single" w:color="auto" w:sz="4" w:space="0"/>
+          <w:insideH w:val="single" w:color="auto" w:sz="4" w:space="0"/>
+          <w:insideV w:val="single" w:color="auto" w:sz="4" w:space="0"/>
+        </w:tblBorders>
+        <w:tblLayout w:type="autofit"/>
+        <w:tblCellMar>
+          <w:top w:w="0" w:type="dxa"/>
+          <w:left w:w="108" w:type="dxa"/>
+          <w:bottom w:w="0" w:type="dxa"/>
+          <w:right w:w="108" w:type="dxa"/>
+        </w:tblCellMar>
+      </w:tblPr>
+      <w:tblGrid>
+        <w:gridCol w:w="4788"/>
+        <w:gridCol w:w="4788"/>
+      </w:tblGrid>
+      <w:tr>
+        <w:tblPrEx>
+          <w:tblBorders>
+            <w:top w:val="single" w:color="auto" w:sz="4" w:space="0"/>
+            <w:left w:val="single" w:color="auto" w:sz="4" w:space="0"/>
+            <w:bottom w:val="single" w:color="auto" w:sz="4" w:space="0"/>
+            <w:right w:val="single" w:color="auto" w:sz="4" w:space="0"/>
+            <w:insideH w:val="single" w:color="auto" w:sz="4" w:space="0"/>
+            <w:insideV w:val="single" w:color="auto" w:sz="4" w:space="0"/>
+          </w:tblBorders>
+          <w:tblCellMar>
+            <w:top w:w="0" w:type="dxa"/>
+            <w:left w:w="108" w:type="dxa"/>
+            <w:bottom w:w="0" w:type="dxa"/>
+            <w:right w:w="108" w:type="dxa"/>
+          </w:tblCellMar>
+        </w:tblPrEx>
+        <w:tc>
+          <w:tcPr>
+            <w:tcW w:w="4788" w:type="dxa"/>
+          </w:tcPr>
+          <w:p>
+            <w:pPr>
+              <w:pStyle w:val="27"/>
+              <w:numPr>
+                <w:ilvl w:val="0"/>
+                <w:numId w:val="0"/>
+              </w:numPr>
+              <w:rPr>
+                <w:vertAlign w:val="baseline"/>
+              </w:rPr>
+            </w:pPr>
+          </w:p>
+        </w:tc>
+        <w:tc>
+          <w:tcPr>
+            <w:tcW w:w="4788" w:type="dxa"/>
+          </w:tcPr>
+          <w:p>
+            <w:pPr>
+              <w:pStyle w:val="27"/>
+              <w:numPr>
+                <w:ilvl w:val="0"/>
+                <w:numId w:val="0"/>
+              </w:numPr>
+              <w:rPr>
+                <w:rFonts w:hint="default" w:eastAsiaTheme="minorEastAsia"/>
+                <w:vertAlign w:val="baseline"/>
+                <w:lang w:val="en-US" w:eastAsia="zh-CN"/>
+              </w:rPr>
+            </w:pPr>
+            <w:r>
+              <w:rPr>
+                <w:rFonts w:hint="eastAsia"/>
+                <w:vertAlign w:val="baseline"/>
+                <w:lang w:val="en-US" w:eastAsia="zh-CN"/>
+              </w:rPr>
+              <w:t>Testcase T1.2.1.1,</w:t>
+            </w:r>
+          </w:p>
+        </w:tc>
+      </w:tr>
+      <w:tr>
+        <w:tblPrEx>
+          <w:tblBorders>
+            <w:top w:val="single" w:color="auto" w:sz="4" w:space="0"/>
+            <w:left w:val="single" w:color="auto" w:sz="4" w:space="0"/>
+            <w:bottom w:val="single" w:color="auto" w:sz="4" w:space="0"/>
+            <w:right w:val="single" w:color="auto" w:sz="4" w:space="0"/>
+            <w:insideH w:val="single" w:color="auto" w:sz="4" w:space="0"/>
+            <w:insideV w:val="single" w:color="auto" w:sz="4" w:space="0"/>
+          </w:tblBorders>
+          <w:tblCellMar>
+            <w:top w:w="0" w:type="dxa"/>
+            <w:left w:w="108" w:type="dxa"/>
+            <w:bottom w:w="0" w:type="dxa"/>
+            <w:right w:w="108" w:type="dxa"/>
+          </w:tblCellMar>
+        </w:tblPrEx>
+        <w:tc>
+          <w:tcPr>
+            <w:tcW w:w="4788" w:type="dxa"/>
+          </w:tcPr>
+          <w:p>
+            <w:pPr>
+              <w:pStyle w:val="27"/>
+              <w:numPr>
+                <w:ilvl w:val="0"/>
+                <w:numId w:val="0"/>
+              </w:numPr>
+              <w:rPr>
+                <w:rFonts w:hint="default" w:eastAsiaTheme="minorEastAsia"/>
+                <w:vertAlign w:val="baseline"/>
+                <w:lang w:val="en-US" w:eastAsia="zh-CN"/>
+              </w:rPr>
+            </w:pPr>
+            <w:r>
+              <w:rPr>
+                <w:rFonts w:hint="eastAsia"/>
+                <w:vertAlign w:val="baseline"/>
+                <w:lang w:val="en-US" w:eastAsia="zh-CN"/>
+              </w:rPr>
+              <w:t>Coverage Item</w:t>
+            </w:r>
+          </w:p>
+        </w:tc>
+        <w:tc>
+          <w:tcPr>
+            <w:tcW w:w="4788" w:type="dxa"/>
+          </w:tcPr>
+          <w:p>
+            <w:pPr>
+              <w:pStyle w:val="27"/>
+              <w:numPr>
+                <w:ilvl w:val="0"/>
+                <w:numId w:val="0"/>
+              </w:numPr>
+              <w:rPr>
+                <w:rFonts w:hint="default" w:eastAsiaTheme="minorEastAsia"/>
+                <w:vertAlign w:val="baseline"/>
+                <w:lang w:val="en-US" w:eastAsia="zh-CN"/>
+              </w:rPr>
+            </w:pPr>
+            <w:r>
+              <w:rPr>
+                <w:rFonts w:hint="eastAsia"/>
+                <w:vertAlign w:val="baseline"/>
+                <w:lang w:val="en-US" w:eastAsia="zh-CN"/>
+              </w:rPr>
+              <w:t>Tcover 1.2.1.1 Tcover 1.2.1.2 Tcover 1.2.1.3 Tcover 1.2.1.4</w:t>
+            </w:r>
+          </w:p>
+        </w:tc>
+      </w:tr>
+      <w:tr>
+        <w:tblPrEx>
+          <w:tblBorders>
+            <w:top w:val="single" w:color="auto" w:sz="4" w:space="0"/>
+            <w:left w:val="single" w:color="auto" w:sz="4" w:space="0"/>
+            <w:bottom w:val="single" w:color="auto" w:sz="4" w:space="0"/>
+            <w:right w:val="single" w:color="auto" w:sz="4" w:space="0"/>
+            <w:insideH w:val="single" w:color="auto" w:sz="4" w:space="0"/>
+            <w:insideV w:val="single" w:color="auto" w:sz="4" w:space="0"/>
+          </w:tblBorders>
+          <w:tblCellMar>
+            <w:top w:w="0" w:type="dxa"/>
+            <w:left w:w="108" w:type="dxa"/>
+            <w:bottom w:w="0" w:type="dxa"/>
+            <w:right w:w="108" w:type="dxa"/>
+          </w:tblCellMar>
+        </w:tblPrEx>
+        <w:tc>
+          <w:tcPr>
+            <w:tcW w:w="4788" w:type="dxa"/>
+          </w:tcPr>
+          <w:p>
+            <w:pPr>
+              <w:pStyle w:val="27"/>
+              <w:numPr>
+                <w:ilvl w:val="0"/>
+                <w:numId w:val="0"/>
+              </w:numPr>
+              <w:rPr>
+                <w:rFonts w:hint="default" w:eastAsiaTheme="minorEastAsia"/>
+                <w:vertAlign w:val="baseline"/>
+                <w:lang w:val="en-US" w:eastAsia="zh-CN"/>
+              </w:rPr>
+            </w:pPr>
+            <w:r>
+              <w:rPr>
+                <w:rFonts w:hint="eastAsia"/>
+                <w:vertAlign w:val="baseline"/>
+                <w:lang w:val="en-US" w:eastAsia="zh-CN"/>
+              </w:rPr>
+              <w:t>Input</w:t>
+            </w:r>
+          </w:p>
+        </w:tc>
+        <w:tc>
+          <w:tcPr>
+            <w:tcW w:w="4788" w:type="dxa"/>
+          </w:tcPr>
+          <w:p>
+            <w:pPr>
+              <w:pStyle w:val="27"/>
+              <w:numPr>
+                <w:ilvl w:val="0"/>
+                <w:numId w:val="0"/>
+              </w:numPr>
+              <w:ind w:firstLine="660" w:firstLineChars="300"/>
+              <w:rPr>
+                <w:rFonts w:hint="default" w:eastAsiaTheme="minorEastAsia"/>
+                <w:vertAlign w:val="baseline"/>
+                <w:lang w:val="en-US" w:eastAsia="zh-CN"/>
+              </w:rPr>
+            </w:pPr>
+            <w:r>
+              <w:rPr>
+                <w:rFonts w:hint="default" w:eastAsiaTheme="minorEastAsia"/>
+                <w:vertAlign w:val="baseline"/>
+                <w:lang w:val="en-US" w:eastAsia="zh-CN"/>
+              </w:rPr>
+              <w:t>B = board;</w:t>
+            </w:r>
+          </w:p>
+          <w:p>
+            <w:pPr>
+              <w:pStyle w:val="27"/>
+              <w:numPr>
+                <w:ilvl w:val="0"/>
+                <w:numId w:val="0"/>
+              </w:numPr>
+              <w:rPr>
+                <w:rFonts w:hint="default" w:eastAsiaTheme="minorEastAsia"/>
+                <w:vertAlign w:val="baseline"/>
+                <w:lang w:val="en-US" w:eastAsia="zh-CN"/>
+              </w:rPr>
+            </w:pPr>
+            <w:r>
+              <w:rPr>
+                <w:rFonts w:hint="default" w:eastAsiaTheme="minorEastAsia"/>
+                <w:vertAlign w:val="baseline"/>
+                <w:lang w:val="en-US" w:eastAsia="zh-CN"/>
+              </w:rPr>
+              <w:t xml:space="preserve">            B.level = 5;</w:t>
+            </w:r>
+          </w:p>
+          <w:p>
+            <w:pPr>
+              <w:pStyle w:val="27"/>
+              <w:numPr>
+                <w:ilvl w:val="0"/>
+                <w:numId w:val="0"/>
+              </w:numPr>
+              <w:rPr>
+                <w:rFonts w:hint="default" w:eastAsiaTheme="minorEastAsia"/>
+                <w:vertAlign w:val="baseline"/>
+                <w:lang w:val="en-US" w:eastAsia="zh-CN"/>
+              </w:rPr>
+            </w:pPr>
+            <w:r>
+              <w:rPr>
+                <w:rFonts w:hint="default" w:eastAsiaTheme="minorEastAsia"/>
+                <w:vertAlign w:val="baseline"/>
+                <w:lang w:val="en-US" w:eastAsia="zh-CN"/>
+              </w:rPr>
+              <w:t xml:space="preserve">            testCase.press(B.StartButton);</w:t>
+            </w:r>
+          </w:p>
+          <w:p>
+            <w:pPr>
+              <w:pStyle w:val="27"/>
+              <w:numPr>
+                <w:ilvl w:val="0"/>
+                <w:numId w:val="0"/>
+              </w:numPr>
+              <w:rPr>
+                <w:rFonts w:hint="default" w:eastAsiaTheme="minorEastAsia"/>
+                <w:vertAlign w:val="baseline"/>
+                <w:lang w:val="en-US" w:eastAsia="zh-CN"/>
+              </w:rPr>
+            </w:pPr>
+            <w:r>
+              <w:rPr>
+                <w:rFonts w:hint="default" w:eastAsiaTheme="minorEastAsia"/>
+                <w:vertAlign w:val="baseline"/>
+                <w:lang w:val="en-US" w:eastAsia="zh-CN"/>
+              </w:rPr>
+              <w:t xml:space="preserve">            testCase.press(B.</w:t>
+            </w:r>
+            <w:r>
+              <w:rPr>
+                <w:rFonts w:hint="eastAsia"/>
+                <w:vertAlign w:val="baseline"/>
+                <w:lang w:val="en-US" w:eastAsia="zh-CN"/>
+              </w:rPr>
+              <w:t>Zhangfei</w:t>
+            </w:r>
+            <w:bookmarkStart w:id="5" w:name="_GoBack"/>
+            <w:bookmarkEnd w:id="5"/>
+            <w:r>
+              <w:rPr>
+                <w:rFonts w:hint="default" w:eastAsiaTheme="minorEastAsia"/>
+                <w:vertAlign w:val="baseline"/>
+                <w:lang w:val="en-US" w:eastAsia="zh-CN"/>
+              </w:rPr>
+              <w:t>);</w:t>
+            </w:r>
+          </w:p>
+        </w:tc>
+      </w:tr>
+      <w:tr>
+        <w:tblPrEx>
+          <w:tblBorders>
+            <w:top w:val="single" w:color="auto" w:sz="4" w:space="0"/>
+            <w:left w:val="single" w:color="auto" w:sz="4" w:space="0"/>
+            <w:bottom w:val="single" w:color="auto" w:sz="4" w:space="0"/>
+            <w:right w:val="single" w:color="auto" w:sz="4" w:space="0"/>
+            <w:insideH w:val="single" w:color="auto" w:sz="4" w:space="0"/>
+            <w:insideV w:val="single" w:color="auto" w:sz="4" w:space="0"/>
+          </w:tblBorders>
+          <w:tblCellMar>
+            <w:top w:w="0" w:type="dxa"/>
+            <w:left w:w="108" w:type="dxa"/>
+            <w:bottom w:w="0" w:type="dxa"/>
+            <w:right w:w="108" w:type="dxa"/>
+          </w:tblCellMar>
+        </w:tblPrEx>
+        <w:tc>
+          <w:tcPr>
+            <w:tcW w:w="4788" w:type="dxa"/>
+          </w:tcPr>
+          <w:p>
+            <w:pPr>
+              <w:pStyle w:val="27"/>
+              <w:numPr>
+                <w:ilvl w:val="0"/>
+                <w:numId w:val="0"/>
+              </w:numPr>
+              <w:rPr>
+                <w:rFonts w:hint="default" w:eastAsiaTheme="minorEastAsia"/>
+                <w:vertAlign w:val="baseline"/>
+                <w:lang w:val="en-US" w:eastAsia="zh-CN"/>
+              </w:rPr>
+            </w:pPr>
+            <w:r>
+              <w:rPr>
+                <w:rFonts w:hint="eastAsia"/>
+                <w:vertAlign w:val="baseline"/>
+                <w:lang w:val="en-US" w:eastAsia="zh-CN"/>
+              </w:rPr>
+              <w:t>State</w:t>
+            </w:r>
+          </w:p>
+        </w:tc>
+        <w:tc>
+          <w:tcPr>
+            <w:tcW w:w="4788" w:type="dxa"/>
+          </w:tcPr>
+          <w:p>
+            <w:pPr>
+              <w:pStyle w:val="27"/>
+              <w:numPr>
+                <w:ilvl w:val="0"/>
+                <w:numId w:val="0"/>
+              </w:numPr>
+              <w:rPr>
+                <w:rFonts w:hint="default" w:eastAsiaTheme="minorEastAsia"/>
+                <w:vertAlign w:val="baseline"/>
+                <w:lang w:val="en-US" w:eastAsia="zh-CN"/>
+              </w:rPr>
+            </w:pPr>
+            <w:r>
+              <w:rPr>
+                <w:rFonts w:hint="default" w:eastAsiaTheme="minorEastAsia"/>
+                <w:vertAlign w:val="baseline"/>
+                <w:lang w:val="en-US" w:eastAsia="zh-CN"/>
+              </w:rPr>
+              <w:t>B = board;</w:t>
+            </w:r>
+          </w:p>
+          <w:p>
+            <w:pPr>
+              <w:pStyle w:val="27"/>
+              <w:numPr>
+                <w:numId w:val="0"/>
+              </w:numPr>
+              <w:rPr>
+                <w:rFonts w:hint="default" w:eastAsiaTheme="minorEastAsia"/>
+                <w:vertAlign w:val="baseline"/>
+                <w:lang w:val="en-US" w:eastAsia="zh-CN"/>
+              </w:rPr>
+            </w:pPr>
+            <w:r>
+              <w:rPr>
+                <w:rFonts w:hint="eastAsia"/>
+                <w:vertAlign w:val="baseline"/>
+                <w:lang w:val="en-US" w:eastAsia="zh-CN"/>
+              </w:rPr>
+              <w:t>B.</w:t>
+            </w:r>
+            <w:r>
+              <w:rPr>
+                <w:rFonts w:hint="default" w:eastAsiaTheme="minorEastAsia"/>
+                <w:vertAlign w:val="baseline"/>
+                <w:lang w:val="en-US" w:eastAsia="zh-CN"/>
+              </w:rPr>
+              <w:t>level = 5;</w:t>
+            </w:r>
+          </w:p>
+          <w:p>
+            <w:pPr>
+              <w:pStyle w:val="27"/>
+              <w:numPr>
+                <w:numId w:val="0"/>
+              </w:numPr>
+              <w:rPr>
+                <w:rFonts w:hint="eastAsia" w:eastAsiaTheme="minorEastAsia"/>
+                <w:vertAlign w:val="baseline"/>
+                <w:lang w:val="en-US" w:eastAsia="zh-CN"/>
+              </w:rPr>
+            </w:pPr>
+            <w:r>
+              <w:rPr>
+                <w:rFonts w:hint="default" w:eastAsiaTheme="minorEastAsia"/>
+                <w:vertAlign w:val="baseline"/>
+                <w:lang w:val="en-US" w:eastAsia="zh-CN"/>
+              </w:rPr>
+              <w:t>testCase.press(B.StartButton);</w:t>
+            </w:r>
+          </w:p>
+        </w:tc>
+      </w:tr>
+      <w:tr>
+        <w:tblPrEx>
+          <w:tblBorders>
+            <w:top w:val="single" w:color="auto" w:sz="4" w:space="0"/>
+            <w:left w:val="single" w:color="auto" w:sz="4" w:space="0"/>
+            <w:bottom w:val="single" w:color="auto" w:sz="4" w:space="0"/>
+            <w:right w:val="single" w:color="auto" w:sz="4" w:space="0"/>
+            <w:insideH w:val="single" w:color="auto" w:sz="4" w:space="0"/>
+            <w:insideV w:val="single" w:color="auto" w:sz="4" w:space="0"/>
+          </w:tblBorders>
+          <w:tblCellMar>
+            <w:top w:w="0" w:type="dxa"/>
+            <w:left w:w="108" w:type="dxa"/>
+            <w:bottom w:w="0" w:type="dxa"/>
+            <w:right w:w="108" w:type="dxa"/>
+          </w:tblCellMar>
+        </w:tblPrEx>
+        <w:tc>
+          <w:tcPr>
+            <w:tcW w:w="4788" w:type="dxa"/>
+          </w:tcPr>
+          <w:p>
+            <w:pPr>
+              <w:pStyle w:val="27"/>
+              <w:numPr>
+                <w:ilvl w:val="0"/>
+                <w:numId w:val="0"/>
+              </w:numPr>
+              <w:rPr>
+                <w:rFonts w:hint="default" w:eastAsiaTheme="minorEastAsia"/>
+                <w:vertAlign w:val="baseline"/>
+                <w:lang w:val="en-US" w:eastAsia="zh-CN"/>
+              </w:rPr>
+            </w:pPr>
+            <w:r>
+              <w:rPr>
+                <w:rFonts w:hint="eastAsia"/>
+                <w:vertAlign w:val="baseline"/>
+                <w:lang w:val="en-US" w:eastAsia="zh-CN"/>
+              </w:rPr>
+              <w:t>Expect output</w:t>
+            </w:r>
+          </w:p>
+        </w:tc>
+        <w:tc>
+          <w:tcPr>
+            <w:tcW w:w="4788" w:type="dxa"/>
+          </w:tcPr>
+          <w:p>
+            <w:pPr>
+              <w:pStyle w:val="27"/>
+              <w:numPr>
+                <w:ilvl w:val="0"/>
+                <w:numId w:val="0"/>
+              </w:numPr>
+              <w:rPr>
+                <w:rFonts w:hint="eastAsia"/>
+                <w:vertAlign w:val="baseline"/>
+              </w:rPr>
+            </w:pPr>
+            <w:r>
+              <w:rPr>
+                <w:rFonts w:hint="eastAsia"/>
+                <w:vertAlign w:val="baseline"/>
+              </w:rPr>
+              <w:t>B.UButton.Enable</w:t>
+            </w:r>
+            <w:r>
+              <w:rPr>
+                <w:rFonts w:hint="eastAsia"/>
+                <w:vertAlign w:val="baseline"/>
+                <w:lang w:val="en-US" w:eastAsia="zh-CN"/>
+              </w:rPr>
+              <w:t>==</w:t>
+            </w:r>
+            <w:r>
+              <w:rPr>
+                <w:rFonts w:hint="eastAsia"/>
+                <w:vertAlign w:val="baseline"/>
+              </w:rPr>
+              <w:t xml:space="preserve"> 'off'</w:t>
+            </w:r>
+          </w:p>
+          <w:p>
+            <w:pPr>
+              <w:pStyle w:val="27"/>
+              <w:numPr>
+                <w:ilvl w:val="0"/>
+                <w:numId w:val="0"/>
+              </w:numPr>
+              <w:rPr>
+                <w:rFonts w:hint="eastAsia"/>
+                <w:vertAlign w:val="baseline"/>
+              </w:rPr>
+            </w:pPr>
+            <w:r>
+              <w:rPr>
+                <w:rFonts w:hint="eastAsia"/>
+                <w:vertAlign w:val="baseline"/>
+              </w:rPr>
+              <w:t>B.DButton.Enable</w:t>
+            </w:r>
+            <w:r>
+              <w:rPr>
+                <w:rFonts w:hint="eastAsia"/>
+                <w:vertAlign w:val="baseline"/>
+                <w:lang w:val="en-US" w:eastAsia="zh-CN"/>
+              </w:rPr>
+              <w:t>==</w:t>
+            </w:r>
+            <w:r>
+              <w:rPr>
+                <w:rFonts w:hint="eastAsia"/>
+                <w:vertAlign w:val="baseline"/>
+              </w:rPr>
+              <w:t xml:space="preserve"> 'off'</w:t>
+            </w:r>
+          </w:p>
+          <w:p>
+            <w:pPr>
+              <w:pStyle w:val="27"/>
+              <w:numPr>
+                <w:ilvl w:val="0"/>
+                <w:numId w:val="0"/>
+              </w:numPr>
+              <w:rPr>
+                <w:rFonts w:hint="eastAsia"/>
+                <w:vertAlign w:val="baseline"/>
+              </w:rPr>
+            </w:pPr>
+            <w:r>
+              <w:rPr>
+                <w:rFonts w:hint="eastAsia"/>
+                <w:vertAlign w:val="baseline"/>
+              </w:rPr>
+              <w:t>B.</w:t>
+            </w:r>
+            <w:r>
+              <w:rPr>
+                <w:rFonts w:hint="eastAsia"/>
+                <w:vertAlign w:val="baseline"/>
+                <w:lang w:val="en-US" w:eastAsia="zh-CN"/>
+              </w:rPr>
+              <w:t>L</w:t>
+            </w:r>
+            <w:r>
+              <w:rPr>
+                <w:rFonts w:hint="eastAsia"/>
+                <w:vertAlign w:val="baseline"/>
+              </w:rPr>
+              <w:t>Button.Enable</w:t>
+            </w:r>
+            <w:r>
+              <w:rPr>
+                <w:rFonts w:hint="eastAsia"/>
+                <w:vertAlign w:val="baseline"/>
+                <w:lang w:val="en-US" w:eastAsia="zh-CN"/>
+              </w:rPr>
+              <w:t>==</w:t>
+            </w:r>
+            <w:r>
+              <w:rPr>
+                <w:rFonts w:hint="eastAsia"/>
+                <w:vertAlign w:val="baseline"/>
+              </w:rPr>
+              <w:t xml:space="preserve"> 'off'</w:t>
+            </w:r>
+          </w:p>
+          <w:p>
+            <w:pPr>
+              <w:pStyle w:val="27"/>
+              <w:numPr>
+                <w:ilvl w:val="0"/>
+                <w:numId w:val="0"/>
+              </w:numPr>
+              <w:rPr>
+                <w:vertAlign w:val="baseline"/>
+              </w:rPr>
+            </w:pPr>
+            <w:r>
+              <w:rPr>
+                <w:rFonts w:hint="eastAsia"/>
+                <w:vertAlign w:val="baseline"/>
+              </w:rPr>
+              <w:t>B.</w:t>
+            </w:r>
+            <w:r>
+              <w:rPr>
+                <w:rFonts w:hint="eastAsia"/>
+                <w:vertAlign w:val="baseline"/>
+                <w:lang w:val="en-US" w:eastAsia="zh-CN"/>
+              </w:rPr>
+              <w:t>R</w:t>
+            </w:r>
+            <w:r>
+              <w:rPr>
+                <w:rFonts w:hint="eastAsia"/>
+                <w:vertAlign w:val="baseline"/>
+              </w:rPr>
+              <w:t>Button.Enable</w:t>
+            </w:r>
+            <w:r>
+              <w:rPr>
+                <w:rFonts w:hint="eastAsia"/>
+                <w:vertAlign w:val="baseline"/>
+                <w:lang w:val="en-US" w:eastAsia="zh-CN"/>
+              </w:rPr>
+              <w:t>==</w:t>
+            </w:r>
+            <w:r>
+              <w:rPr>
+                <w:rFonts w:hint="eastAsia"/>
+                <w:vertAlign w:val="baseline"/>
+              </w:rPr>
+              <w:t xml:space="preserve"> 'off'</w:t>
+            </w:r>
+          </w:p>
+        </w:tc>
+      </w:tr>
+    </w:tbl>
+    <w:p>
+      <w:pPr>
+        <w:pStyle w:val="27"/>
+        <w:numPr>
+          <w:ilvl w:val="0"/>
+          <w:numId w:val="2"/>
+        </w:numPr>
+      </w:pPr>
+      <w:r>
+        <w:t xml:space="preserve">Test coverage: </w:t>
+      </w:r>
+      <w:r>
+        <w:rPr>
+          <w:rFonts w:hint="eastAsia"/>
+          <w:lang w:val="en-US" w:eastAsia="zh-CN"/>
+        </w:rPr>
+        <w:t>4</w:t>
+      </w:r>
+      <w:r>
+        <w:t>/</w:t>
+      </w:r>
+      <w:r>
+        <w:rPr>
+          <w:rFonts w:hint="eastAsia"/>
+          <w:lang w:val="en-US" w:eastAsia="zh-CN"/>
+        </w:rPr>
+        <w:t>4</w:t>
+      </w:r>
+      <w:r>
+        <w:t>=100%</w:t>
+      </w:r>
+    </w:p>
+    <w:p>
+      <w:pPr>
+        <w:pStyle w:val="27"/>
+        <w:numPr>
+          <w:ilvl w:val="0"/>
+          <w:numId w:val="2"/>
+        </w:numPr>
+      </w:pPr>
+      <w:r>
+        <w:t xml:space="preserve">Test result: </w:t>
+      </w:r>
+      <w:r>
+        <w:rPr>
+          <w:rFonts w:hint="eastAsia"/>
+          <w:lang w:val="en-US" w:eastAsia="zh-CN"/>
+        </w:rPr>
+        <w:t>4</w:t>
+      </w:r>
+      <w:r>
+        <w:t xml:space="preserve"> passed</w:t>
+      </w:r>
+    </w:p>
+    <w:p>
+      <w:pPr>
+        <w:rPr>
+          <w:rFonts w:hint="default"/>
+          <w:lang w:val="en-US" w:eastAsia="zh-CN"/>
+        </w:rPr>
+      </w:pPr>
+      <w:r>
+        <w:t>T1.</w:t>
+      </w:r>
+      <w:r>
+        <w:rPr>
+          <w:rFonts w:hint="eastAsia"/>
+          <w:lang w:val="en-US" w:eastAsia="zh-CN"/>
+        </w:rPr>
+        <w:t>2</w:t>
+      </w:r>
+      <w:r>
+        <w:t>.</w:t>
+      </w:r>
+      <w:r>
+        <w:rPr>
+          <w:rFonts w:hint="eastAsia"/>
+          <w:lang w:val="en-US" w:eastAsia="zh-CN"/>
+        </w:rPr>
+        <w:t>2</w:t>
+      </w:r>
+      <w:r>
+        <w:t xml:space="preserve">: Test </w:t>
+      </w:r>
+      <w:r>
+        <w:rPr>
+          <w:rFonts w:hint="eastAsia"/>
+          <w:lang w:val="en-US" w:eastAsia="zh-CN"/>
+        </w:rPr>
+        <w:t>caocaopredict() and CaocaoClicked() and DButtonPushed()</w:t>
+      </w:r>
+    </w:p>
+    <w:p>
+      <w:pPr>
+        <w:keepNext w:val="0"/>
+        <w:keepLines w:val="0"/>
+        <w:widowControl/>
+        <w:suppressLineNumbers w:val="0"/>
+        <w:spacing w:line="207" w:lineRule="atLeast"/>
+        <w:ind w:left="210"/>
+        <w:jc w:val="left"/>
+        <w:rPr>
+          <w:rFonts w:ascii="Consolas" w:hAnsi="Consolas" w:eastAsia="Consolas" w:cs="Consolas"/>
+          <w:i w:val="0"/>
+          <w:color w:val="000000"/>
+          <w:sz w:val="16"/>
+          <w:szCs w:val="16"/>
+        </w:rPr>
+      </w:pPr>
+      <w:r>
+        <w:rPr>
+          <w:rStyle w:val="36"/>
+          <w:rFonts w:hint="default" w:ascii="Consolas" w:hAnsi="Consolas" w:eastAsia="Consolas" w:cs="Consolas"/>
+          <w:i w:val="0"/>
+          <w:sz w:val="16"/>
+          <w:szCs w:val="16"/>
+          <w:lang w:val="en-US" w:eastAsia="zh-CN" w:bidi="ar"/>
+        </w:rPr>
+        <w:t xml:space="preserve">function </w:t>
+      </w:r>
+      <w:r>
+        <w:rPr>
+          <w:rFonts w:hint="default" w:ascii="Consolas" w:hAnsi="Consolas" w:eastAsia="Consolas" w:cs="Consolas"/>
+          <w:i w:val="0"/>
+          <w:color w:val="000000"/>
+          <w:kern w:val="0"/>
+          <w:sz w:val="16"/>
+          <w:szCs w:val="16"/>
+          <w:lang w:val="en-US" w:eastAsia="zh-CN" w:bidi="ar"/>
+        </w:rPr>
+        <w:t>caocaopredict(app,x,y)</w:t>
+      </w:r>
+    </w:p>
+    <w:p>
+      <w:pPr>
+        <w:keepNext w:val="0"/>
+        <w:keepLines w:val="0"/>
+        <w:widowControl/>
+        <w:suppressLineNumbers w:val="0"/>
+        <w:spacing w:line="207" w:lineRule="atLeast"/>
+        <w:ind w:left="210" w:firstLine="718" w:firstLineChars="0"/>
+        <w:jc w:val="left"/>
+        <w:rPr>
+          <w:rFonts w:hint="default" w:ascii="Consolas" w:hAnsi="Consolas" w:eastAsia="Consolas" w:cs="Consolas"/>
+          <w:i w:val="0"/>
+          <w:color w:val="000000"/>
+          <w:sz w:val="16"/>
+          <w:szCs w:val="16"/>
+          <w:lang w:val="en-US"/>
+        </w:rPr>
+      </w:pPr>
+      <w:r>
+        <w:rPr>
+          <w:rStyle w:val="36"/>
+          <w:rFonts w:hint="default" w:ascii="Consolas" w:hAnsi="Consolas" w:eastAsia="Consolas" w:cs="Consolas"/>
+          <w:i w:val="0"/>
+          <w:sz w:val="16"/>
+          <w:szCs w:val="16"/>
+          <w:lang w:val="en-US" w:eastAsia="zh-CN" w:bidi="ar"/>
+        </w:rPr>
+        <w:t>if</w:t>
+      </w:r>
+      <w:r>
+        <w:rPr>
+          <w:rFonts w:hint="default" w:ascii="Consolas" w:hAnsi="Consolas" w:eastAsia="Consolas" w:cs="Consolas"/>
+          <w:i w:val="0"/>
+          <w:color w:val="000000"/>
+          <w:kern w:val="0"/>
+          <w:sz w:val="16"/>
+          <w:szCs w:val="16"/>
+          <w:lang w:val="en-US" w:eastAsia="zh-CN" w:bidi="ar"/>
+        </w:rPr>
+        <w:t>(app.Mirror.mirror(x,y-2) == 0&amp;&amp;app.Mirror.mirror(x+1,y-2) == 0)</w:t>
+      </w:r>
+      <w:r>
+        <w:rPr>
+          <w:rFonts w:hint="eastAsia" w:ascii="Consolas" w:hAnsi="Consolas" w:eastAsia="Consolas" w:cs="Consolas"/>
+          <w:i w:val="0"/>
+          <w:color w:val="000000"/>
+          <w:kern w:val="0"/>
+          <w:sz w:val="16"/>
+          <w:szCs w:val="16"/>
+          <w:lang w:val="en-US" w:eastAsia="zh-CN" w:bidi="ar"/>
+        </w:rPr>
+        <w:t xml:space="preserve"> </w:t>
+      </w:r>
+      <w:r>
+        <w:rPr>
+          <w:rFonts w:hint="eastAsia" w:ascii="Consolas" w:hAnsi="Consolas" w:eastAsia="Consolas" w:cs="Consolas"/>
+          <w:i w:val="0"/>
+          <w:color w:val="000000"/>
+          <w:kern w:val="0"/>
+          <w:sz w:val="16"/>
+          <w:szCs w:val="16"/>
+          <w:lang w:val="en-US" w:eastAsia="zh-CN" w:bidi="ar"/>
+        </w:rPr>
+        <w:tab/>
+        <w:t>Tcover 1.2.2.1</w:t>
+      </w:r>
+    </w:p>
+    <w:p>
+      <w:pPr>
+        <w:keepNext w:val="0"/>
+        <w:keepLines w:val="0"/>
+        <w:widowControl/>
+        <w:suppressLineNumbers w:val="0"/>
+        <w:spacing w:line="207" w:lineRule="atLeast"/>
+        <w:ind w:left="210" w:firstLine="1436" w:firstLineChars="0"/>
+        <w:jc w:val="left"/>
+        <w:rPr>
+          <w:rFonts w:hint="default" w:ascii="Consolas" w:hAnsi="Consolas" w:eastAsia="Consolas" w:cs="Consolas"/>
+          <w:i w:val="0"/>
+          <w:color w:val="000000"/>
+          <w:sz w:val="16"/>
+          <w:szCs w:val="16"/>
+        </w:rPr>
+      </w:pPr>
+      <w:r>
+        <w:rPr>
+          <w:rFonts w:hint="default" w:ascii="Consolas" w:hAnsi="Consolas" w:eastAsia="Consolas" w:cs="Consolas"/>
+          <w:i w:val="0"/>
+          <w:color w:val="000000"/>
+          <w:kern w:val="0"/>
+          <w:sz w:val="16"/>
+          <w:szCs w:val="16"/>
+          <w:lang w:val="en-US" w:eastAsia="zh-CN" w:bidi="ar"/>
+        </w:rPr>
+        <w:t xml:space="preserve">app.UButton.Enable = </w:t>
+      </w:r>
+      <w:r>
+        <w:rPr>
+          <w:rStyle w:val="37"/>
+          <w:rFonts w:hint="default" w:ascii="Consolas" w:hAnsi="Consolas" w:eastAsia="Consolas" w:cs="Consolas"/>
+          <w:i w:val="0"/>
+          <w:sz w:val="16"/>
+          <w:szCs w:val="16"/>
+          <w:lang w:val="en-US" w:eastAsia="zh-CN" w:bidi="ar"/>
+        </w:rPr>
+        <w:t>'on'</w:t>
+      </w:r>
+      <w:r>
+        <w:rPr>
+          <w:rFonts w:hint="default" w:ascii="Consolas" w:hAnsi="Consolas" w:eastAsia="Consolas" w:cs="Consolas"/>
+          <w:i w:val="0"/>
+          <w:color w:val="000000"/>
+          <w:kern w:val="0"/>
+          <w:sz w:val="16"/>
+          <w:szCs w:val="16"/>
+          <w:lang w:val="en-US" w:eastAsia="zh-CN" w:bidi="ar"/>
+        </w:rPr>
+        <w:t>;</w:t>
+      </w:r>
+    </w:p>
+    <w:p>
+      <w:pPr>
+        <w:keepNext w:val="0"/>
+        <w:keepLines w:val="0"/>
+        <w:widowControl/>
+        <w:suppressLineNumbers w:val="0"/>
+        <w:spacing w:line="207" w:lineRule="atLeast"/>
+        <w:ind w:left="210" w:firstLine="718" w:firstLineChars="0"/>
+        <w:jc w:val="left"/>
+        <w:rPr>
+          <w:rFonts w:hint="default" w:ascii="Consolas" w:hAnsi="Consolas" w:eastAsia="Consolas" w:cs="Consolas"/>
+          <w:i w:val="0"/>
+          <w:color w:val="000000"/>
+          <w:sz w:val="16"/>
+          <w:szCs w:val="16"/>
+        </w:rPr>
+      </w:pPr>
+      <w:r>
+        <w:rPr>
+          <w:rStyle w:val="36"/>
+          <w:rFonts w:hint="default" w:ascii="Consolas" w:hAnsi="Consolas" w:eastAsia="Consolas" w:cs="Consolas"/>
+          <w:i w:val="0"/>
+          <w:sz w:val="16"/>
+          <w:szCs w:val="16"/>
+          <w:lang w:val="en-US" w:eastAsia="zh-CN" w:bidi="ar"/>
+        </w:rPr>
+        <w:t>end</w:t>
+      </w:r>
+    </w:p>
+    <w:p>
+      <w:pPr>
+        <w:keepNext w:val="0"/>
+        <w:keepLines w:val="0"/>
+        <w:widowControl/>
+        <w:suppressLineNumbers w:val="0"/>
+        <w:spacing w:line="207" w:lineRule="atLeast"/>
+        <w:ind w:left="210" w:firstLine="718" w:firstLineChars="0"/>
+        <w:jc w:val="left"/>
+        <w:rPr>
+          <w:rFonts w:hint="default" w:ascii="Consolas" w:hAnsi="Consolas" w:eastAsia="Consolas" w:cs="Consolas"/>
+          <w:i w:val="0"/>
+          <w:color w:val="000000"/>
+          <w:sz w:val="16"/>
+          <w:szCs w:val="16"/>
+          <w:lang w:val="en-US"/>
+        </w:rPr>
+      </w:pPr>
+      <w:r>
+        <w:rPr>
+          <w:rStyle w:val="36"/>
+          <w:rFonts w:hint="default" w:ascii="Consolas" w:hAnsi="Consolas" w:eastAsia="Consolas" w:cs="Consolas"/>
+          <w:i w:val="0"/>
+          <w:sz w:val="16"/>
+          <w:szCs w:val="16"/>
+          <w:lang w:val="en-US" w:eastAsia="zh-CN" w:bidi="ar"/>
+        </w:rPr>
+        <w:t>if</w:t>
+      </w:r>
+      <w:r>
+        <w:rPr>
+          <w:rFonts w:hint="default" w:ascii="Consolas" w:hAnsi="Consolas" w:eastAsia="Consolas" w:cs="Consolas"/>
+          <w:i w:val="0"/>
+          <w:color w:val="000000"/>
+          <w:kern w:val="0"/>
+          <w:sz w:val="16"/>
+          <w:szCs w:val="16"/>
+          <w:lang w:val="en-US" w:eastAsia="zh-CN" w:bidi="ar"/>
+        </w:rPr>
+        <w:t>(app.Mirror.mirror(x,y+1) == 0&amp;&amp;app.Mirror.mirror(x+1,y+1) == 0)</w:t>
+      </w:r>
+      <w:r>
+        <w:rPr>
+          <w:rFonts w:hint="eastAsia" w:ascii="Consolas" w:hAnsi="Consolas" w:eastAsia="Consolas" w:cs="Consolas"/>
+          <w:i w:val="0"/>
+          <w:color w:val="000000"/>
+          <w:kern w:val="0"/>
+          <w:sz w:val="16"/>
+          <w:szCs w:val="16"/>
+          <w:lang w:val="en-US" w:eastAsia="zh-CN" w:bidi="ar"/>
+        </w:rPr>
+        <w:tab/>
+      </w:r>
+      <w:r>
+        <w:rPr>
+          <w:rFonts w:hint="eastAsia" w:ascii="Consolas" w:hAnsi="Consolas" w:eastAsia="Consolas" w:cs="Consolas"/>
+          <w:i w:val="0"/>
+          <w:color w:val="000000"/>
+          <w:kern w:val="0"/>
+          <w:sz w:val="16"/>
+          <w:szCs w:val="16"/>
+          <w:lang w:val="en-US" w:eastAsia="zh-CN" w:bidi="ar"/>
+        </w:rPr>
+        <w:t>Tcover 1.2.2.2</w:t>
+      </w:r>
+    </w:p>
+    <w:p>
+      <w:pPr>
+        <w:keepNext w:val="0"/>
+        <w:keepLines w:val="0"/>
+        <w:widowControl/>
+        <w:suppressLineNumbers w:val="0"/>
+        <w:spacing w:line="207" w:lineRule="atLeast"/>
+        <w:ind w:left="210" w:firstLine="1436" w:firstLineChars="0"/>
+        <w:jc w:val="left"/>
+        <w:rPr>
+          <w:rFonts w:hint="default" w:ascii="Consolas" w:hAnsi="Consolas" w:eastAsia="Consolas" w:cs="Consolas"/>
+          <w:i w:val="0"/>
+          <w:color w:val="000000"/>
+          <w:sz w:val="16"/>
+          <w:szCs w:val="16"/>
+        </w:rPr>
+      </w:pPr>
+      <w:r>
+        <w:rPr>
+          <w:rFonts w:hint="default" w:ascii="Consolas" w:hAnsi="Consolas" w:eastAsia="Consolas" w:cs="Consolas"/>
+          <w:i w:val="0"/>
+          <w:color w:val="000000"/>
+          <w:kern w:val="0"/>
+          <w:sz w:val="16"/>
+          <w:szCs w:val="16"/>
+          <w:lang w:val="en-US" w:eastAsia="zh-CN" w:bidi="ar"/>
+        </w:rPr>
+        <w:t xml:space="preserve">app.DButton.Enable = </w:t>
+      </w:r>
+      <w:r>
+        <w:rPr>
+          <w:rStyle w:val="37"/>
+          <w:rFonts w:hint="default" w:ascii="Consolas" w:hAnsi="Consolas" w:eastAsia="Consolas" w:cs="Consolas"/>
+          <w:i w:val="0"/>
+          <w:sz w:val="16"/>
+          <w:szCs w:val="16"/>
+          <w:lang w:val="en-US" w:eastAsia="zh-CN" w:bidi="ar"/>
+        </w:rPr>
+        <w:t>'on'</w:t>
+      </w:r>
+      <w:r>
+        <w:rPr>
+          <w:rFonts w:hint="default" w:ascii="Consolas" w:hAnsi="Consolas" w:eastAsia="Consolas" w:cs="Consolas"/>
+          <w:i w:val="0"/>
+          <w:color w:val="000000"/>
+          <w:kern w:val="0"/>
+          <w:sz w:val="16"/>
+          <w:szCs w:val="16"/>
+          <w:lang w:val="en-US" w:eastAsia="zh-CN" w:bidi="ar"/>
+        </w:rPr>
+        <w:t>;</w:t>
+      </w:r>
+    </w:p>
+    <w:p>
+      <w:pPr>
+        <w:keepNext w:val="0"/>
+        <w:keepLines w:val="0"/>
+        <w:widowControl/>
+        <w:suppressLineNumbers w:val="0"/>
+        <w:spacing w:line="207" w:lineRule="atLeast"/>
+        <w:ind w:left="210" w:firstLine="718" w:firstLineChars="0"/>
+        <w:jc w:val="left"/>
+        <w:rPr>
+          <w:rFonts w:hint="default" w:ascii="Consolas" w:hAnsi="Consolas" w:eastAsia="Consolas" w:cs="Consolas"/>
+          <w:i w:val="0"/>
+          <w:color w:val="000000"/>
+          <w:sz w:val="16"/>
+          <w:szCs w:val="16"/>
+        </w:rPr>
+      </w:pPr>
+      <w:r>
+        <w:rPr>
+          <w:rStyle w:val="36"/>
+          <w:rFonts w:hint="default" w:ascii="Consolas" w:hAnsi="Consolas" w:eastAsia="Consolas" w:cs="Consolas"/>
+          <w:i w:val="0"/>
+          <w:sz w:val="16"/>
+          <w:szCs w:val="16"/>
+          <w:lang w:val="en-US" w:eastAsia="zh-CN" w:bidi="ar"/>
+        </w:rPr>
+        <w:t>end</w:t>
+      </w:r>
+    </w:p>
+    <w:p>
+      <w:pPr>
+        <w:keepNext w:val="0"/>
+        <w:keepLines w:val="0"/>
+        <w:widowControl/>
+        <w:suppressLineNumbers w:val="0"/>
+        <w:spacing w:line="207" w:lineRule="atLeast"/>
+        <w:ind w:left="210" w:firstLine="718" w:firstLineChars="0"/>
+        <w:jc w:val="left"/>
+        <w:rPr>
+          <w:rFonts w:hint="default" w:ascii="Consolas" w:hAnsi="Consolas" w:eastAsia="Consolas" w:cs="Consolas"/>
+          <w:i w:val="0"/>
+          <w:color w:val="000000"/>
+          <w:sz w:val="16"/>
+          <w:szCs w:val="16"/>
+          <w:lang w:val="en-US"/>
+        </w:rPr>
+      </w:pPr>
+      <w:r>
+        <w:rPr>
+          <w:rStyle w:val="36"/>
+          <w:rFonts w:hint="default" w:ascii="Consolas" w:hAnsi="Consolas" w:eastAsia="Consolas" w:cs="Consolas"/>
+          <w:i w:val="0"/>
+          <w:sz w:val="16"/>
+          <w:szCs w:val="16"/>
+          <w:lang w:val="en-US" w:eastAsia="zh-CN" w:bidi="ar"/>
+        </w:rPr>
+        <w:t>if</w:t>
+      </w:r>
+      <w:r>
+        <w:rPr>
+          <w:rFonts w:hint="default" w:ascii="Consolas" w:hAnsi="Consolas" w:eastAsia="Consolas" w:cs="Consolas"/>
+          <w:i w:val="0"/>
+          <w:color w:val="000000"/>
+          <w:kern w:val="0"/>
+          <w:sz w:val="16"/>
+          <w:szCs w:val="16"/>
+          <w:lang w:val="en-US" w:eastAsia="zh-CN" w:bidi="ar"/>
+        </w:rPr>
+        <w:t>(app.Mirror.mirror(x-1,y) == 0&amp;&amp;app.Mirror.mirror(x-1,y-1) == 0)</w:t>
+      </w:r>
+      <w:r>
+        <w:rPr>
+          <w:rFonts w:hint="eastAsia" w:ascii="Consolas" w:hAnsi="Consolas" w:eastAsia="Consolas" w:cs="Consolas"/>
+          <w:i w:val="0"/>
+          <w:color w:val="000000"/>
+          <w:kern w:val="0"/>
+          <w:sz w:val="16"/>
+          <w:szCs w:val="16"/>
+          <w:lang w:val="en-US" w:eastAsia="zh-CN" w:bidi="ar"/>
+        </w:rPr>
+        <w:tab/>
+      </w:r>
+      <w:r>
+        <w:rPr>
+          <w:rFonts w:hint="eastAsia" w:ascii="Consolas" w:hAnsi="Consolas" w:eastAsia="Consolas" w:cs="Consolas"/>
+          <w:i w:val="0"/>
+          <w:color w:val="000000"/>
+          <w:kern w:val="0"/>
+          <w:sz w:val="16"/>
+          <w:szCs w:val="16"/>
+          <w:lang w:val="en-US" w:eastAsia="zh-CN" w:bidi="ar"/>
+        </w:rPr>
+        <w:t>Tcover 1.2.2.3</w:t>
+      </w:r>
+    </w:p>
+    <w:p>
+      <w:pPr>
+        <w:keepNext w:val="0"/>
+        <w:keepLines w:val="0"/>
+        <w:widowControl/>
+        <w:suppressLineNumbers w:val="0"/>
+        <w:spacing w:line="207" w:lineRule="atLeast"/>
+        <w:ind w:left="210" w:firstLine="1436" w:firstLineChars="0"/>
+        <w:jc w:val="left"/>
+        <w:rPr>
+          <w:rFonts w:hint="default" w:ascii="Consolas" w:hAnsi="Consolas" w:eastAsia="Consolas" w:cs="Consolas"/>
+          <w:i w:val="0"/>
+          <w:color w:val="000000"/>
+          <w:sz w:val="16"/>
+          <w:szCs w:val="16"/>
+        </w:rPr>
+      </w:pPr>
+      <w:r>
+        <w:rPr>
+          <w:rFonts w:hint="default" w:ascii="Consolas" w:hAnsi="Consolas" w:eastAsia="Consolas" w:cs="Consolas"/>
+          <w:i w:val="0"/>
+          <w:color w:val="000000"/>
+          <w:kern w:val="0"/>
+          <w:sz w:val="16"/>
+          <w:szCs w:val="16"/>
+          <w:lang w:val="en-US" w:eastAsia="zh-CN" w:bidi="ar"/>
+        </w:rPr>
+        <w:t xml:space="preserve">app.LButton.Enable = </w:t>
+      </w:r>
+      <w:r>
+        <w:rPr>
+          <w:rStyle w:val="37"/>
+          <w:rFonts w:hint="default" w:ascii="Consolas" w:hAnsi="Consolas" w:eastAsia="Consolas" w:cs="Consolas"/>
+          <w:i w:val="0"/>
+          <w:sz w:val="16"/>
+          <w:szCs w:val="16"/>
+          <w:lang w:val="en-US" w:eastAsia="zh-CN" w:bidi="ar"/>
+        </w:rPr>
+        <w:t>'on'</w:t>
+      </w:r>
+      <w:r>
+        <w:rPr>
+          <w:rFonts w:hint="default" w:ascii="Consolas" w:hAnsi="Consolas" w:eastAsia="Consolas" w:cs="Consolas"/>
+          <w:i w:val="0"/>
+          <w:color w:val="000000"/>
+          <w:kern w:val="0"/>
+          <w:sz w:val="16"/>
+          <w:szCs w:val="16"/>
+          <w:lang w:val="en-US" w:eastAsia="zh-CN" w:bidi="ar"/>
+        </w:rPr>
+        <w:t>;</w:t>
+      </w:r>
+    </w:p>
+    <w:p>
+      <w:pPr>
+        <w:keepNext w:val="0"/>
+        <w:keepLines w:val="0"/>
+        <w:widowControl/>
+        <w:suppressLineNumbers w:val="0"/>
+        <w:spacing w:line="207" w:lineRule="atLeast"/>
+        <w:ind w:left="210" w:firstLine="718" w:firstLineChars="0"/>
+        <w:jc w:val="left"/>
+        <w:rPr>
+          <w:rFonts w:hint="default" w:ascii="Consolas" w:hAnsi="Consolas" w:eastAsia="Consolas" w:cs="Consolas"/>
+          <w:i w:val="0"/>
+          <w:color w:val="000000"/>
+          <w:sz w:val="16"/>
+          <w:szCs w:val="16"/>
+        </w:rPr>
+      </w:pPr>
+      <w:r>
+        <w:rPr>
+          <w:rStyle w:val="36"/>
+          <w:rFonts w:hint="default" w:ascii="Consolas" w:hAnsi="Consolas" w:eastAsia="Consolas" w:cs="Consolas"/>
+          <w:i w:val="0"/>
+          <w:sz w:val="16"/>
+          <w:szCs w:val="16"/>
+          <w:lang w:val="en-US" w:eastAsia="zh-CN" w:bidi="ar"/>
+        </w:rPr>
+        <w:t>end</w:t>
+      </w:r>
+    </w:p>
+    <w:p>
+      <w:pPr>
+        <w:keepNext w:val="0"/>
+        <w:keepLines w:val="0"/>
+        <w:widowControl/>
+        <w:suppressLineNumbers w:val="0"/>
+        <w:spacing w:line="207" w:lineRule="atLeast"/>
+        <w:ind w:left="210" w:firstLine="718" w:firstLineChars="0"/>
+        <w:jc w:val="left"/>
+        <w:rPr>
+          <w:rFonts w:hint="default" w:ascii="Consolas" w:hAnsi="Consolas" w:eastAsia="Consolas" w:cs="Consolas"/>
+          <w:i w:val="0"/>
+          <w:color w:val="000000"/>
+          <w:sz w:val="16"/>
+          <w:szCs w:val="16"/>
+          <w:lang w:val="en-US"/>
+        </w:rPr>
+      </w:pPr>
+      <w:r>
+        <w:rPr>
+          <w:rStyle w:val="36"/>
+          <w:rFonts w:hint="default" w:ascii="Consolas" w:hAnsi="Consolas" w:eastAsia="Consolas" w:cs="Consolas"/>
+          <w:i w:val="0"/>
+          <w:sz w:val="16"/>
+          <w:szCs w:val="16"/>
+          <w:lang w:val="en-US" w:eastAsia="zh-CN" w:bidi="ar"/>
+        </w:rPr>
+        <w:t>if</w:t>
+      </w:r>
+      <w:r>
+        <w:rPr>
+          <w:rFonts w:hint="default" w:ascii="Consolas" w:hAnsi="Consolas" w:eastAsia="Consolas" w:cs="Consolas"/>
+          <w:i w:val="0"/>
+          <w:color w:val="000000"/>
+          <w:kern w:val="0"/>
+          <w:sz w:val="16"/>
+          <w:szCs w:val="16"/>
+          <w:lang w:val="en-US" w:eastAsia="zh-CN" w:bidi="ar"/>
+        </w:rPr>
+        <w:t>(app.Mirror.mirror(x+2,y) == 0&amp;&amp;app.Mirror.mirror(x+2,y-1) == 0)</w:t>
+      </w:r>
+      <w:r>
+        <w:rPr>
+          <w:rFonts w:hint="eastAsia" w:ascii="Consolas" w:hAnsi="Consolas" w:eastAsia="Consolas" w:cs="Consolas"/>
+          <w:i w:val="0"/>
+          <w:color w:val="000000"/>
+          <w:kern w:val="0"/>
+          <w:sz w:val="16"/>
+          <w:szCs w:val="16"/>
+          <w:lang w:val="en-US" w:eastAsia="zh-CN" w:bidi="ar"/>
+        </w:rPr>
+        <w:tab/>
+      </w:r>
+      <w:r>
+        <w:rPr>
+          <w:rFonts w:hint="eastAsia" w:ascii="Consolas" w:hAnsi="Consolas" w:eastAsia="Consolas" w:cs="Consolas"/>
+          <w:i w:val="0"/>
+          <w:color w:val="000000"/>
+          <w:kern w:val="0"/>
+          <w:sz w:val="16"/>
+          <w:szCs w:val="16"/>
+          <w:lang w:val="en-US" w:eastAsia="zh-CN" w:bidi="ar"/>
+        </w:rPr>
+        <w:t>Tcover 1.2.2.4</w:t>
+      </w:r>
+    </w:p>
+    <w:p>
+      <w:pPr>
+        <w:keepNext w:val="0"/>
+        <w:keepLines w:val="0"/>
+        <w:widowControl/>
+        <w:suppressLineNumbers w:val="0"/>
+        <w:spacing w:line="207" w:lineRule="atLeast"/>
+        <w:ind w:left="210" w:firstLine="1436" w:firstLineChars="0"/>
+        <w:jc w:val="left"/>
+        <w:rPr>
+          <w:rFonts w:hint="default" w:ascii="Consolas" w:hAnsi="Consolas" w:eastAsia="Consolas" w:cs="Consolas"/>
+          <w:i w:val="0"/>
+          <w:color w:val="000000"/>
+          <w:sz w:val="16"/>
+          <w:szCs w:val="16"/>
+        </w:rPr>
+      </w:pPr>
+      <w:r>
+        <w:rPr>
+          <w:rFonts w:hint="default" w:ascii="Consolas" w:hAnsi="Consolas" w:eastAsia="Consolas" w:cs="Consolas"/>
+          <w:i w:val="0"/>
+          <w:color w:val="000000"/>
+          <w:kern w:val="0"/>
+          <w:sz w:val="16"/>
+          <w:szCs w:val="16"/>
+          <w:lang w:val="en-US" w:eastAsia="zh-CN" w:bidi="ar"/>
+        </w:rPr>
+        <w:t xml:space="preserve">app.RButton.Enable = </w:t>
+      </w:r>
+      <w:r>
+        <w:rPr>
+          <w:rStyle w:val="37"/>
+          <w:rFonts w:hint="default" w:ascii="Consolas" w:hAnsi="Consolas" w:eastAsia="Consolas" w:cs="Consolas"/>
+          <w:i w:val="0"/>
+          <w:sz w:val="16"/>
+          <w:szCs w:val="16"/>
+          <w:lang w:val="en-US" w:eastAsia="zh-CN" w:bidi="ar"/>
+        </w:rPr>
+        <w:t>'on'</w:t>
+      </w:r>
+      <w:r>
+        <w:rPr>
+          <w:rFonts w:hint="default" w:ascii="Consolas" w:hAnsi="Consolas" w:eastAsia="Consolas" w:cs="Consolas"/>
+          <w:i w:val="0"/>
+          <w:color w:val="000000"/>
+          <w:kern w:val="0"/>
+          <w:sz w:val="16"/>
+          <w:szCs w:val="16"/>
+          <w:lang w:val="en-US" w:eastAsia="zh-CN" w:bidi="ar"/>
+        </w:rPr>
+        <w:t>;</w:t>
+      </w:r>
+    </w:p>
+    <w:p>
+      <w:pPr>
+        <w:keepNext w:val="0"/>
+        <w:keepLines w:val="0"/>
+        <w:widowControl/>
+        <w:suppressLineNumbers w:val="0"/>
+        <w:spacing w:line="207" w:lineRule="atLeast"/>
+        <w:ind w:left="210" w:firstLine="718" w:firstLineChars="0"/>
+        <w:jc w:val="left"/>
+        <w:rPr>
+          <w:rFonts w:hint="default" w:ascii="Consolas" w:hAnsi="Consolas" w:eastAsia="Consolas" w:cs="Consolas"/>
+          <w:i w:val="0"/>
+          <w:color w:val="000000"/>
+          <w:sz w:val="16"/>
+          <w:szCs w:val="16"/>
+        </w:rPr>
+      </w:pPr>
+      <w:r>
+        <w:rPr>
+          <w:rStyle w:val="36"/>
+          <w:rFonts w:hint="default" w:ascii="Consolas" w:hAnsi="Consolas" w:eastAsia="Consolas" w:cs="Consolas"/>
+          <w:i w:val="0"/>
+          <w:sz w:val="16"/>
+          <w:szCs w:val="16"/>
+          <w:lang w:val="en-US" w:eastAsia="zh-CN" w:bidi="ar"/>
+        </w:rPr>
+        <w:t>end</w:t>
+      </w:r>
+    </w:p>
+    <w:p>
+      <w:pPr>
+        <w:keepNext w:val="0"/>
+        <w:keepLines w:val="0"/>
+        <w:widowControl/>
+        <w:suppressLineNumbers w:val="0"/>
+        <w:spacing w:line="207" w:lineRule="atLeast"/>
+        <w:ind w:left="210"/>
+        <w:jc w:val="left"/>
+        <w:rPr>
+          <w:rStyle w:val="36"/>
+          <w:rFonts w:hint="default" w:ascii="Consolas" w:hAnsi="Consolas" w:eastAsia="Consolas" w:cs="Consolas"/>
+          <w:i w:val="0"/>
+          <w:sz w:val="16"/>
+          <w:szCs w:val="16"/>
+          <w:lang w:val="en-US" w:eastAsia="zh-CN" w:bidi="ar"/>
+        </w:rPr>
+      </w:pPr>
+      <w:r>
+        <w:rPr>
+          <w:rStyle w:val="36"/>
+          <w:rFonts w:hint="eastAsia" w:ascii="Consolas" w:hAnsi="Consolas" w:eastAsia="Consolas" w:cs="Consolas"/>
+          <w:i w:val="0"/>
+          <w:sz w:val="16"/>
+          <w:szCs w:val="16"/>
+          <w:lang w:val="en-US" w:eastAsia="zh-CN" w:bidi="ar"/>
+        </w:rPr>
+        <w:t>e</w:t>
+      </w:r>
+      <w:r>
+        <w:rPr>
+          <w:rStyle w:val="36"/>
+          <w:rFonts w:hint="default" w:ascii="Consolas" w:hAnsi="Consolas" w:eastAsia="Consolas" w:cs="Consolas"/>
+          <w:i w:val="0"/>
+          <w:sz w:val="16"/>
+          <w:szCs w:val="16"/>
+          <w:lang w:val="en-US" w:eastAsia="zh-CN" w:bidi="ar"/>
+        </w:rPr>
+        <w:t>nd</w:t>
+      </w:r>
+    </w:p>
+    <w:p>
+      <w:pPr>
+        <w:keepNext w:val="0"/>
+        <w:keepLines w:val="0"/>
+        <w:widowControl/>
+        <w:suppressLineNumbers w:val="0"/>
+        <w:spacing w:line="207" w:lineRule="atLeast"/>
+        <w:ind w:left="210"/>
+        <w:jc w:val="left"/>
+        <w:rPr>
+          <w:rStyle w:val="36"/>
+          <w:rFonts w:hint="default" w:ascii="Consolas" w:hAnsi="Consolas" w:eastAsia="Consolas" w:cs="Consolas"/>
+          <w:i w:val="0"/>
+          <w:sz w:val="16"/>
+          <w:szCs w:val="16"/>
+          <w:lang w:val="en-US" w:eastAsia="zh-CN" w:bidi="ar"/>
+        </w:rPr>
+      </w:pPr>
+    </w:p>
+    <w:p>
+      <w:pPr>
+        <w:keepNext w:val="0"/>
+        <w:keepLines w:val="0"/>
+        <w:widowControl/>
+        <w:suppressLineNumbers w:val="0"/>
+        <w:spacing w:line="207" w:lineRule="atLeast"/>
+        <w:ind w:left="210"/>
+        <w:jc w:val="left"/>
+        <w:rPr>
+          <w:rFonts w:ascii="Consolas" w:hAnsi="Consolas" w:eastAsia="Consolas" w:cs="Consolas"/>
+          <w:i w:val="0"/>
+          <w:color w:val="000000"/>
+          <w:sz w:val="16"/>
+          <w:szCs w:val="16"/>
+        </w:rPr>
+      </w:pPr>
+      <w:r>
+        <w:rPr>
+          <w:rStyle w:val="38"/>
+          <w:rFonts w:hint="default" w:ascii="Consolas" w:hAnsi="Consolas" w:eastAsia="Consolas" w:cs="Consolas"/>
+          <w:i w:val="0"/>
+          <w:sz w:val="16"/>
+          <w:szCs w:val="16"/>
+          <w:lang w:val="en-US" w:eastAsia="zh-CN" w:bidi="ar"/>
+        </w:rPr>
+        <w:t xml:space="preserve">function </w:t>
+      </w:r>
+      <w:r>
+        <w:rPr>
+          <w:rFonts w:hint="default" w:ascii="Consolas" w:hAnsi="Consolas" w:eastAsia="Consolas" w:cs="Consolas"/>
+          <w:i w:val="0"/>
+          <w:color w:val="000000"/>
+          <w:kern w:val="0"/>
+          <w:sz w:val="16"/>
+          <w:szCs w:val="16"/>
+          <w:lang w:val="en-US" w:eastAsia="zh-CN" w:bidi="ar"/>
+        </w:rPr>
+        <w:t>DButtonPushed(app, event)</w:t>
+      </w:r>
+    </w:p>
+    <w:p>
+      <w:pPr>
+        <w:keepNext w:val="0"/>
+        <w:keepLines w:val="0"/>
+        <w:widowControl/>
+        <w:suppressLineNumbers w:val="0"/>
+        <w:spacing w:line="207" w:lineRule="atLeast"/>
+        <w:ind w:left="210" w:firstLine="718" w:firstLineChars="0"/>
+        <w:jc w:val="left"/>
+        <w:rPr>
+          <w:rFonts w:hint="default" w:ascii="Consolas" w:hAnsi="Consolas" w:eastAsia="Consolas" w:cs="Consolas"/>
+          <w:i w:val="0"/>
+          <w:color w:val="000000"/>
+          <w:sz w:val="16"/>
+          <w:szCs w:val="16"/>
+        </w:rPr>
+      </w:pPr>
+      <w:r>
+        <w:rPr>
+          <w:rFonts w:hint="default" w:ascii="Consolas" w:hAnsi="Consolas" w:eastAsia="Consolas" w:cs="Consolas"/>
+          <w:i w:val="0"/>
+          <w:color w:val="000000"/>
+          <w:kern w:val="0"/>
+          <w:sz w:val="16"/>
+          <w:szCs w:val="16"/>
+          <w:lang w:val="en-US" w:eastAsia="zh-CN" w:bidi="ar"/>
+        </w:rPr>
+        <w:t>app.Status.positionlist(app.Selected,2) = app.Status.positionlist(app.Selected,2) - 1;</w:t>
+      </w:r>
+    </w:p>
+    <w:p>
+      <w:pPr>
+        <w:keepNext w:val="0"/>
+        <w:keepLines w:val="0"/>
+        <w:widowControl/>
+        <w:suppressLineNumbers w:val="0"/>
+        <w:spacing w:line="207" w:lineRule="atLeast"/>
+        <w:ind w:left="210" w:firstLine="718" w:firstLineChars="0"/>
+        <w:jc w:val="left"/>
+        <w:rPr>
+          <w:rFonts w:hint="default" w:ascii="Consolas" w:hAnsi="Consolas" w:eastAsia="Consolas" w:cs="Consolas"/>
+          <w:i w:val="0"/>
+          <w:color w:val="000000"/>
+          <w:sz w:val="16"/>
+          <w:szCs w:val="16"/>
+        </w:rPr>
+      </w:pPr>
+      <w:r>
+        <w:rPr>
+          <w:rFonts w:hint="default" w:ascii="Consolas" w:hAnsi="Consolas" w:eastAsia="Consolas" w:cs="Consolas"/>
+          <w:i w:val="0"/>
+          <w:color w:val="000000"/>
+          <w:kern w:val="0"/>
+          <w:sz w:val="16"/>
+          <w:szCs w:val="16"/>
+          <w:lang w:val="en-US" w:eastAsia="zh-CN" w:bidi="ar"/>
+        </w:rPr>
+        <w:t>app.plist = ChessPosition(app.Status);</w:t>
+      </w:r>
+    </w:p>
+    <w:p>
+      <w:pPr>
+        <w:keepNext w:val="0"/>
+        <w:keepLines w:val="0"/>
+        <w:widowControl/>
+        <w:suppressLineNumbers w:val="0"/>
+        <w:spacing w:line="207" w:lineRule="atLeast"/>
+        <w:ind w:left="210" w:firstLine="718" w:firstLineChars="0"/>
+        <w:jc w:val="left"/>
+        <w:rPr>
+          <w:rFonts w:hint="default" w:ascii="Consolas" w:hAnsi="Consolas" w:eastAsia="Consolas" w:cs="Consolas"/>
+          <w:i w:val="0"/>
+          <w:color w:val="000000"/>
+          <w:sz w:val="16"/>
+          <w:szCs w:val="16"/>
+        </w:rPr>
+      </w:pPr>
+      <w:r>
+        <w:rPr>
+          <w:rFonts w:hint="default" w:ascii="Consolas" w:hAnsi="Consolas" w:eastAsia="Consolas" w:cs="Consolas"/>
+          <w:i w:val="0"/>
+          <w:color w:val="000000"/>
+          <w:kern w:val="0"/>
+          <w:sz w:val="16"/>
+          <w:szCs w:val="16"/>
+          <w:lang w:val="en-US" w:eastAsia="zh-CN" w:bidi="ar"/>
+        </w:rPr>
+        <w:t>app.Mirror = boardmirror(app.Status);</w:t>
+      </w:r>
+    </w:p>
+    <w:p>
+      <w:pPr>
+        <w:keepNext w:val="0"/>
+        <w:keepLines w:val="0"/>
+        <w:widowControl/>
+        <w:suppressLineNumbers w:val="0"/>
+        <w:spacing w:line="207" w:lineRule="atLeast"/>
+        <w:ind w:left="210" w:firstLine="718" w:firstLineChars="0"/>
+        <w:jc w:val="left"/>
+        <w:rPr>
+          <w:rFonts w:hint="default" w:ascii="Consolas" w:hAnsi="Consolas" w:eastAsia="Consolas" w:cs="Consolas"/>
+          <w:i w:val="0"/>
+          <w:color w:val="000000"/>
+          <w:sz w:val="16"/>
+          <w:szCs w:val="16"/>
+        </w:rPr>
+      </w:pPr>
+      <w:r>
+        <w:rPr>
+          <w:rFonts w:hint="default" w:ascii="Consolas" w:hAnsi="Consolas" w:eastAsia="Consolas" w:cs="Consolas"/>
+          <w:i w:val="0"/>
+          <w:color w:val="000000"/>
+          <w:kern w:val="0"/>
+          <w:sz w:val="16"/>
+          <w:szCs w:val="16"/>
+          <w:lang w:val="en-US" w:eastAsia="zh-CN" w:bidi="ar"/>
+        </w:rPr>
+        <w:t>deleteimage(app);</w:t>
+      </w:r>
+    </w:p>
+    <w:p>
+      <w:pPr>
+        <w:keepNext w:val="0"/>
+        <w:keepLines w:val="0"/>
+        <w:widowControl/>
+        <w:suppressLineNumbers w:val="0"/>
+        <w:spacing w:line="207" w:lineRule="atLeast"/>
+        <w:ind w:left="210" w:firstLine="718" w:firstLineChars="0"/>
+        <w:jc w:val="left"/>
+        <w:rPr>
+          <w:rFonts w:hint="default" w:ascii="Consolas" w:hAnsi="Consolas" w:eastAsia="Consolas" w:cs="Consolas"/>
+          <w:i w:val="0"/>
+          <w:color w:val="000000"/>
+          <w:sz w:val="16"/>
+          <w:szCs w:val="16"/>
+        </w:rPr>
+      </w:pPr>
+      <w:r>
+        <w:rPr>
+          <w:rFonts w:hint="default" w:ascii="Consolas" w:hAnsi="Consolas" w:eastAsia="Consolas" w:cs="Consolas"/>
+          <w:i w:val="0"/>
+          <w:color w:val="000000"/>
+          <w:kern w:val="0"/>
+          <w:sz w:val="16"/>
+          <w:szCs w:val="16"/>
+          <w:lang w:val="en-US" w:eastAsia="zh-CN" w:bidi="ar"/>
+        </w:rPr>
+        <w:t>createchess(app);</w:t>
+      </w:r>
+    </w:p>
+    <w:p>
+      <w:pPr>
+        <w:keepNext w:val="0"/>
+        <w:keepLines w:val="0"/>
+        <w:widowControl/>
+        <w:suppressLineNumbers w:val="0"/>
+        <w:spacing w:line="207" w:lineRule="atLeast"/>
+        <w:ind w:left="210" w:firstLine="718" w:firstLineChars="0"/>
+        <w:jc w:val="left"/>
+        <w:rPr>
+          <w:rFonts w:hint="default" w:ascii="Consolas" w:hAnsi="Consolas" w:eastAsia="Consolas" w:cs="Consolas"/>
+          <w:i w:val="0"/>
+          <w:color w:val="000000"/>
+          <w:sz w:val="16"/>
+          <w:szCs w:val="16"/>
+        </w:rPr>
+      </w:pPr>
+      <w:r>
+        <w:rPr>
+          <w:rFonts w:hint="default" w:ascii="Consolas" w:hAnsi="Consolas" w:eastAsia="Consolas" w:cs="Consolas"/>
+          <w:i w:val="0"/>
+          <w:color w:val="000000"/>
+          <w:kern w:val="0"/>
+          <w:sz w:val="16"/>
+          <w:szCs w:val="16"/>
+          <w:lang w:val="en-US" w:eastAsia="zh-CN" w:bidi="ar"/>
+        </w:rPr>
+        <w:t>reset(app);</w:t>
+      </w:r>
+    </w:p>
+    <w:p>
+      <w:pPr>
+        <w:keepNext w:val="0"/>
+        <w:keepLines w:val="0"/>
+        <w:widowControl/>
+        <w:suppressLineNumbers w:val="0"/>
+        <w:spacing w:line="207" w:lineRule="atLeast"/>
+        <w:ind w:left="210"/>
+        <w:jc w:val="left"/>
+        <w:rPr>
+          <w:rFonts w:hint="default" w:ascii="Consolas" w:hAnsi="Consolas" w:eastAsia="Consolas" w:cs="Consolas"/>
+          <w:i w:val="0"/>
+          <w:color w:val="000000"/>
+          <w:sz w:val="16"/>
+          <w:szCs w:val="16"/>
+        </w:rPr>
+      </w:pPr>
+      <w:r>
+        <w:rPr>
+          <w:rStyle w:val="38"/>
+          <w:rFonts w:hint="default" w:ascii="Consolas" w:hAnsi="Consolas" w:eastAsia="Consolas" w:cs="Consolas"/>
+          <w:i w:val="0"/>
+          <w:sz w:val="16"/>
+          <w:szCs w:val="16"/>
+          <w:lang w:val="en-US" w:eastAsia="zh-CN" w:bidi="ar"/>
+        </w:rPr>
+        <w:t>end</w:t>
+      </w:r>
+    </w:p>
+    <w:p>
+      <w:pPr>
+        <w:rPr>
+          <w:rFonts w:hint="default"/>
+          <w:lang w:val="en-US" w:eastAsia="zh-CN"/>
+        </w:rPr>
+      </w:pPr>
+    </w:p>
+    <w:p>
+      <w:pPr>
+        <w:pStyle w:val="27"/>
+        <w:numPr>
+          <w:ilvl w:val="0"/>
+          <w:numId w:val="1"/>
+        </w:numPr>
+      </w:pPr>
+      <w:r>
+        <w:t>Coverage Criteria: Statement coverage</w:t>
+      </w:r>
+    </w:p>
+    <w:p>
+      <w:pPr>
+        <w:pStyle w:val="27"/>
+        <w:numPr>
+          <w:ilvl w:val="0"/>
+          <w:numId w:val="1"/>
+        </w:numPr>
+      </w:pPr>
+      <w:r>
+        <w:t>Test case</w:t>
+      </w:r>
+    </w:p>
+    <w:tbl>
+      <w:tblPr>
+        <w:tblStyle w:val="14"/>
+        <w:tblW w:w="0" w:type="auto"/>
+        <w:tblInd w:w="0" w:type="dxa"/>
+        <w:tblBorders>
+          <w:top w:val="single" w:color="auto" w:sz="4" w:space="0"/>
+          <w:left w:val="single" w:color="auto" w:sz="4" w:space="0"/>
+          <w:bottom w:val="single" w:color="auto" w:sz="4" w:space="0"/>
+          <w:right w:val="single" w:color="auto" w:sz="4" w:space="0"/>
+          <w:insideH w:val="single" w:color="auto" w:sz="4" w:space="0"/>
+          <w:insideV w:val="single" w:color="auto" w:sz="4" w:space="0"/>
+        </w:tblBorders>
+        <w:tblLayout w:type="autofit"/>
+        <w:tblCellMar>
+          <w:top w:w="0" w:type="dxa"/>
+          <w:left w:w="108" w:type="dxa"/>
+          <w:bottom w:w="0" w:type="dxa"/>
+          <w:right w:w="108" w:type="dxa"/>
+        </w:tblCellMar>
+      </w:tblPr>
+      <w:tblGrid>
+        <w:gridCol w:w="4788"/>
+        <w:gridCol w:w="4788"/>
+      </w:tblGrid>
+      <w:tr>
+        <w:tblPrEx>
+          <w:tblBorders>
+            <w:top w:val="single" w:color="auto" w:sz="4" w:space="0"/>
+            <w:left w:val="single" w:color="auto" w:sz="4" w:space="0"/>
+            <w:bottom w:val="single" w:color="auto" w:sz="4" w:space="0"/>
+            <w:right w:val="single" w:color="auto" w:sz="4" w:space="0"/>
+            <w:insideH w:val="single" w:color="auto" w:sz="4" w:space="0"/>
+            <w:insideV w:val="single" w:color="auto" w:sz="4" w:space="0"/>
+          </w:tblBorders>
+          <w:tblCellMar>
+            <w:top w:w="0" w:type="dxa"/>
+            <w:left w:w="108" w:type="dxa"/>
+            <w:bottom w:w="0" w:type="dxa"/>
+            <w:right w:w="108" w:type="dxa"/>
+          </w:tblCellMar>
+        </w:tblPrEx>
+        <w:tc>
+          <w:tcPr>
+            <w:tcW w:w="4788" w:type="dxa"/>
+          </w:tcPr>
+          <w:p>
+            <w:pPr>
+              <w:pStyle w:val="27"/>
+              <w:numPr>
+                <w:ilvl w:val="0"/>
+                <w:numId w:val="0"/>
+              </w:numPr>
+              <w:rPr>
+                <w:vertAlign w:val="baseline"/>
+              </w:rPr>
+            </w:pPr>
+          </w:p>
+        </w:tc>
+        <w:tc>
+          <w:tcPr>
+            <w:tcW w:w="4788" w:type="dxa"/>
+          </w:tcPr>
+          <w:p>
+            <w:pPr>
+              <w:pStyle w:val="27"/>
+              <w:numPr>
+                <w:ilvl w:val="0"/>
+                <w:numId w:val="0"/>
+              </w:numPr>
+              <w:rPr>
+                <w:rFonts w:hint="default" w:eastAsiaTheme="minorEastAsia"/>
+                <w:vertAlign w:val="baseline"/>
+                <w:lang w:val="en-US" w:eastAsia="zh-CN"/>
+              </w:rPr>
+            </w:pPr>
+            <w:r>
+              <w:rPr>
+                <w:rFonts w:hint="eastAsia"/>
+                <w:vertAlign w:val="baseline"/>
+                <w:lang w:val="en-US" w:eastAsia="zh-CN"/>
+              </w:rPr>
+              <w:t>Testcase T1.2.2.1,</w:t>
+            </w:r>
+          </w:p>
+        </w:tc>
+      </w:tr>
+      <w:tr>
+        <w:tblPrEx>
+          <w:tblBorders>
+            <w:top w:val="single" w:color="auto" w:sz="4" w:space="0"/>
+            <w:left w:val="single" w:color="auto" w:sz="4" w:space="0"/>
+            <w:bottom w:val="single" w:color="auto" w:sz="4" w:space="0"/>
+            <w:right w:val="single" w:color="auto" w:sz="4" w:space="0"/>
+            <w:insideH w:val="single" w:color="auto" w:sz="4" w:space="0"/>
+            <w:insideV w:val="single" w:color="auto" w:sz="4" w:space="0"/>
+          </w:tblBorders>
+          <w:tblCellMar>
+            <w:top w:w="0" w:type="dxa"/>
+            <w:left w:w="108" w:type="dxa"/>
+            <w:bottom w:w="0" w:type="dxa"/>
+            <w:right w:w="108" w:type="dxa"/>
+          </w:tblCellMar>
+        </w:tblPrEx>
+        <w:tc>
+          <w:tcPr>
+            <w:tcW w:w="4788" w:type="dxa"/>
+          </w:tcPr>
+          <w:p>
+            <w:pPr>
+              <w:pStyle w:val="27"/>
+              <w:numPr>
+                <w:ilvl w:val="0"/>
+                <w:numId w:val="0"/>
+              </w:numPr>
+              <w:rPr>
+                <w:rFonts w:hint="default" w:eastAsiaTheme="minorEastAsia"/>
+                <w:vertAlign w:val="baseline"/>
+                <w:lang w:val="en-US" w:eastAsia="zh-CN"/>
+              </w:rPr>
+            </w:pPr>
+            <w:r>
+              <w:rPr>
+                <w:rFonts w:hint="eastAsia"/>
+                <w:vertAlign w:val="baseline"/>
+                <w:lang w:val="en-US" w:eastAsia="zh-CN"/>
+              </w:rPr>
+              <w:t>Coverage Item</w:t>
+            </w:r>
+          </w:p>
+        </w:tc>
+        <w:tc>
+          <w:tcPr>
+            <w:tcW w:w="4788" w:type="dxa"/>
+          </w:tcPr>
+          <w:p>
+            <w:pPr>
+              <w:pStyle w:val="27"/>
+              <w:numPr>
+                <w:ilvl w:val="0"/>
+                <w:numId w:val="0"/>
+              </w:numPr>
+              <w:rPr>
+                <w:rFonts w:hint="default" w:eastAsiaTheme="minorEastAsia"/>
+                <w:vertAlign w:val="baseline"/>
+                <w:lang w:val="en-US" w:eastAsia="zh-CN"/>
+              </w:rPr>
+            </w:pPr>
+            <w:r>
+              <w:rPr>
+                <w:rFonts w:hint="eastAsia"/>
+                <w:vertAlign w:val="baseline"/>
+                <w:lang w:val="en-US" w:eastAsia="zh-CN"/>
+              </w:rPr>
+              <w:t>Tcover 1.2.2.1 Tcover 1.2.2.2 Tcover 1.2.2.3 Tcover 1.2.2.4</w:t>
+            </w:r>
+          </w:p>
+        </w:tc>
+      </w:tr>
+      <w:tr>
+        <w:tblPrEx>
+          <w:tblBorders>
+            <w:top w:val="single" w:color="auto" w:sz="4" w:space="0"/>
+            <w:left w:val="single" w:color="auto" w:sz="4" w:space="0"/>
+            <w:bottom w:val="single" w:color="auto" w:sz="4" w:space="0"/>
+            <w:right w:val="single" w:color="auto" w:sz="4" w:space="0"/>
+            <w:insideH w:val="single" w:color="auto" w:sz="4" w:space="0"/>
+            <w:insideV w:val="single" w:color="auto" w:sz="4" w:space="0"/>
+          </w:tblBorders>
+          <w:tblCellMar>
+            <w:top w:w="0" w:type="dxa"/>
+            <w:left w:w="108" w:type="dxa"/>
+            <w:bottom w:w="0" w:type="dxa"/>
+            <w:right w:w="108" w:type="dxa"/>
+          </w:tblCellMar>
+        </w:tblPrEx>
+        <w:tc>
+          <w:tcPr>
+            <w:tcW w:w="4788" w:type="dxa"/>
+          </w:tcPr>
+          <w:p>
+            <w:pPr>
+              <w:pStyle w:val="27"/>
+              <w:numPr>
+                <w:ilvl w:val="0"/>
+                <w:numId w:val="0"/>
+              </w:numPr>
+              <w:rPr>
+                <w:rFonts w:hint="default" w:eastAsiaTheme="minorEastAsia"/>
+                <w:vertAlign w:val="baseline"/>
+                <w:lang w:val="en-US" w:eastAsia="zh-CN"/>
+              </w:rPr>
+            </w:pPr>
+            <w:r>
+              <w:rPr>
+                <w:rFonts w:hint="eastAsia"/>
+                <w:vertAlign w:val="baseline"/>
+                <w:lang w:val="en-US" w:eastAsia="zh-CN"/>
+              </w:rPr>
+              <w:t>Input</w:t>
+            </w:r>
+          </w:p>
+        </w:tc>
+        <w:tc>
+          <w:tcPr>
+            <w:tcW w:w="4788" w:type="dxa"/>
+          </w:tcPr>
+          <w:p>
+            <w:pPr>
+              <w:pStyle w:val="27"/>
+              <w:numPr>
+                <w:ilvl w:val="0"/>
+                <w:numId w:val="0"/>
+              </w:numPr>
+              <w:ind w:firstLine="660" w:firstLineChars="300"/>
+              <w:rPr>
+                <w:rFonts w:hint="default" w:eastAsiaTheme="minorEastAsia"/>
+                <w:vertAlign w:val="baseline"/>
+                <w:lang w:val="en-US" w:eastAsia="zh-CN"/>
+              </w:rPr>
+            </w:pPr>
+            <w:r>
+              <w:rPr>
+                <w:rFonts w:hint="default" w:eastAsiaTheme="minorEastAsia"/>
+                <w:vertAlign w:val="baseline"/>
+                <w:lang w:val="en-US" w:eastAsia="zh-CN"/>
+              </w:rPr>
+              <w:t>B = board;</w:t>
+            </w:r>
+          </w:p>
+          <w:p>
+            <w:pPr>
+              <w:pStyle w:val="27"/>
+              <w:numPr>
+                <w:ilvl w:val="0"/>
+                <w:numId w:val="0"/>
+              </w:numPr>
+              <w:rPr>
+                <w:rFonts w:hint="default" w:eastAsiaTheme="minorEastAsia"/>
+                <w:vertAlign w:val="baseline"/>
+                <w:lang w:val="en-US" w:eastAsia="zh-CN"/>
+              </w:rPr>
+            </w:pPr>
+            <w:r>
+              <w:rPr>
+                <w:rFonts w:hint="default" w:eastAsiaTheme="minorEastAsia"/>
+                <w:vertAlign w:val="baseline"/>
+                <w:lang w:val="en-US" w:eastAsia="zh-CN"/>
+              </w:rPr>
+              <w:t xml:space="preserve">            B.level = 5;</w:t>
+            </w:r>
+          </w:p>
+          <w:p>
+            <w:pPr>
+              <w:pStyle w:val="27"/>
+              <w:numPr>
+                <w:ilvl w:val="0"/>
+                <w:numId w:val="0"/>
+              </w:numPr>
+              <w:rPr>
+                <w:rFonts w:hint="default" w:eastAsiaTheme="minorEastAsia"/>
+                <w:vertAlign w:val="baseline"/>
+                <w:lang w:val="en-US" w:eastAsia="zh-CN"/>
+              </w:rPr>
+            </w:pPr>
+            <w:r>
+              <w:rPr>
+                <w:rFonts w:hint="default" w:eastAsiaTheme="minorEastAsia"/>
+                <w:vertAlign w:val="baseline"/>
+                <w:lang w:val="en-US" w:eastAsia="zh-CN"/>
+              </w:rPr>
+              <w:t xml:space="preserve">            testCase.press(B.StartButton);</w:t>
+            </w:r>
+          </w:p>
+          <w:p>
+            <w:pPr>
+              <w:pStyle w:val="27"/>
+              <w:numPr>
+                <w:ilvl w:val="0"/>
+                <w:numId w:val="0"/>
+              </w:numPr>
+              <w:rPr>
+                <w:rFonts w:hint="default" w:eastAsiaTheme="minorEastAsia"/>
+                <w:vertAlign w:val="baseline"/>
+                <w:lang w:val="en-US" w:eastAsia="zh-CN"/>
+              </w:rPr>
+            </w:pPr>
+            <w:r>
+              <w:rPr>
+                <w:rFonts w:hint="default" w:eastAsiaTheme="minorEastAsia"/>
+                <w:vertAlign w:val="baseline"/>
+                <w:lang w:val="en-US" w:eastAsia="zh-CN"/>
+              </w:rPr>
+              <w:t xml:space="preserve">            testCase.press(B.Caocao);</w:t>
+            </w:r>
+          </w:p>
+        </w:tc>
+      </w:tr>
+      <w:tr>
+        <w:tblPrEx>
+          <w:tblBorders>
+            <w:top w:val="single" w:color="auto" w:sz="4" w:space="0"/>
+            <w:left w:val="single" w:color="auto" w:sz="4" w:space="0"/>
+            <w:bottom w:val="single" w:color="auto" w:sz="4" w:space="0"/>
+            <w:right w:val="single" w:color="auto" w:sz="4" w:space="0"/>
+            <w:insideH w:val="single" w:color="auto" w:sz="4" w:space="0"/>
+            <w:insideV w:val="single" w:color="auto" w:sz="4" w:space="0"/>
+          </w:tblBorders>
+          <w:tblCellMar>
+            <w:top w:w="0" w:type="dxa"/>
+            <w:left w:w="108" w:type="dxa"/>
+            <w:bottom w:w="0" w:type="dxa"/>
+            <w:right w:w="108" w:type="dxa"/>
+          </w:tblCellMar>
+        </w:tblPrEx>
+        <w:tc>
+          <w:tcPr>
+            <w:tcW w:w="4788" w:type="dxa"/>
+          </w:tcPr>
+          <w:p>
+            <w:pPr>
+              <w:pStyle w:val="27"/>
+              <w:numPr>
+                <w:ilvl w:val="0"/>
+                <w:numId w:val="0"/>
+              </w:numPr>
+              <w:rPr>
+                <w:rFonts w:hint="default" w:eastAsiaTheme="minorEastAsia"/>
+                <w:vertAlign w:val="baseline"/>
+                <w:lang w:val="en-US" w:eastAsia="zh-CN"/>
+              </w:rPr>
+            </w:pPr>
+            <w:r>
+              <w:rPr>
+                <w:rFonts w:hint="eastAsia"/>
+                <w:vertAlign w:val="baseline"/>
+                <w:lang w:val="en-US" w:eastAsia="zh-CN"/>
+              </w:rPr>
+              <w:t>State</w:t>
+            </w:r>
+          </w:p>
+        </w:tc>
+        <w:tc>
+          <w:tcPr>
+            <w:tcW w:w="4788" w:type="dxa"/>
+          </w:tcPr>
+          <w:p>
+            <w:pPr>
+              <w:pStyle w:val="27"/>
+              <w:numPr>
+                <w:ilvl w:val="0"/>
+                <w:numId w:val="0"/>
+              </w:numPr>
+              <w:rPr>
+                <w:rFonts w:hint="default" w:eastAsiaTheme="minorEastAsia"/>
+                <w:vertAlign w:val="baseline"/>
+                <w:lang w:val="en-US" w:eastAsia="zh-CN"/>
+              </w:rPr>
+            </w:pPr>
+            <w:r>
+              <w:rPr>
+                <w:rFonts w:hint="default" w:eastAsiaTheme="minorEastAsia"/>
+                <w:vertAlign w:val="baseline"/>
+                <w:lang w:val="en-US" w:eastAsia="zh-CN"/>
+              </w:rPr>
+              <w:t>B = board;</w:t>
+            </w:r>
+          </w:p>
+          <w:p>
+            <w:pPr>
+              <w:pStyle w:val="27"/>
+              <w:numPr>
+                <w:ilvl w:val="0"/>
+                <w:numId w:val="0"/>
+              </w:numPr>
+              <w:rPr>
+                <w:rFonts w:hint="default" w:eastAsiaTheme="minorEastAsia"/>
+                <w:vertAlign w:val="baseline"/>
+                <w:lang w:val="en-US" w:eastAsia="zh-CN"/>
+              </w:rPr>
+            </w:pPr>
+            <w:r>
+              <w:rPr>
+                <w:rFonts w:hint="eastAsia"/>
+                <w:vertAlign w:val="baseline"/>
+                <w:lang w:val="en-US" w:eastAsia="zh-CN"/>
+              </w:rPr>
+              <w:t>B.</w:t>
+            </w:r>
+            <w:r>
+              <w:rPr>
+                <w:rFonts w:hint="default" w:eastAsiaTheme="minorEastAsia"/>
+                <w:vertAlign w:val="baseline"/>
+                <w:lang w:val="en-US" w:eastAsia="zh-CN"/>
+              </w:rPr>
+              <w:t>level = 5;</w:t>
+            </w:r>
+          </w:p>
+          <w:p>
+            <w:pPr>
+              <w:pStyle w:val="27"/>
+              <w:numPr>
+                <w:ilvl w:val="0"/>
+                <w:numId w:val="0"/>
+              </w:numPr>
+              <w:rPr>
+                <w:rFonts w:hint="eastAsia" w:eastAsiaTheme="minorEastAsia"/>
+                <w:vertAlign w:val="baseline"/>
+                <w:lang w:val="en-US" w:eastAsia="zh-CN"/>
+              </w:rPr>
+            </w:pPr>
+            <w:r>
+              <w:rPr>
+                <w:rFonts w:hint="default" w:eastAsiaTheme="minorEastAsia"/>
+                <w:vertAlign w:val="baseline"/>
+                <w:lang w:val="en-US" w:eastAsia="zh-CN"/>
+              </w:rPr>
+              <w:t>testCase.press(B.StartButton);</w:t>
+            </w:r>
+          </w:p>
+        </w:tc>
+      </w:tr>
+      <w:tr>
+        <w:tblPrEx>
+          <w:tblBorders>
+            <w:top w:val="single" w:color="auto" w:sz="4" w:space="0"/>
+            <w:left w:val="single" w:color="auto" w:sz="4" w:space="0"/>
+            <w:bottom w:val="single" w:color="auto" w:sz="4" w:space="0"/>
+            <w:right w:val="single" w:color="auto" w:sz="4" w:space="0"/>
+            <w:insideH w:val="single" w:color="auto" w:sz="4" w:space="0"/>
+            <w:insideV w:val="single" w:color="auto" w:sz="4" w:space="0"/>
+          </w:tblBorders>
+          <w:tblCellMar>
+            <w:top w:w="0" w:type="dxa"/>
+            <w:left w:w="108" w:type="dxa"/>
+            <w:bottom w:w="0" w:type="dxa"/>
+            <w:right w:w="108" w:type="dxa"/>
+          </w:tblCellMar>
+        </w:tblPrEx>
+        <w:tc>
+          <w:tcPr>
+            <w:tcW w:w="4788" w:type="dxa"/>
+          </w:tcPr>
+          <w:p>
+            <w:pPr>
+              <w:pStyle w:val="27"/>
+              <w:numPr>
+                <w:ilvl w:val="0"/>
+                <w:numId w:val="0"/>
+              </w:numPr>
+              <w:rPr>
+                <w:rFonts w:hint="default" w:eastAsiaTheme="minorEastAsia"/>
+                <w:vertAlign w:val="baseline"/>
+                <w:lang w:val="en-US" w:eastAsia="zh-CN"/>
+              </w:rPr>
+            </w:pPr>
+            <w:r>
+              <w:rPr>
+                <w:rFonts w:hint="eastAsia"/>
+                <w:vertAlign w:val="baseline"/>
+                <w:lang w:val="en-US" w:eastAsia="zh-CN"/>
+              </w:rPr>
+              <w:t>Expect output</w:t>
+            </w:r>
+          </w:p>
+        </w:tc>
+        <w:tc>
+          <w:tcPr>
+            <w:tcW w:w="4788" w:type="dxa"/>
+          </w:tcPr>
+          <w:p>
+            <w:pPr>
+              <w:pStyle w:val="27"/>
+              <w:numPr>
+                <w:ilvl w:val="0"/>
+                <w:numId w:val="0"/>
+              </w:numPr>
+              <w:rPr>
+                <w:rFonts w:hint="eastAsia"/>
+                <w:vertAlign w:val="baseline"/>
+              </w:rPr>
+            </w:pPr>
+            <w:r>
+              <w:rPr>
+                <w:rFonts w:hint="eastAsia"/>
+                <w:vertAlign w:val="baseline"/>
+              </w:rPr>
+              <w:t>B.UButton.Enable</w:t>
+            </w:r>
+            <w:r>
+              <w:rPr>
+                <w:rFonts w:hint="eastAsia"/>
+                <w:vertAlign w:val="baseline"/>
+                <w:lang w:val="en-US" w:eastAsia="zh-CN"/>
+              </w:rPr>
+              <w:t>==</w:t>
+            </w:r>
+            <w:r>
+              <w:rPr>
+                <w:rFonts w:hint="eastAsia"/>
+                <w:vertAlign w:val="baseline"/>
+              </w:rPr>
+              <w:t xml:space="preserve"> 'off'</w:t>
+            </w:r>
+          </w:p>
+          <w:p>
+            <w:pPr>
+              <w:pStyle w:val="27"/>
+              <w:numPr>
+                <w:ilvl w:val="0"/>
+                <w:numId w:val="0"/>
+              </w:numPr>
+              <w:rPr>
+                <w:rFonts w:hint="eastAsia"/>
+                <w:vertAlign w:val="baseline"/>
+              </w:rPr>
+            </w:pPr>
+            <w:r>
+              <w:rPr>
+                <w:rFonts w:hint="eastAsia"/>
+                <w:vertAlign w:val="baseline"/>
+              </w:rPr>
+              <w:t>B.DButton.Enable</w:t>
+            </w:r>
+            <w:r>
+              <w:rPr>
+                <w:rFonts w:hint="eastAsia"/>
+                <w:vertAlign w:val="baseline"/>
+                <w:lang w:val="en-US" w:eastAsia="zh-CN"/>
+              </w:rPr>
+              <w:t>==</w:t>
+            </w:r>
+            <w:r>
+              <w:rPr>
+                <w:rFonts w:hint="eastAsia"/>
+                <w:vertAlign w:val="baseline"/>
+              </w:rPr>
+              <w:t xml:space="preserve"> 'off'</w:t>
+            </w:r>
+          </w:p>
+          <w:p>
+            <w:pPr>
+              <w:pStyle w:val="27"/>
+              <w:numPr>
+                <w:ilvl w:val="0"/>
+                <w:numId w:val="0"/>
+              </w:numPr>
+              <w:rPr>
+                <w:rFonts w:hint="eastAsia"/>
+                <w:vertAlign w:val="baseline"/>
+              </w:rPr>
+            </w:pPr>
+            <w:r>
+              <w:rPr>
+                <w:rFonts w:hint="eastAsia"/>
+                <w:vertAlign w:val="baseline"/>
+              </w:rPr>
+              <w:t>B.</w:t>
+            </w:r>
+            <w:r>
+              <w:rPr>
+                <w:rFonts w:hint="eastAsia"/>
+                <w:vertAlign w:val="baseline"/>
+                <w:lang w:val="en-US" w:eastAsia="zh-CN"/>
+              </w:rPr>
+              <w:t>L</w:t>
+            </w:r>
+            <w:r>
+              <w:rPr>
+                <w:rFonts w:hint="eastAsia"/>
+                <w:vertAlign w:val="baseline"/>
+              </w:rPr>
+              <w:t>Button.Enable</w:t>
+            </w:r>
+            <w:r>
+              <w:rPr>
+                <w:rFonts w:hint="eastAsia"/>
+                <w:vertAlign w:val="baseline"/>
+                <w:lang w:val="en-US" w:eastAsia="zh-CN"/>
+              </w:rPr>
+              <w:t>==</w:t>
+            </w:r>
+            <w:r>
+              <w:rPr>
+                <w:rFonts w:hint="eastAsia"/>
+                <w:vertAlign w:val="baseline"/>
+              </w:rPr>
+              <w:t xml:space="preserve"> 'off'</w:t>
+            </w:r>
+          </w:p>
+          <w:p>
+            <w:pPr>
+              <w:pStyle w:val="27"/>
+              <w:numPr>
+                <w:ilvl w:val="0"/>
+                <w:numId w:val="0"/>
+              </w:numPr>
+              <w:rPr>
+                <w:vertAlign w:val="baseline"/>
+              </w:rPr>
+            </w:pPr>
+            <w:r>
+              <w:rPr>
+                <w:rFonts w:hint="eastAsia"/>
+                <w:vertAlign w:val="baseline"/>
+              </w:rPr>
+              <w:t>B.</w:t>
+            </w:r>
+            <w:r>
+              <w:rPr>
+                <w:rFonts w:hint="eastAsia"/>
+                <w:vertAlign w:val="baseline"/>
+                <w:lang w:val="en-US" w:eastAsia="zh-CN"/>
+              </w:rPr>
+              <w:t>R</w:t>
+            </w:r>
+            <w:r>
+              <w:rPr>
+                <w:rFonts w:hint="eastAsia"/>
+                <w:vertAlign w:val="baseline"/>
+              </w:rPr>
+              <w:t>Button.Enable</w:t>
+            </w:r>
+            <w:r>
+              <w:rPr>
+                <w:rFonts w:hint="eastAsia"/>
+                <w:vertAlign w:val="baseline"/>
+                <w:lang w:val="en-US" w:eastAsia="zh-CN"/>
+              </w:rPr>
+              <w:t>==</w:t>
+            </w:r>
+            <w:r>
+              <w:rPr>
+                <w:rFonts w:hint="eastAsia"/>
+                <w:vertAlign w:val="baseline"/>
+              </w:rPr>
+              <w:t xml:space="preserve"> 'off'</w:t>
+            </w:r>
+          </w:p>
+        </w:tc>
+      </w:tr>
+    </w:tbl>
+    <w:p>
+      <w:pPr>
+        <w:pStyle w:val="27"/>
+        <w:numPr>
+          <w:ilvl w:val="0"/>
+          <w:numId w:val="2"/>
+        </w:numPr>
+      </w:pPr>
+      <w:r>
+        <w:t xml:space="preserve">Test coverage: </w:t>
+      </w:r>
+      <w:r>
+        <w:rPr>
+          <w:rFonts w:hint="eastAsia"/>
+          <w:lang w:val="en-US" w:eastAsia="zh-CN"/>
+        </w:rPr>
+        <w:t>4</w:t>
+      </w:r>
+      <w:r>
+        <w:t>/</w:t>
+      </w:r>
+      <w:r>
+        <w:rPr>
+          <w:rFonts w:hint="eastAsia"/>
+          <w:lang w:val="en-US" w:eastAsia="zh-CN"/>
+        </w:rPr>
+        <w:t>4</w:t>
+      </w:r>
+      <w:r>
+        <w:t>=100%</w:t>
+      </w:r>
+    </w:p>
+    <w:p>
+      <w:pPr>
+        <w:pStyle w:val="27"/>
+        <w:numPr>
+          <w:ilvl w:val="0"/>
+          <w:numId w:val="2"/>
+        </w:numPr>
+      </w:pPr>
+      <w:r>
+        <w:t xml:space="preserve">Test result: </w:t>
+      </w:r>
+      <w:r>
+        <w:rPr>
+          <w:rFonts w:hint="eastAsia"/>
+          <w:lang w:val="en-US" w:eastAsia="zh-CN"/>
+        </w:rPr>
+        <w:t>4</w:t>
+      </w:r>
+      <w:r>
+        <w:t xml:space="preserve"> passed</w:t>
+      </w:r>
+    </w:p>
+    <w:p>
+      <w:pPr>
+        <w:rPr>
+          <w:rFonts w:hint="default"/>
+          <w:lang w:val="en-US" w:eastAsia="zh-CN"/>
+        </w:rPr>
+      </w:pPr>
+    </w:p>
+    <w:p>
+      <w:pPr>
+        <w:rPr>
+          <w:rFonts w:hint="default"/>
+          <w:lang w:val="en-US" w:eastAsia="zh-CN"/>
+        </w:rPr>
+      </w:pPr>
     </w:p>
     <w:p>
       <w:pPr>
@@ -2786,7 +8007,7 @@
     <w:lsdException w:uiPriority="99" w:name="envelope address"/>
     <w:lsdException w:uiPriority="99" w:name="envelope return"/>
     <w:lsdException w:uiPriority="99" w:name="footnote reference"/>
-    <w:lsdException w:uiPriority="99" w:name="annotation reference"/>
+    <w:lsdException w:qFormat="1" w:uiPriority="99" w:name="annotation reference"/>
     <w:lsdException w:uiPriority="99" w:name="line number"/>
     <w:lsdException w:uiPriority="99" w:name="page number"/>
     <w:lsdException w:uiPriority="99" w:name="endnote reference"/>
@@ -2832,7 +8053,7 @@
     <w:lsdException w:uiPriority="99" w:name="Body Text Indent 2"/>
     <w:lsdException w:uiPriority="99" w:name="Body Text Indent 3"/>
     <w:lsdException w:uiPriority="99" w:name="Block Text"/>
-    <w:lsdException w:uiPriority="99" w:semiHidden="0" w:name="Hyperlink"/>
+    <w:lsdException w:qFormat="1" w:uiPriority="99" w:semiHidden="0" w:name="Hyperlink"/>
     <w:lsdException w:uiPriority="99" w:name="FollowedHyperlink"/>
     <w:lsdException w:qFormat="1" w:unhideWhenUsed="0" w:uiPriority="22" w:semiHidden="0" w:name="Strong"/>
     <w:lsdException w:qFormat="1" w:unhideWhenUsed="0" w:uiPriority="20" w:semiHidden="0" w:name="Emphasis"/>
@@ -3239,6 +8460,7 @@
     <w:name w:val="Hyperlink"/>
     <w:basedOn w:val="15"/>
     <w:unhideWhenUsed/>
+    <w:qFormat/>
     <w:uiPriority w:val="99"/>
     <w:rPr>
       <w:color w:val="0563C1" w:themeColor="hyperlink"/>
@@ -3255,6 +8477,7 @@
     <w:basedOn w:val="15"/>
     <w:semiHidden/>
     <w:unhideWhenUsed/>
+    <w:qFormat/>
     <w:uiPriority w:val="99"/>
     <w:rPr>
       <w:sz w:val="16"/>
@@ -3316,6 +8539,7 @@
     <w:basedOn w:val="15"/>
     <w:link w:val="8"/>
     <w:semiHidden/>
+    <w:qFormat/>
     <w:uiPriority w:val="99"/>
     <w:rPr>
       <w:rFonts w:ascii="Segoe UI" w:hAnsi="Segoe UI" w:cs="Segoe UI"/>
@@ -3390,12 +8614,14 @@
     <w:name w:val="Header Char"/>
     <w:basedOn w:val="15"/>
     <w:link w:val="10"/>
+    <w:qFormat/>
     <w:uiPriority w:val="99"/>
   </w:style>
   <w:style w:type="character" w:customStyle="1" w:styleId="29">
     <w:name w:val="Footer Char"/>
     <w:basedOn w:val="15"/>
     <w:link w:val="9"/>
+    <w:qFormat/>
     <w:uiPriority w:val="99"/>
   </w:style>
   <w:style w:type="character" w:customStyle="1" w:styleId="30">
@@ -3414,6 +8640,7 @@
   <w:style w:type="character" w:customStyle="1" w:styleId="31">
     <w:name w:val="sac92c13c31"/>
     <w:basedOn w:val="15"/>
+    <w:qFormat/>
     <w:uiPriority w:val="0"/>
     <w:rPr>
       <w:color w:val="0000FF"/>
@@ -3423,9 +8650,64 @@
   <w:style w:type="character" w:customStyle="1" w:styleId="32">
     <w:name w:val="sac92c13c41"/>
     <w:basedOn w:val="15"/>
+    <w:qFormat/>
     <w:uiPriority w:val="0"/>
     <w:rPr>
       <w:color w:val="A020F0"/>
+      <w:u w:val="none"/>
+    </w:rPr>
+  </w:style>
+  <w:style w:type="character" w:customStyle="1" w:styleId="33">
+    <w:name w:val="s424d475c31"/>
+    <w:basedOn w:val="15"/>
+    <w:uiPriority w:val="0"/>
+    <w:rPr>
+      <w:color w:val="0000FF"/>
+      <w:u w:val="none"/>
+    </w:rPr>
+  </w:style>
+  <w:style w:type="character" w:customStyle="1" w:styleId="34">
+    <w:name w:val="sbd246a0031"/>
+    <w:basedOn w:val="15"/>
+    <w:uiPriority w:val="0"/>
+    <w:rPr>
+      <w:color w:val="0000FF"/>
+      <w:u w:val="none"/>
+    </w:rPr>
+  </w:style>
+  <w:style w:type="character" w:customStyle="1" w:styleId="35">
+    <w:name w:val="sbd246a0041"/>
+    <w:basedOn w:val="15"/>
+    <w:uiPriority w:val="0"/>
+    <w:rPr>
+      <w:color w:val="A020F0"/>
+      <w:u w:val="none"/>
+    </w:rPr>
+  </w:style>
+  <w:style w:type="character" w:customStyle="1" w:styleId="36">
+    <w:name w:val="s98818bc731"/>
+    <w:basedOn w:val="15"/>
+    <w:uiPriority w:val="0"/>
+    <w:rPr>
+      <w:color w:val="0000FF"/>
+      <w:u w:val="none"/>
+    </w:rPr>
+  </w:style>
+  <w:style w:type="character" w:customStyle="1" w:styleId="37">
+    <w:name w:val="s98818bc741"/>
+    <w:basedOn w:val="15"/>
+    <w:uiPriority w:val="0"/>
+    <w:rPr>
+      <w:color w:val="A020F0"/>
+      <w:u w:val="none"/>
+    </w:rPr>
+  </w:style>
+  <w:style w:type="character" w:customStyle="1" w:styleId="38">
+    <w:name w:val="s4b0411ea31"/>
+    <w:basedOn w:val="15"/>
+    <w:uiPriority w:val="0"/>
+    <w:rPr>
+      <w:color w:val="0000FF"/>
       <w:u w:val="none"/>
     </w:rPr>
   </w:style>
@@ -3699,6 +8981,10 @@
 </file>
 
 <file path=customXml/item2.xml><?xml version="1.0" encoding="utf-8"?>
+<b:Sources xmlns:b="http://schemas.openxmlformats.org/officeDocument/2006/bibliography" xmlns="http://schemas.openxmlformats.org/officeDocument/2006/bibliography" SelectedStyle="\APASixthEditionOfficeOnline.xsl" StyleName="APA" Version="6"/>
+</file>
+
+<file path=customXml/item3.xml><?xml version="1.0" encoding="utf-8"?>
 <CoverPageProperties xmlns="http://schemas.microsoft.com/office/2006/coverPageProps">
   <PublishDate/>
   <Abstract>Author: YourName</Abstract>
@@ -3707,10 +8993,6 @@
   <CompanyFax/>
   <CompanyEmail/>
 </CoverPageProperties>
-</file>
-
-<file path=customXml/item3.xml><?xml version="1.0" encoding="utf-8"?>
-<b:Sources xmlns:b="http://schemas.openxmlformats.org/officeDocument/2006/bibliography" xmlns="http://schemas.openxmlformats.org/officeDocument/2006/bibliography" SelectedStyle="\APASixthEditionOfficeOnline.xsl" StyleName="APA" Version="6"/>
 </file>
 
 <file path=customXml/itemProps1.xml><?xml version="1.0" encoding="utf-8"?>
@@ -3722,13 +9004,13 @@
 </file>
 
 <file path=customXml/itemProps2.xml><?xml version="1.0" encoding="utf-8"?>
-<ds:datastoreItem xmlns:ds="http://schemas.openxmlformats.org/officeDocument/2006/customXml" ds:itemID="{55AF091B-3C7A-41E3-B477-F2FDAA23CFDA}">
+<ds:datastoreItem xmlns:ds="http://schemas.openxmlformats.org/officeDocument/2006/customXml" ds:itemID="{5F4D2E14-658A-4BF3-8EF0-B244FCF9132D}">
   <ds:schemaRefs/>
 </ds:datastoreItem>
 </file>
 
 <file path=customXml/itemProps3.xml><?xml version="1.0" encoding="utf-8"?>
-<ds:datastoreItem xmlns:ds="http://schemas.openxmlformats.org/officeDocument/2006/customXml" ds:itemID="{5F4D2E14-658A-4BF3-8EF0-B244FCF9132D}">
+<ds:datastoreItem xmlns:ds="http://schemas.openxmlformats.org/officeDocument/2006/customXml" ds:itemID="{55AF091B-3C7A-41E3-B477-F2FDAA23CFDA}">
   <ds:schemaRefs/>
 </ds:datastoreItem>
 </file>
--- a/project2/Validation_Group10_Project2.docx
+++ b/project2/Validation_Group10_Project2.docx
@@ -1942,7 +1942,6 @@
           <w:lang w:val="en-US" w:eastAsia="zh-CN" w:bidi="ar"/>
         </w:rPr>
         <w:tab/>
-        <w:t/>
       </w:r>
       <w:r>
         <w:rPr>
@@ -1955,7 +1954,6 @@
           <w:lang w:val="en-US" w:eastAsia="zh-CN" w:bidi="ar"/>
         </w:rPr>
         <w:tab/>
-        <w:t/>
       </w:r>
       <w:r>
         <w:rPr>
@@ -1968,6 +1966,17 @@
           <w:lang w:val="en-US" w:eastAsia="zh-CN" w:bidi="ar"/>
         </w:rPr>
         <w:tab/>
+      </w:r>
+      <w:r>
+        <w:rPr>
+          <w:rFonts w:hint="eastAsia" w:ascii="Consolas" w:hAnsi="Consolas" w:eastAsia="Consolas" w:cs="Consolas"/>
+          <w:i w:val="0"/>
+          <w:color w:val="000000"/>
+          <w:kern w:val="0"/>
+          <w:sz w:val="16"/>
+          <w:szCs w:val="16"/>
+          <w:lang w:val="en-US" w:eastAsia="zh-CN" w:bidi="ar"/>
+        </w:rPr>
         <w:t>Tcover 1.1.1.1</w:t>
       </w:r>
     </w:p>
@@ -2621,7 +2630,6 @@
           <w:lang w:val="en-US" w:eastAsia="zh-CN" w:bidi="ar"/>
         </w:rPr>
         <w:tab/>
-        <w:t/>
       </w:r>
       <w:r>
         <w:rPr>
@@ -2634,7 +2642,6 @@
           <w:lang w:val="en-US" w:eastAsia="zh-CN" w:bidi="ar"/>
         </w:rPr>
         <w:tab/>
-        <w:t/>
       </w:r>
       <w:r>
         <w:rPr>
@@ -2647,7 +2654,6 @@
           <w:lang w:val="en-US" w:eastAsia="zh-CN" w:bidi="ar"/>
         </w:rPr>
         <w:tab/>
-        <w:t/>
       </w:r>
       <w:r>
         <w:rPr>
@@ -2660,7 +2666,6 @@
           <w:lang w:val="en-US" w:eastAsia="zh-CN" w:bidi="ar"/>
         </w:rPr>
         <w:tab/>
-        <w:t/>
       </w:r>
       <w:r>
         <w:rPr>
@@ -2673,6 +2678,17 @@
           <w:lang w:val="en-US" w:eastAsia="zh-CN" w:bidi="ar"/>
         </w:rPr>
         <w:tab/>
+      </w:r>
+      <w:r>
+        <w:rPr>
+          <w:rFonts w:hint="eastAsia" w:ascii="Consolas" w:hAnsi="Consolas" w:eastAsia="Consolas" w:cs="Consolas"/>
+          <w:i w:val="0"/>
+          <w:color w:val="000000"/>
+          <w:kern w:val="0"/>
+          <w:sz w:val="16"/>
+          <w:szCs w:val="16"/>
+          <w:lang w:val="en-US" w:eastAsia="zh-CN" w:bidi="ar"/>
+        </w:rPr>
         <w:t>Tcover 1.1.2.1</w:t>
       </w:r>
     </w:p>
@@ -3331,1871 +3347,6 @@
       <w:r>
         <w:rPr>
           <w:rStyle w:val="33"/>
-          <w:rFonts w:hint="default" w:ascii="Consolas" w:hAnsi="Consolas" w:eastAsia="Consolas" w:cs="Consolas"/>
-          <w:i w:val="0"/>
-          <w:sz w:val="16"/>
-          <w:szCs w:val="16"/>
-          <w:lang w:val="en-US" w:eastAsia="zh-CN" w:bidi="ar"/>
-        </w:rPr>
-        <w:t>end</w:t>
-      </w:r>
-    </w:p>
-    <w:p>
-      <w:pPr>
-        <w:pStyle w:val="27"/>
-        <w:numPr>
-          <w:ilvl w:val="0"/>
-          <w:numId w:val="1"/>
-        </w:numPr>
-      </w:pPr>
-      <w:r>
-        <w:t>Coverage Criteria: Statement coverage</w:t>
-      </w:r>
-    </w:p>
-    <w:p>
-      <w:pPr>
-        <w:pStyle w:val="27"/>
-        <w:numPr>
-          <w:ilvl w:val="0"/>
-          <w:numId w:val="1"/>
-        </w:numPr>
-      </w:pPr>
-      <w:r>
-        <w:t>Test case</w:t>
-      </w:r>
-    </w:p>
-    <w:tbl>
-      <w:tblPr>
-        <w:tblStyle w:val="14"/>
-        <w:tblW w:w="0" w:type="auto"/>
-        <w:tblInd w:w="0" w:type="dxa"/>
-        <w:tblBorders>
-          <w:top w:val="single" w:color="auto" w:sz="4" w:space="0"/>
-          <w:left w:val="single" w:color="auto" w:sz="4" w:space="0"/>
-          <w:bottom w:val="single" w:color="auto" w:sz="4" w:space="0"/>
-          <w:right w:val="single" w:color="auto" w:sz="4" w:space="0"/>
-          <w:insideH w:val="single" w:color="auto" w:sz="4" w:space="0"/>
-          <w:insideV w:val="single" w:color="auto" w:sz="4" w:space="0"/>
-        </w:tblBorders>
-        <w:tblLayout w:type="autofit"/>
-        <w:tblCellMar>
-          <w:left w:w="108" w:type="dxa"/>
-          <w:right w:w="108" w:type="dxa"/>
-        </w:tblCellMar>
-      </w:tblPr>
-      <w:tblGrid>
-        <w:gridCol w:w="4788"/>
-        <w:gridCol w:w="4788"/>
-      </w:tblGrid>
-      <w:tr>
-        <w:tblPrEx>
-          <w:tblBorders>
-            <w:top w:val="single" w:color="auto" w:sz="4" w:space="0"/>
-            <w:left w:val="single" w:color="auto" w:sz="4" w:space="0"/>
-            <w:bottom w:val="single" w:color="auto" w:sz="4" w:space="0"/>
-            <w:right w:val="single" w:color="auto" w:sz="4" w:space="0"/>
-            <w:insideH w:val="single" w:color="auto" w:sz="4" w:space="0"/>
-            <w:insideV w:val="single" w:color="auto" w:sz="4" w:space="0"/>
-          </w:tblBorders>
-        </w:tblPrEx>
-        <w:tc>
-          <w:tcPr>
-            <w:tcW w:w="4788" w:type="dxa"/>
-          </w:tcPr>
-          <w:p>
-            <w:pPr>
-              <w:pStyle w:val="27"/>
-              <w:numPr>
-                <w:numId w:val="0"/>
-              </w:numPr>
-              <w:rPr>
-                <w:vertAlign w:val="baseline"/>
-              </w:rPr>
-            </w:pPr>
-          </w:p>
-        </w:tc>
-        <w:tc>
-          <w:tcPr>
-            <w:tcW w:w="4788" w:type="dxa"/>
-          </w:tcPr>
-          <w:p>
-            <w:pPr>
-              <w:pStyle w:val="27"/>
-              <w:numPr>
-                <w:numId w:val="0"/>
-              </w:numPr>
-              <w:rPr>
-                <w:rFonts w:hint="default" w:eastAsiaTheme="minorEastAsia"/>
-                <w:vertAlign w:val="baseline"/>
-                <w:lang w:val="en-US" w:eastAsia="zh-CN"/>
-              </w:rPr>
-            </w:pPr>
-            <w:r>
-              <w:rPr>
-                <w:rFonts w:hint="eastAsia"/>
-                <w:vertAlign w:val="baseline"/>
-                <w:lang w:val="en-US" w:eastAsia="zh-CN"/>
-              </w:rPr>
-              <w:t>Testcase T1.1.2.1</w:t>
-            </w:r>
-          </w:p>
-        </w:tc>
-      </w:tr>
-      <w:tr>
-        <w:tblPrEx>
-          <w:tblBorders>
-            <w:top w:val="single" w:color="auto" w:sz="4" w:space="0"/>
-            <w:left w:val="single" w:color="auto" w:sz="4" w:space="0"/>
-            <w:bottom w:val="single" w:color="auto" w:sz="4" w:space="0"/>
-            <w:right w:val="single" w:color="auto" w:sz="4" w:space="0"/>
-            <w:insideH w:val="single" w:color="auto" w:sz="4" w:space="0"/>
-            <w:insideV w:val="single" w:color="auto" w:sz="4" w:space="0"/>
-          </w:tblBorders>
-          <w:tblCellMar>
-            <w:left w:w="108" w:type="dxa"/>
-            <w:right w:w="108" w:type="dxa"/>
-          </w:tblCellMar>
-        </w:tblPrEx>
-        <w:tc>
-          <w:tcPr>
-            <w:tcW w:w="4788" w:type="dxa"/>
-          </w:tcPr>
-          <w:p>
-            <w:pPr>
-              <w:pStyle w:val="27"/>
-              <w:numPr>
-                <w:numId w:val="0"/>
-              </w:numPr>
-              <w:rPr>
-                <w:rFonts w:hint="default" w:eastAsiaTheme="minorEastAsia"/>
-                <w:vertAlign w:val="baseline"/>
-                <w:lang w:val="en-US" w:eastAsia="zh-CN"/>
-              </w:rPr>
-            </w:pPr>
-            <w:r>
-              <w:rPr>
-                <w:rFonts w:hint="eastAsia"/>
-                <w:vertAlign w:val="baseline"/>
-                <w:lang w:val="en-US" w:eastAsia="zh-CN"/>
-              </w:rPr>
-              <w:t>Coverage Item</w:t>
-            </w:r>
-          </w:p>
-        </w:tc>
-        <w:tc>
-          <w:tcPr>
-            <w:tcW w:w="4788" w:type="dxa"/>
-          </w:tcPr>
-          <w:p>
-            <w:pPr>
-              <w:pStyle w:val="27"/>
-              <w:numPr>
-                <w:numId w:val="0"/>
-              </w:numPr>
-              <w:rPr>
-                <w:rFonts w:hint="default" w:eastAsiaTheme="minorEastAsia"/>
-                <w:vertAlign w:val="baseline"/>
-                <w:lang w:val="en-US" w:eastAsia="zh-CN"/>
-              </w:rPr>
-            </w:pPr>
-            <w:r>
-              <w:rPr>
-                <w:rFonts w:hint="eastAsia"/>
-                <w:vertAlign w:val="baseline"/>
-                <w:lang w:val="en-US" w:eastAsia="zh-CN"/>
-              </w:rPr>
-              <w:t>Tcover 1.1.2.1</w:t>
-            </w:r>
-          </w:p>
-        </w:tc>
-      </w:tr>
-      <w:tr>
-        <w:tblPrEx>
-          <w:tblBorders>
-            <w:top w:val="single" w:color="auto" w:sz="4" w:space="0"/>
-            <w:left w:val="single" w:color="auto" w:sz="4" w:space="0"/>
-            <w:bottom w:val="single" w:color="auto" w:sz="4" w:space="0"/>
-            <w:right w:val="single" w:color="auto" w:sz="4" w:space="0"/>
-            <w:insideH w:val="single" w:color="auto" w:sz="4" w:space="0"/>
-            <w:insideV w:val="single" w:color="auto" w:sz="4" w:space="0"/>
-          </w:tblBorders>
-          <w:tblCellMar>
-            <w:left w:w="108" w:type="dxa"/>
-            <w:right w:w="108" w:type="dxa"/>
-          </w:tblCellMar>
-        </w:tblPrEx>
-        <w:tc>
-          <w:tcPr>
-            <w:tcW w:w="4788" w:type="dxa"/>
-          </w:tcPr>
-          <w:p>
-            <w:pPr>
-              <w:pStyle w:val="27"/>
-              <w:numPr>
-                <w:numId w:val="0"/>
-              </w:numPr>
-              <w:rPr>
-                <w:rFonts w:hint="default" w:eastAsiaTheme="minorEastAsia"/>
-                <w:vertAlign w:val="baseline"/>
-                <w:lang w:val="en-US" w:eastAsia="zh-CN"/>
-              </w:rPr>
-            </w:pPr>
-            <w:r>
-              <w:rPr>
-                <w:rFonts w:hint="eastAsia"/>
-                <w:vertAlign w:val="baseline"/>
-                <w:lang w:val="en-US" w:eastAsia="zh-CN"/>
-              </w:rPr>
-              <w:t>Input</w:t>
-            </w:r>
-          </w:p>
-        </w:tc>
-        <w:tc>
-          <w:tcPr>
-            <w:tcW w:w="4788" w:type="dxa"/>
-          </w:tcPr>
-          <w:p>
-            <w:pPr>
-              <w:pStyle w:val="27"/>
-              <w:numPr>
-                <w:numId w:val="0"/>
-              </w:numPr>
-              <w:rPr>
-                <w:rFonts w:hint="default" w:eastAsiaTheme="minorEastAsia"/>
-                <w:vertAlign w:val="baseline"/>
-                <w:lang w:val="en-US" w:eastAsia="zh-CN"/>
-              </w:rPr>
-            </w:pPr>
-            <w:r>
-              <w:rPr>
-                <w:rFonts w:hint="default" w:eastAsiaTheme="minorEastAsia"/>
-                <w:vertAlign w:val="baseline"/>
-                <w:lang w:val="en-US" w:eastAsia="zh-CN"/>
-              </w:rPr>
-              <w:t>testCase.press(testCase.App.STARTButton);</w:t>
-            </w:r>
-          </w:p>
-        </w:tc>
-      </w:tr>
-      <w:tr>
-        <w:tblPrEx>
-          <w:tblBorders>
-            <w:top w:val="single" w:color="auto" w:sz="4" w:space="0"/>
-            <w:left w:val="single" w:color="auto" w:sz="4" w:space="0"/>
-            <w:bottom w:val="single" w:color="auto" w:sz="4" w:space="0"/>
-            <w:right w:val="single" w:color="auto" w:sz="4" w:space="0"/>
-            <w:insideH w:val="single" w:color="auto" w:sz="4" w:space="0"/>
-            <w:insideV w:val="single" w:color="auto" w:sz="4" w:space="0"/>
-          </w:tblBorders>
-          <w:tblCellMar>
-            <w:left w:w="108" w:type="dxa"/>
-            <w:right w:w="108" w:type="dxa"/>
-          </w:tblCellMar>
-        </w:tblPrEx>
-        <w:tc>
-          <w:tcPr>
-            <w:tcW w:w="4788" w:type="dxa"/>
-          </w:tcPr>
-          <w:p>
-            <w:pPr>
-              <w:pStyle w:val="27"/>
-              <w:numPr>
-                <w:numId w:val="0"/>
-              </w:numPr>
-              <w:rPr>
-                <w:rFonts w:hint="default" w:eastAsiaTheme="minorEastAsia"/>
-                <w:vertAlign w:val="baseline"/>
-                <w:lang w:val="en-US" w:eastAsia="zh-CN"/>
-              </w:rPr>
-            </w:pPr>
-            <w:r>
-              <w:rPr>
-                <w:rFonts w:hint="eastAsia"/>
-                <w:vertAlign w:val="baseline"/>
-                <w:lang w:val="en-US" w:eastAsia="zh-CN"/>
-              </w:rPr>
-              <w:t>State</w:t>
-            </w:r>
-          </w:p>
-        </w:tc>
-        <w:tc>
-          <w:tcPr>
-            <w:tcW w:w="4788" w:type="dxa"/>
-          </w:tcPr>
-          <w:p>
-            <w:pPr>
-              <w:pStyle w:val="27"/>
-              <w:numPr>
-                <w:numId w:val="0"/>
-              </w:numPr>
-              <w:rPr>
-                <w:rFonts w:hint="eastAsia"/>
-                <w:vertAlign w:val="baseline"/>
-              </w:rPr>
-            </w:pPr>
-            <w:r>
-              <w:rPr>
-                <w:rFonts w:hint="eastAsia"/>
-                <w:vertAlign w:val="baseline"/>
-              </w:rPr>
-              <w:t>testCase.App = Starter;</w:t>
-            </w:r>
-          </w:p>
-          <w:p>
-            <w:pPr>
-              <w:pStyle w:val="27"/>
-              <w:numPr>
-                <w:numId w:val="0"/>
-              </w:numPr>
-              <w:rPr>
-                <w:vertAlign w:val="baseline"/>
-              </w:rPr>
-            </w:pPr>
-            <w:r>
-              <w:rPr>
-                <w:rFonts w:hint="eastAsia"/>
-                <w:vertAlign w:val="baseline"/>
-              </w:rPr>
-              <w:t>testCase.choose(testCase.App.Select,"test");</w:t>
-            </w:r>
-          </w:p>
-        </w:tc>
-      </w:tr>
-      <w:tr>
-        <w:tblPrEx>
-          <w:tblBorders>
-            <w:top w:val="single" w:color="auto" w:sz="4" w:space="0"/>
-            <w:left w:val="single" w:color="auto" w:sz="4" w:space="0"/>
-            <w:bottom w:val="single" w:color="auto" w:sz="4" w:space="0"/>
-            <w:right w:val="single" w:color="auto" w:sz="4" w:space="0"/>
-            <w:insideH w:val="single" w:color="auto" w:sz="4" w:space="0"/>
-            <w:insideV w:val="single" w:color="auto" w:sz="4" w:space="0"/>
-          </w:tblBorders>
-          <w:tblCellMar>
-            <w:left w:w="108" w:type="dxa"/>
-            <w:right w:w="108" w:type="dxa"/>
-          </w:tblCellMar>
-        </w:tblPrEx>
-        <w:tc>
-          <w:tcPr>
-            <w:tcW w:w="4788" w:type="dxa"/>
-          </w:tcPr>
-          <w:p>
-            <w:pPr>
-              <w:pStyle w:val="27"/>
-              <w:numPr>
-                <w:numId w:val="0"/>
-              </w:numPr>
-              <w:rPr>
-                <w:rFonts w:hint="default" w:eastAsiaTheme="minorEastAsia"/>
-                <w:vertAlign w:val="baseline"/>
-                <w:lang w:val="en-US" w:eastAsia="zh-CN"/>
-              </w:rPr>
-            </w:pPr>
-            <w:r>
-              <w:rPr>
-                <w:rFonts w:hint="eastAsia"/>
-                <w:vertAlign w:val="baseline"/>
-                <w:lang w:val="en-US" w:eastAsia="zh-CN"/>
-              </w:rPr>
-              <w:t>Expect output</w:t>
-            </w:r>
-          </w:p>
-        </w:tc>
-        <w:tc>
-          <w:tcPr>
-            <w:tcW w:w="4788" w:type="dxa"/>
-          </w:tcPr>
-          <w:p>
-            <w:pPr>
-              <w:pStyle w:val="27"/>
-              <w:numPr>
-                <w:numId w:val="0"/>
-              </w:numPr>
-              <w:rPr>
-                <w:rFonts w:hint="eastAsia"/>
-                <w:vertAlign w:val="baseline"/>
-                <w:lang w:val="en-US" w:eastAsia="zh-CN"/>
-              </w:rPr>
-            </w:pPr>
-            <w:r>
-              <w:rPr>
-                <w:rFonts w:hint="eastAsia"/>
-                <w:vertAlign w:val="baseline"/>
-              </w:rPr>
-              <w:t>testCase.App.pressed</w:t>
-            </w:r>
-            <w:r>
-              <w:rPr>
-                <w:rFonts w:hint="eastAsia"/>
-                <w:vertAlign w:val="baseline"/>
-                <w:lang w:val="en-US" w:eastAsia="zh-CN"/>
-              </w:rPr>
-              <w:t>==true</w:t>
-            </w:r>
-          </w:p>
-          <w:p>
-            <w:pPr>
-              <w:pStyle w:val="27"/>
-              <w:numPr>
-                <w:numId w:val="0"/>
-              </w:numPr>
-              <w:rPr>
-                <w:rFonts w:hint="default"/>
-                <w:vertAlign w:val="baseline"/>
-                <w:lang w:val="en-US" w:eastAsia="zh-CN"/>
-              </w:rPr>
-            </w:pPr>
-            <w:r>
-              <w:rPr>
-                <w:rFonts w:hint="eastAsia"/>
-                <w:vertAlign w:val="baseline"/>
-                <w:lang w:val="en-US" w:eastAsia="zh-CN"/>
-              </w:rPr>
-              <w:t>A game board appears(validated by people)</w:t>
-            </w:r>
-          </w:p>
-        </w:tc>
-      </w:tr>
-    </w:tbl>
-    <w:p>
-      <w:pPr>
-        <w:pStyle w:val="27"/>
-        <w:numPr>
-          <w:ilvl w:val="0"/>
-          <w:numId w:val="2"/>
-        </w:numPr>
-      </w:pPr>
-      <w:r>
-        <w:t>Test coverage: 1/1=100%</w:t>
-      </w:r>
-    </w:p>
-    <w:p>
-      <w:pPr>
-        <w:pStyle w:val="27"/>
-        <w:numPr>
-          <w:ilvl w:val="0"/>
-          <w:numId w:val="2"/>
-        </w:numPr>
-      </w:pPr>
-      <w:r>
-        <w:t>Test result: 1 passed</w:t>
-      </w:r>
-    </w:p>
-    <w:p>
-      <w:pPr>
-        <w:rPr>
-          <w:rFonts w:hint="default"/>
-          <w:lang w:val="en-US" w:eastAsia="zh-CN"/>
-        </w:rPr>
-      </w:pPr>
-    </w:p>
-    <w:p>
-      <w:pPr>
-        <w:pStyle w:val="4"/>
-      </w:pPr>
-      <w:r>
-        <w:t>T1.</w:t>
-      </w:r>
-      <w:r>
-        <w:rPr>
-          <w:rFonts w:hint="eastAsia"/>
-          <w:lang w:val="en-US" w:eastAsia="zh-CN"/>
-        </w:rPr>
-        <w:t>2</w:t>
-      </w:r>
-      <w:r>
-        <w:t xml:space="preserve">: </w:t>
-      </w:r>
-      <w:r>
-        <w:rPr>
-          <w:rFonts w:hint="eastAsia"/>
-          <w:lang w:val="en-US" w:eastAsia="zh-CN"/>
-        </w:rPr>
-        <w:t xml:space="preserve">Board </w:t>
-      </w:r>
-      <w:r>
-        <w:t>Unit Test</w:t>
-      </w:r>
-    </w:p>
-    <w:p>
-      <w:pPr>
-        <w:rPr>
-          <w:rFonts w:hint="default"/>
-          <w:lang w:val="en-US" w:eastAsia="zh-CN"/>
-        </w:rPr>
-      </w:pPr>
-      <w:r>
-        <w:t>T1.</w:t>
-      </w:r>
-      <w:r>
-        <w:rPr>
-          <w:rFonts w:hint="eastAsia"/>
-          <w:lang w:val="en-US" w:eastAsia="zh-CN"/>
-        </w:rPr>
-        <w:t>2</w:t>
-      </w:r>
-      <w:r>
-        <w:t xml:space="preserve">.1: Test </w:t>
-      </w:r>
-      <w:r>
-        <w:rPr>
-          <w:rFonts w:hint="eastAsia"/>
-          <w:lang w:val="en-US" w:eastAsia="zh-CN"/>
-        </w:rPr>
-        <w:t>fivepredict() and ZhangfeiClicked()</w:t>
-      </w:r>
-    </w:p>
-    <w:p>
-      <w:pPr>
-        <w:keepNext w:val="0"/>
-        <w:keepLines w:val="0"/>
-        <w:widowControl/>
-        <w:suppressLineNumbers w:val="0"/>
-        <w:spacing w:line="207" w:lineRule="atLeast"/>
-        <w:ind w:left="210"/>
-        <w:jc w:val="left"/>
-        <w:rPr>
-          <w:rFonts w:ascii="Consolas" w:hAnsi="Consolas" w:eastAsia="Consolas" w:cs="Consolas"/>
-          <w:i w:val="0"/>
-          <w:color w:val="000000"/>
-          <w:sz w:val="16"/>
-          <w:szCs w:val="16"/>
-        </w:rPr>
-      </w:pPr>
-      <w:r>
-        <w:rPr>
-          <w:rStyle w:val="34"/>
-          <w:rFonts w:hint="default" w:ascii="Consolas" w:hAnsi="Consolas" w:eastAsia="Consolas" w:cs="Consolas"/>
-          <w:i w:val="0"/>
-          <w:sz w:val="16"/>
-          <w:szCs w:val="16"/>
-          <w:lang w:val="en-US" w:eastAsia="zh-CN" w:bidi="ar"/>
-        </w:rPr>
-        <w:t xml:space="preserve">function </w:t>
-      </w:r>
-      <w:r>
-        <w:rPr>
-          <w:rFonts w:hint="default" w:ascii="Consolas" w:hAnsi="Consolas" w:eastAsia="Consolas" w:cs="Consolas"/>
-          <w:i w:val="0"/>
-          <w:color w:val="000000"/>
-          <w:kern w:val="0"/>
-          <w:sz w:val="16"/>
-          <w:szCs w:val="16"/>
-          <w:lang w:val="en-US" w:eastAsia="zh-CN" w:bidi="ar"/>
-        </w:rPr>
-        <w:t>fivepredict(app,x,y,h)</w:t>
-      </w:r>
-    </w:p>
-    <w:p>
-      <w:pPr>
-        <w:keepNext w:val="0"/>
-        <w:keepLines w:val="0"/>
-        <w:widowControl/>
-        <w:suppressLineNumbers w:val="0"/>
-        <w:spacing w:line="207" w:lineRule="atLeast"/>
-        <w:ind w:left="210" w:firstLine="718" w:firstLineChars="0"/>
-        <w:jc w:val="left"/>
-        <w:rPr>
-          <w:rFonts w:hint="default" w:ascii="Consolas" w:hAnsi="Consolas" w:eastAsia="Consolas" w:cs="Consolas"/>
-          <w:i w:val="0"/>
-          <w:color w:val="000000"/>
-          <w:sz w:val="16"/>
-          <w:szCs w:val="16"/>
-        </w:rPr>
-      </w:pPr>
-      <w:r>
-        <w:rPr>
-          <w:rStyle w:val="34"/>
-          <w:rFonts w:hint="default" w:ascii="Consolas" w:hAnsi="Consolas" w:eastAsia="Consolas" w:cs="Consolas"/>
-          <w:i w:val="0"/>
-          <w:sz w:val="16"/>
-          <w:szCs w:val="16"/>
-          <w:lang w:val="en-US" w:eastAsia="zh-CN" w:bidi="ar"/>
-        </w:rPr>
-        <w:t>if</w:t>
-      </w:r>
-      <w:r>
-        <w:rPr>
-          <w:rFonts w:hint="default" w:ascii="Consolas" w:hAnsi="Consolas" w:eastAsia="Consolas" w:cs="Consolas"/>
-          <w:i w:val="0"/>
-          <w:color w:val="000000"/>
-          <w:kern w:val="0"/>
-          <w:sz w:val="16"/>
-          <w:szCs w:val="16"/>
-          <w:lang w:val="en-US" w:eastAsia="zh-CN" w:bidi="ar"/>
-        </w:rPr>
-        <w:t>(h==0)</w:t>
-      </w:r>
-    </w:p>
-    <w:p>
-      <w:pPr>
-        <w:keepNext w:val="0"/>
-        <w:keepLines w:val="0"/>
-        <w:widowControl/>
-        <w:suppressLineNumbers w:val="0"/>
-        <w:spacing w:line="207" w:lineRule="atLeast"/>
-        <w:ind w:left="210" w:firstLine="1436" w:firstLineChars="0"/>
-        <w:jc w:val="left"/>
-        <w:rPr>
-          <w:rFonts w:hint="default" w:ascii="Consolas" w:hAnsi="Consolas" w:eastAsia="Consolas" w:cs="Consolas"/>
-          <w:i w:val="0"/>
-          <w:color w:val="000000"/>
-          <w:sz w:val="16"/>
-          <w:szCs w:val="16"/>
-        </w:rPr>
-      </w:pPr>
-      <w:r>
-        <w:rPr>
-          <w:rStyle w:val="34"/>
-          <w:rFonts w:hint="default" w:ascii="Consolas" w:hAnsi="Consolas" w:eastAsia="Consolas" w:cs="Consolas"/>
-          <w:i w:val="0"/>
-          <w:sz w:val="16"/>
-          <w:szCs w:val="16"/>
-          <w:lang w:val="en-US" w:eastAsia="zh-CN" w:bidi="ar"/>
-        </w:rPr>
-        <w:t>if</w:t>
-      </w:r>
-      <w:r>
-        <w:rPr>
-          <w:rFonts w:hint="default" w:ascii="Consolas" w:hAnsi="Consolas" w:eastAsia="Consolas" w:cs="Consolas"/>
-          <w:i w:val="0"/>
-          <w:color w:val="000000"/>
-          <w:kern w:val="0"/>
-          <w:sz w:val="16"/>
-          <w:szCs w:val="16"/>
-          <w:lang w:val="en-US" w:eastAsia="zh-CN" w:bidi="ar"/>
-        </w:rPr>
-        <w:t>(app.Mirror.mirror(x,y-2) == 0)</w:t>
-      </w:r>
-    </w:p>
-    <w:p>
-      <w:pPr>
-        <w:keepNext w:val="0"/>
-        <w:keepLines w:val="0"/>
-        <w:widowControl/>
-        <w:suppressLineNumbers w:val="0"/>
-        <w:spacing w:line="207" w:lineRule="atLeast"/>
-        <w:ind w:left="210" w:firstLine="2154" w:firstLineChars="0"/>
-        <w:jc w:val="left"/>
-        <w:rPr>
-          <w:rFonts w:hint="default" w:ascii="Consolas" w:hAnsi="Consolas" w:eastAsia="Consolas" w:cs="Consolas"/>
-          <w:i w:val="0"/>
-          <w:color w:val="000000"/>
-          <w:sz w:val="16"/>
-          <w:szCs w:val="16"/>
-        </w:rPr>
-      </w:pPr>
-      <w:r>
-        <w:rPr>
-          <w:rFonts w:hint="default" w:ascii="Consolas" w:hAnsi="Consolas" w:eastAsia="Consolas" w:cs="Consolas"/>
-          <w:i w:val="0"/>
-          <w:color w:val="000000"/>
-          <w:kern w:val="0"/>
-          <w:sz w:val="16"/>
-          <w:szCs w:val="16"/>
-          <w:lang w:val="en-US" w:eastAsia="zh-CN" w:bidi="ar"/>
-        </w:rPr>
-        <w:t xml:space="preserve">app.UButton.Enable = </w:t>
-      </w:r>
-      <w:r>
-        <w:rPr>
-          <w:rStyle w:val="35"/>
-          <w:rFonts w:hint="default" w:ascii="Consolas" w:hAnsi="Consolas" w:eastAsia="Consolas" w:cs="Consolas"/>
-          <w:i w:val="0"/>
-          <w:sz w:val="16"/>
-          <w:szCs w:val="16"/>
-          <w:lang w:val="en-US" w:eastAsia="zh-CN" w:bidi="ar"/>
-        </w:rPr>
-        <w:t>'on'</w:t>
-      </w:r>
-      <w:r>
-        <w:rPr>
-          <w:rFonts w:hint="default" w:ascii="Consolas" w:hAnsi="Consolas" w:eastAsia="Consolas" w:cs="Consolas"/>
-          <w:i w:val="0"/>
-          <w:color w:val="000000"/>
-          <w:kern w:val="0"/>
-          <w:sz w:val="16"/>
-          <w:szCs w:val="16"/>
-          <w:lang w:val="en-US" w:eastAsia="zh-CN" w:bidi="ar"/>
-        </w:rPr>
-        <w:t>;</w:t>
-      </w:r>
-    </w:p>
-    <w:p>
-      <w:pPr>
-        <w:keepNext w:val="0"/>
-        <w:keepLines w:val="0"/>
-        <w:widowControl/>
-        <w:suppressLineNumbers w:val="0"/>
-        <w:spacing w:line="207" w:lineRule="atLeast"/>
-        <w:ind w:left="210" w:firstLine="1436" w:firstLineChars="0"/>
-        <w:jc w:val="left"/>
-        <w:rPr>
-          <w:rFonts w:hint="default" w:ascii="Consolas" w:hAnsi="Consolas" w:eastAsia="Consolas" w:cs="Consolas"/>
-          <w:i w:val="0"/>
-          <w:color w:val="000000"/>
-          <w:sz w:val="16"/>
-          <w:szCs w:val="16"/>
-        </w:rPr>
-      </w:pPr>
-      <w:r>
-        <w:rPr>
-          <w:rStyle w:val="34"/>
-          <w:rFonts w:hint="default" w:ascii="Consolas" w:hAnsi="Consolas" w:eastAsia="Consolas" w:cs="Consolas"/>
-          <w:i w:val="0"/>
-          <w:sz w:val="16"/>
-          <w:szCs w:val="16"/>
-          <w:lang w:val="en-US" w:eastAsia="zh-CN" w:bidi="ar"/>
-        </w:rPr>
-        <w:t>end</w:t>
-      </w:r>
-    </w:p>
-    <w:p>
-      <w:pPr>
-        <w:keepNext w:val="0"/>
-        <w:keepLines w:val="0"/>
-        <w:widowControl/>
-        <w:suppressLineNumbers w:val="0"/>
-        <w:spacing w:line="207" w:lineRule="atLeast"/>
-        <w:ind w:left="210" w:firstLine="1436" w:firstLineChars="0"/>
-        <w:jc w:val="left"/>
-        <w:rPr>
-          <w:rFonts w:hint="default" w:ascii="Consolas" w:hAnsi="Consolas" w:eastAsia="Consolas" w:cs="Consolas"/>
-          <w:i w:val="0"/>
-          <w:color w:val="000000"/>
-          <w:sz w:val="16"/>
-          <w:szCs w:val="16"/>
-        </w:rPr>
-      </w:pPr>
-      <w:r>
-        <w:rPr>
-          <w:rStyle w:val="34"/>
-          <w:rFonts w:hint="default" w:ascii="Consolas" w:hAnsi="Consolas" w:eastAsia="Consolas" w:cs="Consolas"/>
-          <w:i w:val="0"/>
-          <w:sz w:val="16"/>
-          <w:szCs w:val="16"/>
-          <w:lang w:val="en-US" w:eastAsia="zh-CN" w:bidi="ar"/>
-        </w:rPr>
-        <w:t>if</w:t>
-      </w:r>
-      <w:r>
-        <w:rPr>
-          <w:rFonts w:hint="default" w:ascii="Consolas" w:hAnsi="Consolas" w:eastAsia="Consolas" w:cs="Consolas"/>
-          <w:i w:val="0"/>
-          <w:color w:val="000000"/>
-          <w:kern w:val="0"/>
-          <w:sz w:val="16"/>
-          <w:szCs w:val="16"/>
-          <w:lang w:val="en-US" w:eastAsia="zh-CN" w:bidi="ar"/>
-        </w:rPr>
-        <w:t>(app.Mirror.mirror(x,y+1) == 0)</w:t>
-      </w:r>
-    </w:p>
-    <w:p>
-      <w:pPr>
-        <w:keepNext w:val="0"/>
-        <w:keepLines w:val="0"/>
-        <w:widowControl/>
-        <w:suppressLineNumbers w:val="0"/>
-        <w:spacing w:line="207" w:lineRule="atLeast"/>
-        <w:ind w:left="210" w:firstLine="2154" w:firstLineChars="0"/>
-        <w:jc w:val="left"/>
-        <w:rPr>
-          <w:rFonts w:hint="default" w:ascii="Consolas" w:hAnsi="Consolas" w:eastAsia="Consolas" w:cs="Consolas"/>
-          <w:i w:val="0"/>
-          <w:color w:val="000000"/>
-          <w:sz w:val="16"/>
-          <w:szCs w:val="16"/>
-        </w:rPr>
-      </w:pPr>
-      <w:r>
-        <w:rPr>
-          <w:rFonts w:hint="default" w:ascii="Consolas" w:hAnsi="Consolas" w:eastAsia="Consolas" w:cs="Consolas"/>
-          <w:i w:val="0"/>
-          <w:color w:val="000000"/>
-          <w:kern w:val="0"/>
-          <w:sz w:val="16"/>
-          <w:szCs w:val="16"/>
-          <w:lang w:val="en-US" w:eastAsia="zh-CN" w:bidi="ar"/>
-        </w:rPr>
-        <w:t xml:space="preserve">app.DButton.Enable = </w:t>
-      </w:r>
-      <w:r>
-        <w:rPr>
-          <w:rStyle w:val="35"/>
-          <w:rFonts w:hint="default" w:ascii="Consolas" w:hAnsi="Consolas" w:eastAsia="Consolas" w:cs="Consolas"/>
-          <w:i w:val="0"/>
-          <w:sz w:val="16"/>
-          <w:szCs w:val="16"/>
-          <w:lang w:val="en-US" w:eastAsia="zh-CN" w:bidi="ar"/>
-        </w:rPr>
-        <w:t>'on'</w:t>
-      </w:r>
-      <w:r>
-        <w:rPr>
-          <w:rFonts w:hint="default" w:ascii="Consolas" w:hAnsi="Consolas" w:eastAsia="Consolas" w:cs="Consolas"/>
-          <w:i w:val="0"/>
-          <w:color w:val="000000"/>
-          <w:kern w:val="0"/>
-          <w:sz w:val="16"/>
-          <w:szCs w:val="16"/>
-          <w:lang w:val="en-US" w:eastAsia="zh-CN" w:bidi="ar"/>
-        </w:rPr>
-        <w:t>;</w:t>
-      </w:r>
-    </w:p>
-    <w:p>
-      <w:pPr>
-        <w:keepNext w:val="0"/>
-        <w:keepLines w:val="0"/>
-        <w:widowControl/>
-        <w:suppressLineNumbers w:val="0"/>
-        <w:spacing w:line="207" w:lineRule="atLeast"/>
-        <w:ind w:left="210" w:firstLine="1436" w:firstLineChars="0"/>
-        <w:jc w:val="left"/>
-        <w:rPr>
-          <w:rFonts w:hint="default" w:ascii="Consolas" w:hAnsi="Consolas" w:eastAsia="Consolas" w:cs="Consolas"/>
-          <w:i w:val="0"/>
-          <w:color w:val="000000"/>
-          <w:sz w:val="16"/>
-          <w:szCs w:val="16"/>
-        </w:rPr>
-      </w:pPr>
-      <w:r>
-        <w:rPr>
-          <w:rStyle w:val="34"/>
-          <w:rFonts w:hint="default" w:ascii="Consolas" w:hAnsi="Consolas" w:eastAsia="Consolas" w:cs="Consolas"/>
-          <w:i w:val="0"/>
-          <w:sz w:val="16"/>
-          <w:szCs w:val="16"/>
-          <w:lang w:val="en-US" w:eastAsia="zh-CN" w:bidi="ar"/>
-        </w:rPr>
-        <w:t>end</w:t>
-      </w:r>
-    </w:p>
-    <w:p>
-      <w:pPr>
-        <w:keepNext w:val="0"/>
-        <w:keepLines w:val="0"/>
-        <w:widowControl/>
-        <w:suppressLineNumbers w:val="0"/>
-        <w:spacing w:line="207" w:lineRule="atLeast"/>
-        <w:ind w:left="210" w:firstLine="1436" w:firstLineChars="0"/>
-        <w:jc w:val="left"/>
-        <w:rPr>
-          <w:rFonts w:hint="default" w:ascii="Consolas" w:hAnsi="Consolas" w:eastAsia="Consolas" w:cs="Consolas"/>
-          <w:i w:val="0"/>
-          <w:color w:val="000000"/>
-          <w:sz w:val="16"/>
-          <w:szCs w:val="16"/>
-        </w:rPr>
-      </w:pPr>
-      <w:r>
-        <w:rPr>
-          <w:rStyle w:val="34"/>
-          <w:rFonts w:hint="default" w:ascii="Consolas" w:hAnsi="Consolas" w:eastAsia="Consolas" w:cs="Consolas"/>
-          <w:i w:val="0"/>
-          <w:sz w:val="16"/>
-          <w:szCs w:val="16"/>
-          <w:lang w:val="en-US" w:eastAsia="zh-CN" w:bidi="ar"/>
-        </w:rPr>
-        <w:t>if</w:t>
-      </w:r>
-      <w:r>
-        <w:rPr>
-          <w:rFonts w:hint="default" w:ascii="Consolas" w:hAnsi="Consolas" w:eastAsia="Consolas" w:cs="Consolas"/>
-          <w:i w:val="0"/>
-          <w:color w:val="000000"/>
-          <w:kern w:val="0"/>
-          <w:sz w:val="16"/>
-          <w:szCs w:val="16"/>
-          <w:lang w:val="en-US" w:eastAsia="zh-CN" w:bidi="ar"/>
-        </w:rPr>
-        <w:t>(app.Mirror.mirror(x-1,y) == 0&amp;&amp;app.Mirror.mirror(x-1,y-1) == 0)</w:t>
-      </w:r>
-    </w:p>
-    <w:p>
-      <w:pPr>
-        <w:keepNext w:val="0"/>
-        <w:keepLines w:val="0"/>
-        <w:widowControl/>
-        <w:suppressLineNumbers w:val="0"/>
-        <w:spacing w:line="207" w:lineRule="atLeast"/>
-        <w:ind w:left="210" w:firstLine="2154" w:firstLineChars="0"/>
-        <w:jc w:val="left"/>
-        <w:rPr>
-          <w:rFonts w:hint="default" w:ascii="Consolas" w:hAnsi="Consolas" w:eastAsia="Consolas" w:cs="Consolas"/>
-          <w:i w:val="0"/>
-          <w:color w:val="000000"/>
-          <w:sz w:val="16"/>
-          <w:szCs w:val="16"/>
-        </w:rPr>
-      </w:pPr>
-      <w:r>
-        <w:rPr>
-          <w:rFonts w:hint="default" w:ascii="Consolas" w:hAnsi="Consolas" w:eastAsia="Consolas" w:cs="Consolas"/>
-          <w:i w:val="0"/>
-          <w:color w:val="000000"/>
-          <w:kern w:val="0"/>
-          <w:sz w:val="16"/>
-          <w:szCs w:val="16"/>
-          <w:lang w:val="en-US" w:eastAsia="zh-CN" w:bidi="ar"/>
-        </w:rPr>
-        <w:t xml:space="preserve">app.LButton.Enable = </w:t>
-      </w:r>
-      <w:r>
-        <w:rPr>
-          <w:rStyle w:val="35"/>
-          <w:rFonts w:hint="default" w:ascii="Consolas" w:hAnsi="Consolas" w:eastAsia="Consolas" w:cs="Consolas"/>
-          <w:i w:val="0"/>
-          <w:sz w:val="16"/>
-          <w:szCs w:val="16"/>
-          <w:lang w:val="en-US" w:eastAsia="zh-CN" w:bidi="ar"/>
-        </w:rPr>
-        <w:t>'on'</w:t>
-      </w:r>
-      <w:r>
-        <w:rPr>
-          <w:rFonts w:hint="default" w:ascii="Consolas" w:hAnsi="Consolas" w:eastAsia="Consolas" w:cs="Consolas"/>
-          <w:i w:val="0"/>
-          <w:color w:val="000000"/>
-          <w:kern w:val="0"/>
-          <w:sz w:val="16"/>
-          <w:szCs w:val="16"/>
-          <w:lang w:val="en-US" w:eastAsia="zh-CN" w:bidi="ar"/>
-        </w:rPr>
-        <w:t>;</w:t>
-      </w:r>
-    </w:p>
-    <w:p>
-      <w:pPr>
-        <w:keepNext w:val="0"/>
-        <w:keepLines w:val="0"/>
-        <w:widowControl/>
-        <w:suppressLineNumbers w:val="0"/>
-        <w:spacing w:line="207" w:lineRule="atLeast"/>
-        <w:ind w:left="210" w:firstLine="1436" w:firstLineChars="0"/>
-        <w:jc w:val="left"/>
-        <w:rPr>
-          <w:rFonts w:hint="default" w:ascii="Consolas" w:hAnsi="Consolas" w:eastAsia="Consolas" w:cs="Consolas"/>
-          <w:i w:val="0"/>
-          <w:color w:val="000000"/>
-          <w:sz w:val="16"/>
-          <w:szCs w:val="16"/>
-        </w:rPr>
-      </w:pPr>
-      <w:r>
-        <w:rPr>
-          <w:rStyle w:val="34"/>
-          <w:rFonts w:hint="default" w:ascii="Consolas" w:hAnsi="Consolas" w:eastAsia="Consolas" w:cs="Consolas"/>
-          <w:i w:val="0"/>
-          <w:sz w:val="16"/>
-          <w:szCs w:val="16"/>
-          <w:lang w:val="en-US" w:eastAsia="zh-CN" w:bidi="ar"/>
-        </w:rPr>
-        <w:t>end</w:t>
-      </w:r>
-    </w:p>
-    <w:p>
-      <w:pPr>
-        <w:keepNext w:val="0"/>
-        <w:keepLines w:val="0"/>
-        <w:widowControl/>
-        <w:suppressLineNumbers w:val="0"/>
-        <w:spacing w:line="207" w:lineRule="atLeast"/>
-        <w:ind w:left="210" w:firstLine="1436" w:firstLineChars="0"/>
-        <w:jc w:val="left"/>
-        <w:rPr>
-          <w:rFonts w:hint="default" w:ascii="Consolas" w:hAnsi="Consolas" w:eastAsia="Consolas" w:cs="Consolas"/>
-          <w:i w:val="0"/>
-          <w:color w:val="000000"/>
-          <w:sz w:val="16"/>
-          <w:szCs w:val="16"/>
-        </w:rPr>
-      </w:pPr>
-      <w:r>
-        <w:rPr>
-          <w:rStyle w:val="34"/>
-          <w:rFonts w:hint="default" w:ascii="Consolas" w:hAnsi="Consolas" w:eastAsia="Consolas" w:cs="Consolas"/>
-          <w:i w:val="0"/>
-          <w:sz w:val="16"/>
-          <w:szCs w:val="16"/>
-          <w:lang w:val="en-US" w:eastAsia="zh-CN" w:bidi="ar"/>
-        </w:rPr>
-        <w:t>if</w:t>
-      </w:r>
-      <w:r>
-        <w:rPr>
-          <w:rFonts w:hint="default" w:ascii="Consolas" w:hAnsi="Consolas" w:eastAsia="Consolas" w:cs="Consolas"/>
-          <w:i w:val="0"/>
-          <w:color w:val="000000"/>
-          <w:kern w:val="0"/>
-          <w:sz w:val="16"/>
-          <w:szCs w:val="16"/>
-          <w:lang w:val="en-US" w:eastAsia="zh-CN" w:bidi="ar"/>
-        </w:rPr>
-        <w:t>(app.Mirror.mirror(x+1,y) == 0&amp;&amp;app.Mirror.mirror(x+1,y-1) == 0)</w:t>
-      </w:r>
-    </w:p>
-    <w:p>
-      <w:pPr>
-        <w:keepNext w:val="0"/>
-        <w:keepLines w:val="0"/>
-        <w:widowControl/>
-        <w:suppressLineNumbers w:val="0"/>
-        <w:spacing w:line="207" w:lineRule="atLeast"/>
-        <w:ind w:left="210" w:firstLine="2154" w:firstLineChars="0"/>
-        <w:jc w:val="left"/>
-        <w:rPr>
-          <w:rFonts w:hint="default" w:ascii="Consolas" w:hAnsi="Consolas" w:eastAsia="Consolas" w:cs="Consolas"/>
-          <w:i w:val="0"/>
-          <w:color w:val="000000"/>
-          <w:sz w:val="16"/>
-          <w:szCs w:val="16"/>
-        </w:rPr>
-      </w:pPr>
-      <w:r>
-        <w:rPr>
-          <w:rFonts w:hint="default" w:ascii="Consolas" w:hAnsi="Consolas" w:eastAsia="Consolas" w:cs="Consolas"/>
-          <w:i w:val="0"/>
-          <w:color w:val="000000"/>
-          <w:kern w:val="0"/>
-          <w:sz w:val="16"/>
-          <w:szCs w:val="16"/>
-          <w:lang w:val="en-US" w:eastAsia="zh-CN" w:bidi="ar"/>
-        </w:rPr>
-        <w:t xml:space="preserve">app.RButton.Enable = </w:t>
-      </w:r>
-      <w:r>
-        <w:rPr>
-          <w:rStyle w:val="35"/>
-          <w:rFonts w:hint="default" w:ascii="Consolas" w:hAnsi="Consolas" w:eastAsia="Consolas" w:cs="Consolas"/>
-          <w:i w:val="0"/>
-          <w:sz w:val="16"/>
-          <w:szCs w:val="16"/>
-          <w:lang w:val="en-US" w:eastAsia="zh-CN" w:bidi="ar"/>
-        </w:rPr>
-        <w:t>'on'</w:t>
-      </w:r>
-      <w:r>
-        <w:rPr>
-          <w:rFonts w:hint="default" w:ascii="Consolas" w:hAnsi="Consolas" w:eastAsia="Consolas" w:cs="Consolas"/>
-          <w:i w:val="0"/>
-          <w:color w:val="000000"/>
-          <w:kern w:val="0"/>
-          <w:sz w:val="16"/>
-          <w:szCs w:val="16"/>
-          <w:lang w:val="en-US" w:eastAsia="zh-CN" w:bidi="ar"/>
-        </w:rPr>
-        <w:t>;</w:t>
-      </w:r>
-    </w:p>
-    <w:p>
-      <w:pPr>
-        <w:keepNext w:val="0"/>
-        <w:keepLines w:val="0"/>
-        <w:widowControl/>
-        <w:suppressLineNumbers w:val="0"/>
-        <w:spacing w:line="207" w:lineRule="atLeast"/>
-        <w:ind w:left="210" w:firstLine="1436" w:firstLineChars="0"/>
-        <w:jc w:val="left"/>
-        <w:rPr>
-          <w:rFonts w:hint="default" w:ascii="Consolas" w:hAnsi="Consolas" w:eastAsia="Consolas" w:cs="Consolas"/>
-          <w:i w:val="0"/>
-          <w:color w:val="000000"/>
-          <w:sz w:val="16"/>
-          <w:szCs w:val="16"/>
-        </w:rPr>
-      </w:pPr>
-      <w:r>
-        <w:rPr>
-          <w:rStyle w:val="34"/>
-          <w:rFonts w:hint="default" w:ascii="Consolas" w:hAnsi="Consolas" w:eastAsia="Consolas" w:cs="Consolas"/>
-          <w:i w:val="0"/>
-          <w:sz w:val="16"/>
-          <w:szCs w:val="16"/>
-          <w:lang w:val="en-US" w:eastAsia="zh-CN" w:bidi="ar"/>
-        </w:rPr>
-        <w:t>end</w:t>
-      </w:r>
-    </w:p>
-    <w:p>
-      <w:pPr>
-        <w:keepNext w:val="0"/>
-        <w:keepLines w:val="0"/>
-        <w:widowControl/>
-        <w:suppressLineNumbers w:val="0"/>
-        <w:spacing w:line="207" w:lineRule="atLeast"/>
-        <w:ind w:left="210" w:firstLine="718" w:firstLineChars="0"/>
-        <w:jc w:val="left"/>
-        <w:rPr>
-          <w:rFonts w:hint="default" w:ascii="Consolas" w:hAnsi="Consolas" w:eastAsia="Consolas" w:cs="Consolas"/>
-          <w:i w:val="0"/>
-          <w:color w:val="000000"/>
-          <w:sz w:val="16"/>
-          <w:szCs w:val="16"/>
-        </w:rPr>
-      </w:pPr>
-      <w:r>
-        <w:rPr>
-          <w:rStyle w:val="34"/>
-          <w:rFonts w:hint="default" w:ascii="Consolas" w:hAnsi="Consolas" w:eastAsia="Consolas" w:cs="Consolas"/>
-          <w:i w:val="0"/>
-          <w:sz w:val="16"/>
-          <w:szCs w:val="16"/>
-          <w:lang w:val="en-US" w:eastAsia="zh-CN" w:bidi="ar"/>
-        </w:rPr>
-        <w:t>elseif</w:t>
-      </w:r>
-      <w:r>
-        <w:rPr>
-          <w:rFonts w:hint="default" w:ascii="Consolas" w:hAnsi="Consolas" w:eastAsia="Consolas" w:cs="Consolas"/>
-          <w:i w:val="0"/>
-          <w:color w:val="000000"/>
-          <w:kern w:val="0"/>
-          <w:sz w:val="16"/>
-          <w:szCs w:val="16"/>
-          <w:lang w:val="en-US" w:eastAsia="zh-CN" w:bidi="ar"/>
-        </w:rPr>
-        <w:t>(h==1)</w:t>
-      </w:r>
-    </w:p>
-    <w:p>
-      <w:pPr>
-        <w:keepNext w:val="0"/>
-        <w:keepLines w:val="0"/>
-        <w:widowControl/>
-        <w:suppressLineNumbers w:val="0"/>
-        <w:spacing w:line="207" w:lineRule="atLeast"/>
-        <w:ind w:left="210" w:firstLine="1436" w:firstLineChars="0"/>
-        <w:jc w:val="left"/>
-        <w:rPr>
-          <w:rFonts w:hint="default" w:ascii="Consolas" w:hAnsi="Consolas" w:eastAsia="Consolas" w:cs="Consolas"/>
-          <w:i w:val="0"/>
-          <w:color w:val="000000"/>
-          <w:sz w:val="16"/>
-          <w:szCs w:val="16"/>
-          <w:lang w:val="en-US"/>
-        </w:rPr>
-      </w:pPr>
-      <w:r>
-        <w:rPr>
-          <w:rStyle w:val="34"/>
-          <w:rFonts w:hint="default" w:ascii="Consolas" w:hAnsi="Consolas" w:eastAsia="Consolas" w:cs="Consolas"/>
-          <w:i w:val="0"/>
-          <w:sz w:val="16"/>
-          <w:szCs w:val="16"/>
-          <w:lang w:val="en-US" w:eastAsia="zh-CN" w:bidi="ar"/>
-        </w:rPr>
-        <w:t>if</w:t>
-      </w:r>
-      <w:r>
-        <w:rPr>
-          <w:rFonts w:hint="default" w:ascii="Consolas" w:hAnsi="Consolas" w:eastAsia="Consolas" w:cs="Consolas"/>
-          <w:i w:val="0"/>
-          <w:color w:val="000000"/>
-          <w:kern w:val="0"/>
-          <w:sz w:val="16"/>
-          <w:szCs w:val="16"/>
-          <w:lang w:val="en-US" w:eastAsia="zh-CN" w:bidi="ar"/>
-        </w:rPr>
-        <w:t>(app.Mirror.mirror(x,y-1) == 0&amp;&amp;app.Mirror.mirror(x+1,y-1) == 0)</w:t>
-      </w:r>
-      <w:r>
-        <w:rPr>
-          <w:rFonts w:hint="eastAsia" w:ascii="Consolas" w:hAnsi="Consolas" w:eastAsia="Consolas" w:cs="Consolas"/>
-          <w:i w:val="0"/>
-          <w:color w:val="000000"/>
-          <w:kern w:val="0"/>
-          <w:sz w:val="16"/>
-          <w:szCs w:val="16"/>
-          <w:lang w:val="en-US" w:eastAsia="zh-CN" w:bidi="ar"/>
-        </w:rPr>
-        <w:tab/>
-        <w:t>Tcover1.2.1.1</w:t>
-      </w:r>
-    </w:p>
-    <w:p>
-      <w:pPr>
-        <w:keepNext w:val="0"/>
-        <w:keepLines w:val="0"/>
-        <w:widowControl/>
-        <w:suppressLineNumbers w:val="0"/>
-        <w:spacing w:line="207" w:lineRule="atLeast"/>
-        <w:ind w:left="210" w:firstLine="2154" w:firstLineChars="0"/>
-        <w:jc w:val="left"/>
-        <w:rPr>
-          <w:rFonts w:hint="default" w:ascii="Consolas" w:hAnsi="Consolas" w:eastAsia="Consolas" w:cs="Consolas"/>
-          <w:i w:val="0"/>
-          <w:color w:val="000000"/>
-          <w:sz w:val="16"/>
-          <w:szCs w:val="16"/>
-        </w:rPr>
-      </w:pPr>
-      <w:r>
-        <w:rPr>
-          <w:rFonts w:hint="default" w:ascii="Consolas" w:hAnsi="Consolas" w:eastAsia="Consolas" w:cs="Consolas"/>
-          <w:i w:val="0"/>
-          <w:color w:val="000000"/>
-          <w:kern w:val="0"/>
-          <w:sz w:val="16"/>
-          <w:szCs w:val="16"/>
-          <w:lang w:val="en-US" w:eastAsia="zh-CN" w:bidi="ar"/>
-        </w:rPr>
-        <w:t xml:space="preserve">app.UButton.Enable = </w:t>
-      </w:r>
-      <w:r>
-        <w:rPr>
-          <w:rStyle w:val="35"/>
-          <w:rFonts w:hint="default" w:ascii="Consolas" w:hAnsi="Consolas" w:eastAsia="Consolas" w:cs="Consolas"/>
-          <w:i w:val="0"/>
-          <w:sz w:val="16"/>
-          <w:szCs w:val="16"/>
-          <w:lang w:val="en-US" w:eastAsia="zh-CN" w:bidi="ar"/>
-        </w:rPr>
-        <w:t>'on'</w:t>
-      </w:r>
-      <w:r>
-        <w:rPr>
-          <w:rFonts w:hint="default" w:ascii="Consolas" w:hAnsi="Consolas" w:eastAsia="Consolas" w:cs="Consolas"/>
-          <w:i w:val="0"/>
-          <w:color w:val="000000"/>
-          <w:kern w:val="0"/>
-          <w:sz w:val="16"/>
-          <w:szCs w:val="16"/>
-          <w:lang w:val="en-US" w:eastAsia="zh-CN" w:bidi="ar"/>
-        </w:rPr>
-        <w:t>;</w:t>
-      </w:r>
-    </w:p>
-    <w:p>
-      <w:pPr>
-        <w:keepNext w:val="0"/>
-        <w:keepLines w:val="0"/>
-        <w:widowControl/>
-        <w:suppressLineNumbers w:val="0"/>
-        <w:spacing w:line="207" w:lineRule="atLeast"/>
-        <w:ind w:left="210" w:firstLine="1436" w:firstLineChars="0"/>
-        <w:jc w:val="left"/>
-        <w:rPr>
-          <w:rFonts w:hint="default" w:ascii="Consolas" w:hAnsi="Consolas" w:eastAsia="Consolas" w:cs="Consolas"/>
-          <w:i w:val="0"/>
-          <w:color w:val="000000"/>
-          <w:sz w:val="16"/>
-          <w:szCs w:val="16"/>
-        </w:rPr>
-      </w:pPr>
-      <w:r>
-        <w:rPr>
-          <w:rStyle w:val="34"/>
-          <w:rFonts w:hint="default" w:ascii="Consolas" w:hAnsi="Consolas" w:eastAsia="Consolas" w:cs="Consolas"/>
-          <w:i w:val="0"/>
-          <w:sz w:val="16"/>
-          <w:szCs w:val="16"/>
-          <w:lang w:val="en-US" w:eastAsia="zh-CN" w:bidi="ar"/>
-        </w:rPr>
-        <w:t>end</w:t>
-      </w:r>
-    </w:p>
-    <w:p>
-      <w:pPr>
-        <w:keepNext w:val="0"/>
-        <w:keepLines w:val="0"/>
-        <w:widowControl/>
-        <w:suppressLineNumbers w:val="0"/>
-        <w:spacing w:line="207" w:lineRule="atLeast"/>
-        <w:ind w:left="210" w:firstLine="1436" w:firstLineChars="0"/>
-        <w:jc w:val="left"/>
-        <w:rPr>
-          <w:rFonts w:hint="default" w:ascii="Consolas" w:hAnsi="Consolas" w:eastAsia="Consolas" w:cs="Consolas"/>
-          <w:i w:val="0"/>
-          <w:color w:val="000000"/>
-          <w:sz w:val="16"/>
-          <w:szCs w:val="16"/>
-          <w:lang w:val="en-US"/>
-        </w:rPr>
-      </w:pPr>
-      <w:r>
-        <w:rPr>
-          <w:rStyle w:val="34"/>
-          <w:rFonts w:hint="default" w:ascii="Consolas" w:hAnsi="Consolas" w:eastAsia="Consolas" w:cs="Consolas"/>
-          <w:i w:val="0"/>
-          <w:sz w:val="16"/>
-          <w:szCs w:val="16"/>
-          <w:lang w:val="en-US" w:eastAsia="zh-CN" w:bidi="ar"/>
-        </w:rPr>
-        <w:t>if</w:t>
-      </w:r>
-      <w:r>
-        <w:rPr>
-          <w:rFonts w:hint="default" w:ascii="Consolas" w:hAnsi="Consolas" w:eastAsia="Consolas" w:cs="Consolas"/>
-          <w:i w:val="0"/>
-          <w:color w:val="000000"/>
-          <w:kern w:val="0"/>
-          <w:sz w:val="16"/>
-          <w:szCs w:val="16"/>
-          <w:lang w:val="en-US" w:eastAsia="zh-CN" w:bidi="ar"/>
-        </w:rPr>
-        <w:t>(app.Mirror.mirror(x,y+1) == 0&amp;&amp;app.Mirror.mirror(x+1,y+1) == 0)</w:t>
-      </w:r>
-      <w:r>
-        <w:rPr>
-          <w:rFonts w:hint="eastAsia" w:ascii="Consolas" w:hAnsi="Consolas" w:eastAsia="Consolas" w:cs="Consolas"/>
-          <w:i w:val="0"/>
-          <w:color w:val="000000"/>
-          <w:kern w:val="0"/>
-          <w:sz w:val="16"/>
-          <w:szCs w:val="16"/>
-          <w:lang w:val="en-US" w:eastAsia="zh-CN" w:bidi="ar"/>
-        </w:rPr>
-        <w:tab/>
-        <w:t>Tcover1.2.1.2</w:t>
-      </w:r>
-    </w:p>
-    <w:p>
-      <w:pPr>
-        <w:keepNext w:val="0"/>
-        <w:keepLines w:val="0"/>
-        <w:widowControl/>
-        <w:suppressLineNumbers w:val="0"/>
-        <w:spacing w:line="207" w:lineRule="atLeast"/>
-        <w:ind w:left="210" w:firstLine="2154" w:firstLineChars="0"/>
-        <w:jc w:val="left"/>
-        <w:rPr>
-          <w:rFonts w:hint="default" w:ascii="Consolas" w:hAnsi="Consolas" w:eastAsia="Consolas" w:cs="Consolas"/>
-          <w:i w:val="0"/>
-          <w:color w:val="000000"/>
-          <w:sz w:val="16"/>
-          <w:szCs w:val="16"/>
-        </w:rPr>
-      </w:pPr>
-      <w:r>
-        <w:rPr>
-          <w:rFonts w:hint="default" w:ascii="Consolas" w:hAnsi="Consolas" w:eastAsia="Consolas" w:cs="Consolas"/>
-          <w:i w:val="0"/>
-          <w:color w:val="000000"/>
-          <w:kern w:val="0"/>
-          <w:sz w:val="16"/>
-          <w:szCs w:val="16"/>
-          <w:lang w:val="en-US" w:eastAsia="zh-CN" w:bidi="ar"/>
-        </w:rPr>
-        <w:t xml:space="preserve">app.DButton.Enable = </w:t>
-      </w:r>
-      <w:r>
-        <w:rPr>
-          <w:rStyle w:val="35"/>
-          <w:rFonts w:hint="default" w:ascii="Consolas" w:hAnsi="Consolas" w:eastAsia="Consolas" w:cs="Consolas"/>
-          <w:i w:val="0"/>
-          <w:sz w:val="16"/>
-          <w:szCs w:val="16"/>
-          <w:lang w:val="en-US" w:eastAsia="zh-CN" w:bidi="ar"/>
-        </w:rPr>
-        <w:t>'on'</w:t>
-      </w:r>
-      <w:r>
-        <w:rPr>
-          <w:rFonts w:hint="default" w:ascii="Consolas" w:hAnsi="Consolas" w:eastAsia="Consolas" w:cs="Consolas"/>
-          <w:i w:val="0"/>
-          <w:color w:val="000000"/>
-          <w:kern w:val="0"/>
-          <w:sz w:val="16"/>
-          <w:szCs w:val="16"/>
-          <w:lang w:val="en-US" w:eastAsia="zh-CN" w:bidi="ar"/>
-        </w:rPr>
-        <w:t>;</w:t>
-      </w:r>
-    </w:p>
-    <w:p>
-      <w:pPr>
-        <w:keepNext w:val="0"/>
-        <w:keepLines w:val="0"/>
-        <w:widowControl/>
-        <w:suppressLineNumbers w:val="0"/>
-        <w:spacing w:line="207" w:lineRule="atLeast"/>
-        <w:ind w:left="210" w:firstLine="1436" w:firstLineChars="0"/>
-        <w:jc w:val="left"/>
-        <w:rPr>
-          <w:rFonts w:hint="default" w:ascii="Consolas" w:hAnsi="Consolas" w:eastAsia="Consolas" w:cs="Consolas"/>
-          <w:i w:val="0"/>
-          <w:color w:val="000000"/>
-          <w:sz w:val="16"/>
-          <w:szCs w:val="16"/>
-        </w:rPr>
-      </w:pPr>
-      <w:r>
-        <w:rPr>
-          <w:rStyle w:val="34"/>
-          <w:rFonts w:hint="default" w:ascii="Consolas" w:hAnsi="Consolas" w:eastAsia="Consolas" w:cs="Consolas"/>
-          <w:i w:val="0"/>
-          <w:sz w:val="16"/>
-          <w:szCs w:val="16"/>
-          <w:lang w:val="en-US" w:eastAsia="zh-CN" w:bidi="ar"/>
-        </w:rPr>
-        <w:t>end</w:t>
-      </w:r>
-    </w:p>
-    <w:p>
-      <w:pPr>
-        <w:keepNext w:val="0"/>
-        <w:keepLines w:val="0"/>
-        <w:widowControl/>
-        <w:suppressLineNumbers w:val="0"/>
-        <w:spacing w:line="207" w:lineRule="atLeast"/>
-        <w:ind w:left="210" w:firstLine="1436" w:firstLineChars="0"/>
-        <w:jc w:val="left"/>
-        <w:rPr>
-          <w:rFonts w:hint="default" w:ascii="Consolas" w:hAnsi="Consolas" w:eastAsia="Consolas" w:cs="Consolas"/>
-          <w:i w:val="0"/>
-          <w:color w:val="000000"/>
-          <w:sz w:val="16"/>
-          <w:szCs w:val="16"/>
-          <w:lang w:val="en-US"/>
-        </w:rPr>
-      </w:pPr>
-      <w:r>
-        <w:rPr>
-          <w:rStyle w:val="34"/>
-          <w:rFonts w:hint="default" w:ascii="Consolas" w:hAnsi="Consolas" w:eastAsia="Consolas" w:cs="Consolas"/>
-          <w:i w:val="0"/>
-          <w:sz w:val="16"/>
-          <w:szCs w:val="16"/>
-          <w:lang w:val="en-US" w:eastAsia="zh-CN" w:bidi="ar"/>
-        </w:rPr>
-        <w:t>if</w:t>
-      </w:r>
-      <w:r>
-        <w:rPr>
-          <w:rFonts w:hint="default" w:ascii="Consolas" w:hAnsi="Consolas" w:eastAsia="Consolas" w:cs="Consolas"/>
-          <w:i w:val="0"/>
-          <w:color w:val="000000"/>
-          <w:kern w:val="0"/>
-          <w:sz w:val="16"/>
-          <w:szCs w:val="16"/>
-          <w:lang w:val="en-US" w:eastAsia="zh-CN" w:bidi="ar"/>
-        </w:rPr>
-        <w:t>(app.Mirror.mirror(x-1,y) == 0)</w:t>
-      </w:r>
-      <w:r>
-        <w:rPr>
-          <w:rFonts w:hint="eastAsia" w:ascii="Consolas" w:hAnsi="Consolas" w:eastAsia="Consolas" w:cs="Consolas"/>
-          <w:i w:val="0"/>
-          <w:color w:val="000000"/>
-          <w:kern w:val="0"/>
-          <w:sz w:val="16"/>
-          <w:szCs w:val="16"/>
-          <w:lang w:val="en-US" w:eastAsia="zh-CN" w:bidi="ar"/>
-        </w:rPr>
-        <w:tab/>
-        <w:t/>
-      </w:r>
-      <w:r>
-        <w:rPr>
-          <w:rFonts w:hint="eastAsia" w:ascii="Consolas" w:hAnsi="Consolas" w:eastAsia="Consolas" w:cs="Consolas"/>
-          <w:i w:val="0"/>
-          <w:color w:val="000000"/>
-          <w:kern w:val="0"/>
-          <w:sz w:val="16"/>
-          <w:szCs w:val="16"/>
-          <w:lang w:val="en-US" w:eastAsia="zh-CN" w:bidi="ar"/>
-        </w:rPr>
-        <w:tab/>
-        <w:t/>
-      </w:r>
-      <w:r>
-        <w:rPr>
-          <w:rFonts w:hint="eastAsia" w:ascii="Consolas" w:hAnsi="Consolas" w:eastAsia="Consolas" w:cs="Consolas"/>
-          <w:i w:val="0"/>
-          <w:color w:val="000000"/>
-          <w:kern w:val="0"/>
-          <w:sz w:val="16"/>
-          <w:szCs w:val="16"/>
-          <w:lang w:val="en-US" w:eastAsia="zh-CN" w:bidi="ar"/>
-        </w:rPr>
-        <w:tab/>
-        <w:t/>
-      </w:r>
-      <w:r>
-        <w:rPr>
-          <w:rFonts w:hint="eastAsia" w:ascii="Consolas" w:hAnsi="Consolas" w:eastAsia="Consolas" w:cs="Consolas"/>
-          <w:i w:val="0"/>
-          <w:color w:val="000000"/>
-          <w:kern w:val="0"/>
-          <w:sz w:val="16"/>
-          <w:szCs w:val="16"/>
-          <w:lang w:val="en-US" w:eastAsia="zh-CN" w:bidi="ar"/>
-        </w:rPr>
-        <w:tab/>
-        <w:t/>
-      </w:r>
-      <w:r>
-        <w:rPr>
-          <w:rFonts w:hint="eastAsia" w:ascii="Consolas" w:hAnsi="Consolas" w:eastAsia="Consolas" w:cs="Consolas"/>
-          <w:i w:val="0"/>
-          <w:color w:val="000000"/>
-          <w:kern w:val="0"/>
-          <w:sz w:val="16"/>
-          <w:szCs w:val="16"/>
-          <w:lang w:val="en-US" w:eastAsia="zh-CN" w:bidi="ar"/>
-        </w:rPr>
-        <w:tab/>
-      </w:r>
-      <w:r>
-        <w:rPr>
-          <w:rFonts w:hint="eastAsia" w:ascii="Consolas" w:hAnsi="Consolas" w:eastAsia="Consolas" w:cs="Consolas"/>
-          <w:i w:val="0"/>
-          <w:color w:val="000000"/>
-          <w:kern w:val="0"/>
-          <w:sz w:val="16"/>
-          <w:szCs w:val="16"/>
-          <w:lang w:val="en-US" w:eastAsia="zh-CN" w:bidi="ar"/>
-        </w:rPr>
-        <w:t>Tcover1.2.1.3</w:t>
-      </w:r>
-    </w:p>
-    <w:p>
-      <w:pPr>
-        <w:keepNext w:val="0"/>
-        <w:keepLines w:val="0"/>
-        <w:widowControl/>
-        <w:suppressLineNumbers w:val="0"/>
-        <w:spacing w:line="207" w:lineRule="atLeast"/>
-        <w:ind w:left="210" w:firstLine="2154" w:firstLineChars="0"/>
-        <w:jc w:val="left"/>
-        <w:rPr>
-          <w:rFonts w:hint="default" w:ascii="Consolas" w:hAnsi="Consolas" w:eastAsia="Consolas" w:cs="Consolas"/>
-          <w:i w:val="0"/>
-          <w:color w:val="000000"/>
-          <w:sz w:val="16"/>
-          <w:szCs w:val="16"/>
-        </w:rPr>
-      </w:pPr>
-      <w:r>
-        <w:rPr>
-          <w:rFonts w:hint="default" w:ascii="Consolas" w:hAnsi="Consolas" w:eastAsia="Consolas" w:cs="Consolas"/>
-          <w:i w:val="0"/>
-          <w:color w:val="000000"/>
-          <w:kern w:val="0"/>
-          <w:sz w:val="16"/>
-          <w:szCs w:val="16"/>
-          <w:lang w:val="en-US" w:eastAsia="zh-CN" w:bidi="ar"/>
-        </w:rPr>
-        <w:t xml:space="preserve">app.LButton.Enable = </w:t>
-      </w:r>
-      <w:r>
-        <w:rPr>
-          <w:rStyle w:val="35"/>
-          <w:rFonts w:hint="default" w:ascii="Consolas" w:hAnsi="Consolas" w:eastAsia="Consolas" w:cs="Consolas"/>
-          <w:i w:val="0"/>
-          <w:sz w:val="16"/>
-          <w:szCs w:val="16"/>
-          <w:lang w:val="en-US" w:eastAsia="zh-CN" w:bidi="ar"/>
-        </w:rPr>
-        <w:t>'on'</w:t>
-      </w:r>
-      <w:r>
-        <w:rPr>
-          <w:rFonts w:hint="default" w:ascii="Consolas" w:hAnsi="Consolas" w:eastAsia="Consolas" w:cs="Consolas"/>
-          <w:i w:val="0"/>
-          <w:color w:val="000000"/>
-          <w:kern w:val="0"/>
-          <w:sz w:val="16"/>
-          <w:szCs w:val="16"/>
-          <w:lang w:val="en-US" w:eastAsia="zh-CN" w:bidi="ar"/>
-        </w:rPr>
-        <w:t>;</w:t>
-      </w:r>
-    </w:p>
-    <w:p>
-      <w:pPr>
-        <w:keepNext w:val="0"/>
-        <w:keepLines w:val="0"/>
-        <w:widowControl/>
-        <w:suppressLineNumbers w:val="0"/>
-        <w:spacing w:line="207" w:lineRule="atLeast"/>
-        <w:ind w:left="210" w:firstLine="1436" w:firstLineChars="0"/>
-        <w:jc w:val="left"/>
-        <w:rPr>
-          <w:rStyle w:val="34"/>
-          <w:rFonts w:hint="default" w:ascii="Consolas" w:hAnsi="Consolas" w:eastAsia="Consolas" w:cs="Consolas"/>
-          <w:i w:val="0"/>
-          <w:sz w:val="16"/>
-          <w:szCs w:val="16"/>
-          <w:lang w:val="en-US" w:eastAsia="zh-CN" w:bidi="ar"/>
-        </w:rPr>
-      </w:pPr>
-      <w:r>
-        <w:rPr>
-          <w:rStyle w:val="34"/>
-          <w:rFonts w:hint="eastAsia" w:ascii="Consolas" w:hAnsi="Consolas" w:eastAsia="Consolas" w:cs="Consolas"/>
-          <w:i w:val="0"/>
-          <w:sz w:val="16"/>
-          <w:szCs w:val="16"/>
-          <w:lang w:val="en-US" w:eastAsia="zh-CN" w:bidi="ar"/>
-        </w:rPr>
-        <w:t>e</w:t>
-      </w:r>
-      <w:r>
-        <w:rPr>
-          <w:rStyle w:val="34"/>
-          <w:rFonts w:hint="default" w:ascii="Consolas" w:hAnsi="Consolas" w:eastAsia="Consolas" w:cs="Consolas"/>
-          <w:i w:val="0"/>
-          <w:sz w:val="16"/>
-          <w:szCs w:val="16"/>
-          <w:lang w:val="en-US" w:eastAsia="zh-CN" w:bidi="ar"/>
-        </w:rPr>
-        <w:t>nd</w:t>
-      </w:r>
-    </w:p>
-    <w:p>
-      <w:pPr>
-        <w:keepNext w:val="0"/>
-        <w:keepLines w:val="0"/>
-        <w:widowControl/>
-        <w:suppressLineNumbers w:val="0"/>
-        <w:spacing w:line="207" w:lineRule="atLeast"/>
-        <w:ind w:left="210" w:firstLine="1436" w:firstLineChars="0"/>
-        <w:jc w:val="left"/>
-        <w:rPr>
-          <w:rFonts w:hint="default" w:ascii="Consolas" w:hAnsi="Consolas" w:eastAsia="Consolas" w:cs="Consolas"/>
-          <w:i w:val="0"/>
-          <w:color w:val="000000"/>
-          <w:sz w:val="16"/>
-          <w:szCs w:val="16"/>
-          <w:lang w:val="en-US"/>
-        </w:rPr>
-      </w:pPr>
-      <w:r>
-        <w:rPr>
-          <w:rStyle w:val="34"/>
-          <w:rFonts w:hint="default" w:ascii="Consolas" w:hAnsi="Consolas" w:eastAsia="Consolas" w:cs="Consolas"/>
-          <w:i w:val="0"/>
-          <w:sz w:val="16"/>
-          <w:szCs w:val="16"/>
-          <w:lang w:val="en-US" w:eastAsia="zh-CN" w:bidi="ar"/>
-        </w:rPr>
-        <w:t>if</w:t>
-      </w:r>
-      <w:r>
-        <w:rPr>
-          <w:rFonts w:hint="default" w:ascii="Consolas" w:hAnsi="Consolas" w:eastAsia="Consolas" w:cs="Consolas"/>
-          <w:i w:val="0"/>
-          <w:color w:val="000000"/>
-          <w:kern w:val="0"/>
-          <w:sz w:val="16"/>
-          <w:szCs w:val="16"/>
-          <w:lang w:val="en-US" w:eastAsia="zh-CN" w:bidi="ar"/>
-        </w:rPr>
-        <w:t>(app.Mirror.mirror(x+2,y) == 0)</w:t>
-      </w:r>
-      <w:r>
-        <w:rPr>
-          <w:rFonts w:hint="eastAsia" w:ascii="Consolas" w:hAnsi="Consolas" w:eastAsia="Consolas" w:cs="Consolas"/>
-          <w:i w:val="0"/>
-          <w:color w:val="000000"/>
-          <w:kern w:val="0"/>
-          <w:sz w:val="16"/>
-          <w:szCs w:val="16"/>
-          <w:lang w:val="en-US" w:eastAsia="zh-CN" w:bidi="ar"/>
-        </w:rPr>
-        <w:tab/>
-        <w:t/>
-      </w:r>
-      <w:r>
-        <w:rPr>
-          <w:rFonts w:hint="eastAsia" w:ascii="Consolas" w:hAnsi="Consolas" w:eastAsia="Consolas" w:cs="Consolas"/>
-          <w:i w:val="0"/>
-          <w:color w:val="000000"/>
-          <w:kern w:val="0"/>
-          <w:sz w:val="16"/>
-          <w:szCs w:val="16"/>
-          <w:lang w:val="en-US" w:eastAsia="zh-CN" w:bidi="ar"/>
-        </w:rPr>
-        <w:tab/>
-        <w:t/>
-      </w:r>
-      <w:r>
-        <w:rPr>
-          <w:rFonts w:hint="eastAsia" w:ascii="Consolas" w:hAnsi="Consolas" w:eastAsia="Consolas" w:cs="Consolas"/>
-          <w:i w:val="0"/>
-          <w:color w:val="000000"/>
-          <w:kern w:val="0"/>
-          <w:sz w:val="16"/>
-          <w:szCs w:val="16"/>
-          <w:lang w:val="en-US" w:eastAsia="zh-CN" w:bidi="ar"/>
-        </w:rPr>
-        <w:tab/>
-        <w:t/>
-      </w:r>
-      <w:r>
-        <w:rPr>
-          <w:rFonts w:hint="eastAsia" w:ascii="Consolas" w:hAnsi="Consolas" w:eastAsia="Consolas" w:cs="Consolas"/>
-          <w:i w:val="0"/>
-          <w:color w:val="000000"/>
-          <w:kern w:val="0"/>
-          <w:sz w:val="16"/>
-          <w:szCs w:val="16"/>
-          <w:lang w:val="en-US" w:eastAsia="zh-CN" w:bidi="ar"/>
-        </w:rPr>
-        <w:tab/>
-        <w:t/>
-      </w:r>
-      <w:r>
-        <w:rPr>
-          <w:rFonts w:hint="eastAsia" w:ascii="Consolas" w:hAnsi="Consolas" w:eastAsia="Consolas" w:cs="Consolas"/>
-          <w:i w:val="0"/>
-          <w:color w:val="000000"/>
-          <w:kern w:val="0"/>
-          <w:sz w:val="16"/>
-          <w:szCs w:val="16"/>
-          <w:lang w:val="en-US" w:eastAsia="zh-CN" w:bidi="ar"/>
-        </w:rPr>
-        <w:tab/>
-      </w:r>
-      <w:r>
-        <w:rPr>
-          <w:rFonts w:hint="eastAsia" w:ascii="Consolas" w:hAnsi="Consolas" w:eastAsia="Consolas" w:cs="Consolas"/>
-          <w:i w:val="0"/>
-          <w:color w:val="000000"/>
-          <w:kern w:val="0"/>
-          <w:sz w:val="16"/>
-          <w:szCs w:val="16"/>
-          <w:lang w:val="en-US" w:eastAsia="zh-CN" w:bidi="ar"/>
-        </w:rPr>
-        <w:t>Tcover1.2.1.4</w:t>
-      </w:r>
-    </w:p>
-    <w:p>
-      <w:pPr>
-        <w:keepNext w:val="0"/>
-        <w:keepLines w:val="0"/>
-        <w:widowControl/>
-        <w:suppressLineNumbers w:val="0"/>
-        <w:spacing w:line="207" w:lineRule="atLeast"/>
-        <w:ind w:left="210" w:firstLine="2154" w:firstLineChars="0"/>
-        <w:jc w:val="left"/>
-        <w:rPr>
-          <w:rFonts w:hint="default" w:ascii="Consolas" w:hAnsi="Consolas" w:eastAsia="Consolas" w:cs="Consolas"/>
-          <w:i w:val="0"/>
-          <w:color w:val="000000"/>
-          <w:sz w:val="16"/>
-          <w:szCs w:val="16"/>
-        </w:rPr>
-      </w:pPr>
-      <w:r>
-        <w:rPr>
-          <w:rFonts w:hint="default" w:ascii="Consolas" w:hAnsi="Consolas" w:eastAsia="Consolas" w:cs="Consolas"/>
-          <w:i w:val="0"/>
-          <w:color w:val="000000"/>
-          <w:kern w:val="0"/>
-          <w:sz w:val="16"/>
-          <w:szCs w:val="16"/>
-          <w:lang w:val="en-US" w:eastAsia="zh-CN" w:bidi="ar"/>
-        </w:rPr>
-        <w:t xml:space="preserve">app.RButton.Enable = </w:t>
-      </w:r>
-      <w:r>
-        <w:rPr>
-          <w:rStyle w:val="35"/>
-          <w:rFonts w:hint="default" w:ascii="Consolas" w:hAnsi="Consolas" w:eastAsia="Consolas" w:cs="Consolas"/>
-          <w:i w:val="0"/>
-          <w:sz w:val="16"/>
-          <w:szCs w:val="16"/>
-          <w:lang w:val="en-US" w:eastAsia="zh-CN" w:bidi="ar"/>
-        </w:rPr>
-        <w:t>'on'</w:t>
-      </w:r>
-      <w:r>
-        <w:rPr>
-          <w:rFonts w:hint="default" w:ascii="Consolas" w:hAnsi="Consolas" w:eastAsia="Consolas" w:cs="Consolas"/>
-          <w:i w:val="0"/>
-          <w:color w:val="000000"/>
-          <w:kern w:val="0"/>
-          <w:sz w:val="16"/>
-          <w:szCs w:val="16"/>
-          <w:lang w:val="en-US" w:eastAsia="zh-CN" w:bidi="ar"/>
-        </w:rPr>
-        <w:t>;</w:t>
-      </w:r>
-    </w:p>
-    <w:p>
-      <w:pPr>
-        <w:keepNext w:val="0"/>
-        <w:keepLines w:val="0"/>
-        <w:widowControl/>
-        <w:suppressLineNumbers w:val="0"/>
-        <w:spacing w:line="207" w:lineRule="atLeast"/>
-        <w:ind w:left="210" w:firstLine="1436" w:firstLineChars="0"/>
-        <w:jc w:val="left"/>
-        <w:rPr>
-          <w:rFonts w:hint="default" w:ascii="Consolas" w:hAnsi="Consolas" w:eastAsia="Consolas" w:cs="Consolas"/>
-          <w:i w:val="0"/>
-          <w:color w:val="000000"/>
-          <w:sz w:val="16"/>
-          <w:szCs w:val="16"/>
-        </w:rPr>
-      </w:pPr>
-      <w:r>
-        <w:rPr>
-          <w:rStyle w:val="34"/>
-          <w:rFonts w:hint="default" w:ascii="Consolas" w:hAnsi="Consolas" w:eastAsia="Consolas" w:cs="Consolas"/>
-          <w:i w:val="0"/>
-          <w:sz w:val="16"/>
-          <w:szCs w:val="16"/>
-          <w:lang w:val="en-US" w:eastAsia="zh-CN" w:bidi="ar"/>
-        </w:rPr>
-        <w:t>end</w:t>
-      </w:r>
-    </w:p>
-    <w:p>
-      <w:pPr>
-        <w:keepNext w:val="0"/>
-        <w:keepLines w:val="0"/>
-        <w:widowControl/>
-        <w:suppressLineNumbers w:val="0"/>
-        <w:spacing w:line="207" w:lineRule="atLeast"/>
-        <w:ind w:left="210" w:firstLine="718" w:firstLineChars="0"/>
-        <w:jc w:val="left"/>
-        <w:rPr>
-          <w:rFonts w:hint="default" w:ascii="Consolas" w:hAnsi="Consolas" w:eastAsia="Consolas" w:cs="Consolas"/>
-          <w:i w:val="0"/>
-          <w:color w:val="000000"/>
-          <w:sz w:val="16"/>
-          <w:szCs w:val="16"/>
-        </w:rPr>
-      </w:pPr>
-      <w:r>
-        <w:rPr>
-          <w:rStyle w:val="34"/>
-          <w:rFonts w:hint="default" w:ascii="Consolas" w:hAnsi="Consolas" w:eastAsia="Consolas" w:cs="Consolas"/>
-          <w:i w:val="0"/>
-          <w:sz w:val="16"/>
-          <w:szCs w:val="16"/>
-          <w:lang w:val="en-US" w:eastAsia="zh-CN" w:bidi="ar"/>
-        </w:rPr>
-        <w:t>end</w:t>
-      </w:r>
-    </w:p>
-    <w:p>
-      <w:pPr>
-        <w:keepNext w:val="0"/>
-        <w:keepLines w:val="0"/>
-        <w:widowControl/>
-        <w:suppressLineNumbers w:val="0"/>
-        <w:spacing w:line="207" w:lineRule="atLeast"/>
-        <w:ind w:left="210"/>
-        <w:jc w:val="left"/>
-        <w:rPr>
-          <w:rFonts w:hint="default" w:ascii="Consolas" w:hAnsi="Consolas" w:eastAsia="Consolas" w:cs="Consolas"/>
-          <w:i w:val="0"/>
-          <w:color w:val="000000"/>
-          <w:sz w:val="16"/>
-          <w:szCs w:val="16"/>
-        </w:rPr>
-      </w:pPr>
-      <w:r>
-        <w:rPr>
-          <w:rStyle w:val="34"/>
           <w:rFonts w:hint="default" w:ascii="Consolas" w:hAnsi="Consolas" w:eastAsia="Consolas" w:cs="Consolas"/>
           <w:i w:val="0"/>
           <w:sz w:val="16"/>
@@ -5311,7 +3462,7 @@
                 <w:vertAlign w:val="baseline"/>
                 <w:lang w:val="en-US" w:eastAsia="zh-CN"/>
               </w:rPr>
-              <w:t>Testcase T1.2.1.1,</w:t>
+              <w:t>Testcase T1.1.2.1</w:t>
             </w:r>
           </w:p>
         </w:tc>
@@ -5383,7 +3534,7 @@
                 <w:vertAlign w:val="baseline"/>
                 <w:lang w:val="en-US" w:eastAsia="zh-CN"/>
               </w:rPr>
-              <w:t>Tcover 1.2.1.1 Tcover 1.2.1.2 Tcover 1.2.1.3 Tcover 1.2.1.4</w:t>
+              <w:t>Tcover 1.1.2.1</w:t>
             </w:r>
           </w:p>
         </w:tc>
@@ -5443,7 +3594,6 @@
                 <w:ilvl w:val="0"/>
                 <w:numId w:val="0"/>
               </w:numPr>
-              <w:ind w:firstLine="660" w:firstLineChars="300"/>
               <w:rPr>
                 <w:rFonts w:hint="default" w:eastAsiaTheme="minorEastAsia"/>
                 <w:vertAlign w:val="baseline"/>
@@ -5456,91 +3606,7 @@
                 <w:vertAlign w:val="baseline"/>
                 <w:lang w:val="en-US" w:eastAsia="zh-CN"/>
               </w:rPr>
-              <w:t>B = board;</w:t>
-            </w:r>
-          </w:p>
-          <w:p>
-            <w:pPr>
-              <w:pStyle w:val="27"/>
-              <w:numPr>
-                <w:ilvl w:val="0"/>
-                <w:numId w:val="0"/>
-              </w:numPr>
-              <w:rPr>
-                <w:rFonts w:hint="default" w:eastAsiaTheme="minorEastAsia"/>
-                <w:vertAlign w:val="baseline"/>
-                <w:lang w:val="en-US" w:eastAsia="zh-CN"/>
-              </w:rPr>
-            </w:pPr>
-            <w:r>
-              <w:rPr>
-                <w:rFonts w:hint="default" w:eastAsiaTheme="minorEastAsia"/>
-                <w:vertAlign w:val="baseline"/>
-                <w:lang w:val="en-US" w:eastAsia="zh-CN"/>
-              </w:rPr>
-              <w:t xml:space="preserve">            B.level = 5;</w:t>
-            </w:r>
-          </w:p>
-          <w:p>
-            <w:pPr>
-              <w:pStyle w:val="27"/>
-              <w:numPr>
-                <w:ilvl w:val="0"/>
-                <w:numId w:val="0"/>
-              </w:numPr>
-              <w:rPr>
-                <w:rFonts w:hint="default" w:eastAsiaTheme="minorEastAsia"/>
-                <w:vertAlign w:val="baseline"/>
-                <w:lang w:val="en-US" w:eastAsia="zh-CN"/>
-              </w:rPr>
-            </w:pPr>
-            <w:r>
-              <w:rPr>
-                <w:rFonts w:hint="default" w:eastAsiaTheme="minorEastAsia"/>
-                <w:vertAlign w:val="baseline"/>
-                <w:lang w:val="en-US" w:eastAsia="zh-CN"/>
-              </w:rPr>
-              <w:t xml:space="preserve">            testCase.press(B.StartButton);</w:t>
-            </w:r>
-          </w:p>
-          <w:p>
-            <w:pPr>
-              <w:pStyle w:val="27"/>
-              <w:numPr>
-                <w:ilvl w:val="0"/>
-                <w:numId w:val="0"/>
-              </w:numPr>
-              <w:rPr>
-                <w:rFonts w:hint="default" w:eastAsiaTheme="minorEastAsia"/>
-                <w:vertAlign w:val="baseline"/>
-                <w:lang w:val="en-US" w:eastAsia="zh-CN"/>
-              </w:rPr>
-            </w:pPr>
-            <w:r>
-              <w:rPr>
-                <w:rFonts w:hint="default" w:eastAsiaTheme="minorEastAsia"/>
-                <w:vertAlign w:val="baseline"/>
-                <w:lang w:val="en-US" w:eastAsia="zh-CN"/>
-              </w:rPr>
-              <w:t xml:space="preserve">            testCase.press(B.</w:t>
-            </w:r>
-            <w:r>
-              <w:rPr>
-                <w:rFonts w:hint="eastAsia"/>
-                <w:vertAlign w:val="baseline"/>
-                <w:lang w:val="en-US" w:eastAsia="zh-CN"/>
-              </w:rPr>
-              <w:t>Zhangfei</w:t>
-            </w:r>
-            <w:bookmarkStart w:id="5" w:name="_GoBack"/>
-            <w:bookmarkEnd w:id="5"/>
-            <w:r>
-              <w:rPr>
-                <w:rFonts w:hint="default" w:eastAsiaTheme="minorEastAsia"/>
-                <w:vertAlign w:val="baseline"/>
-                <w:lang w:val="en-US" w:eastAsia="zh-CN"/>
-              </w:rPr>
-              <w:t>);</w:t>
+              <w:t>testCase.press(testCase.App.STARTButton);</w:t>
             </w:r>
           </w:p>
         </w:tc>
@@ -5601,68 +3667,35 @@
                 <w:numId w:val="0"/>
               </w:numPr>
               <w:rPr>
-                <w:rFonts w:hint="default" w:eastAsiaTheme="minorEastAsia"/>
-                <w:vertAlign w:val="baseline"/>
-                <w:lang w:val="en-US" w:eastAsia="zh-CN"/>
+                <w:rFonts w:hint="eastAsia"/>
+                <w:vertAlign w:val="baseline"/>
               </w:rPr>
             </w:pPr>
             <w:r>
               <w:rPr>
-                <w:rFonts w:hint="default" w:eastAsiaTheme="minorEastAsia"/>
-                <w:vertAlign w:val="baseline"/>
-                <w:lang w:val="en-US" w:eastAsia="zh-CN"/>
-              </w:rPr>
-              <w:t>B = board;</w:t>
+                <w:rFonts w:hint="eastAsia"/>
+                <w:vertAlign w:val="baseline"/>
+              </w:rPr>
+              <w:t>testCase.App = Starter;</w:t>
             </w:r>
           </w:p>
           <w:p>
             <w:pPr>
               <w:pStyle w:val="27"/>
               <w:numPr>
+                <w:ilvl w:val="0"/>
                 <w:numId w:val="0"/>
               </w:numPr>
               <w:rPr>
-                <w:rFonts w:hint="default" w:eastAsiaTheme="minorEastAsia"/>
-                <w:vertAlign w:val="baseline"/>
-                <w:lang w:val="en-US" w:eastAsia="zh-CN"/>
+                <w:vertAlign w:val="baseline"/>
               </w:rPr>
             </w:pPr>
             <w:r>
               <w:rPr>
                 <w:rFonts w:hint="eastAsia"/>
                 <w:vertAlign w:val="baseline"/>
-                <w:lang w:val="en-US" w:eastAsia="zh-CN"/>
-              </w:rPr>
-              <w:t>B.</w:t>
-            </w:r>
-            <w:r>
-              <w:rPr>
-                <w:rFonts w:hint="default" w:eastAsiaTheme="minorEastAsia"/>
-                <w:vertAlign w:val="baseline"/>
-                <w:lang w:val="en-US" w:eastAsia="zh-CN"/>
-              </w:rPr>
-              <w:t>level = 5;</w:t>
-            </w:r>
-          </w:p>
-          <w:p>
-            <w:pPr>
-              <w:pStyle w:val="27"/>
-              <w:numPr>
-                <w:numId w:val="0"/>
-              </w:numPr>
-              <w:rPr>
-                <w:rFonts w:hint="eastAsia" w:eastAsiaTheme="minorEastAsia"/>
-                <w:vertAlign w:val="baseline"/>
-                <w:lang w:val="en-US" w:eastAsia="zh-CN"/>
-              </w:rPr>
-            </w:pPr>
-            <w:r>
-              <w:rPr>
-                <w:rFonts w:hint="default" w:eastAsiaTheme="minorEastAsia"/>
-                <w:vertAlign w:val="baseline"/>
-                <w:lang w:val="en-US" w:eastAsia="zh-CN"/>
-              </w:rPr>
-              <w:t>testCase.press(B.StartButton);</w:t>
+              </w:rPr>
+              <w:t>testCase.choose(testCase.App.Select,"test");</w:t>
             </w:r>
           </w:p>
         </w:tc>
@@ -5725,6 +3758,7 @@
               <w:rPr>
                 <w:rFonts w:hint="eastAsia"/>
                 <w:vertAlign w:val="baseline"/>
+                <w:lang w:val="en-US" w:eastAsia="zh-CN"/>
               </w:rPr>
             </w:pPr>
             <w:r>
@@ -5732,7 +3766,7 @@
                 <w:rFonts w:hint="eastAsia"/>
                 <w:vertAlign w:val="baseline"/>
               </w:rPr>
-              <w:t>B.UButton.Enable</w:t>
+              <w:t>testCase.App.pressed</w:t>
             </w:r>
             <w:r>
               <w:rPr>
@@ -5740,14 +3774,7 @@
                 <w:vertAlign w:val="baseline"/>
                 <w:lang w:val="en-US" w:eastAsia="zh-CN"/>
               </w:rPr>
-              <w:t>==</w:t>
-            </w:r>
-            <w:r>
-              <w:rPr>
-                <w:rFonts w:hint="eastAsia"/>
-                <w:vertAlign w:val="baseline"/>
-              </w:rPr>
-              <w:t xml:space="preserve"> 'off'</w:t>
+              <w:t>==true</w:t>
             </w:r>
           </w:p>
           <w:p>
@@ -5758,130 +3785,18 @@
                 <w:numId w:val="0"/>
               </w:numPr>
               <w:rPr>
-                <w:rFonts w:hint="eastAsia"/>
-                <w:vertAlign w:val="baseline"/>
+                <w:rFonts w:hint="default"/>
+                <w:vertAlign w:val="baseline"/>
+                <w:lang w:val="en-US" w:eastAsia="zh-CN"/>
               </w:rPr>
             </w:pPr>
             <w:r>
               <w:rPr>
                 <w:rFonts w:hint="eastAsia"/>
                 <w:vertAlign w:val="baseline"/>
-              </w:rPr>
-              <w:t>B.DButton.Enable</w:t>
-            </w:r>
-            <w:r>
-              <w:rPr>
-                <w:rFonts w:hint="eastAsia"/>
-                <w:vertAlign w:val="baseline"/>
-                <w:lang w:val="en-US" w:eastAsia="zh-CN"/>
-              </w:rPr>
-              <w:t>==</w:t>
-            </w:r>
-            <w:r>
-              <w:rPr>
-                <w:rFonts w:hint="eastAsia"/>
-                <w:vertAlign w:val="baseline"/>
-              </w:rPr>
-              <w:t xml:space="preserve"> 'off'</w:t>
-            </w:r>
-          </w:p>
-          <w:p>
-            <w:pPr>
-              <w:pStyle w:val="27"/>
-              <w:numPr>
-                <w:ilvl w:val="0"/>
-                <w:numId w:val="0"/>
-              </w:numPr>
-              <w:rPr>
-                <w:rFonts w:hint="eastAsia"/>
-                <w:vertAlign w:val="baseline"/>
-              </w:rPr>
-            </w:pPr>
-            <w:r>
-              <w:rPr>
-                <w:rFonts w:hint="eastAsia"/>
-                <w:vertAlign w:val="baseline"/>
-              </w:rPr>
-              <w:t>B.</w:t>
-            </w:r>
-            <w:r>
-              <w:rPr>
-                <w:rFonts w:hint="eastAsia"/>
-                <w:vertAlign w:val="baseline"/>
-                <w:lang w:val="en-US" w:eastAsia="zh-CN"/>
-              </w:rPr>
-              <w:t>L</w:t>
-            </w:r>
-            <w:r>
-              <w:rPr>
-                <w:rFonts w:hint="eastAsia"/>
-                <w:vertAlign w:val="baseline"/>
-              </w:rPr>
-              <w:t>Button.Enable</w:t>
-            </w:r>
-            <w:r>
-              <w:rPr>
-                <w:rFonts w:hint="eastAsia"/>
-                <w:vertAlign w:val="baseline"/>
-                <w:lang w:val="en-US" w:eastAsia="zh-CN"/>
-              </w:rPr>
-              <w:t>==</w:t>
-            </w:r>
-            <w:r>
-              <w:rPr>
-                <w:rFonts w:hint="eastAsia"/>
-                <w:vertAlign w:val="baseline"/>
-              </w:rPr>
-              <w:t xml:space="preserve"> 'off'</w:t>
-            </w:r>
-          </w:p>
-          <w:p>
-            <w:pPr>
-              <w:pStyle w:val="27"/>
-              <w:numPr>
-                <w:ilvl w:val="0"/>
-                <w:numId w:val="0"/>
-              </w:numPr>
-              <w:rPr>
-                <w:vertAlign w:val="baseline"/>
-              </w:rPr>
-            </w:pPr>
-            <w:r>
-              <w:rPr>
-                <w:rFonts w:hint="eastAsia"/>
-                <w:vertAlign w:val="baseline"/>
-              </w:rPr>
-              <w:t>B.</w:t>
-            </w:r>
-            <w:r>
-              <w:rPr>
-                <w:rFonts w:hint="eastAsia"/>
-                <w:vertAlign w:val="baseline"/>
-                <w:lang w:val="en-US" w:eastAsia="zh-CN"/>
-              </w:rPr>
-              <w:t>R</w:t>
-            </w:r>
-            <w:r>
-              <w:rPr>
-                <w:rFonts w:hint="eastAsia"/>
-                <w:vertAlign w:val="baseline"/>
-              </w:rPr>
-              <w:t>Button.Enable</w:t>
-            </w:r>
-            <w:r>
-              <w:rPr>
-                <w:rFonts w:hint="eastAsia"/>
-                <w:vertAlign w:val="baseline"/>
-                <w:lang w:val="en-US" w:eastAsia="zh-CN"/>
-              </w:rPr>
-              <w:t>==</w:t>
-            </w:r>
-            <w:r>
-              <w:rPr>
-                <w:rFonts w:hint="eastAsia"/>
-                <w:vertAlign w:val="baseline"/>
-              </w:rPr>
-              <w:t xml:space="preserve"> 'off'</w:t>
+                <w:lang w:val="en-US" w:eastAsia="zh-CN"/>
+              </w:rPr>
+              <w:t>A game board appears(validated by people)</w:t>
             </w:r>
           </w:p>
         </w:tc>
@@ -5896,27 +3811,7 @@
         </w:numPr>
       </w:pPr>
       <w:r>
-        <w:t xml:space="preserve">Test coverage: </w:t>
-      </w:r>
-      <w:r>
-        <w:rPr>
-          <w:rFonts w:hint="eastAsia"/>
-          <w:lang w:val="en-US" w:eastAsia="zh-CN"/>
-        </w:rPr>
-        <w:t>4</w:t>
-      </w:r>
-      <w:r>
-        <w:t>/</w:t>
-      </w:r>
-      <w:r>
-        <w:rPr>
-          <w:rFonts w:hint="eastAsia"/>
-          <w:lang w:val="en-US" w:eastAsia="zh-CN"/>
-        </w:rPr>
-        <w:t>4</w:t>
-      </w:r>
-      <w:r>
-        <w:t>=100%</w:t>
+        <w:t>Test coverage: 1/1=100%</w:t>
       </w:r>
     </w:p>
     <w:p>
@@ -5928,17 +3823,43 @@
         </w:numPr>
       </w:pPr>
       <w:r>
-        <w:t xml:space="preserve">Test result: </w:t>
+        <w:t>Test result: 1 passed</w:t>
+      </w:r>
+    </w:p>
+    <w:p>
+      <w:pPr>
+        <w:rPr>
+          <w:rFonts w:hint="default"/>
+          <w:lang w:val="en-US" w:eastAsia="zh-CN"/>
+        </w:rPr>
+      </w:pPr>
+    </w:p>
+    <w:p>
+      <w:pPr>
+        <w:pStyle w:val="4"/>
+      </w:pPr>
+      <w:r>
+        <w:t>T1.</w:t>
       </w:r>
       <w:r>
         <w:rPr>
           <w:rFonts w:hint="eastAsia"/>
           <w:lang w:val="en-US" w:eastAsia="zh-CN"/>
         </w:rPr>
-        <w:t>4</w:t>
-      </w:r>
-      <w:r>
-        <w:t xml:space="preserve"> passed</w:t>
+        <w:t>2</w:t>
+      </w:r>
+      <w:r>
+        <w:t xml:space="preserve">: </w:t>
+      </w:r>
+      <w:r>
+        <w:rPr>
+          <w:rFonts w:hint="eastAsia"/>
+          <w:lang w:val="en-US" w:eastAsia="zh-CN"/>
+        </w:rPr>
+        <w:t xml:space="preserve">Board </w:t>
+      </w:r>
+      <w:r>
+        <w:t>Unit Test</w:t>
       </w:r>
     </w:p>
     <w:p>
@@ -5959,24 +3880,14 @@
         <w:t>2</w:t>
       </w:r>
       <w:r>
-        <w:t>.</w:t>
+        <w:t xml:space="preserve">.1: Test </w:t>
       </w:r>
       <w:r>
         <w:rPr>
           <w:rFonts w:hint="eastAsia"/>
           <w:lang w:val="en-US" w:eastAsia="zh-CN"/>
         </w:rPr>
-        <w:t>2</w:t>
-      </w:r>
-      <w:r>
-        <w:t xml:space="preserve">: Test </w:t>
-      </w:r>
-      <w:r>
-        <w:rPr>
-          <w:rFonts w:hint="eastAsia"/>
-          <w:lang w:val="en-US" w:eastAsia="zh-CN"/>
-        </w:rPr>
-        <w:t>caocaopredict() and CaocaoClicked() and DButtonPushed()</w:t>
+        <w:t>fivepredict() and ZhangfeiClicked()</w:t>
       </w:r>
     </w:p>
     <w:p>
@@ -5998,7 +3909,7 @@
       </w:pPr>
       <w:r>
         <w:rPr>
-          <w:rStyle w:val="36"/>
+          <w:rStyle w:val="34"/>
           <w:rFonts w:hint="default" w:ascii="Consolas" w:hAnsi="Consolas" w:eastAsia="Consolas" w:cs="Consolas"/>
           <w:i w:val="0"/>
           <w:sz w:val="16"/>
@@ -6017,7 +3928,7 @@
           <w:szCs w:val="16"/>
           <w:lang w:val="en-US" w:eastAsia="zh-CN" w:bidi="ar"/>
         </w:rPr>
-        <w:t>caocaopredict(app,x,y)</w:t>
+        <w:t>fivepredict(app,x,y,h)</w:t>
       </w:r>
     </w:p>
     <w:p>
@@ -6035,12 +3946,11 @@
           <w:color w:val="000000"/>
           <w:sz w:val="16"/>
           <w:szCs w:val="16"/>
-          <w:lang w:val="en-US"/>
-        </w:rPr>
-      </w:pPr>
-      <w:r>
-        <w:rPr>
-          <w:rStyle w:val="36"/>
+        </w:rPr>
+      </w:pPr>
+      <w:r>
+        <w:rPr>
+          <w:rStyle w:val="34"/>
           <w:rFonts w:hint="default" w:ascii="Consolas" w:hAnsi="Consolas" w:eastAsia="Consolas" w:cs="Consolas"/>
           <w:i w:val="0"/>
           <w:sz w:val="16"/>
@@ -6059,32 +3969,7 @@
           <w:szCs w:val="16"/>
           <w:lang w:val="en-US" w:eastAsia="zh-CN" w:bidi="ar"/>
         </w:rPr>
-        <w:t>(app.Mirror.mirror(x,y-2) == 0&amp;&amp;app.Mirror.mirror(x+1,y-2) == 0)</w:t>
-      </w:r>
-      <w:r>
-        <w:rPr>
-          <w:rFonts w:hint="eastAsia" w:ascii="Consolas" w:hAnsi="Consolas" w:eastAsia="Consolas" w:cs="Consolas"/>
-          <w:i w:val="0"/>
-          <w:color w:val="000000"/>
-          <w:kern w:val="0"/>
-          <w:sz w:val="16"/>
-          <w:szCs w:val="16"/>
-          <w:lang w:val="en-US" w:eastAsia="zh-CN" w:bidi="ar"/>
-        </w:rPr>
-        <w:t xml:space="preserve"> </w:t>
-      </w:r>
-      <w:r>
-        <w:rPr>
-          <w:rFonts w:hint="eastAsia" w:ascii="Consolas" w:hAnsi="Consolas" w:eastAsia="Consolas" w:cs="Consolas"/>
-          <w:i w:val="0"/>
-          <w:color w:val="000000"/>
-          <w:kern w:val="0"/>
-          <w:sz w:val="16"/>
-          <w:szCs w:val="16"/>
-          <w:lang w:val="en-US" w:eastAsia="zh-CN" w:bidi="ar"/>
-        </w:rPr>
-        <w:tab/>
-        <w:t>Tcover 1.2.2.1</w:t>
+        <w:t>(h==0)</w:t>
       </w:r>
     </w:p>
     <w:p>
@@ -6106,6 +3991,47 @@
       </w:pPr>
       <w:r>
         <w:rPr>
+          <w:rStyle w:val="34"/>
+          <w:rFonts w:hint="default" w:ascii="Consolas" w:hAnsi="Consolas" w:eastAsia="Consolas" w:cs="Consolas"/>
+          <w:i w:val="0"/>
+          <w:sz w:val="16"/>
+          <w:szCs w:val="16"/>
+          <w:lang w:val="en-US" w:eastAsia="zh-CN" w:bidi="ar"/>
+        </w:rPr>
+        <w:t>if</w:t>
+      </w:r>
+      <w:r>
+        <w:rPr>
+          <w:rFonts w:hint="default" w:ascii="Consolas" w:hAnsi="Consolas" w:eastAsia="Consolas" w:cs="Consolas"/>
+          <w:i w:val="0"/>
+          <w:color w:val="000000"/>
+          <w:kern w:val="0"/>
+          <w:sz w:val="16"/>
+          <w:szCs w:val="16"/>
+          <w:lang w:val="en-US" w:eastAsia="zh-CN" w:bidi="ar"/>
+        </w:rPr>
+        <w:t>(app.Mirror.mirror(x,y-2) == 0)</w:t>
+      </w:r>
+    </w:p>
+    <w:p>
+      <w:pPr>
+        <w:keepNext w:val="0"/>
+        <w:keepLines w:val="0"/>
+        <w:widowControl/>
+        <w:suppressLineNumbers w:val="0"/>
+        <w:spacing w:line="207" w:lineRule="atLeast"/>
+        <w:ind w:left="210" w:firstLine="2154" w:firstLineChars="0"/>
+        <w:jc w:val="left"/>
+        <w:rPr>
+          <w:rFonts w:hint="default" w:ascii="Consolas" w:hAnsi="Consolas" w:eastAsia="Consolas" w:cs="Consolas"/>
+          <w:i w:val="0"/>
+          <w:color w:val="000000"/>
+          <w:sz w:val="16"/>
+          <w:szCs w:val="16"/>
+        </w:rPr>
+      </w:pPr>
+      <w:r>
+        <w:rPr>
           <w:rFonts w:hint="default" w:ascii="Consolas" w:hAnsi="Consolas" w:eastAsia="Consolas" w:cs="Consolas"/>
           <w:i w:val="0"/>
           <w:color w:val="000000"/>
@@ -6118,7 +4044,7 @@
       </w:r>
       <w:r>
         <w:rPr>
-          <w:rStyle w:val="37"/>
+          <w:rStyle w:val="35"/>
           <w:rFonts w:hint="default" w:ascii="Consolas" w:hAnsi="Consolas" w:eastAsia="Consolas" w:cs="Consolas"/>
           <w:i w:val="0"/>
           <w:sz w:val="16"/>
@@ -6138,6 +4064,404 @@
           <w:lang w:val="en-US" w:eastAsia="zh-CN" w:bidi="ar"/>
         </w:rPr>
         <w:t>;</w:t>
+      </w:r>
+    </w:p>
+    <w:p>
+      <w:pPr>
+        <w:keepNext w:val="0"/>
+        <w:keepLines w:val="0"/>
+        <w:widowControl/>
+        <w:suppressLineNumbers w:val="0"/>
+        <w:spacing w:line="207" w:lineRule="atLeast"/>
+        <w:ind w:left="210" w:firstLine="1436" w:firstLineChars="0"/>
+        <w:jc w:val="left"/>
+        <w:rPr>
+          <w:rFonts w:hint="default" w:ascii="Consolas" w:hAnsi="Consolas" w:eastAsia="Consolas" w:cs="Consolas"/>
+          <w:i w:val="0"/>
+          <w:color w:val="000000"/>
+          <w:sz w:val="16"/>
+          <w:szCs w:val="16"/>
+        </w:rPr>
+      </w:pPr>
+      <w:r>
+        <w:rPr>
+          <w:rStyle w:val="34"/>
+          <w:rFonts w:hint="default" w:ascii="Consolas" w:hAnsi="Consolas" w:eastAsia="Consolas" w:cs="Consolas"/>
+          <w:i w:val="0"/>
+          <w:sz w:val="16"/>
+          <w:szCs w:val="16"/>
+          <w:lang w:val="en-US" w:eastAsia="zh-CN" w:bidi="ar"/>
+        </w:rPr>
+        <w:t>end</w:t>
+      </w:r>
+    </w:p>
+    <w:p>
+      <w:pPr>
+        <w:keepNext w:val="0"/>
+        <w:keepLines w:val="0"/>
+        <w:widowControl/>
+        <w:suppressLineNumbers w:val="0"/>
+        <w:spacing w:line="207" w:lineRule="atLeast"/>
+        <w:ind w:left="210" w:firstLine="1436" w:firstLineChars="0"/>
+        <w:jc w:val="left"/>
+        <w:rPr>
+          <w:rFonts w:hint="default" w:ascii="Consolas" w:hAnsi="Consolas" w:eastAsia="Consolas" w:cs="Consolas"/>
+          <w:i w:val="0"/>
+          <w:color w:val="000000"/>
+          <w:sz w:val="16"/>
+          <w:szCs w:val="16"/>
+        </w:rPr>
+      </w:pPr>
+      <w:r>
+        <w:rPr>
+          <w:rStyle w:val="34"/>
+          <w:rFonts w:hint="default" w:ascii="Consolas" w:hAnsi="Consolas" w:eastAsia="Consolas" w:cs="Consolas"/>
+          <w:i w:val="0"/>
+          <w:sz w:val="16"/>
+          <w:szCs w:val="16"/>
+          <w:lang w:val="en-US" w:eastAsia="zh-CN" w:bidi="ar"/>
+        </w:rPr>
+        <w:t>if</w:t>
+      </w:r>
+      <w:r>
+        <w:rPr>
+          <w:rFonts w:hint="default" w:ascii="Consolas" w:hAnsi="Consolas" w:eastAsia="Consolas" w:cs="Consolas"/>
+          <w:i w:val="0"/>
+          <w:color w:val="000000"/>
+          <w:kern w:val="0"/>
+          <w:sz w:val="16"/>
+          <w:szCs w:val="16"/>
+          <w:lang w:val="en-US" w:eastAsia="zh-CN" w:bidi="ar"/>
+        </w:rPr>
+        <w:t>(app.Mirror.mirror(x,y+1) == 0)</w:t>
+      </w:r>
+    </w:p>
+    <w:p>
+      <w:pPr>
+        <w:keepNext w:val="0"/>
+        <w:keepLines w:val="0"/>
+        <w:widowControl/>
+        <w:suppressLineNumbers w:val="0"/>
+        <w:spacing w:line="207" w:lineRule="atLeast"/>
+        <w:ind w:left="210" w:firstLine="2154" w:firstLineChars="0"/>
+        <w:jc w:val="left"/>
+        <w:rPr>
+          <w:rFonts w:hint="default" w:ascii="Consolas" w:hAnsi="Consolas" w:eastAsia="Consolas" w:cs="Consolas"/>
+          <w:i w:val="0"/>
+          <w:color w:val="000000"/>
+          <w:sz w:val="16"/>
+          <w:szCs w:val="16"/>
+        </w:rPr>
+      </w:pPr>
+      <w:r>
+        <w:rPr>
+          <w:rFonts w:hint="default" w:ascii="Consolas" w:hAnsi="Consolas" w:eastAsia="Consolas" w:cs="Consolas"/>
+          <w:i w:val="0"/>
+          <w:color w:val="000000"/>
+          <w:kern w:val="0"/>
+          <w:sz w:val="16"/>
+          <w:szCs w:val="16"/>
+          <w:lang w:val="en-US" w:eastAsia="zh-CN" w:bidi="ar"/>
+        </w:rPr>
+        <w:t xml:space="preserve">app.DButton.Enable = </w:t>
+      </w:r>
+      <w:r>
+        <w:rPr>
+          <w:rStyle w:val="35"/>
+          <w:rFonts w:hint="default" w:ascii="Consolas" w:hAnsi="Consolas" w:eastAsia="Consolas" w:cs="Consolas"/>
+          <w:i w:val="0"/>
+          <w:sz w:val="16"/>
+          <w:szCs w:val="16"/>
+          <w:lang w:val="en-US" w:eastAsia="zh-CN" w:bidi="ar"/>
+        </w:rPr>
+        <w:t>'on'</w:t>
+      </w:r>
+      <w:r>
+        <w:rPr>
+          <w:rFonts w:hint="default" w:ascii="Consolas" w:hAnsi="Consolas" w:eastAsia="Consolas" w:cs="Consolas"/>
+          <w:i w:val="0"/>
+          <w:color w:val="000000"/>
+          <w:kern w:val="0"/>
+          <w:sz w:val="16"/>
+          <w:szCs w:val="16"/>
+          <w:lang w:val="en-US" w:eastAsia="zh-CN" w:bidi="ar"/>
+        </w:rPr>
+        <w:t>;</w:t>
+      </w:r>
+    </w:p>
+    <w:p>
+      <w:pPr>
+        <w:keepNext w:val="0"/>
+        <w:keepLines w:val="0"/>
+        <w:widowControl/>
+        <w:suppressLineNumbers w:val="0"/>
+        <w:spacing w:line="207" w:lineRule="atLeast"/>
+        <w:ind w:left="210" w:firstLine="1436" w:firstLineChars="0"/>
+        <w:jc w:val="left"/>
+        <w:rPr>
+          <w:rFonts w:hint="default" w:ascii="Consolas" w:hAnsi="Consolas" w:eastAsia="Consolas" w:cs="Consolas"/>
+          <w:i w:val="0"/>
+          <w:color w:val="000000"/>
+          <w:sz w:val="16"/>
+          <w:szCs w:val="16"/>
+        </w:rPr>
+      </w:pPr>
+      <w:r>
+        <w:rPr>
+          <w:rStyle w:val="34"/>
+          <w:rFonts w:hint="default" w:ascii="Consolas" w:hAnsi="Consolas" w:eastAsia="Consolas" w:cs="Consolas"/>
+          <w:i w:val="0"/>
+          <w:sz w:val="16"/>
+          <w:szCs w:val="16"/>
+          <w:lang w:val="en-US" w:eastAsia="zh-CN" w:bidi="ar"/>
+        </w:rPr>
+        <w:t>end</w:t>
+      </w:r>
+    </w:p>
+    <w:p>
+      <w:pPr>
+        <w:keepNext w:val="0"/>
+        <w:keepLines w:val="0"/>
+        <w:widowControl/>
+        <w:suppressLineNumbers w:val="0"/>
+        <w:spacing w:line="207" w:lineRule="atLeast"/>
+        <w:ind w:left="210" w:firstLine="1436" w:firstLineChars="0"/>
+        <w:jc w:val="left"/>
+        <w:rPr>
+          <w:rFonts w:hint="default" w:ascii="Consolas" w:hAnsi="Consolas" w:eastAsia="Consolas" w:cs="Consolas"/>
+          <w:i w:val="0"/>
+          <w:color w:val="000000"/>
+          <w:sz w:val="16"/>
+          <w:szCs w:val="16"/>
+        </w:rPr>
+      </w:pPr>
+      <w:r>
+        <w:rPr>
+          <w:rStyle w:val="34"/>
+          <w:rFonts w:hint="default" w:ascii="Consolas" w:hAnsi="Consolas" w:eastAsia="Consolas" w:cs="Consolas"/>
+          <w:i w:val="0"/>
+          <w:sz w:val="16"/>
+          <w:szCs w:val="16"/>
+          <w:lang w:val="en-US" w:eastAsia="zh-CN" w:bidi="ar"/>
+        </w:rPr>
+        <w:t>if</w:t>
+      </w:r>
+      <w:r>
+        <w:rPr>
+          <w:rFonts w:hint="default" w:ascii="Consolas" w:hAnsi="Consolas" w:eastAsia="Consolas" w:cs="Consolas"/>
+          <w:i w:val="0"/>
+          <w:color w:val="000000"/>
+          <w:kern w:val="0"/>
+          <w:sz w:val="16"/>
+          <w:szCs w:val="16"/>
+          <w:lang w:val="en-US" w:eastAsia="zh-CN" w:bidi="ar"/>
+        </w:rPr>
+        <w:t>(app.Mirror.mirror(x-1,y) == 0&amp;&amp;app.Mirror.mirror(x-1,y-1) == 0)</w:t>
+      </w:r>
+    </w:p>
+    <w:p>
+      <w:pPr>
+        <w:keepNext w:val="0"/>
+        <w:keepLines w:val="0"/>
+        <w:widowControl/>
+        <w:suppressLineNumbers w:val="0"/>
+        <w:spacing w:line="207" w:lineRule="atLeast"/>
+        <w:ind w:left="210" w:firstLine="2154" w:firstLineChars="0"/>
+        <w:jc w:val="left"/>
+        <w:rPr>
+          <w:rFonts w:hint="default" w:ascii="Consolas" w:hAnsi="Consolas" w:eastAsia="Consolas" w:cs="Consolas"/>
+          <w:i w:val="0"/>
+          <w:color w:val="000000"/>
+          <w:sz w:val="16"/>
+          <w:szCs w:val="16"/>
+        </w:rPr>
+      </w:pPr>
+      <w:r>
+        <w:rPr>
+          <w:rFonts w:hint="default" w:ascii="Consolas" w:hAnsi="Consolas" w:eastAsia="Consolas" w:cs="Consolas"/>
+          <w:i w:val="0"/>
+          <w:color w:val="000000"/>
+          <w:kern w:val="0"/>
+          <w:sz w:val="16"/>
+          <w:szCs w:val="16"/>
+          <w:lang w:val="en-US" w:eastAsia="zh-CN" w:bidi="ar"/>
+        </w:rPr>
+        <w:t xml:space="preserve">app.LButton.Enable = </w:t>
+      </w:r>
+      <w:r>
+        <w:rPr>
+          <w:rStyle w:val="35"/>
+          <w:rFonts w:hint="default" w:ascii="Consolas" w:hAnsi="Consolas" w:eastAsia="Consolas" w:cs="Consolas"/>
+          <w:i w:val="0"/>
+          <w:sz w:val="16"/>
+          <w:szCs w:val="16"/>
+          <w:lang w:val="en-US" w:eastAsia="zh-CN" w:bidi="ar"/>
+        </w:rPr>
+        <w:t>'on'</w:t>
+      </w:r>
+      <w:r>
+        <w:rPr>
+          <w:rFonts w:hint="default" w:ascii="Consolas" w:hAnsi="Consolas" w:eastAsia="Consolas" w:cs="Consolas"/>
+          <w:i w:val="0"/>
+          <w:color w:val="000000"/>
+          <w:kern w:val="0"/>
+          <w:sz w:val="16"/>
+          <w:szCs w:val="16"/>
+          <w:lang w:val="en-US" w:eastAsia="zh-CN" w:bidi="ar"/>
+        </w:rPr>
+        <w:t>;</w:t>
+      </w:r>
+    </w:p>
+    <w:p>
+      <w:pPr>
+        <w:keepNext w:val="0"/>
+        <w:keepLines w:val="0"/>
+        <w:widowControl/>
+        <w:suppressLineNumbers w:val="0"/>
+        <w:spacing w:line="207" w:lineRule="atLeast"/>
+        <w:ind w:left="210" w:firstLine="1436" w:firstLineChars="0"/>
+        <w:jc w:val="left"/>
+        <w:rPr>
+          <w:rFonts w:hint="default" w:ascii="Consolas" w:hAnsi="Consolas" w:eastAsia="Consolas" w:cs="Consolas"/>
+          <w:i w:val="0"/>
+          <w:color w:val="000000"/>
+          <w:sz w:val="16"/>
+          <w:szCs w:val="16"/>
+        </w:rPr>
+      </w:pPr>
+      <w:r>
+        <w:rPr>
+          <w:rStyle w:val="34"/>
+          <w:rFonts w:hint="default" w:ascii="Consolas" w:hAnsi="Consolas" w:eastAsia="Consolas" w:cs="Consolas"/>
+          <w:i w:val="0"/>
+          <w:sz w:val="16"/>
+          <w:szCs w:val="16"/>
+          <w:lang w:val="en-US" w:eastAsia="zh-CN" w:bidi="ar"/>
+        </w:rPr>
+        <w:t>end</w:t>
+      </w:r>
+    </w:p>
+    <w:p>
+      <w:pPr>
+        <w:keepNext w:val="0"/>
+        <w:keepLines w:val="0"/>
+        <w:widowControl/>
+        <w:suppressLineNumbers w:val="0"/>
+        <w:spacing w:line="207" w:lineRule="atLeast"/>
+        <w:ind w:left="210" w:firstLine="1436" w:firstLineChars="0"/>
+        <w:jc w:val="left"/>
+        <w:rPr>
+          <w:rFonts w:hint="default" w:ascii="Consolas" w:hAnsi="Consolas" w:eastAsia="Consolas" w:cs="Consolas"/>
+          <w:i w:val="0"/>
+          <w:color w:val="000000"/>
+          <w:sz w:val="16"/>
+          <w:szCs w:val="16"/>
+        </w:rPr>
+      </w:pPr>
+      <w:r>
+        <w:rPr>
+          <w:rStyle w:val="34"/>
+          <w:rFonts w:hint="default" w:ascii="Consolas" w:hAnsi="Consolas" w:eastAsia="Consolas" w:cs="Consolas"/>
+          <w:i w:val="0"/>
+          <w:sz w:val="16"/>
+          <w:szCs w:val="16"/>
+          <w:lang w:val="en-US" w:eastAsia="zh-CN" w:bidi="ar"/>
+        </w:rPr>
+        <w:t>if</w:t>
+      </w:r>
+      <w:r>
+        <w:rPr>
+          <w:rFonts w:hint="default" w:ascii="Consolas" w:hAnsi="Consolas" w:eastAsia="Consolas" w:cs="Consolas"/>
+          <w:i w:val="0"/>
+          <w:color w:val="000000"/>
+          <w:kern w:val="0"/>
+          <w:sz w:val="16"/>
+          <w:szCs w:val="16"/>
+          <w:lang w:val="en-US" w:eastAsia="zh-CN" w:bidi="ar"/>
+        </w:rPr>
+        <w:t>(app.Mirror.mirror(x+1,y) == 0&amp;&amp;app.Mirror.mirror(x+1,y-1) == 0)</w:t>
+      </w:r>
+    </w:p>
+    <w:p>
+      <w:pPr>
+        <w:keepNext w:val="0"/>
+        <w:keepLines w:val="0"/>
+        <w:widowControl/>
+        <w:suppressLineNumbers w:val="0"/>
+        <w:spacing w:line="207" w:lineRule="atLeast"/>
+        <w:ind w:left="210" w:firstLine="2154" w:firstLineChars="0"/>
+        <w:jc w:val="left"/>
+        <w:rPr>
+          <w:rFonts w:hint="default" w:ascii="Consolas" w:hAnsi="Consolas" w:eastAsia="Consolas" w:cs="Consolas"/>
+          <w:i w:val="0"/>
+          <w:color w:val="000000"/>
+          <w:sz w:val="16"/>
+          <w:szCs w:val="16"/>
+        </w:rPr>
+      </w:pPr>
+      <w:r>
+        <w:rPr>
+          <w:rFonts w:hint="default" w:ascii="Consolas" w:hAnsi="Consolas" w:eastAsia="Consolas" w:cs="Consolas"/>
+          <w:i w:val="0"/>
+          <w:color w:val="000000"/>
+          <w:kern w:val="0"/>
+          <w:sz w:val="16"/>
+          <w:szCs w:val="16"/>
+          <w:lang w:val="en-US" w:eastAsia="zh-CN" w:bidi="ar"/>
+        </w:rPr>
+        <w:t xml:space="preserve">app.RButton.Enable = </w:t>
+      </w:r>
+      <w:r>
+        <w:rPr>
+          <w:rStyle w:val="35"/>
+          <w:rFonts w:hint="default" w:ascii="Consolas" w:hAnsi="Consolas" w:eastAsia="Consolas" w:cs="Consolas"/>
+          <w:i w:val="0"/>
+          <w:sz w:val="16"/>
+          <w:szCs w:val="16"/>
+          <w:lang w:val="en-US" w:eastAsia="zh-CN" w:bidi="ar"/>
+        </w:rPr>
+        <w:t>'on'</w:t>
+      </w:r>
+      <w:r>
+        <w:rPr>
+          <w:rFonts w:hint="default" w:ascii="Consolas" w:hAnsi="Consolas" w:eastAsia="Consolas" w:cs="Consolas"/>
+          <w:i w:val="0"/>
+          <w:color w:val="000000"/>
+          <w:kern w:val="0"/>
+          <w:sz w:val="16"/>
+          <w:szCs w:val="16"/>
+          <w:lang w:val="en-US" w:eastAsia="zh-CN" w:bidi="ar"/>
+        </w:rPr>
+        <w:t>;</w:t>
+      </w:r>
+    </w:p>
+    <w:p>
+      <w:pPr>
+        <w:keepNext w:val="0"/>
+        <w:keepLines w:val="0"/>
+        <w:widowControl/>
+        <w:suppressLineNumbers w:val="0"/>
+        <w:spacing w:line="207" w:lineRule="atLeast"/>
+        <w:ind w:left="210" w:firstLine="1436" w:firstLineChars="0"/>
+        <w:jc w:val="left"/>
+        <w:rPr>
+          <w:rFonts w:hint="default" w:ascii="Consolas" w:hAnsi="Consolas" w:eastAsia="Consolas" w:cs="Consolas"/>
+          <w:i w:val="0"/>
+          <w:color w:val="000000"/>
+          <w:sz w:val="16"/>
+          <w:szCs w:val="16"/>
+        </w:rPr>
+      </w:pPr>
+      <w:r>
+        <w:rPr>
+          <w:rStyle w:val="34"/>
+          <w:rFonts w:hint="default" w:ascii="Consolas" w:hAnsi="Consolas" w:eastAsia="Consolas" w:cs="Consolas"/>
+          <w:i w:val="0"/>
+          <w:sz w:val="16"/>
+          <w:szCs w:val="16"/>
+          <w:lang w:val="en-US" w:eastAsia="zh-CN" w:bidi="ar"/>
+        </w:rPr>
+        <w:t>end</w:t>
       </w:r>
     </w:p>
     <w:p>
@@ -6159,7 +4483,719 @@
       </w:pPr>
       <w:r>
         <w:rPr>
-          <w:rStyle w:val="36"/>
+          <w:rStyle w:val="34"/>
+          <w:rFonts w:hint="default" w:ascii="Consolas" w:hAnsi="Consolas" w:eastAsia="Consolas" w:cs="Consolas"/>
+          <w:i w:val="0"/>
+          <w:sz w:val="16"/>
+          <w:szCs w:val="16"/>
+          <w:lang w:val="en-US" w:eastAsia="zh-CN" w:bidi="ar"/>
+        </w:rPr>
+        <w:t>elseif</w:t>
+      </w:r>
+      <w:r>
+        <w:rPr>
+          <w:rFonts w:hint="default" w:ascii="Consolas" w:hAnsi="Consolas" w:eastAsia="Consolas" w:cs="Consolas"/>
+          <w:i w:val="0"/>
+          <w:color w:val="000000"/>
+          <w:kern w:val="0"/>
+          <w:sz w:val="16"/>
+          <w:szCs w:val="16"/>
+          <w:lang w:val="en-US" w:eastAsia="zh-CN" w:bidi="ar"/>
+        </w:rPr>
+        <w:t>(h==1)</w:t>
+      </w:r>
+    </w:p>
+    <w:p>
+      <w:pPr>
+        <w:keepNext w:val="0"/>
+        <w:keepLines w:val="0"/>
+        <w:widowControl/>
+        <w:suppressLineNumbers w:val="0"/>
+        <w:spacing w:line="207" w:lineRule="atLeast"/>
+        <w:ind w:left="210" w:firstLine="1436" w:firstLineChars="0"/>
+        <w:jc w:val="left"/>
+        <w:rPr>
+          <w:rFonts w:hint="default" w:ascii="Consolas" w:hAnsi="Consolas" w:eastAsia="Consolas" w:cs="Consolas"/>
+          <w:i w:val="0"/>
+          <w:color w:val="000000"/>
+          <w:sz w:val="16"/>
+          <w:szCs w:val="16"/>
+          <w:lang w:val="en-US"/>
+        </w:rPr>
+      </w:pPr>
+      <w:r>
+        <w:rPr>
+          <w:rStyle w:val="34"/>
+          <w:rFonts w:hint="default" w:ascii="Consolas" w:hAnsi="Consolas" w:eastAsia="Consolas" w:cs="Consolas"/>
+          <w:i w:val="0"/>
+          <w:sz w:val="16"/>
+          <w:szCs w:val="16"/>
+          <w:lang w:val="en-US" w:eastAsia="zh-CN" w:bidi="ar"/>
+        </w:rPr>
+        <w:t>if</w:t>
+      </w:r>
+      <w:r>
+        <w:rPr>
+          <w:rFonts w:hint="default" w:ascii="Consolas" w:hAnsi="Consolas" w:eastAsia="Consolas" w:cs="Consolas"/>
+          <w:i w:val="0"/>
+          <w:color w:val="000000"/>
+          <w:kern w:val="0"/>
+          <w:sz w:val="16"/>
+          <w:szCs w:val="16"/>
+          <w:lang w:val="en-US" w:eastAsia="zh-CN" w:bidi="ar"/>
+        </w:rPr>
+        <w:t>(app.Mirror.mirror(x,y-1) == 0&amp;&amp;app.Mirror.mirror(x+1,y-1) == 0)</w:t>
+      </w:r>
+      <w:r>
+        <w:rPr>
+          <w:rFonts w:hint="eastAsia" w:ascii="Consolas" w:hAnsi="Consolas" w:eastAsia="Consolas" w:cs="Consolas"/>
+          <w:i w:val="0"/>
+          <w:color w:val="000000"/>
+          <w:kern w:val="0"/>
+          <w:sz w:val="16"/>
+          <w:szCs w:val="16"/>
+          <w:lang w:val="en-US" w:eastAsia="zh-CN" w:bidi="ar"/>
+        </w:rPr>
+        <w:tab/>
+      </w:r>
+      <w:r>
+        <w:rPr>
+          <w:rFonts w:hint="eastAsia" w:ascii="Consolas" w:hAnsi="Consolas" w:eastAsia="Consolas" w:cs="Consolas"/>
+          <w:i w:val="0"/>
+          <w:color w:val="000000"/>
+          <w:kern w:val="0"/>
+          <w:sz w:val="16"/>
+          <w:szCs w:val="16"/>
+          <w:lang w:val="en-US" w:eastAsia="zh-CN" w:bidi="ar"/>
+        </w:rPr>
+        <w:t>Tcover1.2.1.1</w:t>
+      </w:r>
+    </w:p>
+    <w:p>
+      <w:pPr>
+        <w:keepNext w:val="0"/>
+        <w:keepLines w:val="0"/>
+        <w:widowControl/>
+        <w:suppressLineNumbers w:val="0"/>
+        <w:spacing w:line="207" w:lineRule="atLeast"/>
+        <w:ind w:left="210" w:firstLine="2154" w:firstLineChars="0"/>
+        <w:jc w:val="left"/>
+        <w:rPr>
+          <w:rFonts w:hint="default" w:ascii="Consolas" w:hAnsi="Consolas" w:eastAsia="Consolas" w:cs="Consolas"/>
+          <w:i w:val="0"/>
+          <w:color w:val="000000"/>
+          <w:sz w:val="16"/>
+          <w:szCs w:val="16"/>
+        </w:rPr>
+      </w:pPr>
+      <w:r>
+        <w:rPr>
+          <w:rFonts w:hint="default" w:ascii="Consolas" w:hAnsi="Consolas" w:eastAsia="Consolas" w:cs="Consolas"/>
+          <w:i w:val="0"/>
+          <w:color w:val="000000"/>
+          <w:kern w:val="0"/>
+          <w:sz w:val="16"/>
+          <w:szCs w:val="16"/>
+          <w:lang w:val="en-US" w:eastAsia="zh-CN" w:bidi="ar"/>
+        </w:rPr>
+        <w:t xml:space="preserve">app.UButton.Enable = </w:t>
+      </w:r>
+      <w:r>
+        <w:rPr>
+          <w:rStyle w:val="35"/>
+          <w:rFonts w:hint="default" w:ascii="Consolas" w:hAnsi="Consolas" w:eastAsia="Consolas" w:cs="Consolas"/>
+          <w:i w:val="0"/>
+          <w:sz w:val="16"/>
+          <w:szCs w:val="16"/>
+          <w:lang w:val="en-US" w:eastAsia="zh-CN" w:bidi="ar"/>
+        </w:rPr>
+        <w:t>'on'</w:t>
+      </w:r>
+      <w:r>
+        <w:rPr>
+          <w:rFonts w:hint="default" w:ascii="Consolas" w:hAnsi="Consolas" w:eastAsia="Consolas" w:cs="Consolas"/>
+          <w:i w:val="0"/>
+          <w:color w:val="000000"/>
+          <w:kern w:val="0"/>
+          <w:sz w:val="16"/>
+          <w:szCs w:val="16"/>
+          <w:lang w:val="en-US" w:eastAsia="zh-CN" w:bidi="ar"/>
+        </w:rPr>
+        <w:t>;</w:t>
+      </w:r>
+    </w:p>
+    <w:p>
+      <w:pPr>
+        <w:keepNext w:val="0"/>
+        <w:keepLines w:val="0"/>
+        <w:widowControl/>
+        <w:suppressLineNumbers w:val="0"/>
+        <w:spacing w:line="207" w:lineRule="atLeast"/>
+        <w:ind w:left="210" w:firstLine="1436" w:firstLineChars="0"/>
+        <w:jc w:val="left"/>
+        <w:rPr>
+          <w:rFonts w:hint="default" w:ascii="Consolas" w:hAnsi="Consolas" w:eastAsia="Consolas" w:cs="Consolas"/>
+          <w:i w:val="0"/>
+          <w:color w:val="000000"/>
+          <w:sz w:val="16"/>
+          <w:szCs w:val="16"/>
+        </w:rPr>
+      </w:pPr>
+      <w:r>
+        <w:rPr>
+          <w:rStyle w:val="34"/>
+          <w:rFonts w:hint="default" w:ascii="Consolas" w:hAnsi="Consolas" w:eastAsia="Consolas" w:cs="Consolas"/>
+          <w:i w:val="0"/>
+          <w:sz w:val="16"/>
+          <w:szCs w:val="16"/>
+          <w:lang w:val="en-US" w:eastAsia="zh-CN" w:bidi="ar"/>
+        </w:rPr>
+        <w:t>end</w:t>
+      </w:r>
+    </w:p>
+    <w:p>
+      <w:pPr>
+        <w:keepNext w:val="0"/>
+        <w:keepLines w:val="0"/>
+        <w:widowControl/>
+        <w:suppressLineNumbers w:val="0"/>
+        <w:spacing w:line="207" w:lineRule="atLeast"/>
+        <w:ind w:left="210" w:firstLine="1436" w:firstLineChars="0"/>
+        <w:jc w:val="left"/>
+        <w:rPr>
+          <w:rFonts w:hint="default" w:ascii="Consolas" w:hAnsi="Consolas" w:eastAsia="Consolas" w:cs="Consolas"/>
+          <w:i w:val="0"/>
+          <w:color w:val="000000"/>
+          <w:sz w:val="16"/>
+          <w:szCs w:val="16"/>
+          <w:lang w:val="en-US"/>
+        </w:rPr>
+      </w:pPr>
+      <w:r>
+        <w:rPr>
+          <w:rStyle w:val="34"/>
+          <w:rFonts w:hint="default" w:ascii="Consolas" w:hAnsi="Consolas" w:eastAsia="Consolas" w:cs="Consolas"/>
+          <w:i w:val="0"/>
+          <w:sz w:val="16"/>
+          <w:szCs w:val="16"/>
+          <w:lang w:val="en-US" w:eastAsia="zh-CN" w:bidi="ar"/>
+        </w:rPr>
+        <w:t>if</w:t>
+      </w:r>
+      <w:r>
+        <w:rPr>
+          <w:rFonts w:hint="default" w:ascii="Consolas" w:hAnsi="Consolas" w:eastAsia="Consolas" w:cs="Consolas"/>
+          <w:i w:val="0"/>
+          <w:color w:val="000000"/>
+          <w:kern w:val="0"/>
+          <w:sz w:val="16"/>
+          <w:szCs w:val="16"/>
+          <w:lang w:val="en-US" w:eastAsia="zh-CN" w:bidi="ar"/>
+        </w:rPr>
+        <w:t>(app.Mirror.mirror(x,y+1) == 0&amp;&amp;app.Mirror.mirror(x+1,y+1) == 0)</w:t>
+      </w:r>
+      <w:r>
+        <w:rPr>
+          <w:rFonts w:hint="eastAsia" w:ascii="Consolas" w:hAnsi="Consolas" w:eastAsia="Consolas" w:cs="Consolas"/>
+          <w:i w:val="0"/>
+          <w:color w:val="000000"/>
+          <w:kern w:val="0"/>
+          <w:sz w:val="16"/>
+          <w:szCs w:val="16"/>
+          <w:lang w:val="en-US" w:eastAsia="zh-CN" w:bidi="ar"/>
+        </w:rPr>
+        <w:tab/>
+      </w:r>
+      <w:r>
+        <w:rPr>
+          <w:rFonts w:hint="eastAsia" w:ascii="Consolas" w:hAnsi="Consolas" w:eastAsia="Consolas" w:cs="Consolas"/>
+          <w:i w:val="0"/>
+          <w:color w:val="000000"/>
+          <w:kern w:val="0"/>
+          <w:sz w:val="16"/>
+          <w:szCs w:val="16"/>
+          <w:lang w:val="en-US" w:eastAsia="zh-CN" w:bidi="ar"/>
+        </w:rPr>
+        <w:t>Tcover1.2.1.2</w:t>
+      </w:r>
+    </w:p>
+    <w:p>
+      <w:pPr>
+        <w:keepNext w:val="0"/>
+        <w:keepLines w:val="0"/>
+        <w:widowControl/>
+        <w:suppressLineNumbers w:val="0"/>
+        <w:spacing w:line="207" w:lineRule="atLeast"/>
+        <w:ind w:left="210" w:firstLine="2154" w:firstLineChars="0"/>
+        <w:jc w:val="left"/>
+        <w:rPr>
+          <w:rFonts w:hint="default" w:ascii="Consolas" w:hAnsi="Consolas" w:eastAsia="Consolas" w:cs="Consolas"/>
+          <w:i w:val="0"/>
+          <w:color w:val="000000"/>
+          <w:sz w:val="16"/>
+          <w:szCs w:val="16"/>
+        </w:rPr>
+      </w:pPr>
+      <w:r>
+        <w:rPr>
+          <w:rFonts w:hint="default" w:ascii="Consolas" w:hAnsi="Consolas" w:eastAsia="Consolas" w:cs="Consolas"/>
+          <w:i w:val="0"/>
+          <w:color w:val="000000"/>
+          <w:kern w:val="0"/>
+          <w:sz w:val="16"/>
+          <w:szCs w:val="16"/>
+          <w:lang w:val="en-US" w:eastAsia="zh-CN" w:bidi="ar"/>
+        </w:rPr>
+        <w:t xml:space="preserve">app.DButton.Enable = </w:t>
+      </w:r>
+      <w:r>
+        <w:rPr>
+          <w:rStyle w:val="35"/>
+          <w:rFonts w:hint="default" w:ascii="Consolas" w:hAnsi="Consolas" w:eastAsia="Consolas" w:cs="Consolas"/>
+          <w:i w:val="0"/>
+          <w:sz w:val="16"/>
+          <w:szCs w:val="16"/>
+          <w:lang w:val="en-US" w:eastAsia="zh-CN" w:bidi="ar"/>
+        </w:rPr>
+        <w:t>'on'</w:t>
+      </w:r>
+      <w:r>
+        <w:rPr>
+          <w:rFonts w:hint="default" w:ascii="Consolas" w:hAnsi="Consolas" w:eastAsia="Consolas" w:cs="Consolas"/>
+          <w:i w:val="0"/>
+          <w:color w:val="000000"/>
+          <w:kern w:val="0"/>
+          <w:sz w:val="16"/>
+          <w:szCs w:val="16"/>
+          <w:lang w:val="en-US" w:eastAsia="zh-CN" w:bidi="ar"/>
+        </w:rPr>
+        <w:t>;</w:t>
+      </w:r>
+    </w:p>
+    <w:p>
+      <w:pPr>
+        <w:keepNext w:val="0"/>
+        <w:keepLines w:val="0"/>
+        <w:widowControl/>
+        <w:suppressLineNumbers w:val="0"/>
+        <w:spacing w:line="207" w:lineRule="atLeast"/>
+        <w:ind w:left="210" w:firstLine="1436" w:firstLineChars="0"/>
+        <w:jc w:val="left"/>
+        <w:rPr>
+          <w:rFonts w:hint="default" w:ascii="Consolas" w:hAnsi="Consolas" w:eastAsia="Consolas" w:cs="Consolas"/>
+          <w:i w:val="0"/>
+          <w:color w:val="000000"/>
+          <w:sz w:val="16"/>
+          <w:szCs w:val="16"/>
+        </w:rPr>
+      </w:pPr>
+      <w:r>
+        <w:rPr>
+          <w:rStyle w:val="34"/>
+          <w:rFonts w:hint="default" w:ascii="Consolas" w:hAnsi="Consolas" w:eastAsia="Consolas" w:cs="Consolas"/>
+          <w:i w:val="0"/>
+          <w:sz w:val="16"/>
+          <w:szCs w:val="16"/>
+          <w:lang w:val="en-US" w:eastAsia="zh-CN" w:bidi="ar"/>
+        </w:rPr>
+        <w:t>end</w:t>
+      </w:r>
+    </w:p>
+    <w:p>
+      <w:pPr>
+        <w:keepNext w:val="0"/>
+        <w:keepLines w:val="0"/>
+        <w:widowControl/>
+        <w:suppressLineNumbers w:val="0"/>
+        <w:spacing w:line="207" w:lineRule="atLeast"/>
+        <w:ind w:left="210" w:firstLine="1436" w:firstLineChars="0"/>
+        <w:jc w:val="left"/>
+        <w:rPr>
+          <w:rFonts w:hint="default" w:ascii="Consolas" w:hAnsi="Consolas" w:eastAsia="Consolas" w:cs="Consolas"/>
+          <w:i w:val="0"/>
+          <w:color w:val="000000"/>
+          <w:sz w:val="16"/>
+          <w:szCs w:val="16"/>
+          <w:lang w:val="en-US"/>
+        </w:rPr>
+      </w:pPr>
+      <w:r>
+        <w:rPr>
+          <w:rStyle w:val="34"/>
+          <w:rFonts w:hint="default" w:ascii="Consolas" w:hAnsi="Consolas" w:eastAsia="Consolas" w:cs="Consolas"/>
+          <w:i w:val="0"/>
+          <w:sz w:val="16"/>
+          <w:szCs w:val="16"/>
+          <w:lang w:val="en-US" w:eastAsia="zh-CN" w:bidi="ar"/>
+        </w:rPr>
+        <w:t>if</w:t>
+      </w:r>
+      <w:r>
+        <w:rPr>
+          <w:rFonts w:hint="default" w:ascii="Consolas" w:hAnsi="Consolas" w:eastAsia="Consolas" w:cs="Consolas"/>
+          <w:i w:val="0"/>
+          <w:color w:val="000000"/>
+          <w:kern w:val="0"/>
+          <w:sz w:val="16"/>
+          <w:szCs w:val="16"/>
+          <w:lang w:val="en-US" w:eastAsia="zh-CN" w:bidi="ar"/>
+        </w:rPr>
+        <w:t>(app.Mirror.mirror(x-1,y) == 0)</w:t>
+      </w:r>
+      <w:r>
+        <w:rPr>
+          <w:rFonts w:hint="eastAsia" w:ascii="Consolas" w:hAnsi="Consolas" w:eastAsia="Consolas" w:cs="Consolas"/>
+          <w:i w:val="0"/>
+          <w:color w:val="000000"/>
+          <w:kern w:val="0"/>
+          <w:sz w:val="16"/>
+          <w:szCs w:val="16"/>
+          <w:lang w:val="en-US" w:eastAsia="zh-CN" w:bidi="ar"/>
+        </w:rPr>
+        <w:tab/>
+      </w:r>
+      <w:r>
+        <w:rPr>
+          <w:rFonts w:hint="eastAsia" w:ascii="Consolas" w:hAnsi="Consolas" w:eastAsia="Consolas" w:cs="Consolas"/>
+          <w:i w:val="0"/>
+          <w:color w:val="000000"/>
+          <w:kern w:val="0"/>
+          <w:sz w:val="16"/>
+          <w:szCs w:val="16"/>
+          <w:lang w:val="en-US" w:eastAsia="zh-CN" w:bidi="ar"/>
+        </w:rPr>
+        <w:tab/>
+      </w:r>
+      <w:r>
+        <w:rPr>
+          <w:rFonts w:hint="eastAsia" w:ascii="Consolas" w:hAnsi="Consolas" w:eastAsia="Consolas" w:cs="Consolas"/>
+          <w:i w:val="0"/>
+          <w:color w:val="000000"/>
+          <w:kern w:val="0"/>
+          <w:sz w:val="16"/>
+          <w:szCs w:val="16"/>
+          <w:lang w:val="en-US" w:eastAsia="zh-CN" w:bidi="ar"/>
+        </w:rPr>
+        <w:tab/>
+      </w:r>
+      <w:r>
+        <w:rPr>
+          <w:rFonts w:hint="eastAsia" w:ascii="Consolas" w:hAnsi="Consolas" w:eastAsia="Consolas" w:cs="Consolas"/>
+          <w:i w:val="0"/>
+          <w:color w:val="000000"/>
+          <w:kern w:val="0"/>
+          <w:sz w:val="16"/>
+          <w:szCs w:val="16"/>
+          <w:lang w:val="en-US" w:eastAsia="zh-CN" w:bidi="ar"/>
+        </w:rPr>
+        <w:tab/>
+      </w:r>
+      <w:r>
+        <w:rPr>
+          <w:rFonts w:hint="eastAsia" w:ascii="Consolas" w:hAnsi="Consolas" w:eastAsia="Consolas" w:cs="Consolas"/>
+          <w:i w:val="0"/>
+          <w:color w:val="000000"/>
+          <w:kern w:val="0"/>
+          <w:sz w:val="16"/>
+          <w:szCs w:val="16"/>
+          <w:lang w:val="en-US" w:eastAsia="zh-CN" w:bidi="ar"/>
+        </w:rPr>
+        <w:tab/>
+      </w:r>
+      <w:r>
+        <w:rPr>
+          <w:rFonts w:hint="eastAsia" w:ascii="Consolas" w:hAnsi="Consolas" w:eastAsia="Consolas" w:cs="Consolas"/>
+          <w:i w:val="0"/>
+          <w:color w:val="000000"/>
+          <w:kern w:val="0"/>
+          <w:sz w:val="16"/>
+          <w:szCs w:val="16"/>
+          <w:lang w:val="en-US" w:eastAsia="zh-CN" w:bidi="ar"/>
+        </w:rPr>
+        <w:t>Tcover1.2.1.3</w:t>
+      </w:r>
+    </w:p>
+    <w:p>
+      <w:pPr>
+        <w:keepNext w:val="0"/>
+        <w:keepLines w:val="0"/>
+        <w:widowControl/>
+        <w:suppressLineNumbers w:val="0"/>
+        <w:spacing w:line="207" w:lineRule="atLeast"/>
+        <w:ind w:left="210" w:firstLine="2154" w:firstLineChars="0"/>
+        <w:jc w:val="left"/>
+        <w:rPr>
+          <w:rFonts w:hint="default" w:ascii="Consolas" w:hAnsi="Consolas" w:eastAsia="Consolas" w:cs="Consolas"/>
+          <w:i w:val="0"/>
+          <w:color w:val="000000"/>
+          <w:sz w:val="16"/>
+          <w:szCs w:val="16"/>
+        </w:rPr>
+      </w:pPr>
+      <w:r>
+        <w:rPr>
+          <w:rFonts w:hint="default" w:ascii="Consolas" w:hAnsi="Consolas" w:eastAsia="Consolas" w:cs="Consolas"/>
+          <w:i w:val="0"/>
+          <w:color w:val="000000"/>
+          <w:kern w:val="0"/>
+          <w:sz w:val="16"/>
+          <w:szCs w:val="16"/>
+          <w:lang w:val="en-US" w:eastAsia="zh-CN" w:bidi="ar"/>
+        </w:rPr>
+        <w:t xml:space="preserve">app.LButton.Enable = </w:t>
+      </w:r>
+      <w:r>
+        <w:rPr>
+          <w:rStyle w:val="35"/>
+          <w:rFonts w:hint="default" w:ascii="Consolas" w:hAnsi="Consolas" w:eastAsia="Consolas" w:cs="Consolas"/>
+          <w:i w:val="0"/>
+          <w:sz w:val="16"/>
+          <w:szCs w:val="16"/>
+          <w:lang w:val="en-US" w:eastAsia="zh-CN" w:bidi="ar"/>
+        </w:rPr>
+        <w:t>'on'</w:t>
+      </w:r>
+      <w:r>
+        <w:rPr>
+          <w:rFonts w:hint="default" w:ascii="Consolas" w:hAnsi="Consolas" w:eastAsia="Consolas" w:cs="Consolas"/>
+          <w:i w:val="0"/>
+          <w:color w:val="000000"/>
+          <w:kern w:val="0"/>
+          <w:sz w:val="16"/>
+          <w:szCs w:val="16"/>
+          <w:lang w:val="en-US" w:eastAsia="zh-CN" w:bidi="ar"/>
+        </w:rPr>
+        <w:t>;</w:t>
+      </w:r>
+    </w:p>
+    <w:p>
+      <w:pPr>
+        <w:keepNext w:val="0"/>
+        <w:keepLines w:val="0"/>
+        <w:widowControl/>
+        <w:suppressLineNumbers w:val="0"/>
+        <w:spacing w:line="207" w:lineRule="atLeast"/>
+        <w:ind w:left="210" w:firstLine="1436" w:firstLineChars="0"/>
+        <w:jc w:val="left"/>
+        <w:rPr>
+          <w:rStyle w:val="34"/>
+          <w:rFonts w:hint="default" w:ascii="Consolas" w:hAnsi="Consolas" w:eastAsia="Consolas" w:cs="Consolas"/>
+          <w:i w:val="0"/>
+          <w:sz w:val="16"/>
+          <w:szCs w:val="16"/>
+          <w:lang w:val="en-US" w:eastAsia="zh-CN" w:bidi="ar"/>
+        </w:rPr>
+      </w:pPr>
+      <w:r>
+        <w:rPr>
+          <w:rStyle w:val="34"/>
+          <w:rFonts w:hint="eastAsia" w:ascii="Consolas" w:hAnsi="Consolas" w:eastAsia="Consolas" w:cs="Consolas"/>
+          <w:i w:val="0"/>
+          <w:sz w:val="16"/>
+          <w:szCs w:val="16"/>
+          <w:lang w:val="en-US" w:eastAsia="zh-CN" w:bidi="ar"/>
+        </w:rPr>
+        <w:t>e</w:t>
+      </w:r>
+      <w:r>
+        <w:rPr>
+          <w:rStyle w:val="34"/>
+          <w:rFonts w:hint="default" w:ascii="Consolas" w:hAnsi="Consolas" w:eastAsia="Consolas" w:cs="Consolas"/>
+          <w:i w:val="0"/>
+          <w:sz w:val="16"/>
+          <w:szCs w:val="16"/>
+          <w:lang w:val="en-US" w:eastAsia="zh-CN" w:bidi="ar"/>
+        </w:rPr>
+        <w:t>nd</w:t>
+      </w:r>
+    </w:p>
+    <w:p>
+      <w:pPr>
+        <w:keepNext w:val="0"/>
+        <w:keepLines w:val="0"/>
+        <w:widowControl/>
+        <w:suppressLineNumbers w:val="0"/>
+        <w:spacing w:line="207" w:lineRule="atLeast"/>
+        <w:ind w:left="210" w:firstLine="1436" w:firstLineChars="0"/>
+        <w:jc w:val="left"/>
+        <w:rPr>
+          <w:rFonts w:hint="default" w:ascii="Consolas" w:hAnsi="Consolas" w:eastAsia="Consolas" w:cs="Consolas"/>
+          <w:i w:val="0"/>
+          <w:color w:val="000000"/>
+          <w:sz w:val="16"/>
+          <w:szCs w:val="16"/>
+          <w:lang w:val="en-US"/>
+        </w:rPr>
+      </w:pPr>
+      <w:r>
+        <w:rPr>
+          <w:rStyle w:val="34"/>
+          <w:rFonts w:hint="default" w:ascii="Consolas" w:hAnsi="Consolas" w:eastAsia="Consolas" w:cs="Consolas"/>
+          <w:i w:val="0"/>
+          <w:sz w:val="16"/>
+          <w:szCs w:val="16"/>
+          <w:lang w:val="en-US" w:eastAsia="zh-CN" w:bidi="ar"/>
+        </w:rPr>
+        <w:t>if</w:t>
+      </w:r>
+      <w:r>
+        <w:rPr>
+          <w:rFonts w:hint="default" w:ascii="Consolas" w:hAnsi="Consolas" w:eastAsia="Consolas" w:cs="Consolas"/>
+          <w:i w:val="0"/>
+          <w:color w:val="000000"/>
+          <w:kern w:val="0"/>
+          <w:sz w:val="16"/>
+          <w:szCs w:val="16"/>
+          <w:lang w:val="en-US" w:eastAsia="zh-CN" w:bidi="ar"/>
+        </w:rPr>
+        <w:t>(app.Mirror.mirror(x+2,y) == 0)</w:t>
+      </w:r>
+      <w:r>
+        <w:rPr>
+          <w:rFonts w:hint="eastAsia" w:ascii="Consolas" w:hAnsi="Consolas" w:eastAsia="Consolas" w:cs="Consolas"/>
+          <w:i w:val="0"/>
+          <w:color w:val="000000"/>
+          <w:kern w:val="0"/>
+          <w:sz w:val="16"/>
+          <w:szCs w:val="16"/>
+          <w:lang w:val="en-US" w:eastAsia="zh-CN" w:bidi="ar"/>
+        </w:rPr>
+        <w:tab/>
+      </w:r>
+      <w:r>
+        <w:rPr>
+          <w:rFonts w:hint="eastAsia" w:ascii="Consolas" w:hAnsi="Consolas" w:eastAsia="Consolas" w:cs="Consolas"/>
+          <w:i w:val="0"/>
+          <w:color w:val="000000"/>
+          <w:kern w:val="0"/>
+          <w:sz w:val="16"/>
+          <w:szCs w:val="16"/>
+          <w:lang w:val="en-US" w:eastAsia="zh-CN" w:bidi="ar"/>
+        </w:rPr>
+        <w:tab/>
+      </w:r>
+      <w:r>
+        <w:rPr>
+          <w:rFonts w:hint="eastAsia" w:ascii="Consolas" w:hAnsi="Consolas" w:eastAsia="Consolas" w:cs="Consolas"/>
+          <w:i w:val="0"/>
+          <w:color w:val="000000"/>
+          <w:kern w:val="0"/>
+          <w:sz w:val="16"/>
+          <w:szCs w:val="16"/>
+          <w:lang w:val="en-US" w:eastAsia="zh-CN" w:bidi="ar"/>
+        </w:rPr>
+        <w:tab/>
+      </w:r>
+      <w:r>
+        <w:rPr>
+          <w:rFonts w:hint="eastAsia" w:ascii="Consolas" w:hAnsi="Consolas" w:eastAsia="Consolas" w:cs="Consolas"/>
+          <w:i w:val="0"/>
+          <w:color w:val="000000"/>
+          <w:kern w:val="0"/>
+          <w:sz w:val="16"/>
+          <w:szCs w:val="16"/>
+          <w:lang w:val="en-US" w:eastAsia="zh-CN" w:bidi="ar"/>
+        </w:rPr>
+        <w:tab/>
+      </w:r>
+      <w:r>
+        <w:rPr>
+          <w:rFonts w:hint="eastAsia" w:ascii="Consolas" w:hAnsi="Consolas" w:eastAsia="Consolas" w:cs="Consolas"/>
+          <w:i w:val="0"/>
+          <w:color w:val="000000"/>
+          <w:kern w:val="0"/>
+          <w:sz w:val="16"/>
+          <w:szCs w:val="16"/>
+          <w:lang w:val="en-US" w:eastAsia="zh-CN" w:bidi="ar"/>
+        </w:rPr>
+        <w:tab/>
+      </w:r>
+      <w:r>
+        <w:rPr>
+          <w:rFonts w:hint="eastAsia" w:ascii="Consolas" w:hAnsi="Consolas" w:eastAsia="Consolas" w:cs="Consolas"/>
+          <w:i w:val="0"/>
+          <w:color w:val="000000"/>
+          <w:kern w:val="0"/>
+          <w:sz w:val="16"/>
+          <w:szCs w:val="16"/>
+          <w:lang w:val="en-US" w:eastAsia="zh-CN" w:bidi="ar"/>
+        </w:rPr>
+        <w:t>Tcover1.2.1.4</w:t>
+      </w:r>
+    </w:p>
+    <w:p>
+      <w:pPr>
+        <w:keepNext w:val="0"/>
+        <w:keepLines w:val="0"/>
+        <w:widowControl/>
+        <w:suppressLineNumbers w:val="0"/>
+        <w:spacing w:line="207" w:lineRule="atLeast"/>
+        <w:ind w:left="210" w:firstLine="2154" w:firstLineChars="0"/>
+        <w:jc w:val="left"/>
+        <w:rPr>
+          <w:rFonts w:hint="default" w:ascii="Consolas" w:hAnsi="Consolas" w:eastAsia="Consolas" w:cs="Consolas"/>
+          <w:i w:val="0"/>
+          <w:color w:val="000000"/>
+          <w:sz w:val="16"/>
+          <w:szCs w:val="16"/>
+        </w:rPr>
+      </w:pPr>
+      <w:r>
+        <w:rPr>
+          <w:rFonts w:hint="default" w:ascii="Consolas" w:hAnsi="Consolas" w:eastAsia="Consolas" w:cs="Consolas"/>
+          <w:i w:val="0"/>
+          <w:color w:val="000000"/>
+          <w:kern w:val="0"/>
+          <w:sz w:val="16"/>
+          <w:szCs w:val="16"/>
+          <w:lang w:val="en-US" w:eastAsia="zh-CN" w:bidi="ar"/>
+        </w:rPr>
+        <w:t xml:space="preserve">app.RButton.Enable = </w:t>
+      </w:r>
+      <w:r>
+        <w:rPr>
+          <w:rStyle w:val="35"/>
+          <w:rFonts w:hint="default" w:ascii="Consolas" w:hAnsi="Consolas" w:eastAsia="Consolas" w:cs="Consolas"/>
+          <w:i w:val="0"/>
+          <w:sz w:val="16"/>
+          <w:szCs w:val="16"/>
+          <w:lang w:val="en-US" w:eastAsia="zh-CN" w:bidi="ar"/>
+        </w:rPr>
+        <w:t>'on'</w:t>
+      </w:r>
+      <w:r>
+        <w:rPr>
+          <w:rFonts w:hint="default" w:ascii="Consolas" w:hAnsi="Consolas" w:eastAsia="Consolas" w:cs="Consolas"/>
+          <w:i w:val="0"/>
+          <w:color w:val="000000"/>
+          <w:kern w:val="0"/>
+          <w:sz w:val="16"/>
+          <w:szCs w:val="16"/>
+          <w:lang w:val="en-US" w:eastAsia="zh-CN" w:bidi="ar"/>
+        </w:rPr>
+        <w:t>;</w:t>
+      </w:r>
+    </w:p>
+    <w:p>
+      <w:pPr>
+        <w:keepNext w:val="0"/>
+        <w:keepLines w:val="0"/>
+        <w:widowControl/>
+        <w:suppressLineNumbers w:val="0"/>
+        <w:spacing w:line="207" w:lineRule="atLeast"/>
+        <w:ind w:left="210" w:firstLine="1436" w:firstLineChars="0"/>
+        <w:jc w:val="left"/>
+        <w:rPr>
+          <w:rFonts w:hint="default" w:ascii="Consolas" w:hAnsi="Consolas" w:eastAsia="Consolas" w:cs="Consolas"/>
+          <w:i w:val="0"/>
+          <w:color w:val="000000"/>
+          <w:sz w:val="16"/>
+          <w:szCs w:val="16"/>
+        </w:rPr>
+      </w:pPr>
+      <w:r>
+        <w:rPr>
+          <w:rStyle w:val="34"/>
           <w:rFonts w:hint="default" w:ascii="Consolas" w:hAnsi="Consolas" w:eastAsia="Consolas" w:cs="Consolas"/>
           <w:i w:val="0"/>
           <w:sz w:val="16"/>
@@ -6184,426 +5220,11 @@
           <w:color w:val="000000"/>
           <w:sz w:val="16"/>
           <w:szCs w:val="16"/>
-          <w:lang w:val="en-US"/>
-        </w:rPr>
-      </w:pPr>
-      <w:r>
-        <w:rPr>
-          <w:rStyle w:val="36"/>
-          <w:rFonts w:hint="default" w:ascii="Consolas" w:hAnsi="Consolas" w:eastAsia="Consolas" w:cs="Consolas"/>
-          <w:i w:val="0"/>
-          <w:sz w:val="16"/>
-          <w:szCs w:val="16"/>
-          <w:lang w:val="en-US" w:eastAsia="zh-CN" w:bidi="ar"/>
-        </w:rPr>
-        <w:t>if</w:t>
-      </w:r>
-      <w:r>
-        <w:rPr>
-          <w:rFonts w:hint="default" w:ascii="Consolas" w:hAnsi="Consolas" w:eastAsia="Consolas" w:cs="Consolas"/>
-          <w:i w:val="0"/>
-          <w:color w:val="000000"/>
-          <w:kern w:val="0"/>
-          <w:sz w:val="16"/>
-          <w:szCs w:val="16"/>
-          <w:lang w:val="en-US" w:eastAsia="zh-CN" w:bidi="ar"/>
-        </w:rPr>
-        <w:t>(app.Mirror.mirror(x,y+1) == 0&amp;&amp;app.Mirror.mirror(x+1,y+1) == 0)</w:t>
-      </w:r>
-      <w:r>
-        <w:rPr>
-          <w:rFonts w:hint="eastAsia" w:ascii="Consolas" w:hAnsi="Consolas" w:eastAsia="Consolas" w:cs="Consolas"/>
-          <w:i w:val="0"/>
-          <w:color w:val="000000"/>
-          <w:kern w:val="0"/>
-          <w:sz w:val="16"/>
-          <w:szCs w:val="16"/>
-          <w:lang w:val="en-US" w:eastAsia="zh-CN" w:bidi="ar"/>
-        </w:rPr>
-        <w:tab/>
-      </w:r>
-      <w:r>
-        <w:rPr>
-          <w:rFonts w:hint="eastAsia" w:ascii="Consolas" w:hAnsi="Consolas" w:eastAsia="Consolas" w:cs="Consolas"/>
-          <w:i w:val="0"/>
-          <w:color w:val="000000"/>
-          <w:kern w:val="0"/>
-          <w:sz w:val="16"/>
-          <w:szCs w:val="16"/>
-          <w:lang w:val="en-US" w:eastAsia="zh-CN" w:bidi="ar"/>
-        </w:rPr>
-        <w:t>Tcover 1.2.2.2</w:t>
-      </w:r>
-    </w:p>
-    <w:p>
-      <w:pPr>
-        <w:keepNext w:val="0"/>
-        <w:keepLines w:val="0"/>
-        <w:widowControl/>
-        <w:suppressLineNumbers w:val="0"/>
-        <w:spacing w:line="207" w:lineRule="atLeast"/>
-        <w:ind w:left="210" w:firstLine="1436" w:firstLineChars="0"/>
-        <w:jc w:val="left"/>
-        <w:rPr>
-          <w:rFonts w:hint="default" w:ascii="Consolas" w:hAnsi="Consolas" w:eastAsia="Consolas" w:cs="Consolas"/>
-          <w:i w:val="0"/>
-          <w:color w:val="000000"/>
-          <w:sz w:val="16"/>
-          <w:szCs w:val="16"/>
-        </w:rPr>
-      </w:pPr>
-      <w:r>
-        <w:rPr>
-          <w:rFonts w:hint="default" w:ascii="Consolas" w:hAnsi="Consolas" w:eastAsia="Consolas" w:cs="Consolas"/>
-          <w:i w:val="0"/>
-          <w:color w:val="000000"/>
-          <w:kern w:val="0"/>
-          <w:sz w:val="16"/>
-          <w:szCs w:val="16"/>
-          <w:lang w:val="en-US" w:eastAsia="zh-CN" w:bidi="ar"/>
-        </w:rPr>
-        <w:t xml:space="preserve">app.DButton.Enable = </w:t>
-      </w:r>
-      <w:r>
-        <w:rPr>
-          <w:rStyle w:val="37"/>
-          <w:rFonts w:hint="default" w:ascii="Consolas" w:hAnsi="Consolas" w:eastAsia="Consolas" w:cs="Consolas"/>
-          <w:i w:val="0"/>
-          <w:sz w:val="16"/>
-          <w:szCs w:val="16"/>
-          <w:lang w:val="en-US" w:eastAsia="zh-CN" w:bidi="ar"/>
-        </w:rPr>
-        <w:t>'on'</w:t>
-      </w:r>
-      <w:r>
-        <w:rPr>
-          <w:rFonts w:hint="default" w:ascii="Consolas" w:hAnsi="Consolas" w:eastAsia="Consolas" w:cs="Consolas"/>
-          <w:i w:val="0"/>
-          <w:color w:val="000000"/>
-          <w:kern w:val="0"/>
-          <w:sz w:val="16"/>
-          <w:szCs w:val="16"/>
-          <w:lang w:val="en-US" w:eastAsia="zh-CN" w:bidi="ar"/>
-        </w:rPr>
-        <w:t>;</w:t>
-      </w:r>
-    </w:p>
-    <w:p>
-      <w:pPr>
-        <w:keepNext w:val="0"/>
-        <w:keepLines w:val="0"/>
-        <w:widowControl/>
-        <w:suppressLineNumbers w:val="0"/>
-        <w:spacing w:line="207" w:lineRule="atLeast"/>
-        <w:ind w:left="210" w:firstLine="718" w:firstLineChars="0"/>
-        <w:jc w:val="left"/>
-        <w:rPr>
-          <w:rFonts w:hint="default" w:ascii="Consolas" w:hAnsi="Consolas" w:eastAsia="Consolas" w:cs="Consolas"/>
-          <w:i w:val="0"/>
-          <w:color w:val="000000"/>
-          <w:sz w:val="16"/>
-          <w:szCs w:val="16"/>
-        </w:rPr>
-      </w:pPr>
-      <w:r>
-        <w:rPr>
-          <w:rStyle w:val="36"/>
-          <w:rFonts w:hint="default" w:ascii="Consolas" w:hAnsi="Consolas" w:eastAsia="Consolas" w:cs="Consolas"/>
-          <w:i w:val="0"/>
-          <w:sz w:val="16"/>
-          <w:szCs w:val="16"/>
-          <w:lang w:val="en-US" w:eastAsia="zh-CN" w:bidi="ar"/>
-        </w:rPr>
-        <w:t>end</w:t>
-      </w:r>
-    </w:p>
-    <w:p>
-      <w:pPr>
-        <w:keepNext w:val="0"/>
-        <w:keepLines w:val="0"/>
-        <w:widowControl/>
-        <w:suppressLineNumbers w:val="0"/>
-        <w:spacing w:line="207" w:lineRule="atLeast"/>
-        <w:ind w:left="210" w:firstLine="718" w:firstLineChars="0"/>
-        <w:jc w:val="left"/>
-        <w:rPr>
-          <w:rFonts w:hint="default" w:ascii="Consolas" w:hAnsi="Consolas" w:eastAsia="Consolas" w:cs="Consolas"/>
-          <w:i w:val="0"/>
-          <w:color w:val="000000"/>
-          <w:sz w:val="16"/>
-          <w:szCs w:val="16"/>
-          <w:lang w:val="en-US"/>
-        </w:rPr>
-      </w:pPr>
-      <w:r>
-        <w:rPr>
-          <w:rStyle w:val="36"/>
-          <w:rFonts w:hint="default" w:ascii="Consolas" w:hAnsi="Consolas" w:eastAsia="Consolas" w:cs="Consolas"/>
-          <w:i w:val="0"/>
-          <w:sz w:val="16"/>
-          <w:szCs w:val="16"/>
-          <w:lang w:val="en-US" w:eastAsia="zh-CN" w:bidi="ar"/>
-        </w:rPr>
-        <w:t>if</w:t>
-      </w:r>
-      <w:r>
-        <w:rPr>
-          <w:rFonts w:hint="default" w:ascii="Consolas" w:hAnsi="Consolas" w:eastAsia="Consolas" w:cs="Consolas"/>
-          <w:i w:val="0"/>
-          <w:color w:val="000000"/>
-          <w:kern w:val="0"/>
-          <w:sz w:val="16"/>
-          <w:szCs w:val="16"/>
-          <w:lang w:val="en-US" w:eastAsia="zh-CN" w:bidi="ar"/>
-        </w:rPr>
-        <w:t>(app.Mirror.mirror(x-1,y) == 0&amp;&amp;app.Mirror.mirror(x-1,y-1) == 0)</w:t>
-      </w:r>
-      <w:r>
-        <w:rPr>
-          <w:rFonts w:hint="eastAsia" w:ascii="Consolas" w:hAnsi="Consolas" w:eastAsia="Consolas" w:cs="Consolas"/>
-          <w:i w:val="0"/>
-          <w:color w:val="000000"/>
-          <w:kern w:val="0"/>
-          <w:sz w:val="16"/>
-          <w:szCs w:val="16"/>
-          <w:lang w:val="en-US" w:eastAsia="zh-CN" w:bidi="ar"/>
-        </w:rPr>
-        <w:tab/>
-      </w:r>
-      <w:r>
-        <w:rPr>
-          <w:rFonts w:hint="eastAsia" w:ascii="Consolas" w:hAnsi="Consolas" w:eastAsia="Consolas" w:cs="Consolas"/>
-          <w:i w:val="0"/>
-          <w:color w:val="000000"/>
-          <w:kern w:val="0"/>
-          <w:sz w:val="16"/>
-          <w:szCs w:val="16"/>
-          <w:lang w:val="en-US" w:eastAsia="zh-CN" w:bidi="ar"/>
-        </w:rPr>
-        <w:t>Tcover 1.2.2.3</w:t>
-      </w:r>
-    </w:p>
-    <w:p>
-      <w:pPr>
-        <w:keepNext w:val="0"/>
-        <w:keepLines w:val="0"/>
-        <w:widowControl/>
-        <w:suppressLineNumbers w:val="0"/>
-        <w:spacing w:line="207" w:lineRule="atLeast"/>
-        <w:ind w:left="210" w:firstLine="1436" w:firstLineChars="0"/>
-        <w:jc w:val="left"/>
-        <w:rPr>
-          <w:rFonts w:hint="default" w:ascii="Consolas" w:hAnsi="Consolas" w:eastAsia="Consolas" w:cs="Consolas"/>
-          <w:i w:val="0"/>
-          <w:color w:val="000000"/>
-          <w:sz w:val="16"/>
-          <w:szCs w:val="16"/>
-        </w:rPr>
-      </w:pPr>
-      <w:r>
-        <w:rPr>
-          <w:rFonts w:hint="default" w:ascii="Consolas" w:hAnsi="Consolas" w:eastAsia="Consolas" w:cs="Consolas"/>
-          <w:i w:val="0"/>
-          <w:color w:val="000000"/>
-          <w:kern w:val="0"/>
-          <w:sz w:val="16"/>
-          <w:szCs w:val="16"/>
-          <w:lang w:val="en-US" w:eastAsia="zh-CN" w:bidi="ar"/>
-        </w:rPr>
-        <w:t xml:space="preserve">app.LButton.Enable = </w:t>
-      </w:r>
-      <w:r>
-        <w:rPr>
-          <w:rStyle w:val="37"/>
-          <w:rFonts w:hint="default" w:ascii="Consolas" w:hAnsi="Consolas" w:eastAsia="Consolas" w:cs="Consolas"/>
-          <w:i w:val="0"/>
-          <w:sz w:val="16"/>
-          <w:szCs w:val="16"/>
-          <w:lang w:val="en-US" w:eastAsia="zh-CN" w:bidi="ar"/>
-        </w:rPr>
-        <w:t>'on'</w:t>
-      </w:r>
-      <w:r>
-        <w:rPr>
-          <w:rFonts w:hint="default" w:ascii="Consolas" w:hAnsi="Consolas" w:eastAsia="Consolas" w:cs="Consolas"/>
-          <w:i w:val="0"/>
-          <w:color w:val="000000"/>
-          <w:kern w:val="0"/>
-          <w:sz w:val="16"/>
-          <w:szCs w:val="16"/>
-          <w:lang w:val="en-US" w:eastAsia="zh-CN" w:bidi="ar"/>
-        </w:rPr>
-        <w:t>;</w:t>
-      </w:r>
-    </w:p>
-    <w:p>
-      <w:pPr>
-        <w:keepNext w:val="0"/>
-        <w:keepLines w:val="0"/>
-        <w:widowControl/>
-        <w:suppressLineNumbers w:val="0"/>
-        <w:spacing w:line="207" w:lineRule="atLeast"/>
-        <w:ind w:left="210" w:firstLine="718" w:firstLineChars="0"/>
-        <w:jc w:val="left"/>
-        <w:rPr>
-          <w:rFonts w:hint="default" w:ascii="Consolas" w:hAnsi="Consolas" w:eastAsia="Consolas" w:cs="Consolas"/>
-          <w:i w:val="0"/>
-          <w:color w:val="000000"/>
-          <w:sz w:val="16"/>
-          <w:szCs w:val="16"/>
-        </w:rPr>
-      </w:pPr>
-      <w:r>
-        <w:rPr>
-          <w:rStyle w:val="36"/>
-          <w:rFonts w:hint="default" w:ascii="Consolas" w:hAnsi="Consolas" w:eastAsia="Consolas" w:cs="Consolas"/>
-          <w:i w:val="0"/>
-          <w:sz w:val="16"/>
-          <w:szCs w:val="16"/>
-          <w:lang w:val="en-US" w:eastAsia="zh-CN" w:bidi="ar"/>
-        </w:rPr>
-        <w:t>end</w:t>
-      </w:r>
-    </w:p>
-    <w:p>
-      <w:pPr>
-        <w:keepNext w:val="0"/>
-        <w:keepLines w:val="0"/>
-        <w:widowControl/>
-        <w:suppressLineNumbers w:val="0"/>
-        <w:spacing w:line="207" w:lineRule="atLeast"/>
-        <w:ind w:left="210" w:firstLine="718" w:firstLineChars="0"/>
-        <w:jc w:val="left"/>
-        <w:rPr>
-          <w:rFonts w:hint="default" w:ascii="Consolas" w:hAnsi="Consolas" w:eastAsia="Consolas" w:cs="Consolas"/>
-          <w:i w:val="0"/>
-          <w:color w:val="000000"/>
-          <w:sz w:val="16"/>
-          <w:szCs w:val="16"/>
-          <w:lang w:val="en-US"/>
-        </w:rPr>
-      </w:pPr>
-      <w:r>
-        <w:rPr>
-          <w:rStyle w:val="36"/>
-          <w:rFonts w:hint="default" w:ascii="Consolas" w:hAnsi="Consolas" w:eastAsia="Consolas" w:cs="Consolas"/>
-          <w:i w:val="0"/>
-          <w:sz w:val="16"/>
-          <w:szCs w:val="16"/>
-          <w:lang w:val="en-US" w:eastAsia="zh-CN" w:bidi="ar"/>
-        </w:rPr>
-        <w:t>if</w:t>
-      </w:r>
-      <w:r>
-        <w:rPr>
-          <w:rFonts w:hint="default" w:ascii="Consolas" w:hAnsi="Consolas" w:eastAsia="Consolas" w:cs="Consolas"/>
-          <w:i w:val="0"/>
-          <w:color w:val="000000"/>
-          <w:kern w:val="0"/>
-          <w:sz w:val="16"/>
-          <w:szCs w:val="16"/>
-          <w:lang w:val="en-US" w:eastAsia="zh-CN" w:bidi="ar"/>
-        </w:rPr>
-        <w:t>(app.Mirror.mirror(x+2,y) == 0&amp;&amp;app.Mirror.mirror(x+2,y-1) == 0)</w:t>
-      </w:r>
-      <w:r>
-        <w:rPr>
-          <w:rFonts w:hint="eastAsia" w:ascii="Consolas" w:hAnsi="Consolas" w:eastAsia="Consolas" w:cs="Consolas"/>
-          <w:i w:val="0"/>
-          <w:color w:val="000000"/>
-          <w:kern w:val="0"/>
-          <w:sz w:val="16"/>
-          <w:szCs w:val="16"/>
-          <w:lang w:val="en-US" w:eastAsia="zh-CN" w:bidi="ar"/>
-        </w:rPr>
-        <w:tab/>
-      </w:r>
-      <w:r>
-        <w:rPr>
-          <w:rFonts w:hint="eastAsia" w:ascii="Consolas" w:hAnsi="Consolas" w:eastAsia="Consolas" w:cs="Consolas"/>
-          <w:i w:val="0"/>
-          <w:color w:val="000000"/>
-          <w:kern w:val="0"/>
-          <w:sz w:val="16"/>
-          <w:szCs w:val="16"/>
-          <w:lang w:val="en-US" w:eastAsia="zh-CN" w:bidi="ar"/>
-        </w:rPr>
-        <w:t>Tcover 1.2.2.4</w:t>
-      </w:r>
-    </w:p>
-    <w:p>
-      <w:pPr>
-        <w:keepNext w:val="0"/>
-        <w:keepLines w:val="0"/>
-        <w:widowControl/>
-        <w:suppressLineNumbers w:val="0"/>
-        <w:spacing w:line="207" w:lineRule="atLeast"/>
-        <w:ind w:left="210" w:firstLine="1436" w:firstLineChars="0"/>
-        <w:jc w:val="left"/>
-        <w:rPr>
-          <w:rFonts w:hint="default" w:ascii="Consolas" w:hAnsi="Consolas" w:eastAsia="Consolas" w:cs="Consolas"/>
-          <w:i w:val="0"/>
-          <w:color w:val="000000"/>
-          <w:sz w:val="16"/>
-          <w:szCs w:val="16"/>
-        </w:rPr>
-      </w:pPr>
-      <w:r>
-        <w:rPr>
-          <w:rFonts w:hint="default" w:ascii="Consolas" w:hAnsi="Consolas" w:eastAsia="Consolas" w:cs="Consolas"/>
-          <w:i w:val="0"/>
-          <w:color w:val="000000"/>
-          <w:kern w:val="0"/>
-          <w:sz w:val="16"/>
-          <w:szCs w:val="16"/>
-          <w:lang w:val="en-US" w:eastAsia="zh-CN" w:bidi="ar"/>
-        </w:rPr>
-        <w:t xml:space="preserve">app.RButton.Enable = </w:t>
-      </w:r>
-      <w:r>
-        <w:rPr>
-          <w:rStyle w:val="37"/>
-          <w:rFonts w:hint="default" w:ascii="Consolas" w:hAnsi="Consolas" w:eastAsia="Consolas" w:cs="Consolas"/>
-          <w:i w:val="0"/>
-          <w:sz w:val="16"/>
-          <w:szCs w:val="16"/>
-          <w:lang w:val="en-US" w:eastAsia="zh-CN" w:bidi="ar"/>
-        </w:rPr>
-        <w:t>'on'</w:t>
-      </w:r>
-      <w:r>
-        <w:rPr>
-          <w:rFonts w:hint="default" w:ascii="Consolas" w:hAnsi="Consolas" w:eastAsia="Consolas" w:cs="Consolas"/>
-          <w:i w:val="0"/>
-          <w:color w:val="000000"/>
-          <w:kern w:val="0"/>
-          <w:sz w:val="16"/>
-          <w:szCs w:val="16"/>
-          <w:lang w:val="en-US" w:eastAsia="zh-CN" w:bidi="ar"/>
-        </w:rPr>
-        <w:t>;</w:t>
-      </w:r>
-    </w:p>
-    <w:p>
-      <w:pPr>
-        <w:keepNext w:val="0"/>
-        <w:keepLines w:val="0"/>
-        <w:widowControl/>
-        <w:suppressLineNumbers w:val="0"/>
-        <w:spacing w:line="207" w:lineRule="atLeast"/>
-        <w:ind w:left="210" w:firstLine="718" w:firstLineChars="0"/>
-        <w:jc w:val="left"/>
-        <w:rPr>
-          <w:rFonts w:hint="default" w:ascii="Consolas" w:hAnsi="Consolas" w:eastAsia="Consolas" w:cs="Consolas"/>
-          <w:i w:val="0"/>
-          <w:color w:val="000000"/>
-          <w:sz w:val="16"/>
-          <w:szCs w:val="16"/>
-        </w:rPr>
-      </w:pPr>
-      <w:r>
-        <w:rPr>
-          <w:rStyle w:val="36"/>
+        </w:rPr>
+      </w:pPr>
+      <w:r>
+        <w:rPr>
+          <w:rStyle w:val="34"/>
           <w:rFonts w:hint="default" w:ascii="Consolas" w:hAnsi="Consolas" w:eastAsia="Consolas" w:cs="Consolas"/>
           <w:i w:val="0"/>
           <w:sz w:val="16"/>
@@ -6623,297 +5244,16 @@
         <w:ind w:left="210"/>
         <w:jc w:val="left"/>
         <w:rPr>
-          <w:rStyle w:val="36"/>
-          <w:rFonts w:hint="default" w:ascii="Consolas" w:hAnsi="Consolas" w:eastAsia="Consolas" w:cs="Consolas"/>
-          <w:i w:val="0"/>
-          <w:sz w:val="16"/>
-          <w:szCs w:val="16"/>
-          <w:lang w:val="en-US" w:eastAsia="zh-CN" w:bidi="ar"/>
-        </w:rPr>
-      </w:pPr>
-      <w:r>
-        <w:rPr>
-          <w:rStyle w:val="36"/>
-          <w:rFonts w:hint="eastAsia" w:ascii="Consolas" w:hAnsi="Consolas" w:eastAsia="Consolas" w:cs="Consolas"/>
-          <w:i w:val="0"/>
-          <w:sz w:val="16"/>
-          <w:szCs w:val="16"/>
-          <w:lang w:val="en-US" w:eastAsia="zh-CN" w:bidi="ar"/>
-        </w:rPr>
-        <w:t>e</w:t>
-      </w:r>
-      <w:r>
-        <w:rPr>
-          <w:rStyle w:val="36"/>
-          <w:rFonts w:hint="default" w:ascii="Consolas" w:hAnsi="Consolas" w:eastAsia="Consolas" w:cs="Consolas"/>
-          <w:i w:val="0"/>
-          <w:sz w:val="16"/>
-          <w:szCs w:val="16"/>
-          <w:lang w:val="en-US" w:eastAsia="zh-CN" w:bidi="ar"/>
-        </w:rPr>
-        <w:t>nd</w:t>
-      </w:r>
-    </w:p>
-    <w:p>
-      <w:pPr>
-        <w:keepNext w:val="0"/>
-        <w:keepLines w:val="0"/>
-        <w:widowControl/>
-        <w:suppressLineNumbers w:val="0"/>
-        <w:spacing w:line="207" w:lineRule="atLeast"/>
-        <w:ind w:left="210"/>
-        <w:jc w:val="left"/>
-        <w:rPr>
-          <w:rStyle w:val="36"/>
-          <w:rFonts w:hint="default" w:ascii="Consolas" w:hAnsi="Consolas" w:eastAsia="Consolas" w:cs="Consolas"/>
-          <w:i w:val="0"/>
-          <w:sz w:val="16"/>
-          <w:szCs w:val="16"/>
-          <w:lang w:val="en-US" w:eastAsia="zh-CN" w:bidi="ar"/>
-        </w:rPr>
-      </w:pPr>
-    </w:p>
-    <w:p>
-      <w:pPr>
-        <w:keepNext w:val="0"/>
-        <w:keepLines w:val="0"/>
-        <w:widowControl/>
-        <w:suppressLineNumbers w:val="0"/>
-        <w:spacing w:line="207" w:lineRule="atLeast"/>
-        <w:ind w:left="210"/>
-        <w:jc w:val="left"/>
-        <w:rPr>
-          <w:rFonts w:ascii="Consolas" w:hAnsi="Consolas" w:eastAsia="Consolas" w:cs="Consolas"/>
-          <w:i w:val="0"/>
-          <w:color w:val="000000"/>
-          <w:sz w:val="16"/>
-          <w:szCs w:val="16"/>
-        </w:rPr>
-      </w:pPr>
-      <w:r>
-        <w:rPr>
-          <w:rStyle w:val="38"/>
-          <w:rFonts w:hint="default" w:ascii="Consolas" w:hAnsi="Consolas" w:eastAsia="Consolas" w:cs="Consolas"/>
-          <w:i w:val="0"/>
-          <w:sz w:val="16"/>
-          <w:szCs w:val="16"/>
-          <w:lang w:val="en-US" w:eastAsia="zh-CN" w:bidi="ar"/>
-        </w:rPr>
-        <w:t xml:space="preserve">function </w:t>
-      </w:r>
-      <w:r>
-        <w:rPr>
-          <w:rFonts w:hint="default" w:ascii="Consolas" w:hAnsi="Consolas" w:eastAsia="Consolas" w:cs="Consolas"/>
-          <w:i w:val="0"/>
-          <w:color w:val="000000"/>
-          <w:kern w:val="0"/>
-          <w:sz w:val="16"/>
-          <w:szCs w:val="16"/>
-          <w:lang w:val="en-US" w:eastAsia="zh-CN" w:bidi="ar"/>
-        </w:rPr>
-        <w:t>DButtonPushed(app, event)</w:t>
-      </w:r>
-    </w:p>
-    <w:p>
-      <w:pPr>
-        <w:keepNext w:val="0"/>
-        <w:keepLines w:val="0"/>
-        <w:widowControl/>
-        <w:suppressLineNumbers w:val="0"/>
-        <w:spacing w:line="207" w:lineRule="atLeast"/>
-        <w:ind w:left="210" w:firstLine="718" w:firstLineChars="0"/>
-        <w:jc w:val="left"/>
-        <w:rPr>
-          <w:rFonts w:hint="default" w:ascii="Consolas" w:hAnsi="Consolas" w:eastAsia="Consolas" w:cs="Consolas"/>
-          <w:i w:val="0"/>
-          <w:color w:val="000000"/>
-          <w:sz w:val="16"/>
-          <w:szCs w:val="16"/>
-        </w:rPr>
-      </w:pPr>
-      <w:r>
-        <w:rPr>
-          <w:rFonts w:hint="default" w:ascii="Consolas" w:hAnsi="Consolas" w:eastAsia="Consolas" w:cs="Consolas"/>
-          <w:i w:val="0"/>
-          <w:color w:val="000000"/>
-          <w:kern w:val="0"/>
-          <w:sz w:val="16"/>
-          <w:szCs w:val="16"/>
-          <w:lang w:val="en-US" w:eastAsia="zh-CN" w:bidi="ar"/>
-        </w:rPr>
-        <w:t>app.Status.positionlist(app.Selected,2) = app.Status.positionlist(app.Selected,2) - 1;</w:t>
-      </w:r>
-    </w:p>
-    <w:p>
-      <w:pPr>
-        <w:keepNext w:val="0"/>
-        <w:keepLines w:val="0"/>
-        <w:widowControl/>
-        <w:suppressLineNumbers w:val="0"/>
-        <w:spacing w:line="207" w:lineRule="atLeast"/>
-        <w:ind w:left="210" w:firstLine="718" w:firstLineChars="0"/>
-        <w:jc w:val="left"/>
-        <w:rPr>
-          <w:rFonts w:hint="default" w:ascii="Consolas" w:hAnsi="Consolas" w:eastAsia="Consolas" w:cs="Consolas"/>
-          <w:i w:val="0"/>
-          <w:color w:val="000000"/>
-          <w:sz w:val="16"/>
-          <w:szCs w:val="16"/>
-        </w:rPr>
-      </w:pPr>
-      <w:r>
-        <w:rPr>
-          <w:rFonts w:hint="default" w:ascii="Consolas" w:hAnsi="Consolas" w:eastAsia="Consolas" w:cs="Consolas"/>
-          <w:i w:val="0"/>
-          <w:color w:val="000000"/>
-          <w:kern w:val="0"/>
-          <w:sz w:val="16"/>
-          <w:szCs w:val="16"/>
-          <w:lang w:val="en-US" w:eastAsia="zh-CN" w:bidi="ar"/>
-        </w:rPr>
-        <w:t>app.plist = ChessPosition(app.Status);</w:t>
-      </w:r>
-    </w:p>
-    <w:p>
-      <w:pPr>
-        <w:keepNext w:val="0"/>
-        <w:keepLines w:val="0"/>
-        <w:widowControl/>
-        <w:suppressLineNumbers w:val="0"/>
-        <w:spacing w:line="207" w:lineRule="atLeast"/>
-        <w:ind w:left="210" w:firstLine="718" w:firstLineChars="0"/>
-        <w:jc w:val="left"/>
-        <w:rPr>
-          <w:rFonts w:hint="default" w:ascii="Consolas" w:hAnsi="Consolas" w:eastAsia="Consolas" w:cs="Consolas"/>
-          <w:i w:val="0"/>
-          <w:color w:val="000000"/>
-          <w:sz w:val="16"/>
-          <w:szCs w:val="16"/>
-        </w:rPr>
-      </w:pPr>
-      <w:r>
-        <w:rPr>
-          <w:rFonts w:hint="default" w:ascii="Consolas" w:hAnsi="Consolas" w:eastAsia="Consolas" w:cs="Consolas"/>
-          <w:i w:val="0"/>
-          <w:color w:val="000000"/>
-          <w:kern w:val="0"/>
-          <w:sz w:val="16"/>
-          <w:szCs w:val="16"/>
-          <w:lang w:val="en-US" w:eastAsia="zh-CN" w:bidi="ar"/>
-        </w:rPr>
-        <w:t>app.Mirror = boardmirror(app.Status);</w:t>
-      </w:r>
-    </w:p>
-    <w:p>
-      <w:pPr>
-        <w:keepNext w:val="0"/>
-        <w:keepLines w:val="0"/>
-        <w:widowControl/>
-        <w:suppressLineNumbers w:val="0"/>
-        <w:spacing w:line="207" w:lineRule="atLeast"/>
-        <w:ind w:left="210" w:firstLine="718" w:firstLineChars="0"/>
-        <w:jc w:val="left"/>
-        <w:rPr>
-          <w:rFonts w:hint="default" w:ascii="Consolas" w:hAnsi="Consolas" w:eastAsia="Consolas" w:cs="Consolas"/>
-          <w:i w:val="0"/>
-          <w:color w:val="000000"/>
-          <w:sz w:val="16"/>
-          <w:szCs w:val="16"/>
-        </w:rPr>
-      </w:pPr>
-      <w:r>
-        <w:rPr>
-          <w:rFonts w:hint="default" w:ascii="Consolas" w:hAnsi="Consolas" w:eastAsia="Consolas" w:cs="Consolas"/>
-          <w:i w:val="0"/>
-          <w:color w:val="000000"/>
-          <w:kern w:val="0"/>
-          <w:sz w:val="16"/>
-          <w:szCs w:val="16"/>
-          <w:lang w:val="en-US" w:eastAsia="zh-CN" w:bidi="ar"/>
-        </w:rPr>
-        <w:t>deleteimage(app);</w:t>
-      </w:r>
-    </w:p>
-    <w:p>
-      <w:pPr>
-        <w:keepNext w:val="0"/>
-        <w:keepLines w:val="0"/>
-        <w:widowControl/>
-        <w:suppressLineNumbers w:val="0"/>
-        <w:spacing w:line="207" w:lineRule="atLeast"/>
-        <w:ind w:left="210" w:firstLine="718" w:firstLineChars="0"/>
-        <w:jc w:val="left"/>
-        <w:rPr>
-          <w:rFonts w:hint="default" w:ascii="Consolas" w:hAnsi="Consolas" w:eastAsia="Consolas" w:cs="Consolas"/>
-          <w:i w:val="0"/>
-          <w:color w:val="000000"/>
-          <w:sz w:val="16"/>
-          <w:szCs w:val="16"/>
-        </w:rPr>
-      </w:pPr>
-      <w:r>
-        <w:rPr>
-          <w:rFonts w:hint="default" w:ascii="Consolas" w:hAnsi="Consolas" w:eastAsia="Consolas" w:cs="Consolas"/>
-          <w:i w:val="0"/>
-          <w:color w:val="000000"/>
-          <w:kern w:val="0"/>
-          <w:sz w:val="16"/>
-          <w:szCs w:val="16"/>
-          <w:lang w:val="en-US" w:eastAsia="zh-CN" w:bidi="ar"/>
-        </w:rPr>
-        <w:t>createchess(app);</w:t>
-      </w:r>
-    </w:p>
-    <w:p>
-      <w:pPr>
-        <w:keepNext w:val="0"/>
-        <w:keepLines w:val="0"/>
-        <w:widowControl/>
-        <w:suppressLineNumbers w:val="0"/>
-        <w:spacing w:line="207" w:lineRule="atLeast"/>
-        <w:ind w:left="210" w:firstLine="718" w:firstLineChars="0"/>
-        <w:jc w:val="left"/>
-        <w:rPr>
-          <w:rFonts w:hint="default" w:ascii="Consolas" w:hAnsi="Consolas" w:eastAsia="Consolas" w:cs="Consolas"/>
-          <w:i w:val="0"/>
-          <w:color w:val="000000"/>
-          <w:sz w:val="16"/>
-          <w:szCs w:val="16"/>
-        </w:rPr>
-      </w:pPr>
-      <w:r>
-        <w:rPr>
-          <w:rFonts w:hint="default" w:ascii="Consolas" w:hAnsi="Consolas" w:eastAsia="Consolas" w:cs="Consolas"/>
-          <w:i w:val="0"/>
-          <w:color w:val="000000"/>
-          <w:kern w:val="0"/>
-          <w:sz w:val="16"/>
-          <w:szCs w:val="16"/>
-          <w:lang w:val="en-US" w:eastAsia="zh-CN" w:bidi="ar"/>
-        </w:rPr>
-        <w:t>reset(app);</w:t>
-      </w:r>
-    </w:p>
-    <w:p>
-      <w:pPr>
-        <w:keepNext w:val="0"/>
-        <w:keepLines w:val="0"/>
-        <w:widowControl/>
-        <w:suppressLineNumbers w:val="0"/>
-        <w:spacing w:line="207" w:lineRule="atLeast"/>
-        <w:ind w:left="210"/>
-        <w:jc w:val="left"/>
-        <w:rPr>
-          <w:rFonts w:hint="default" w:ascii="Consolas" w:hAnsi="Consolas" w:eastAsia="Consolas" w:cs="Consolas"/>
-          <w:i w:val="0"/>
-          <w:color w:val="000000"/>
-          <w:sz w:val="16"/>
-          <w:szCs w:val="16"/>
-        </w:rPr>
-      </w:pPr>
-      <w:r>
-        <w:rPr>
-          <w:rStyle w:val="38"/>
+          <w:rFonts w:hint="default" w:ascii="Consolas" w:hAnsi="Consolas" w:eastAsia="Consolas" w:cs="Consolas"/>
+          <w:i w:val="0"/>
+          <w:color w:val="000000"/>
+          <w:sz w:val="16"/>
+          <w:szCs w:val="16"/>
+        </w:rPr>
+      </w:pPr>
+      <w:r>
+        <w:rPr>
+          <w:rStyle w:val="34"/>
           <w:rFonts w:hint="default" w:ascii="Consolas" w:hAnsi="Consolas" w:eastAsia="Consolas" w:cs="Consolas"/>
           <w:i w:val="0"/>
           <w:sz w:val="16"/>
@@ -6922,14 +5262,6 @@
         </w:rPr>
         <w:t>end</w:t>
       </w:r>
-    </w:p>
-    <w:p>
-      <w:pPr>
-        <w:rPr>
-          <w:rFonts w:hint="default"/>
-          <w:lang w:val="en-US" w:eastAsia="zh-CN"/>
-        </w:rPr>
-      </w:pPr>
     </w:p>
     <w:p>
       <w:pPr>
@@ -7037,6 +5369,1743 @@
                 <w:vertAlign w:val="baseline"/>
                 <w:lang w:val="en-US" w:eastAsia="zh-CN"/>
               </w:rPr>
+              <w:t>Testcase T1.2.1.1,</w:t>
+            </w:r>
+          </w:p>
+        </w:tc>
+      </w:tr>
+      <w:tr>
+        <w:tblPrEx>
+          <w:tblBorders>
+            <w:top w:val="single" w:color="auto" w:sz="4" w:space="0"/>
+            <w:left w:val="single" w:color="auto" w:sz="4" w:space="0"/>
+            <w:bottom w:val="single" w:color="auto" w:sz="4" w:space="0"/>
+            <w:right w:val="single" w:color="auto" w:sz="4" w:space="0"/>
+            <w:insideH w:val="single" w:color="auto" w:sz="4" w:space="0"/>
+            <w:insideV w:val="single" w:color="auto" w:sz="4" w:space="0"/>
+          </w:tblBorders>
+          <w:tblCellMar>
+            <w:top w:w="0" w:type="dxa"/>
+            <w:left w:w="108" w:type="dxa"/>
+            <w:bottom w:w="0" w:type="dxa"/>
+            <w:right w:w="108" w:type="dxa"/>
+          </w:tblCellMar>
+        </w:tblPrEx>
+        <w:tc>
+          <w:tcPr>
+            <w:tcW w:w="4788" w:type="dxa"/>
+          </w:tcPr>
+          <w:p>
+            <w:pPr>
+              <w:pStyle w:val="27"/>
+              <w:numPr>
+                <w:ilvl w:val="0"/>
+                <w:numId w:val="0"/>
+              </w:numPr>
+              <w:rPr>
+                <w:rFonts w:hint="default" w:eastAsiaTheme="minorEastAsia"/>
+                <w:vertAlign w:val="baseline"/>
+                <w:lang w:val="en-US" w:eastAsia="zh-CN"/>
+              </w:rPr>
+            </w:pPr>
+            <w:r>
+              <w:rPr>
+                <w:rFonts w:hint="eastAsia"/>
+                <w:vertAlign w:val="baseline"/>
+                <w:lang w:val="en-US" w:eastAsia="zh-CN"/>
+              </w:rPr>
+              <w:t>Coverage Item</w:t>
+            </w:r>
+          </w:p>
+        </w:tc>
+        <w:tc>
+          <w:tcPr>
+            <w:tcW w:w="4788" w:type="dxa"/>
+          </w:tcPr>
+          <w:p>
+            <w:pPr>
+              <w:pStyle w:val="27"/>
+              <w:numPr>
+                <w:ilvl w:val="0"/>
+                <w:numId w:val="0"/>
+              </w:numPr>
+              <w:rPr>
+                <w:rFonts w:hint="default" w:eastAsiaTheme="minorEastAsia"/>
+                <w:vertAlign w:val="baseline"/>
+                <w:lang w:val="en-US" w:eastAsia="zh-CN"/>
+              </w:rPr>
+            </w:pPr>
+            <w:r>
+              <w:rPr>
+                <w:rFonts w:hint="eastAsia"/>
+                <w:vertAlign w:val="baseline"/>
+                <w:lang w:val="en-US" w:eastAsia="zh-CN"/>
+              </w:rPr>
+              <w:t>Tcover 1.2.1.1 Tcover 1.2.1.2 Tcover 1.2.1.3 Tcover 1.2.1.4</w:t>
+            </w:r>
+          </w:p>
+        </w:tc>
+      </w:tr>
+      <w:tr>
+        <w:tblPrEx>
+          <w:tblBorders>
+            <w:top w:val="single" w:color="auto" w:sz="4" w:space="0"/>
+            <w:left w:val="single" w:color="auto" w:sz="4" w:space="0"/>
+            <w:bottom w:val="single" w:color="auto" w:sz="4" w:space="0"/>
+            <w:right w:val="single" w:color="auto" w:sz="4" w:space="0"/>
+            <w:insideH w:val="single" w:color="auto" w:sz="4" w:space="0"/>
+            <w:insideV w:val="single" w:color="auto" w:sz="4" w:space="0"/>
+          </w:tblBorders>
+          <w:tblCellMar>
+            <w:top w:w="0" w:type="dxa"/>
+            <w:left w:w="108" w:type="dxa"/>
+            <w:bottom w:w="0" w:type="dxa"/>
+            <w:right w:w="108" w:type="dxa"/>
+          </w:tblCellMar>
+        </w:tblPrEx>
+        <w:tc>
+          <w:tcPr>
+            <w:tcW w:w="4788" w:type="dxa"/>
+          </w:tcPr>
+          <w:p>
+            <w:pPr>
+              <w:pStyle w:val="27"/>
+              <w:numPr>
+                <w:ilvl w:val="0"/>
+                <w:numId w:val="0"/>
+              </w:numPr>
+              <w:rPr>
+                <w:rFonts w:hint="default" w:eastAsiaTheme="minorEastAsia"/>
+                <w:vertAlign w:val="baseline"/>
+                <w:lang w:val="en-US" w:eastAsia="zh-CN"/>
+              </w:rPr>
+            </w:pPr>
+            <w:r>
+              <w:rPr>
+                <w:rFonts w:hint="eastAsia"/>
+                <w:vertAlign w:val="baseline"/>
+                <w:lang w:val="en-US" w:eastAsia="zh-CN"/>
+              </w:rPr>
+              <w:t>Input</w:t>
+            </w:r>
+          </w:p>
+        </w:tc>
+        <w:tc>
+          <w:tcPr>
+            <w:tcW w:w="4788" w:type="dxa"/>
+          </w:tcPr>
+          <w:p>
+            <w:pPr>
+              <w:pStyle w:val="27"/>
+              <w:numPr>
+                <w:ilvl w:val="0"/>
+                <w:numId w:val="0"/>
+              </w:numPr>
+              <w:ind w:firstLine="660" w:firstLineChars="300"/>
+              <w:rPr>
+                <w:rFonts w:hint="default" w:eastAsiaTheme="minorEastAsia"/>
+                <w:vertAlign w:val="baseline"/>
+                <w:lang w:val="en-US" w:eastAsia="zh-CN"/>
+              </w:rPr>
+            </w:pPr>
+            <w:r>
+              <w:rPr>
+                <w:rFonts w:hint="default" w:eastAsiaTheme="minorEastAsia"/>
+                <w:vertAlign w:val="baseline"/>
+                <w:lang w:val="en-US" w:eastAsia="zh-CN"/>
+              </w:rPr>
+              <w:t>B = board;</w:t>
+            </w:r>
+          </w:p>
+          <w:p>
+            <w:pPr>
+              <w:pStyle w:val="27"/>
+              <w:numPr>
+                <w:ilvl w:val="0"/>
+                <w:numId w:val="0"/>
+              </w:numPr>
+              <w:rPr>
+                <w:rFonts w:hint="default" w:eastAsiaTheme="minorEastAsia"/>
+                <w:vertAlign w:val="baseline"/>
+                <w:lang w:val="en-US" w:eastAsia="zh-CN"/>
+              </w:rPr>
+            </w:pPr>
+            <w:r>
+              <w:rPr>
+                <w:rFonts w:hint="default" w:eastAsiaTheme="minorEastAsia"/>
+                <w:vertAlign w:val="baseline"/>
+                <w:lang w:val="en-US" w:eastAsia="zh-CN"/>
+              </w:rPr>
+              <w:t xml:space="preserve">            B.level = 5;</w:t>
+            </w:r>
+          </w:p>
+          <w:p>
+            <w:pPr>
+              <w:pStyle w:val="27"/>
+              <w:numPr>
+                <w:ilvl w:val="0"/>
+                <w:numId w:val="0"/>
+              </w:numPr>
+              <w:rPr>
+                <w:rFonts w:hint="default" w:eastAsiaTheme="minorEastAsia"/>
+                <w:vertAlign w:val="baseline"/>
+                <w:lang w:val="en-US" w:eastAsia="zh-CN"/>
+              </w:rPr>
+            </w:pPr>
+            <w:r>
+              <w:rPr>
+                <w:rFonts w:hint="default" w:eastAsiaTheme="minorEastAsia"/>
+                <w:vertAlign w:val="baseline"/>
+                <w:lang w:val="en-US" w:eastAsia="zh-CN"/>
+              </w:rPr>
+              <w:t xml:space="preserve">            testCase.press(B.StartButton);</w:t>
+            </w:r>
+          </w:p>
+          <w:p>
+            <w:pPr>
+              <w:pStyle w:val="27"/>
+              <w:numPr>
+                <w:ilvl w:val="0"/>
+                <w:numId w:val="0"/>
+              </w:numPr>
+              <w:rPr>
+                <w:rFonts w:hint="default" w:eastAsiaTheme="minorEastAsia"/>
+                <w:vertAlign w:val="baseline"/>
+                <w:lang w:val="en-US" w:eastAsia="zh-CN"/>
+              </w:rPr>
+            </w:pPr>
+            <w:r>
+              <w:rPr>
+                <w:rFonts w:hint="default" w:eastAsiaTheme="minorEastAsia"/>
+                <w:vertAlign w:val="baseline"/>
+                <w:lang w:val="en-US" w:eastAsia="zh-CN"/>
+              </w:rPr>
+              <w:t xml:space="preserve">            testCase.press(B.</w:t>
+            </w:r>
+            <w:r>
+              <w:rPr>
+                <w:rFonts w:hint="eastAsia"/>
+                <w:vertAlign w:val="baseline"/>
+                <w:lang w:val="en-US" w:eastAsia="zh-CN"/>
+              </w:rPr>
+              <w:t>Zhangfei</w:t>
+            </w:r>
+            <w:r>
+              <w:rPr>
+                <w:rFonts w:hint="default" w:eastAsiaTheme="minorEastAsia"/>
+                <w:vertAlign w:val="baseline"/>
+                <w:lang w:val="en-US" w:eastAsia="zh-CN"/>
+              </w:rPr>
+              <w:t>);</w:t>
+            </w:r>
+          </w:p>
+        </w:tc>
+      </w:tr>
+      <w:tr>
+        <w:tblPrEx>
+          <w:tblBorders>
+            <w:top w:val="single" w:color="auto" w:sz="4" w:space="0"/>
+            <w:left w:val="single" w:color="auto" w:sz="4" w:space="0"/>
+            <w:bottom w:val="single" w:color="auto" w:sz="4" w:space="0"/>
+            <w:right w:val="single" w:color="auto" w:sz="4" w:space="0"/>
+            <w:insideH w:val="single" w:color="auto" w:sz="4" w:space="0"/>
+            <w:insideV w:val="single" w:color="auto" w:sz="4" w:space="0"/>
+          </w:tblBorders>
+          <w:tblCellMar>
+            <w:top w:w="0" w:type="dxa"/>
+            <w:left w:w="108" w:type="dxa"/>
+            <w:bottom w:w="0" w:type="dxa"/>
+            <w:right w:w="108" w:type="dxa"/>
+          </w:tblCellMar>
+        </w:tblPrEx>
+        <w:tc>
+          <w:tcPr>
+            <w:tcW w:w="4788" w:type="dxa"/>
+          </w:tcPr>
+          <w:p>
+            <w:pPr>
+              <w:pStyle w:val="27"/>
+              <w:numPr>
+                <w:ilvl w:val="0"/>
+                <w:numId w:val="0"/>
+              </w:numPr>
+              <w:rPr>
+                <w:rFonts w:hint="default" w:eastAsiaTheme="minorEastAsia"/>
+                <w:vertAlign w:val="baseline"/>
+                <w:lang w:val="en-US" w:eastAsia="zh-CN"/>
+              </w:rPr>
+            </w:pPr>
+            <w:r>
+              <w:rPr>
+                <w:rFonts w:hint="eastAsia"/>
+                <w:vertAlign w:val="baseline"/>
+                <w:lang w:val="en-US" w:eastAsia="zh-CN"/>
+              </w:rPr>
+              <w:t>State</w:t>
+            </w:r>
+          </w:p>
+        </w:tc>
+        <w:tc>
+          <w:tcPr>
+            <w:tcW w:w="4788" w:type="dxa"/>
+          </w:tcPr>
+          <w:p>
+            <w:pPr>
+              <w:pStyle w:val="27"/>
+              <w:numPr>
+                <w:ilvl w:val="0"/>
+                <w:numId w:val="0"/>
+              </w:numPr>
+              <w:rPr>
+                <w:rFonts w:hint="default" w:eastAsiaTheme="minorEastAsia"/>
+                <w:vertAlign w:val="baseline"/>
+                <w:lang w:val="en-US" w:eastAsia="zh-CN"/>
+              </w:rPr>
+            </w:pPr>
+            <w:r>
+              <w:rPr>
+                <w:rFonts w:hint="default" w:eastAsiaTheme="minorEastAsia"/>
+                <w:vertAlign w:val="baseline"/>
+                <w:lang w:val="en-US" w:eastAsia="zh-CN"/>
+              </w:rPr>
+              <w:t>B = board;</w:t>
+            </w:r>
+          </w:p>
+          <w:p>
+            <w:pPr>
+              <w:pStyle w:val="27"/>
+              <w:numPr>
+                <w:ilvl w:val="0"/>
+                <w:numId w:val="0"/>
+              </w:numPr>
+              <w:rPr>
+                <w:rFonts w:hint="default" w:eastAsiaTheme="minorEastAsia"/>
+                <w:vertAlign w:val="baseline"/>
+                <w:lang w:val="en-US" w:eastAsia="zh-CN"/>
+              </w:rPr>
+            </w:pPr>
+            <w:r>
+              <w:rPr>
+                <w:rFonts w:hint="eastAsia"/>
+                <w:vertAlign w:val="baseline"/>
+                <w:lang w:val="en-US" w:eastAsia="zh-CN"/>
+              </w:rPr>
+              <w:t>B.</w:t>
+            </w:r>
+            <w:r>
+              <w:rPr>
+                <w:rFonts w:hint="default" w:eastAsiaTheme="minorEastAsia"/>
+                <w:vertAlign w:val="baseline"/>
+                <w:lang w:val="en-US" w:eastAsia="zh-CN"/>
+              </w:rPr>
+              <w:t>level = 5;</w:t>
+            </w:r>
+          </w:p>
+          <w:p>
+            <w:pPr>
+              <w:pStyle w:val="27"/>
+              <w:numPr>
+                <w:ilvl w:val="0"/>
+                <w:numId w:val="0"/>
+              </w:numPr>
+              <w:rPr>
+                <w:rFonts w:hint="eastAsia" w:eastAsiaTheme="minorEastAsia"/>
+                <w:vertAlign w:val="baseline"/>
+                <w:lang w:val="en-US" w:eastAsia="zh-CN"/>
+              </w:rPr>
+            </w:pPr>
+            <w:r>
+              <w:rPr>
+                <w:rFonts w:hint="default" w:eastAsiaTheme="minorEastAsia"/>
+                <w:vertAlign w:val="baseline"/>
+                <w:lang w:val="en-US" w:eastAsia="zh-CN"/>
+              </w:rPr>
+              <w:t>testCase.press(B.StartButton);</w:t>
+            </w:r>
+          </w:p>
+        </w:tc>
+      </w:tr>
+      <w:tr>
+        <w:tblPrEx>
+          <w:tblBorders>
+            <w:top w:val="single" w:color="auto" w:sz="4" w:space="0"/>
+            <w:left w:val="single" w:color="auto" w:sz="4" w:space="0"/>
+            <w:bottom w:val="single" w:color="auto" w:sz="4" w:space="0"/>
+            <w:right w:val="single" w:color="auto" w:sz="4" w:space="0"/>
+            <w:insideH w:val="single" w:color="auto" w:sz="4" w:space="0"/>
+            <w:insideV w:val="single" w:color="auto" w:sz="4" w:space="0"/>
+          </w:tblBorders>
+          <w:tblCellMar>
+            <w:top w:w="0" w:type="dxa"/>
+            <w:left w:w="108" w:type="dxa"/>
+            <w:bottom w:w="0" w:type="dxa"/>
+            <w:right w:w="108" w:type="dxa"/>
+          </w:tblCellMar>
+        </w:tblPrEx>
+        <w:tc>
+          <w:tcPr>
+            <w:tcW w:w="4788" w:type="dxa"/>
+          </w:tcPr>
+          <w:p>
+            <w:pPr>
+              <w:pStyle w:val="27"/>
+              <w:numPr>
+                <w:ilvl w:val="0"/>
+                <w:numId w:val="0"/>
+              </w:numPr>
+              <w:rPr>
+                <w:rFonts w:hint="default" w:eastAsiaTheme="minorEastAsia"/>
+                <w:vertAlign w:val="baseline"/>
+                <w:lang w:val="en-US" w:eastAsia="zh-CN"/>
+              </w:rPr>
+            </w:pPr>
+            <w:r>
+              <w:rPr>
+                <w:rFonts w:hint="eastAsia"/>
+                <w:vertAlign w:val="baseline"/>
+                <w:lang w:val="en-US" w:eastAsia="zh-CN"/>
+              </w:rPr>
+              <w:t>Expect output</w:t>
+            </w:r>
+          </w:p>
+        </w:tc>
+        <w:tc>
+          <w:tcPr>
+            <w:tcW w:w="4788" w:type="dxa"/>
+          </w:tcPr>
+          <w:p>
+            <w:pPr>
+              <w:pStyle w:val="27"/>
+              <w:numPr>
+                <w:ilvl w:val="0"/>
+                <w:numId w:val="0"/>
+              </w:numPr>
+              <w:rPr>
+                <w:rFonts w:hint="eastAsia"/>
+                <w:vertAlign w:val="baseline"/>
+              </w:rPr>
+            </w:pPr>
+            <w:r>
+              <w:rPr>
+                <w:rFonts w:hint="eastAsia"/>
+                <w:vertAlign w:val="baseline"/>
+              </w:rPr>
+              <w:t>B.UButton.Enable</w:t>
+            </w:r>
+            <w:r>
+              <w:rPr>
+                <w:rFonts w:hint="eastAsia"/>
+                <w:vertAlign w:val="baseline"/>
+                <w:lang w:val="en-US" w:eastAsia="zh-CN"/>
+              </w:rPr>
+              <w:t>==</w:t>
+            </w:r>
+            <w:r>
+              <w:rPr>
+                <w:rFonts w:hint="eastAsia"/>
+                <w:vertAlign w:val="baseline"/>
+              </w:rPr>
+              <w:t xml:space="preserve"> 'off'</w:t>
+            </w:r>
+          </w:p>
+          <w:p>
+            <w:pPr>
+              <w:pStyle w:val="27"/>
+              <w:numPr>
+                <w:ilvl w:val="0"/>
+                <w:numId w:val="0"/>
+              </w:numPr>
+              <w:rPr>
+                <w:rFonts w:hint="eastAsia"/>
+                <w:vertAlign w:val="baseline"/>
+              </w:rPr>
+            </w:pPr>
+            <w:r>
+              <w:rPr>
+                <w:rFonts w:hint="eastAsia"/>
+                <w:vertAlign w:val="baseline"/>
+              </w:rPr>
+              <w:t>B.DButton.Enable</w:t>
+            </w:r>
+            <w:r>
+              <w:rPr>
+                <w:rFonts w:hint="eastAsia"/>
+                <w:vertAlign w:val="baseline"/>
+                <w:lang w:val="en-US" w:eastAsia="zh-CN"/>
+              </w:rPr>
+              <w:t>==</w:t>
+            </w:r>
+            <w:r>
+              <w:rPr>
+                <w:rFonts w:hint="eastAsia"/>
+                <w:vertAlign w:val="baseline"/>
+              </w:rPr>
+              <w:t xml:space="preserve"> 'off'</w:t>
+            </w:r>
+          </w:p>
+          <w:p>
+            <w:pPr>
+              <w:pStyle w:val="27"/>
+              <w:numPr>
+                <w:ilvl w:val="0"/>
+                <w:numId w:val="0"/>
+              </w:numPr>
+              <w:rPr>
+                <w:rFonts w:hint="eastAsia"/>
+                <w:vertAlign w:val="baseline"/>
+              </w:rPr>
+            </w:pPr>
+            <w:r>
+              <w:rPr>
+                <w:rFonts w:hint="eastAsia"/>
+                <w:vertAlign w:val="baseline"/>
+              </w:rPr>
+              <w:t>B.</w:t>
+            </w:r>
+            <w:r>
+              <w:rPr>
+                <w:rFonts w:hint="eastAsia"/>
+                <w:vertAlign w:val="baseline"/>
+                <w:lang w:val="en-US" w:eastAsia="zh-CN"/>
+              </w:rPr>
+              <w:t>L</w:t>
+            </w:r>
+            <w:r>
+              <w:rPr>
+                <w:rFonts w:hint="eastAsia"/>
+                <w:vertAlign w:val="baseline"/>
+              </w:rPr>
+              <w:t>Button.Enable</w:t>
+            </w:r>
+            <w:r>
+              <w:rPr>
+                <w:rFonts w:hint="eastAsia"/>
+                <w:vertAlign w:val="baseline"/>
+                <w:lang w:val="en-US" w:eastAsia="zh-CN"/>
+              </w:rPr>
+              <w:t>==</w:t>
+            </w:r>
+            <w:r>
+              <w:rPr>
+                <w:rFonts w:hint="eastAsia"/>
+                <w:vertAlign w:val="baseline"/>
+              </w:rPr>
+              <w:t xml:space="preserve"> 'off'</w:t>
+            </w:r>
+          </w:p>
+          <w:p>
+            <w:pPr>
+              <w:pStyle w:val="27"/>
+              <w:numPr>
+                <w:ilvl w:val="0"/>
+                <w:numId w:val="0"/>
+              </w:numPr>
+              <w:rPr>
+                <w:vertAlign w:val="baseline"/>
+              </w:rPr>
+            </w:pPr>
+            <w:r>
+              <w:rPr>
+                <w:rFonts w:hint="eastAsia"/>
+                <w:vertAlign w:val="baseline"/>
+              </w:rPr>
+              <w:t>B.</w:t>
+            </w:r>
+            <w:r>
+              <w:rPr>
+                <w:rFonts w:hint="eastAsia"/>
+                <w:vertAlign w:val="baseline"/>
+                <w:lang w:val="en-US" w:eastAsia="zh-CN"/>
+              </w:rPr>
+              <w:t>R</w:t>
+            </w:r>
+            <w:r>
+              <w:rPr>
+                <w:rFonts w:hint="eastAsia"/>
+                <w:vertAlign w:val="baseline"/>
+              </w:rPr>
+              <w:t>Button.Enable</w:t>
+            </w:r>
+            <w:r>
+              <w:rPr>
+                <w:rFonts w:hint="eastAsia"/>
+                <w:vertAlign w:val="baseline"/>
+                <w:lang w:val="en-US" w:eastAsia="zh-CN"/>
+              </w:rPr>
+              <w:t>==</w:t>
+            </w:r>
+            <w:r>
+              <w:rPr>
+                <w:rFonts w:hint="eastAsia"/>
+                <w:vertAlign w:val="baseline"/>
+              </w:rPr>
+              <w:t xml:space="preserve"> 'off'</w:t>
+            </w:r>
+          </w:p>
+        </w:tc>
+      </w:tr>
+    </w:tbl>
+    <w:p>
+      <w:pPr>
+        <w:pStyle w:val="27"/>
+        <w:numPr>
+          <w:ilvl w:val="0"/>
+          <w:numId w:val="2"/>
+        </w:numPr>
+      </w:pPr>
+      <w:r>
+        <w:t xml:space="preserve">Test coverage: </w:t>
+      </w:r>
+      <w:r>
+        <w:rPr>
+          <w:rFonts w:hint="eastAsia"/>
+          <w:lang w:val="en-US" w:eastAsia="zh-CN"/>
+        </w:rPr>
+        <w:t>4</w:t>
+      </w:r>
+      <w:r>
+        <w:t>/</w:t>
+      </w:r>
+      <w:r>
+        <w:rPr>
+          <w:rFonts w:hint="eastAsia"/>
+          <w:lang w:val="en-US" w:eastAsia="zh-CN"/>
+        </w:rPr>
+        <w:t>4</w:t>
+      </w:r>
+      <w:r>
+        <w:t>=100%</w:t>
+      </w:r>
+    </w:p>
+    <w:p>
+      <w:pPr>
+        <w:pStyle w:val="27"/>
+        <w:numPr>
+          <w:ilvl w:val="0"/>
+          <w:numId w:val="2"/>
+        </w:numPr>
+      </w:pPr>
+      <w:r>
+        <w:t xml:space="preserve">Test result: </w:t>
+      </w:r>
+      <w:r>
+        <w:rPr>
+          <w:rFonts w:hint="eastAsia"/>
+          <w:lang w:val="en-US" w:eastAsia="zh-CN"/>
+        </w:rPr>
+        <w:t>4</w:t>
+      </w:r>
+      <w:r>
+        <w:t xml:space="preserve"> passed</w:t>
+      </w:r>
+    </w:p>
+    <w:p>
+      <w:pPr>
+        <w:rPr>
+          <w:rFonts w:hint="default"/>
+          <w:lang w:val="en-US" w:eastAsia="zh-CN"/>
+        </w:rPr>
+      </w:pPr>
+      <w:r>
+        <w:t>T1.</w:t>
+      </w:r>
+      <w:r>
+        <w:rPr>
+          <w:rFonts w:hint="eastAsia"/>
+          <w:lang w:val="en-US" w:eastAsia="zh-CN"/>
+        </w:rPr>
+        <w:t>2</w:t>
+      </w:r>
+      <w:r>
+        <w:t>.</w:t>
+      </w:r>
+      <w:r>
+        <w:rPr>
+          <w:rFonts w:hint="eastAsia"/>
+          <w:lang w:val="en-US" w:eastAsia="zh-CN"/>
+        </w:rPr>
+        <w:t>2</w:t>
+      </w:r>
+      <w:r>
+        <w:t xml:space="preserve">: Test </w:t>
+      </w:r>
+      <w:r>
+        <w:rPr>
+          <w:rFonts w:hint="eastAsia"/>
+          <w:lang w:val="en-US" w:eastAsia="zh-CN"/>
+        </w:rPr>
+        <w:t>caocaopredict() and CaocaoClicked() and DButtonPushed()</w:t>
+      </w:r>
+    </w:p>
+    <w:p>
+      <w:pPr>
+        <w:keepNext w:val="0"/>
+        <w:keepLines w:val="0"/>
+        <w:widowControl/>
+        <w:suppressLineNumbers w:val="0"/>
+        <w:spacing w:line="207" w:lineRule="atLeast"/>
+        <w:ind w:left="210"/>
+        <w:jc w:val="left"/>
+        <w:rPr>
+          <w:rFonts w:ascii="Consolas" w:hAnsi="Consolas" w:eastAsia="Consolas" w:cs="Consolas"/>
+          <w:i w:val="0"/>
+          <w:color w:val="000000"/>
+          <w:sz w:val="16"/>
+          <w:szCs w:val="16"/>
+        </w:rPr>
+      </w:pPr>
+      <w:r>
+        <w:rPr>
+          <w:rStyle w:val="36"/>
+          <w:rFonts w:hint="default" w:ascii="Consolas" w:hAnsi="Consolas" w:eastAsia="Consolas" w:cs="Consolas"/>
+          <w:i w:val="0"/>
+          <w:sz w:val="16"/>
+          <w:szCs w:val="16"/>
+          <w:lang w:val="en-US" w:eastAsia="zh-CN" w:bidi="ar"/>
+        </w:rPr>
+        <w:t xml:space="preserve">function </w:t>
+      </w:r>
+      <w:r>
+        <w:rPr>
+          <w:rFonts w:hint="default" w:ascii="Consolas" w:hAnsi="Consolas" w:eastAsia="Consolas" w:cs="Consolas"/>
+          <w:i w:val="0"/>
+          <w:color w:val="000000"/>
+          <w:kern w:val="0"/>
+          <w:sz w:val="16"/>
+          <w:szCs w:val="16"/>
+          <w:lang w:val="en-US" w:eastAsia="zh-CN" w:bidi="ar"/>
+        </w:rPr>
+        <w:t>caocaopredict(app,x,y)</w:t>
+      </w:r>
+    </w:p>
+    <w:p>
+      <w:pPr>
+        <w:keepNext w:val="0"/>
+        <w:keepLines w:val="0"/>
+        <w:widowControl/>
+        <w:suppressLineNumbers w:val="0"/>
+        <w:spacing w:line="207" w:lineRule="atLeast"/>
+        <w:ind w:left="210" w:firstLine="718" w:firstLineChars="0"/>
+        <w:jc w:val="left"/>
+        <w:rPr>
+          <w:rFonts w:hint="default" w:ascii="Consolas" w:hAnsi="Consolas" w:eastAsia="Consolas" w:cs="Consolas"/>
+          <w:i w:val="0"/>
+          <w:color w:val="000000"/>
+          <w:sz w:val="16"/>
+          <w:szCs w:val="16"/>
+          <w:lang w:val="en-US"/>
+        </w:rPr>
+      </w:pPr>
+      <w:r>
+        <w:rPr>
+          <w:rStyle w:val="36"/>
+          <w:rFonts w:hint="default" w:ascii="Consolas" w:hAnsi="Consolas" w:eastAsia="Consolas" w:cs="Consolas"/>
+          <w:i w:val="0"/>
+          <w:sz w:val="16"/>
+          <w:szCs w:val="16"/>
+          <w:lang w:val="en-US" w:eastAsia="zh-CN" w:bidi="ar"/>
+        </w:rPr>
+        <w:t>if</w:t>
+      </w:r>
+      <w:r>
+        <w:rPr>
+          <w:rFonts w:hint="default" w:ascii="Consolas" w:hAnsi="Consolas" w:eastAsia="Consolas" w:cs="Consolas"/>
+          <w:i w:val="0"/>
+          <w:color w:val="000000"/>
+          <w:kern w:val="0"/>
+          <w:sz w:val="16"/>
+          <w:szCs w:val="16"/>
+          <w:lang w:val="en-US" w:eastAsia="zh-CN" w:bidi="ar"/>
+        </w:rPr>
+        <w:t>(app.Mirror.mirror(x,y-2) == 0&amp;&amp;app.Mirror.mirror(x+1,y-2) == 0)</w:t>
+      </w:r>
+      <w:r>
+        <w:rPr>
+          <w:rFonts w:hint="eastAsia" w:ascii="Consolas" w:hAnsi="Consolas" w:eastAsia="Consolas" w:cs="Consolas"/>
+          <w:i w:val="0"/>
+          <w:color w:val="000000"/>
+          <w:kern w:val="0"/>
+          <w:sz w:val="16"/>
+          <w:szCs w:val="16"/>
+          <w:lang w:val="en-US" w:eastAsia="zh-CN" w:bidi="ar"/>
+        </w:rPr>
+        <w:t xml:space="preserve"> </w:t>
+      </w:r>
+      <w:r>
+        <w:rPr>
+          <w:rFonts w:hint="eastAsia" w:ascii="Consolas" w:hAnsi="Consolas" w:eastAsia="Consolas" w:cs="Consolas"/>
+          <w:i w:val="0"/>
+          <w:color w:val="000000"/>
+          <w:kern w:val="0"/>
+          <w:sz w:val="16"/>
+          <w:szCs w:val="16"/>
+          <w:lang w:val="en-US" w:eastAsia="zh-CN" w:bidi="ar"/>
+        </w:rPr>
+        <w:tab/>
+      </w:r>
+      <w:r>
+        <w:rPr>
+          <w:rFonts w:hint="eastAsia" w:ascii="Consolas" w:hAnsi="Consolas" w:eastAsia="Consolas" w:cs="Consolas"/>
+          <w:i w:val="0"/>
+          <w:color w:val="000000"/>
+          <w:kern w:val="0"/>
+          <w:sz w:val="16"/>
+          <w:szCs w:val="16"/>
+          <w:lang w:val="en-US" w:eastAsia="zh-CN" w:bidi="ar"/>
+        </w:rPr>
+        <w:t>Tcover 1.2.2.1</w:t>
+      </w:r>
+    </w:p>
+    <w:p>
+      <w:pPr>
+        <w:keepNext w:val="0"/>
+        <w:keepLines w:val="0"/>
+        <w:widowControl/>
+        <w:suppressLineNumbers w:val="0"/>
+        <w:spacing w:line="207" w:lineRule="atLeast"/>
+        <w:ind w:left="210" w:firstLine="1436" w:firstLineChars="0"/>
+        <w:jc w:val="left"/>
+        <w:rPr>
+          <w:rFonts w:hint="default" w:ascii="Consolas" w:hAnsi="Consolas" w:eastAsia="Consolas" w:cs="Consolas"/>
+          <w:i w:val="0"/>
+          <w:color w:val="000000"/>
+          <w:sz w:val="16"/>
+          <w:szCs w:val="16"/>
+        </w:rPr>
+      </w:pPr>
+      <w:r>
+        <w:rPr>
+          <w:rFonts w:hint="default" w:ascii="Consolas" w:hAnsi="Consolas" w:eastAsia="Consolas" w:cs="Consolas"/>
+          <w:i w:val="0"/>
+          <w:color w:val="000000"/>
+          <w:kern w:val="0"/>
+          <w:sz w:val="16"/>
+          <w:szCs w:val="16"/>
+          <w:lang w:val="en-US" w:eastAsia="zh-CN" w:bidi="ar"/>
+        </w:rPr>
+        <w:t xml:space="preserve">app.UButton.Enable = </w:t>
+      </w:r>
+      <w:r>
+        <w:rPr>
+          <w:rStyle w:val="37"/>
+          <w:rFonts w:hint="default" w:ascii="Consolas" w:hAnsi="Consolas" w:eastAsia="Consolas" w:cs="Consolas"/>
+          <w:i w:val="0"/>
+          <w:sz w:val="16"/>
+          <w:szCs w:val="16"/>
+          <w:lang w:val="en-US" w:eastAsia="zh-CN" w:bidi="ar"/>
+        </w:rPr>
+        <w:t>'on'</w:t>
+      </w:r>
+      <w:r>
+        <w:rPr>
+          <w:rFonts w:hint="default" w:ascii="Consolas" w:hAnsi="Consolas" w:eastAsia="Consolas" w:cs="Consolas"/>
+          <w:i w:val="0"/>
+          <w:color w:val="000000"/>
+          <w:kern w:val="0"/>
+          <w:sz w:val="16"/>
+          <w:szCs w:val="16"/>
+          <w:lang w:val="en-US" w:eastAsia="zh-CN" w:bidi="ar"/>
+        </w:rPr>
+        <w:t>;</w:t>
+      </w:r>
+    </w:p>
+    <w:p>
+      <w:pPr>
+        <w:keepNext w:val="0"/>
+        <w:keepLines w:val="0"/>
+        <w:widowControl/>
+        <w:suppressLineNumbers w:val="0"/>
+        <w:spacing w:line="207" w:lineRule="atLeast"/>
+        <w:ind w:left="210" w:firstLine="718" w:firstLineChars="0"/>
+        <w:jc w:val="left"/>
+        <w:rPr>
+          <w:rFonts w:hint="default" w:ascii="Consolas" w:hAnsi="Consolas" w:eastAsia="Consolas" w:cs="Consolas"/>
+          <w:i w:val="0"/>
+          <w:color w:val="000000"/>
+          <w:sz w:val="16"/>
+          <w:szCs w:val="16"/>
+        </w:rPr>
+      </w:pPr>
+      <w:r>
+        <w:rPr>
+          <w:rStyle w:val="36"/>
+          <w:rFonts w:hint="default" w:ascii="Consolas" w:hAnsi="Consolas" w:eastAsia="Consolas" w:cs="Consolas"/>
+          <w:i w:val="0"/>
+          <w:sz w:val="16"/>
+          <w:szCs w:val="16"/>
+          <w:lang w:val="en-US" w:eastAsia="zh-CN" w:bidi="ar"/>
+        </w:rPr>
+        <w:t>end</w:t>
+      </w:r>
+    </w:p>
+    <w:p>
+      <w:pPr>
+        <w:keepNext w:val="0"/>
+        <w:keepLines w:val="0"/>
+        <w:widowControl/>
+        <w:suppressLineNumbers w:val="0"/>
+        <w:spacing w:line="207" w:lineRule="atLeast"/>
+        <w:ind w:left="210" w:firstLine="718" w:firstLineChars="0"/>
+        <w:jc w:val="left"/>
+        <w:rPr>
+          <w:rFonts w:hint="default" w:ascii="Consolas" w:hAnsi="Consolas" w:eastAsia="Consolas" w:cs="Consolas"/>
+          <w:i w:val="0"/>
+          <w:color w:val="000000"/>
+          <w:sz w:val="16"/>
+          <w:szCs w:val="16"/>
+          <w:lang w:val="en-US"/>
+        </w:rPr>
+      </w:pPr>
+      <w:r>
+        <w:rPr>
+          <w:rStyle w:val="36"/>
+          <w:rFonts w:hint="default" w:ascii="Consolas" w:hAnsi="Consolas" w:eastAsia="Consolas" w:cs="Consolas"/>
+          <w:i w:val="0"/>
+          <w:sz w:val="16"/>
+          <w:szCs w:val="16"/>
+          <w:lang w:val="en-US" w:eastAsia="zh-CN" w:bidi="ar"/>
+        </w:rPr>
+        <w:t>if</w:t>
+      </w:r>
+      <w:r>
+        <w:rPr>
+          <w:rFonts w:hint="default" w:ascii="Consolas" w:hAnsi="Consolas" w:eastAsia="Consolas" w:cs="Consolas"/>
+          <w:i w:val="0"/>
+          <w:color w:val="000000"/>
+          <w:kern w:val="0"/>
+          <w:sz w:val="16"/>
+          <w:szCs w:val="16"/>
+          <w:lang w:val="en-US" w:eastAsia="zh-CN" w:bidi="ar"/>
+        </w:rPr>
+        <w:t>(app.Mirror.mirror(x,y+1) == 0&amp;&amp;app.Mirror.mirror(x+1,y+1) == 0)</w:t>
+      </w:r>
+      <w:r>
+        <w:rPr>
+          <w:rFonts w:hint="eastAsia" w:ascii="Consolas" w:hAnsi="Consolas" w:eastAsia="Consolas" w:cs="Consolas"/>
+          <w:i w:val="0"/>
+          <w:color w:val="000000"/>
+          <w:kern w:val="0"/>
+          <w:sz w:val="16"/>
+          <w:szCs w:val="16"/>
+          <w:lang w:val="en-US" w:eastAsia="zh-CN" w:bidi="ar"/>
+        </w:rPr>
+        <w:tab/>
+      </w:r>
+      <w:r>
+        <w:rPr>
+          <w:rFonts w:hint="eastAsia" w:ascii="Consolas" w:hAnsi="Consolas" w:eastAsia="Consolas" w:cs="Consolas"/>
+          <w:i w:val="0"/>
+          <w:color w:val="000000"/>
+          <w:kern w:val="0"/>
+          <w:sz w:val="16"/>
+          <w:szCs w:val="16"/>
+          <w:lang w:val="en-US" w:eastAsia="zh-CN" w:bidi="ar"/>
+        </w:rPr>
+        <w:t>Tcover 1.2.2.2</w:t>
+      </w:r>
+    </w:p>
+    <w:p>
+      <w:pPr>
+        <w:keepNext w:val="0"/>
+        <w:keepLines w:val="0"/>
+        <w:widowControl/>
+        <w:suppressLineNumbers w:val="0"/>
+        <w:spacing w:line="207" w:lineRule="atLeast"/>
+        <w:ind w:left="210" w:firstLine="1436" w:firstLineChars="0"/>
+        <w:jc w:val="left"/>
+        <w:rPr>
+          <w:rFonts w:hint="default" w:ascii="Consolas" w:hAnsi="Consolas" w:eastAsia="Consolas" w:cs="Consolas"/>
+          <w:i w:val="0"/>
+          <w:color w:val="000000"/>
+          <w:sz w:val="16"/>
+          <w:szCs w:val="16"/>
+        </w:rPr>
+      </w:pPr>
+      <w:r>
+        <w:rPr>
+          <w:rFonts w:hint="default" w:ascii="Consolas" w:hAnsi="Consolas" w:eastAsia="Consolas" w:cs="Consolas"/>
+          <w:i w:val="0"/>
+          <w:color w:val="000000"/>
+          <w:kern w:val="0"/>
+          <w:sz w:val="16"/>
+          <w:szCs w:val="16"/>
+          <w:lang w:val="en-US" w:eastAsia="zh-CN" w:bidi="ar"/>
+        </w:rPr>
+        <w:t xml:space="preserve">app.DButton.Enable = </w:t>
+      </w:r>
+      <w:r>
+        <w:rPr>
+          <w:rStyle w:val="37"/>
+          <w:rFonts w:hint="default" w:ascii="Consolas" w:hAnsi="Consolas" w:eastAsia="Consolas" w:cs="Consolas"/>
+          <w:i w:val="0"/>
+          <w:sz w:val="16"/>
+          <w:szCs w:val="16"/>
+          <w:lang w:val="en-US" w:eastAsia="zh-CN" w:bidi="ar"/>
+        </w:rPr>
+        <w:t>'on'</w:t>
+      </w:r>
+      <w:r>
+        <w:rPr>
+          <w:rFonts w:hint="default" w:ascii="Consolas" w:hAnsi="Consolas" w:eastAsia="Consolas" w:cs="Consolas"/>
+          <w:i w:val="0"/>
+          <w:color w:val="000000"/>
+          <w:kern w:val="0"/>
+          <w:sz w:val="16"/>
+          <w:szCs w:val="16"/>
+          <w:lang w:val="en-US" w:eastAsia="zh-CN" w:bidi="ar"/>
+        </w:rPr>
+        <w:t>;</w:t>
+      </w:r>
+    </w:p>
+    <w:p>
+      <w:pPr>
+        <w:keepNext w:val="0"/>
+        <w:keepLines w:val="0"/>
+        <w:widowControl/>
+        <w:suppressLineNumbers w:val="0"/>
+        <w:spacing w:line="207" w:lineRule="atLeast"/>
+        <w:ind w:left="210" w:firstLine="718" w:firstLineChars="0"/>
+        <w:jc w:val="left"/>
+        <w:rPr>
+          <w:rFonts w:hint="default" w:ascii="Consolas" w:hAnsi="Consolas" w:eastAsia="Consolas" w:cs="Consolas"/>
+          <w:i w:val="0"/>
+          <w:color w:val="000000"/>
+          <w:sz w:val="16"/>
+          <w:szCs w:val="16"/>
+        </w:rPr>
+      </w:pPr>
+      <w:r>
+        <w:rPr>
+          <w:rStyle w:val="36"/>
+          <w:rFonts w:hint="default" w:ascii="Consolas" w:hAnsi="Consolas" w:eastAsia="Consolas" w:cs="Consolas"/>
+          <w:i w:val="0"/>
+          <w:sz w:val="16"/>
+          <w:szCs w:val="16"/>
+          <w:lang w:val="en-US" w:eastAsia="zh-CN" w:bidi="ar"/>
+        </w:rPr>
+        <w:t>end</w:t>
+      </w:r>
+    </w:p>
+    <w:p>
+      <w:pPr>
+        <w:keepNext w:val="0"/>
+        <w:keepLines w:val="0"/>
+        <w:widowControl/>
+        <w:suppressLineNumbers w:val="0"/>
+        <w:spacing w:line="207" w:lineRule="atLeast"/>
+        <w:ind w:left="210" w:firstLine="718" w:firstLineChars="0"/>
+        <w:jc w:val="left"/>
+        <w:rPr>
+          <w:rFonts w:hint="default" w:ascii="Consolas" w:hAnsi="Consolas" w:eastAsia="Consolas" w:cs="Consolas"/>
+          <w:i w:val="0"/>
+          <w:color w:val="000000"/>
+          <w:sz w:val="16"/>
+          <w:szCs w:val="16"/>
+          <w:lang w:val="en-US"/>
+        </w:rPr>
+      </w:pPr>
+      <w:r>
+        <w:rPr>
+          <w:rStyle w:val="36"/>
+          <w:rFonts w:hint="default" w:ascii="Consolas" w:hAnsi="Consolas" w:eastAsia="Consolas" w:cs="Consolas"/>
+          <w:i w:val="0"/>
+          <w:sz w:val="16"/>
+          <w:szCs w:val="16"/>
+          <w:lang w:val="en-US" w:eastAsia="zh-CN" w:bidi="ar"/>
+        </w:rPr>
+        <w:t>if</w:t>
+      </w:r>
+      <w:r>
+        <w:rPr>
+          <w:rFonts w:hint="default" w:ascii="Consolas" w:hAnsi="Consolas" w:eastAsia="Consolas" w:cs="Consolas"/>
+          <w:i w:val="0"/>
+          <w:color w:val="000000"/>
+          <w:kern w:val="0"/>
+          <w:sz w:val="16"/>
+          <w:szCs w:val="16"/>
+          <w:lang w:val="en-US" w:eastAsia="zh-CN" w:bidi="ar"/>
+        </w:rPr>
+        <w:t>(app.Mirror.mirror(x-1,y) == 0&amp;&amp;app.Mirror.mirror(x-1,y-1) == 0)</w:t>
+      </w:r>
+      <w:r>
+        <w:rPr>
+          <w:rFonts w:hint="eastAsia" w:ascii="Consolas" w:hAnsi="Consolas" w:eastAsia="Consolas" w:cs="Consolas"/>
+          <w:i w:val="0"/>
+          <w:color w:val="000000"/>
+          <w:kern w:val="0"/>
+          <w:sz w:val="16"/>
+          <w:szCs w:val="16"/>
+          <w:lang w:val="en-US" w:eastAsia="zh-CN" w:bidi="ar"/>
+        </w:rPr>
+        <w:tab/>
+      </w:r>
+      <w:r>
+        <w:rPr>
+          <w:rFonts w:hint="eastAsia" w:ascii="Consolas" w:hAnsi="Consolas" w:eastAsia="Consolas" w:cs="Consolas"/>
+          <w:i w:val="0"/>
+          <w:color w:val="000000"/>
+          <w:kern w:val="0"/>
+          <w:sz w:val="16"/>
+          <w:szCs w:val="16"/>
+          <w:lang w:val="en-US" w:eastAsia="zh-CN" w:bidi="ar"/>
+        </w:rPr>
+        <w:t>Tcover 1.2.2.3</w:t>
+      </w:r>
+    </w:p>
+    <w:p>
+      <w:pPr>
+        <w:keepNext w:val="0"/>
+        <w:keepLines w:val="0"/>
+        <w:widowControl/>
+        <w:suppressLineNumbers w:val="0"/>
+        <w:spacing w:line="207" w:lineRule="atLeast"/>
+        <w:ind w:left="210" w:firstLine="1436" w:firstLineChars="0"/>
+        <w:jc w:val="left"/>
+        <w:rPr>
+          <w:rFonts w:hint="default" w:ascii="Consolas" w:hAnsi="Consolas" w:eastAsia="Consolas" w:cs="Consolas"/>
+          <w:i w:val="0"/>
+          <w:color w:val="000000"/>
+          <w:sz w:val="16"/>
+          <w:szCs w:val="16"/>
+        </w:rPr>
+      </w:pPr>
+      <w:r>
+        <w:rPr>
+          <w:rFonts w:hint="default" w:ascii="Consolas" w:hAnsi="Consolas" w:eastAsia="Consolas" w:cs="Consolas"/>
+          <w:i w:val="0"/>
+          <w:color w:val="000000"/>
+          <w:kern w:val="0"/>
+          <w:sz w:val="16"/>
+          <w:szCs w:val="16"/>
+          <w:lang w:val="en-US" w:eastAsia="zh-CN" w:bidi="ar"/>
+        </w:rPr>
+        <w:t xml:space="preserve">app.LButton.Enable = </w:t>
+      </w:r>
+      <w:r>
+        <w:rPr>
+          <w:rStyle w:val="37"/>
+          <w:rFonts w:hint="default" w:ascii="Consolas" w:hAnsi="Consolas" w:eastAsia="Consolas" w:cs="Consolas"/>
+          <w:i w:val="0"/>
+          <w:sz w:val="16"/>
+          <w:szCs w:val="16"/>
+          <w:lang w:val="en-US" w:eastAsia="zh-CN" w:bidi="ar"/>
+        </w:rPr>
+        <w:t>'on'</w:t>
+      </w:r>
+      <w:r>
+        <w:rPr>
+          <w:rFonts w:hint="default" w:ascii="Consolas" w:hAnsi="Consolas" w:eastAsia="Consolas" w:cs="Consolas"/>
+          <w:i w:val="0"/>
+          <w:color w:val="000000"/>
+          <w:kern w:val="0"/>
+          <w:sz w:val="16"/>
+          <w:szCs w:val="16"/>
+          <w:lang w:val="en-US" w:eastAsia="zh-CN" w:bidi="ar"/>
+        </w:rPr>
+        <w:t>;</w:t>
+      </w:r>
+    </w:p>
+    <w:p>
+      <w:pPr>
+        <w:keepNext w:val="0"/>
+        <w:keepLines w:val="0"/>
+        <w:widowControl/>
+        <w:suppressLineNumbers w:val="0"/>
+        <w:spacing w:line="207" w:lineRule="atLeast"/>
+        <w:ind w:left="210" w:firstLine="718" w:firstLineChars="0"/>
+        <w:jc w:val="left"/>
+        <w:rPr>
+          <w:rFonts w:hint="default" w:ascii="Consolas" w:hAnsi="Consolas" w:eastAsia="Consolas" w:cs="Consolas"/>
+          <w:i w:val="0"/>
+          <w:color w:val="000000"/>
+          <w:sz w:val="16"/>
+          <w:szCs w:val="16"/>
+        </w:rPr>
+      </w:pPr>
+      <w:r>
+        <w:rPr>
+          <w:rStyle w:val="36"/>
+          <w:rFonts w:hint="default" w:ascii="Consolas" w:hAnsi="Consolas" w:eastAsia="Consolas" w:cs="Consolas"/>
+          <w:i w:val="0"/>
+          <w:sz w:val="16"/>
+          <w:szCs w:val="16"/>
+          <w:lang w:val="en-US" w:eastAsia="zh-CN" w:bidi="ar"/>
+        </w:rPr>
+        <w:t>end</w:t>
+      </w:r>
+    </w:p>
+    <w:p>
+      <w:pPr>
+        <w:keepNext w:val="0"/>
+        <w:keepLines w:val="0"/>
+        <w:widowControl/>
+        <w:suppressLineNumbers w:val="0"/>
+        <w:spacing w:line="207" w:lineRule="atLeast"/>
+        <w:ind w:left="210" w:firstLine="718" w:firstLineChars="0"/>
+        <w:jc w:val="left"/>
+        <w:rPr>
+          <w:rFonts w:hint="default" w:ascii="Consolas" w:hAnsi="Consolas" w:eastAsia="Consolas" w:cs="Consolas"/>
+          <w:i w:val="0"/>
+          <w:color w:val="000000"/>
+          <w:sz w:val="16"/>
+          <w:szCs w:val="16"/>
+          <w:lang w:val="en-US"/>
+        </w:rPr>
+      </w:pPr>
+      <w:r>
+        <w:rPr>
+          <w:rStyle w:val="36"/>
+          <w:rFonts w:hint="default" w:ascii="Consolas" w:hAnsi="Consolas" w:eastAsia="Consolas" w:cs="Consolas"/>
+          <w:i w:val="0"/>
+          <w:sz w:val="16"/>
+          <w:szCs w:val="16"/>
+          <w:lang w:val="en-US" w:eastAsia="zh-CN" w:bidi="ar"/>
+        </w:rPr>
+        <w:t>if</w:t>
+      </w:r>
+      <w:r>
+        <w:rPr>
+          <w:rFonts w:hint="default" w:ascii="Consolas" w:hAnsi="Consolas" w:eastAsia="Consolas" w:cs="Consolas"/>
+          <w:i w:val="0"/>
+          <w:color w:val="000000"/>
+          <w:kern w:val="0"/>
+          <w:sz w:val="16"/>
+          <w:szCs w:val="16"/>
+          <w:lang w:val="en-US" w:eastAsia="zh-CN" w:bidi="ar"/>
+        </w:rPr>
+        <w:t>(app.Mirror.mirror(x+2,y) == 0&amp;&amp;app.Mirror.mirror(x+2,y-1) == 0)</w:t>
+      </w:r>
+      <w:r>
+        <w:rPr>
+          <w:rFonts w:hint="eastAsia" w:ascii="Consolas" w:hAnsi="Consolas" w:eastAsia="Consolas" w:cs="Consolas"/>
+          <w:i w:val="0"/>
+          <w:color w:val="000000"/>
+          <w:kern w:val="0"/>
+          <w:sz w:val="16"/>
+          <w:szCs w:val="16"/>
+          <w:lang w:val="en-US" w:eastAsia="zh-CN" w:bidi="ar"/>
+        </w:rPr>
+        <w:tab/>
+      </w:r>
+      <w:r>
+        <w:rPr>
+          <w:rFonts w:hint="eastAsia" w:ascii="Consolas" w:hAnsi="Consolas" w:eastAsia="Consolas" w:cs="Consolas"/>
+          <w:i w:val="0"/>
+          <w:color w:val="000000"/>
+          <w:kern w:val="0"/>
+          <w:sz w:val="16"/>
+          <w:szCs w:val="16"/>
+          <w:lang w:val="en-US" w:eastAsia="zh-CN" w:bidi="ar"/>
+        </w:rPr>
+        <w:t>Tcover 1.2.2.4</w:t>
+      </w:r>
+    </w:p>
+    <w:p>
+      <w:pPr>
+        <w:keepNext w:val="0"/>
+        <w:keepLines w:val="0"/>
+        <w:widowControl/>
+        <w:suppressLineNumbers w:val="0"/>
+        <w:spacing w:line="207" w:lineRule="atLeast"/>
+        <w:ind w:left="210" w:firstLine="1436" w:firstLineChars="0"/>
+        <w:jc w:val="left"/>
+        <w:rPr>
+          <w:rFonts w:hint="default" w:ascii="Consolas" w:hAnsi="Consolas" w:eastAsia="Consolas" w:cs="Consolas"/>
+          <w:i w:val="0"/>
+          <w:color w:val="000000"/>
+          <w:sz w:val="16"/>
+          <w:szCs w:val="16"/>
+        </w:rPr>
+      </w:pPr>
+      <w:r>
+        <w:rPr>
+          <w:rFonts w:hint="default" w:ascii="Consolas" w:hAnsi="Consolas" w:eastAsia="Consolas" w:cs="Consolas"/>
+          <w:i w:val="0"/>
+          <w:color w:val="000000"/>
+          <w:kern w:val="0"/>
+          <w:sz w:val="16"/>
+          <w:szCs w:val="16"/>
+          <w:lang w:val="en-US" w:eastAsia="zh-CN" w:bidi="ar"/>
+        </w:rPr>
+        <w:t xml:space="preserve">app.RButton.Enable = </w:t>
+      </w:r>
+      <w:r>
+        <w:rPr>
+          <w:rStyle w:val="37"/>
+          <w:rFonts w:hint="default" w:ascii="Consolas" w:hAnsi="Consolas" w:eastAsia="Consolas" w:cs="Consolas"/>
+          <w:i w:val="0"/>
+          <w:sz w:val="16"/>
+          <w:szCs w:val="16"/>
+          <w:lang w:val="en-US" w:eastAsia="zh-CN" w:bidi="ar"/>
+        </w:rPr>
+        <w:t>'on'</w:t>
+      </w:r>
+      <w:r>
+        <w:rPr>
+          <w:rFonts w:hint="default" w:ascii="Consolas" w:hAnsi="Consolas" w:eastAsia="Consolas" w:cs="Consolas"/>
+          <w:i w:val="0"/>
+          <w:color w:val="000000"/>
+          <w:kern w:val="0"/>
+          <w:sz w:val="16"/>
+          <w:szCs w:val="16"/>
+          <w:lang w:val="en-US" w:eastAsia="zh-CN" w:bidi="ar"/>
+        </w:rPr>
+        <w:t>;</w:t>
+      </w:r>
+    </w:p>
+    <w:p>
+      <w:pPr>
+        <w:keepNext w:val="0"/>
+        <w:keepLines w:val="0"/>
+        <w:widowControl/>
+        <w:suppressLineNumbers w:val="0"/>
+        <w:spacing w:line="207" w:lineRule="atLeast"/>
+        <w:ind w:left="210" w:firstLine="718" w:firstLineChars="0"/>
+        <w:jc w:val="left"/>
+        <w:rPr>
+          <w:rFonts w:hint="default" w:ascii="Consolas" w:hAnsi="Consolas" w:eastAsia="Consolas" w:cs="Consolas"/>
+          <w:i w:val="0"/>
+          <w:color w:val="000000"/>
+          <w:sz w:val="16"/>
+          <w:szCs w:val="16"/>
+        </w:rPr>
+      </w:pPr>
+      <w:r>
+        <w:rPr>
+          <w:rStyle w:val="36"/>
+          <w:rFonts w:hint="default" w:ascii="Consolas" w:hAnsi="Consolas" w:eastAsia="Consolas" w:cs="Consolas"/>
+          <w:i w:val="0"/>
+          <w:sz w:val="16"/>
+          <w:szCs w:val="16"/>
+          <w:lang w:val="en-US" w:eastAsia="zh-CN" w:bidi="ar"/>
+        </w:rPr>
+        <w:t>end</w:t>
+      </w:r>
+    </w:p>
+    <w:p>
+      <w:pPr>
+        <w:keepNext w:val="0"/>
+        <w:keepLines w:val="0"/>
+        <w:widowControl/>
+        <w:suppressLineNumbers w:val="0"/>
+        <w:spacing w:line="207" w:lineRule="atLeast"/>
+        <w:ind w:left="210"/>
+        <w:jc w:val="left"/>
+        <w:rPr>
+          <w:rStyle w:val="36"/>
+          <w:rFonts w:hint="default" w:ascii="Consolas" w:hAnsi="Consolas" w:eastAsia="Consolas" w:cs="Consolas"/>
+          <w:i w:val="0"/>
+          <w:sz w:val="16"/>
+          <w:szCs w:val="16"/>
+          <w:lang w:val="en-US" w:eastAsia="zh-CN" w:bidi="ar"/>
+        </w:rPr>
+      </w:pPr>
+      <w:r>
+        <w:rPr>
+          <w:rStyle w:val="36"/>
+          <w:rFonts w:hint="eastAsia" w:ascii="Consolas" w:hAnsi="Consolas" w:eastAsia="Consolas" w:cs="Consolas"/>
+          <w:i w:val="0"/>
+          <w:sz w:val="16"/>
+          <w:szCs w:val="16"/>
+          <w:lang w:val="en-US" w:eastAsia="zh-CN" w:bidi="ar"/>
+        </w:rPr>
+        <w:t>e</w:t>
+      </w:r>
+      <w:r>
+        <w:rPr>
+          <w:rStyle w:val="36"/>
+          <w:rFonts w:hint="default" w:ascii="Consolas" w:hAnsi="Consolas" w:eastAsia="Consolas" w:cs="Consolas"/>
+          <w:i w:val="0"/>
+          <w:sz w:val="16"/>
+          <w:szCs w:val="16"/>
+          <w:lang w:val="en-US" w:eastAsia="zh-CN" w:bidi="ar"/>
+        </w:rPr>
+        <w:t>nd</w:t>
+      </w:r>
+    </w:p>
+    <w:p>
+      <w:pPr>
+        <w:keepNext w:val="0"/>
+        <w:keepLines w:val="0"/>
+        <w:widowControl/>
+        <w:suppressLineNumbers w:val="0"/>
+        <w:spacing w:line="207" w:lineRule="atLeast"/>
+        <w:ind w:left="210"/>
+        <w:jc w:val="left"/>
+        <w:rPr>
+          <w:rStyle w:val="36"/>
+          <w:rFonts w:hint="default" w:ascii="Consolas" w:hAnsi="Consolas" w:eastAsia="Consolas" w:cs="Consolas"/>
+          <w:i w:val="0"/>
+          <w:sz w:val="16"/>
+          <w:szCs w:val="16"/>
+          <w:lang w:val="en-US" w:eastAsia="zh-CN" w:bidi="ar"/>
+        </w:rPr>
+      </w:pPr>
+    </w:p>
+    <w:p>
+      <w:pPr>
+        <w:keepNext w:val="0"/>
+        <w:keepLines w:val="0"/>
+        <w:widowControl/>
+        <w:suppressLineNumbers w:val="0"/>
+        <w:spacing w:line="207" w:lineRule="atLeast"/>
+        <w:ind w:left="210"/>
+        <w:jc w:val="left"/>
+        <w:rPr>
+          <w:rFonts w:ascii="Consolas" w:hAnsi="Consolas" w:eastAsia="Consolas" w:cs="Consolas"/>
+          <w:i w:val="0"/>
+          <w:color w:val="000000"/>
+          <w:sz w:val="16"/>
+          <w:szCs w:val="16"/>
+        </w:rPr>
+      </w:pPr>
+      <w:r>
+        <w:rPr>
+          <w:rStyle w:val="38"/>
+          <w:rFonts w:hint="default" w:ascii="Consolas" w:hAnsi="Consolas" w:eastAsia="Consolas" w:cs="Consolas"/>
+          <w:i w:val="0"/>
+          <w:sz w:val="16"/>
+          <w:szCs w:val="16"/>
+          <w:lang w:val="en-US" w:eastAsia="zh-CN" w:bidi="ar"/>
+        </w:rPr>
+        <w:t xml:space="preserve">function </w:t>
+      </w:r>
+      <w:r>
+        <w:rPr>
+          <w:rFonts w:hint="default" w:ascii="Consolas" w:hAnsi="Consolas" w:eastAsia="Consolas" w:cs="Consolas"/>
+          <w:i w:val="0"/>
+          <w:color w:val="000000"/>
+          <w:kern w:val="0"/>
+          <w:sz w:val="16"/>
+          <w:szCs w:val="16"/>
+          <w:lang w:val="en-US" w:eastAsia="zh-CN" w:bidi="ar"/>
+        </w:rPr>
+        <w:t>DButtonPushed(app, event)</w:t>
+      </w:r>
+    </w:p>
+    <w:p>
+      <w:pPr>
+        <w:keepNext w:val="0"/>
+        <w:keepLines w:val="0"/>
+        <w:widowControl/>
+        <w:suppressLineNumbers w:val="0"/>
+        <w:spacing w:line="207" w:lineRule="atLeast"/>
+        <w:ind w:left="210" w:firstLine="718" w:firstLineChars="0"/>
+        <w:jc w:val="left"/>
+        <w:rPr>
+          <w:rFonts w:hint="default" w:ascii="Consolas" w:hAnsi="Consolas" w:eastAsia="Consolas" w:cs="Consolas"/>
+          <w:i w:val="0"/>
+          <w:color w:val="000000"/>
+          <w:sz w:val="16"/>
+          <w:szCs w:val="16"/>
+        </w:rPr>
+      </w:pPr>
+      <w:r>
+        <w:rPr>
+          <w:rFonts w:hint="default" w:ascii="Consolas" w:hAnsi="Consolas" w:eastAsia="Consolas" w:cs="Consolas"/>
+          <w:i w:val="0"/>
+          <w:color w:val="000000"/>
+          <w:kern w:val="0"/>
+          <w:sz w:val="16"/>
+          <w:szCs w:val="16"/>
+          <w:lang w:val="en-US" w:eastAsia="zh-CN" w:bidi="ar"/>
+        </w:rPr>
+        <w:t>app.Status.positionlist(app.Selected,2) = app.Status.positionlist(app.Selected,2) - 1;</w:t>
+      </w:r>
+    </w:p>
+    <w:p>
+      <w:pPr>
+        <w:keepNext w:val="0"/>
+        <w:keepLines w:val="0"/>
+        <w:widowControl/>
+        <w:suppressLineNumbers w:val="0"/>
+        <w:spacing w:line="207" w:lineRule="atLeast"/>
+        <w:ind w:left="210" w:firstLine="718" w:firstLineChars="0"/>
+        <w:jc w:val="left"/>
+        <w:rPr>
+          <w:rFonts w:hint="default" w:ascii="Consolas" w:hAnsi="Consolas" w:eastAsia="Consolas" w:cs="Consolas"/>
+          <w:i w:val="0"/>
+          <w:color w:val="000000"/>
+          <w:sz w:val="16"/>
+          <w:szCs w:val="16"/>
+        </w:rPr>
+      </w:pPr>
+      <w:r>
+        <w:rPr>
+          <w:rFonts w:hint="default" w:ascii="Consolas" w:hAnsi="Consolas" w:eastAsia="Consolas" w:cs="Consolas"/>
+          <w:i w:val="0"/>
+          <w:color w:val="000000"/>
+          <w:kern w:val="0"/>
+          <w:sz w:val="16"/>
+          <w:szCs w:val="16"/>
+          <w:lang w:val="en-US" w:eastAsia="zh-CN" w:bidi="ar"/>
+        </w:rPr>
+        <w:t>app.plist = ChessPosition(app.Status);</w:t>
+      </w:r>
+    </w:p>
+    <w:p>
+      <w:pPr>
+        <w:keepNext w:val="0"/>
+        <w:keepLines w:val="0"/>
+        <w:widowControl/>
+        <w:suppressLineNumbers w:val="0"/>
+        <w:spacing w:line="207" w:lineRule="atLeast"/>
+        <w:ind w:left="210" w:firstLine="718" w:firstLineChars="0"/>
+        <w:jc w:val="left"/>
+        <w:rPr>
+          <w:rFonts w:hint="default" w:ascii="Consolas" w:hAnsi="Consolas" w:eastAsia="Consolas" w:cs="Consolas"/>
+          <w:i w:val="0"/>
+          <w:color w:val="000000"/>
+          <w:sz w:val="16"/>
+          <w:szCs w:val="16"/>
+        </w:rPr>
+      </w:pPr>
+      <w:r>
+        <w:rPr>
+          <w:rFonts w:hint="default" w:ascii="Consolas" w:hAnsi="Consolas" w:eastAsia="Consolas" w:cs="Consolas"/>
+          <w:i w:val="0"/>
+          <w:color w:val="000000"/>
+          <w:kern w:val="0"/>
+          <w:sz w:val="16"/>
+          <w:szCs w:val="16"/>
+          <w:lang w:val="en-US" w:eastAsia="zh-CN" w:bidi="ar"/>
+        </w:rPr>
+        <w:t>app.Mirror = boardmirror(app.Status);</w:t>
+      </w:r>
+    </w:p>
+    <w:p>
+      <w:pPr>
+        <w:keepNext w:val="0"/>
+        <w:keepLines w:val="0"/>
+        <w:widowControl/>
+        <w:suppressLineNumbers w:val="0"/>
+        <w:spacing w:line="207" w:lineRule="atLeast"/>
+        <w:ind w:left="210" w:firstLine="718" w:firstLineChars="0"/>
+        <w:jc w:val="left"/>
+        <w:rPr>
+          <w:rFonts w:hint="default" w:ascii="Consolas" w:hAnsi="Consolas" w:eastAsia="Consolas" w:cs="Consolas"/>
+          <w:i w:val="0"/>
+          <w:color w:val="000000"/>
+          <w:sz w:val="16"/>
+          <w:szCs w:val="16"/>
+        </w:rPr>
+      </w:pPr>
+      <w:r>
+        <w:rPr>
+          <w:rFonts w:hint="default" w:ascii="Consolas" w:hAnsi="Consolas" w:eastAsia="Consolas" w:cs="Consolas"/>
+          <w:i w:val="0"/>
+          <w:color w:val="000000"/>
+          <w:kern w:val="0"/>
+          <w:sz w:val="16"/>
+          <w:szCs w:val="16"/>
+          <w:lang w:val="en-US" w:eastAsia="zh-CN" w:bidi="ar"/>
+        </w:rPr>
+        <w:t>deleteimage(app);</w:t>
+      </w:r>
+    </w:p>
+    <w:p>
+      <w:pPr>
+        <w:keepNext w:val="0"/>
+        <w:keepLines w:val="0"/>
+        <w:widowControl/>
+        <w:suppressLineNumbers w:val="0"/>
+        <w:spacing w:line="207" w:lineRule="atLeast"/>
+        <w:ind w:left="210" w:firstLine="718" w:firstLineChars="0"/>
+        <w:jc w:val="left"/>
+        <w:rPr>
+          <w:rFonts w:hint="default" w:ascii="Consolas" w:hAnsi="Consolas" w:eastAsia="Consolas" w:cs="Consolas"/>
+          <w:i w:val="0"/>
+          <w:color w:val="000000"/>
+          <w:sz w:val="16"/>
+          <w:szCs w:val="16"/>
+        </w:rPr>
+      </w:pPr>
+      <w:r>
+        <w:rPr>
+          <w:rFonts w:hint="default" w:ascii="Consolas" w:hAnsi="Consolas" w:eastAsia="Consolas" w:cs="Consolas"/>
+          <w:i w:val="0"/>
+          <w:color w:val="000000"/>
+          <w:kern w:val="0"/>
+          <w:sz w:val="16"/>
+          <w:szCs w:val="16"/>
+          <w:lang w:val="en-US" w:eastAsia="zh-CN" w:bidi="ar"/>
+        </w:rPr>
+        <w:t>createchess(app);</w:t>
+      </w:r>
+    </w:p>
+    <w:p>
+      <w:pPr>
+        <w:keepNext w:val="0"/>
+        <w:keepLines w:val="0"/>
+        <w:widowControl/>
+        <w:suppressLineNumbers w:val="0"/>
+        <w:spacing w:line="207" w:lineRule="atLeast"/>
+        <w:ind w:left="210" w:firstLine="718" w:firstLineChars="0"/>
+        <w:jc w:val="left"/>
+        <w:rPr>
+          <w:rFonts w:hint="default" w:ascii="Consolas" w:hAnsi="Consolas" w:eastAsia="Consolas" w:cs="Consolas"/>
+          <w:i w:val="0"/>
+          <w:color w:val="000000"/>
+          <w:sz w:val="16"/>
+          <w:szCs w:val="16"/>
+        </w:rPr>
+      </w:pPr>
+      <w:r>
+        <w:rPr>
+          <w:rFonts w:hint="default" w:ascii="Consolas" w:hAnsi="Consolas" w:eastAsia="Consolas" w:cs="Consolas"/>
+          <w:i w:val="0"/>
+          <w:color w:val="000000"/>
+          <w:kern w:val="0"/>
+          <w:sz w:val="16"/>
+          <w:szCs w:val="16"/>
+          <w:lang w:val="en-US" w:eastAsia="zh-CN" w:bidi="ar"/>
+        </w:rPr>
+        <w:t>reset(app);</w:t>
+      </w:r>
+    </w:p>
+    <w:p>
+      <w:pPr>
+        <w:keepNext w:val="0"/>
+        <w:keepLines w:val="0"/>
+        <w:widowControl/>
+        <w:suppressLineNumbers w:val="0"/>
+        <w:spacing w:line="207" w:lineRule="atLeast"/>
+        <w:ind w:left="210"/>
+        <w:jc w:val="left"/>
+        <w:rPr>
+          <w:rFonts w:hint="default" w:ascii="Consolas" w:hAnsi="Consolas" w:eastAsia="Consolas" w:cs="Consolas"/>
+          <w:i w:val="0"/>
+          <w:color w:val="000000"/>
+          <w:sz w:val="16"/>
+          <w:szCs w:val="16"/>
+        </w:rPr>
+      </w:pPr>
+      <w:r>
+        <w:rPr>
+          <w:rStyle w:val="38"/>
+          <w:rFonts w:hint="default" w:ascii="Consolas" w:hAnsi="Consolas" w:eastAsia="Consolas" w:cs="Consolas"/>
+          <w:i w:val="0"/>
+          <w:sz w:val="16"/>
+          <w:szCs w:val="16"/>
+          <w:lang w:val="en-US" w:eastAsia="zh-CN" w:bidi="ar"/>
+        </w:rPr>
+        <w:t>end</w:t>
+      </w:r>
+    </w:p>
+    <w:p>
+      <w:pPr>
+        <w:rPr>
+          <w:rFonts w:hint="default"/>
+          <w:lang w:val="en-US" w:eastAsia="zh-CN"/>
+        </w:rPr>
+      </w:pPr>
+    </w:p>
+    <w:p>
+      <w:pPr>
+        <w:pStyle w:val="27"/>
+        <w:numPr>
+          <w:ilvl w:val="0"/>
+          <w:numId w:val="1"/>
+        </w:numPr>
+      </w:pPr>
+      <w:r>
+        <w:t>Coverage Criteria: Statement coverage</w:t>
+      </w:r>
+    </w:p>
+    <w:p>
+      <w:pPr>
+        <w:pStyle w:val="27"/>
+        <w:numPr>
+          <w:ilvl w:val="0"/>
+          <w:numId w:val="1"/>
+        </w:numPr>
+      </w:pPr>
+      <w:r>
+        <w:t>Test case</w:t>
+      </w:r>
+    </w:p>
+    <w:tbl>
+      <w:tblPr>
+        <w:tblStyle w:val="14"/>
+        <w:tblW w:w="0" w:type="auto"/>
+        <w:tblInd w:w="0" w:type="dxa"/>
+        <w:tblBorders>
+          <w:top w:val="single" w:color="auto" w:sz="4" w:space="0"/>
+          <w:left w:val="single" w:color="auto" w:sz="4" w:space="0"/>
+          <w:bottom w:val="single" w:color="auto" w:sz="4" w:space="0"/>
+          <w:right w:val="single" w:color="auto" w:sz="4" w:space="0"/>
+          <w:insideH w:val="single" w:color="auto" w:sz="4" w:space="0"/>
+          <w:insideV w:val="single" w:color="auto" w:sz="4" w:space="0"/>
+        </w:tblBorders>
+        <w:tblLayout w:type="autofit"/>
+        <w:tblCellMar>
+          <w:top w:w="0" w:type="dxa"/>
+          <w:left w:w="108" w:type="dxa"/>
+          <w:bottom w:w="0" w:type="dxa"/>
+          <w:right w:w="108" w:type="dxa"/>
+        </w:tblCellMar>
+      </w:tblPr>
+      <w:tblGrid>
+        <w:gridCol w:w="4788"/>
+        <w:gridCol w:w="4788"/>
+      </w:tblGrid>
+      <w:tr>
+        <w:tblPrEx>
+          <w:tblBorders>
+            <w:top w:val="single" w:color="auto" w:sz="4" w:space="0"/>
+            <w:left w:val="single" w:color="auto" w:sz="4" w:space="0"/>
+            <w:bottom w:val="single" w:color="auto" w:sz="4" w:space="0"/>
+            <w:right w:val="single" w:color="auto" w:sz="4" w:space="0"/>
+            <w:insideH w:val="single" w:color="auto" w:sz="4" w:space="0"/>
+            <w:insideV w:val="single" w:color="auto" w:sz="4" w:space="0"/>
+          </w:tblBorders>
+          <w:tblCellMar>
+            <w:top w:w="0" w:type="dxa"/>
+            <w:left w:w="108" w:type="dxa"/>
+            <w:bottom w:w="0" w:type="dxa"/>
+            <w:right w:w="108" w:type="dxa"/>
+          </w:tblCellMar>
+        </w:tblPrEx>
+        <w:tc>
+          <w:tcPr>
+            <w:tcW w:w="4788" w:type="dxa"/>
+          </w:tcPr>
+          <w:p>
+            <w:pPr>
+              <w:pStyle w:val="27"/>
+              <w:numPr>
+                <w:ilvl w:val="0"/>
+                <w:numId w:val="0"/>
+              </w:numPr>
+              <w:rPr>
+                <w:vertAlign w:val="baseline"/>
+              </w:rPr>
+            </w:pPr>
+          </w:p>
+        </w:tc>
+        <w:tc>
+          <w:tcPr>
+            <w:tcW w:w="4788" w:type="dxa"/>
+          </w:tcPr>
+          <w:p>
+            <w:pPr>
+              <w:pStyle w:val="27"/>
+              <w:numPr>
+                <w:ilvl w:val="0"/>
+                <w:numId w:val="0"/>
+              </w:numPr>
+              <w:rPr>
+                <w:rFonts w:hint="default" w:eastAsiaTheme="minorEastAsia"/>
+                <w:vertAlign w:val="baseline"/>
+                <w:lang w:val="en-US" w:eastAsia="zh-CN"/>
+              </w:rPr>
+            </w:pPr>
+            <w:r>
+              <w:rPr>
+                <w:rFonts w:hint="eastAsia"/>
+                <w:vertAlign w:val="baseline"/>
+                <w:lang w:val="en-US" w:eastAsia="zh-CN"/>
+              </w:rPr>
               <w:t>Testcase T1.2.2.1,</w:t>
             </w:r>
           </w:p>
@@ -7492,6 +7561,71 @@
                 <w:rFonts w:hint="eastAsia"/>
                 <w:vertAlign w:val="baseline"/>
               </w:rPr>
+              <w:t xml:space="preserve"> '</w:t>
+            </w:r>
+            <w:r>
+              <w:rPr>
+                <w:rFonts w:hint="eastAsia"/>
+                <w:vertAlign w:val="baseline"/>
+                <w:lang w:val="en-US" w:eastAsia="zh-CN"/>
+              </w:rPr>
+              <w:t>on</w:t>
+            </w:r>
+            <w:r>
+              <w:rPr>
+                <w:rFonts w:hint="eastAsia"/>
+                <w:vertAlign w:val="baseline"/>
+              </w:rPr>
+              <w:t>'</w:t>
+            </w:r>
+          </w:p>
+          <w:p>
+            <w:pPr>
+              <w:pStyle w:val="27"/>
+              <w:numPr>
+                <w:ilvl w:val="0"/>
+                <w:numId w:val="0"/>
+              </w:numPr>
+              <w:rPr>
+                <w:rFonts w:hint="eastAsia"/>
+                <w:vertAlign w:val="baseline"/>
+              </w:rPr>
+            </w:pPr>
+            <w:r>
+              <w:rPr>
+                <w:rFonts w:hint="eastAsia"/>
+                <w:vertAlign w:val="baseline"/>
+              </w:rPr>
+              <w:t>B.</w:t>
+            </w:r>
+            <w:r>
+              <w:rPr>
+                <w:rFonts w:hint="eastAsia"/>
+                <w:vertAlign w:val="baseline"/>
+                <w:lang w:val="en-US" w:eastAsia="zh-CN"/>
+              </w:rPr>
+              <w:t>L</w:t>
+            </w:r>
+            <w:r>
+              <w:rPr>
+                <w:rFonts w:hint="eastAsia"/>
+                <w:vertAlign w:val="baseline"/>
+              </w:rPr>
+              <w:t>Button.Enable</w:t>
+            </w:r>
+            <w:r>
+              <w:rPr>
+                <w:rFonts w:hint="eastAsia"/>
+                <w:vertAlign w:val="baseline"/>
+                <w:lang w:val="en-US" w:eastAsia="zh-CN"/>
+              </w:rPr>
+              <w:t>==</w:t>
+            </w:r>
+            <w:r>
+              <w:rPr>
+                <w:rFonts w:hint="eastAsia"/>
+                <w:vertAlign w:val="baseline"/>
+              </w:rPr>
               <w:t xml:space="preserve"> 'off'</w:t>
             </w:r>
           </w:p>
@@ -7520,7 +7654,7 @@
                 <w:vertAlign w:val="baseline"/>
                 <w:lang w:val="en-US" w:eastAsia="zh-CN"/>
               </w:rPr>
-              <w:t>L</w:t>
+              <w:t>R</w:t>
             </w:r>
             <w:r>
               <w:rPr>
@@ -7553,45 +7687,18 @@
                 <w:numId w:val="0"/>
               </w:numPr>
               <w:rPr>
-                <w:vertAlign w:val="baseline"/>
+                <w:rFonts w:hint="default" w:eastAsiaTheme="minorEastAsia"/>
+                <w:vertAlign w:val="baseline"/>
+                <w:lang w:val="en-US" w:eastAsia="zh-CN"/>
               </w:rPr>
             </w:pPr>
             <w:r>
               <w:rPr>
                 <w:rFonts w:hint="eastAsia"/>
                 <w:vertAlign w:val="baseline"/>
-              </w:rPr>
-              <w:t>B.</w:t>
-            </w:r>
-            <w:r>
-              <w:rPr>
-                <w:rFonts w:hint="eastAsia"/>
-                <w:vertAlign w:val="baseline"/>
-                <w:lang w:val="en-US" w:eastAsia="zh-CN"/>
-              </w:rPr>
-              <w:t>R</w:t>
-            </w:r>
-            <w:r>
-              <w:rPr>
-                <w:rFonts w:hint="eastAsia"/>
-                <w:vertAlign w:val="baseline"/>
-              </w:rPr>
-              <w:t>Button.Enable</w:t>
-            </w:r>
-            <w:r>
-              <w:rPr>
-                <w:rFonts w:hint="eastAsia"/>
-                <w:vertAlign w:val="baseline"/>
-                <w:lang w:val="en-US" w:eastAsia="zh-CN"/>
-              </w:rPr>
-              <w:t>==</w:t>
-            </w:r>
-            <w:r>
-              <w:rPr>
-                <w:rFonts w:hint="eastAsia"/>
-                <w:vertAlign w:val="baseline"/>
-              </w:rPr>
-              <w:t xml:space="preserve"> 'off'</w:t>
+                <w:lang w:val="en-US" w:eastAsia="zh-CN"/>
+              </w:rPr>
+              <w:t>Caocao moves down, win figure appears(validated by people)</w:t>
             </w:r>
           </w:p>
         </w:tc>
@@ -7678,14 +7785,30 @@
       <w:bookmarkEnd w:id="3"/>
     </w:p>
     <w:p>
-      <w:r>
-        <w:t>T2.1: OrderProcessor+OrderDB Integration</w:t>
-      </w:r>
-    </w:p>
-    <w:p>
-      <w:r>
-        <w:t>T2.2: ServerUI+OrderProcessor+OrderDB Integration</w:t>
-      </w:r>
+      <w:pPr>
+        <w:rPr>
+          <w:rFonts w:hint="eastAsia"/>
+          <w:lang w:val="en-US" w:eastAsia="zh-CN"/>
+        </w:rPr>
+      </w:pPr>
+      <w:r>
+        <w:t xml:space="preserve">T2.1: </w:t>
+      </w:r>
+      <w:r>
+        <w:rPr>
+          <w:rFonts w:hint="eastAsia"/>
+          <w:lang w:val="en-US" w:eastAsia="zh-CN"/>
+        </w:rPr>
+        <w:t>Starter + Board integration</w:t>
+      </w:r>
+    </w:p>
+    <w:p>
+      <w:pPr>
+        <w:rPr>
+          <w:rFonts w:hint="default"/>
+          <w:lang w:val="en-US" w:eastAsia="zh-CN"/>
+        </w:rPr>
+      </w:pPr>
     </w:p>
     <w:p>
       <w:pPr>
@@ -7698,16 +7821,9 @@
       <w:bookmarkEnd w:id="4"/>
     </w:p>
     <w:p>
-      <w:r>
-        <w:t>T3.1: Use Case “Take Order”</w:t>
-      </w:r>
-    </w:p>
-    <w:p>
-      <w:r>
-        <w:t>T3.2: Use Case “Change Order”</w:t>
-      </w:r>
-    </w:p>
-    <w:p/>
+      <w:bookmarkStart w:id="5" w:name="_GoBack"/>
+      <w:bookmarkEnd w:id="5"/>
+    </w:p>
     <w:p/>
     <w:sectPr>
       <w:pgSz w:w="12240" w:h="15840"/>
@@ -8660,6 +8776,7 @@
   <w:style w:type="character" w:customStyle="1" w:styleId="33">
     <w:name w:val="s424d475c31"/>
     <w:basedOn w:val="15"/>
+    <w:qFormat/>
     <w:uiPriority w:val="0"/>
     <w:rPr>
       <w:color w:val="0000FF"/>
@@ -8669,6 +8786,7 @@
   <w:style w:type="character" w:customStyle="1" w:styleId="34">
     <w:name w:val="sbd246a0031"/>
     <w:basedOn w:val="15"/>
+    <w:qFormat/>
     <w:uiPriority w:val="0"/>
     <w:rPr>
       <w:color w:val="0000FF"/>
@@ -8678,6 +8796,7 @@
   <w:style w:type="character" w:customStyle="1" w:styleId="35">
     <w:name w:val="sbd246a0041"/>
     <w:basedOn w:val="15"/>
+    <w:qFormat/>
     <w:uiPriority w:val="0"/>
     <w:rPr>
       <w:color w:val="A020F0"/>
@@ -8687,6 +8806,7 @@
   <w:style w:type="character" w:customStyle="1" w:styleId="36">
     <w:name w:val="s98818bc731"/>
     <w:basedOn w:val="15"/>
+    <w:qFormat/>
     <w:uiPriority w:val="0"/>
     <w:rPr>
       <w:color w:val="0000FF"/>
@@ -8705,6 +8825,7 @@
   <w:style w:type="character" w:customStyle="1" w:styleId="38">
     <w:name w:val="s4b0411ea31"/>
     <w:basedOn w:val="15"/>
+    <w:qFormat/>
     <w:uiPriority w:val="0"/>
     <w:rPr>
       <w:color w:val="0000FF"/>
@@ -8981,10 +9102,6 @@
 </file>
 
 <file path=customXml/item2.xml><?xml version="1.0" encoding="utf-8"?>
-<b:Sources xmlns:b="http://schemas.openxmlformats.org/officeDocument/2006/bibliography" xmlns="http://schemas.openxmlformats.org/officeDocument/2006/bibliography" SelectedStyle="\APASixthEditionOfficeOnline.xsl" StyleName="APA" Version="6"/>
-</file>
-
-<file path=customXml/item3.xml><?xml version="1.0" encoding="utf-8"?>
 <CoverPageProperties xmlns="http://schemas.microsoft.com/office/2006/coverPageProps">
   <PublishDate/>
   <Abstract>Author: YourName</Abstract>
@@ -8993,6 +9110,10 @@
   <CompanyFax/>
   <CompanyEmail/>
 </CoverPageProperties>
+</file>
+
+<file path=customXml/item3.xml><?xml version="1.0" encoding="utf-8"?>
+<b:Sources xmlns:b="http://schemas.openxmlformats.org/officeDocument/2006/bibliography" xmlns="http://schemas.openxmlformats.org/officeDocument/2006/bibliography" SelectedStyle="\APASixthEditionOfficeOnline.xsl" StyleName="APA" Version="6"/>
 </file>
 
 <file path=customXml/itemProps1.xml><?xml version="1.0" encoding="utf-8"?>
@@ -9004,13 +9125,13 @@
 </file>
 
 <file path=customXml/itemProps2.xml><?xml version="1.0" encoding="utf-8"?>
-<ds:datastoreItem xmlns:ds="http://schemas.openxmlformats.org/officeDocument/2006/customXml" ds:itemID="{5F4D2E14-658A-4BF3-8EF0-B244FCF9132D}">
+<ds:datastoreItem xmlns:ds="http://schemas.openxmlformats.org/officeDocument/2006/customXml" ds:itemID="{55AF091B-3C7A-41E3-B477-F2FDAA23CFDA}">
   <ds:schemaRefs/>
 </ds:datastoreItem>
 </file>
 
 <file path=customXml/itemProps3.xml><?xml version="1.0" encoding="utf-8"?>
-<ds:datastoreItem xmlns:ds="http://schemas.openxmlformats.org/officeDocument/2006/customXml" ds:itemID="{55AF091B-3C7A-41E3-B477-F2FDAA23CFDA}">
+<ds:datastoreItem xmlns:ds="http://schemas.openxmlformats.org/officeDocument/2006/customXml" ds:itemID="{5F4D2E14-658A-4BF3-8EF0-B244FCF9132D}">
   <ds:schemaRefs/>
 </ds:datastoreItem>
 </file>